--- a/XEngine_Docment/Docment_zh.docx
+++ b/XEngine_Docment/Docment_zh.docx
@@ -13,7 +13,7 @@
           <w:szCs w:val="44"/>
         </w:rPr>
       </w:pPr>
-      <w:bookmarkStart w:id="0" w:name="_Toc32675"/>
+      <w:bookmarkStart w:id="0" w:name="_Toc3785"/>
       <w:r>
         <w:rPr>
           <w:rFonts w:hint="eastAsia"/>
@@ -99,7 +99,7 @@
             <w:fldChar w:fldCharType="begin"/>
           </w:r>
           <w:r>
-            <w:instrText xml:space="preserve"> HYPERLINK \l _Toc32675 </w:instrText>
+            <w:instrText xml:space="preserve"> HYPERLINK \l _Toc3785 </w:instrText>
           </w:r>
           <w:r>
             <w:fldChar w:fldCharType="separate"/>
@@ -126,7 +126,7 @@
             <w:fldChar w:fldCharType="begin"/>
           </w:r>
           <w:r>
-            <w:instrText xml:space="preserve"> PAGEREF _Toc32675 \h </w:instrText>
+            <w:instrText xml:space="preserve"> PAGEREF _Toc3785 \h </w:instrText>
           </w:r>
           <w:r>
             <w:fldChar w:fldCharType="separate"/>
@@ -160,7 +160,7 @@
               <w:bCs/>
               <w:lang w:val="zh-CN"/>
             </w:rPr>
-            <w:instrText xml:space="preserve"> HYPERLINK \l _Toc12354 </w:instrText>
+            <w:instrText xml:space="preserve"> HYPERLINK \l _Toc2454 </w:instrText>
           </w:r>
           <w:r>
             <w:rPr>
@@ -182,13 +182,13 @@
             <w:fldChar w:fldCharType="begin"/>
           </w:r>
           <w:r>
-            <w:instrText xml:space="preserve"> PAGEREF _Toc12354 \h </w:instrText>
-          </w:r>
-          <w:r>
-            <w:fldChar w:fldCharType="separate"/>
-          </w:r>
-          <w:r>
-            <w:t>3</w:t>
+            <w:instrText xml:space="preserve"> PAGEREF _Toc2454 \h </w:instrText>
+          </w:r>
+          <w:r>
+            <w:fldChar w:fldCharType="separate"/>
+          </w:r>
+          <w:r>
+            <w:t>4</w:t>
           </w:r>
           <w:r>
             <w:fldChar w:fldCharType="end"/>
@@ -220,7 +220,7 @@
               <w:bCs/>
               <w:lang w:val="zh-CN"/>
             </w:rPr>
-            <w:instrText xml:space="preserve"> HYPERLINK \l _Toc19068 </w:instrText>
+            <w:instrText xml:space="preserve"> HYPERLINK \l _Toc26934 </w:instrText>
           </w:r>
           <w:r>
             <w:rPr>
@@ -242,13 +242,13 @@
             <w:fldChar w:fldCharType="begin"/>
           </w:r>
           <w:r>
-            <w:instrText xml:space="preserve"> PAGEREF _Toc19068 \h </w:instrText>
-          </w:r>
-          <w:r>
-            <w:fldChar w:fldCharType="separate"/>
-          </w:r>
-          <w:r>
-            <w:t>3</w:t>
+            <w:instrText xml:space="preserve"> PAGEREF _Toc26934 \h </w:instrText>
+          </w:r>
+          <w:r>
+            <w:fldChar w:fldCharType="separate"/>
+          </w:r>
+          <w:r>
+            <w:t>4</w:t>
           </w:r>
           <w:r>
             <w:fldChar w:fldCharType="end"/>
@@ -280,7 +280,7 @@
               <w:bCs/>
               <w:lang w:val="zh-CN"/>
             </w:rPr>
-            <w:instrText xml:space="preserve"> HYPERLINK \l _Toc15034 </w:instrText>
+            <w:instrText xml:space="preserve"> HYPERLINK \l _Toc8558 </w:instrText>
           </w:r>
           <w:r>
             <w:rPr>
@@ -304,13 +304,13 @@
             <w:fldChar w:fldCharType="begin"/>
           </w:r>
           <w:r>
-            <w:instrText xml:space="preserve"> PAGEREF _Toc15034 \h </w:instrText>
-          </w:r>
-          <w:r>
-            <w:fldChar w:fldCharType="separate"/>
-          </w:r>
-          <w:r>
-            <w:t>3</w:t>
+            <w:instrText xml:space="preserve"> PAGEREF _Toc8558 \h </w:instrText>
+          </w:r>
+          <w:r>
+            <w:fldChar w:fldCharType="separate"/>
+          </w:r>
+          <w:r>
+            <w:t>4</w:t>
           </w:r>
           <w:r>
             <w:fldChar w:fldCharType="end"/>
@@ -342,7 +342,7 @@
               <w:bCs/>
               <w:lang w:val="zh-CN"/>
             </w:rPr>
-            <w:instrText xml:space="preserve"> HYPERLINK \l _Toc9136 </w:instrText>
+            <w:instrText xml:space="preserve"> HYPERLINK \l _Toc24045 </w:instrText>
           </w:r>
           <w:r>
             <w:rPr>
@@ -365,13 +365,13 @@
             <w:fldChar w:fldCharType="begin"/>
           </w:r>
           <w:r>
-            <w:instrText xml:space="preserve"> PAGEREF _Toc9136 \h </w:instrText>
-          </w:r>
-          <w:r>
-            <w:fldChar w:fldCharType="separate"/>
-          </w:r>
-          <w:r>
-            <w:t>3</w:t>
+            <w:instrText xml:space="preserve"> PAGEREF _Toc24045 \h </w:instrText>
+          </w:r>
+          <w:r>
+            <w:fldChar w:fldCharType="separate"/>
+          </w:r>
+          <w:r>
+            <w:t>4</w:t>
           </w:r>
           <w:r>
             <w:fldChar w:fldCharType="end"/>
@@ -403,7 +403,7 @@
               <w:bCs/>
               <w:lang w:val="zh-CN"/>
             </w:rPr>
-            <w:instrText xml:space="preserve"> HYPERLINK \l _Toc6256 </w:instrText>
+            <w:instrText xml:space="preserve"> HYPERLINK \l _Toc31143 </w:instrText>
           </w:r>
           <w:r>
             <w:rPr>
@@ -432,7 +432,7 @@
             <w:fldChar w:fldCharType="begin"/>
           </w:r>
           <w:r>
-            <w:instrText xml:space="preserve"> PAGEREF _Toc6256 \h </w:instrText>
+            <w:instrText xml:space="preserve"> PAGEREF _Toc31143 \h </w:instrText>
           </w:r>
           <w:r>
             <w:fldChar w:fldCharType="separate"/>
@@ -470,7 +470,7 @@
               <w:bCs/>
               <w:lang w:val="zh-CN"/>
             </w:rPr>
-            <w:instrText xml:space="preserve"> HYPERLINK \l _Toc21817 </w:instrText>
+            <w:instrText xml:space="preserve"> HYPERLINK \l _Toc28870 </w:instrText>
           </w:r>
           <w:r>
             <w:rPr>
@@ -500,7 +500,7 @@
             <w:fldChar w:fldCharType="begin"/>
           </w:r>
           <w:r>
-            <w:instrText xml:space="preserve"> PAGEREF _Toc21817 \h </w:instrText>
+            <w:instrText xml:space="preserve"> PAGEREF _Toc28870 \h </w:instrText>
           </w:r>
           <w:r>
             <w:fldChar w:fldCharType="separate"/>
@@ -538,7 +538,7 @@
               <w:bCs/>
               <w:lang w:val="zh-CN"/>
             </w:rPr>
-            <w:instrText xml:space="preserve"> HYPERLINK \l _Toc4079 </w:instrText>
+            <w:instrText xml:space="preserve"> HYPERLINK \l _Toc12982 </w:instrText>
           </w:r>
           <w:r>
             <w:rPr>
@@ -568,7 +568,7 @@
             <w:fldChar w:fldCharType="begin"/>
           </w:r>
           <w:r>
-            <w:instrText xml:space="preserve"> PAGEREF _Toc4079 \h </w:instrText>
+            <w:instrText xml:space="preserve"> PAGEREF _Toc12982 \h </w:instrText>
           </w:r>
           <w:r>
             <w:fldChar w:fldCharType="separate"/>
@@ -606,7 +606,7 @@
               <w:bCs/>
               <w:lang w:val="zh-CN"/>
             </w:rPr>
-            <w:instrText xml:space="preserve"> HYPERLINK \l _Toc1549 </w:instrText>
+            <w:instrText xml:space="preserve"> HYPERLINK \l _Toc9328 </w:instrText>
           </w:r>
           <w:r>
             <w:rPr>
@@ -636,7 +636,7 @@
             <w:fldChar w:fldCharType="begin"/>
           </w:r>
           <w:r>
-            <w:instrText xml:space="preserve"> PAGEREF _Toc1549 \h </w:instrText>
+            <w:instrText xml:space="preserve"> PAGEREF _Toc9328 \h </w:instrText>
           </w:r>
           <w:r>
             <w:fldChar w:fldCharType="separate"/>
@@ -674,7 +674,7 @@
               <w:bCs/>
               <w:lang w:val="zh-CN"/>
             </w:rPr>
-            <w:instrText xml:space="preserve"> HYPERLINK \l _Toc1184 </w:instrText>
+            <w:instrText xml:space="preserve"> HYPERLINK \l _Toc24660 </w:instrText>
           </w:r>
           <w:r>
             <w:rPr>
@@ -688,7 +688,7 @@
               <w:rFonts w:hint="eastAsia"/>
               <w:lang w:val="en-US" w:eastAsia="zh-CN"/>
             </w:rPr>
-            <w:t>2.1 WINDOWS</w:t>
+            <w:t>2.1 XEngine环境</w:t>
           </w:r>
           <w:r>
             <w:tab/>
@@ -697,13 +697,74 @@
             <w:fldChar w:fldCharType="begin"/>
           </w:r>
           <w:r>
-            <w:instrText xml:space="preserve"> PAGEREF _Toc1184 \h </w:instrText>
+            <w:instrText xml:space="preserve"> PAGEREF _Toc24660 \h </w:instrText>
           </w:r>
           <w:r>
             <w:fldChar w:fldCharType="separate"/>
           </w:r>
           <w:r>
             <w:t>4</w:t>
+          </w:r>
+          <w:r>
+            <w:fldChar w:fldCharType="end"/>
+          </w:r>
+          <w:r>
+            <w:rPr>
+              <w:bCs/>
+              <w:lang w:val="zh-CN"/>
+            </w:rPr>
+            <w:fldChar w:fldCharType="end"/>
+          </w:r>
+        </w:p>
+        <w:p>
+          <w:pPr>
+            <w:pStyle w:val="12"/>
+            <w:tabs>
+              <w:tab w:val="right" w:leader="dot" w:pos="8306"/>
+            </w:tabs>
+          </w:pPr>
+          <w:r>
+            <w:rPr>
+              <w:bCs/>
+              <w:lang w:val="zh-CN"/>
+            </w:rPr>
+            <w:fldChar w:fldCharType="begin"/>
+          </w:r>
+          <w:r>
+            <w:rPr>
+              <w:bCs/>
+              <w:lang w:val="zh-CN"/>
+            </w:rPr>
+            <w:instrText xml:space="preserve"> HYPERLINK \l _Toc4707 </w:instrText>
+          </w:r>
+          <w:r>
+            <w:rPr>
+              <w:bCs/>
+              <w:lang w:val="zh-CN"/>
+            </w:rPr>
+            <w:fldChar w:fldCharType="separate"/>
+          </w:r>
+          <w:r>
+            <w:rPr>
+              <w:rFonts w:hint="eastAsia"/>
+              <w:lang w:val="en-US" w:eastAsia="zh-CN"/>
+            </w:rPr>
+            <w:t>2.2 WINDOWS</w:t>
+          </w:r>
+          <w:r>
+            <w:tab/>
+          </w:r>
+          <w:r>
+            <w:fldChar w:fldCharType="begin"/>
+          </w:r>
+          <w:r>
+            <w:instrText xml:space="preserve"> PAGEREF _Toc4707 \h </w:instrText>
+          </w:r>
+          <w:r>
+            <w:fldChar w:fldCharType="separate"/>
+          </w:r>
+          <w:r>
+            <w:t>5</w:t>
           </w:r>
           <w:r>
             <w:fldChar w:fldCharType="end"/>
@@ -735,7 +796,7 @@
               <w:bCs/>
               <w:lang w:val="zh-CN"/>
             </w:rPr>
-            <w:instrText xml:space="preserve"> HYPERLINK \l _Toc11027 </w:instrText>
+            <w:instrText xml:space="preserve"> HYPERLINK \l _Toc16436 </w:instrText>
           </w:r>
           <w:r>
             <w:rPr>
@@ -749,7 +810,7 @@
               <w:rFonts w:hint="eastAsia"/>
               <w:lang w:val="en-US" w:eastAsia="zh-CN"/>
             </w:rPr>
-            <w:t>2.1.1 配置环境</w:t>
+            <w:t>2.2.2 编译运行</w:t>
           </w:r>
           <w:r>
             <w:tab/>
@@ -758,13 +819,74 @@
             <w:fldChar w:fldCharType="begin"/>
           </w:r>
           <w:r>
-            <w:instrText xml:space="preserve"> PAGEREF _Toc11027 \h </w:instrText>
-          </w:r>
-          <w:r>
-            <w:fldChar w:fldCharType="separate"/>
-          </w:r>
-          <w:r>
-            <w:t>4</w:t>
+            <w:instrText xml:space="preserve"> PAGEREF _Toc16436 \h </w:instrText>
+          </w:r>
+          <w:r>
+            <w:fldChar w:fldCharType="separate"/>
+          </w:r>
+          <w:r>
+            <w:t>5</w:t>
+          </w:r>
+          <w:r>
+            <w:fldChar w:fldCharType="end"/>
+          </w:r>
+          <w:r>
+            <w:rPr>
+              <w:bCs/>
+              <w:lang w:val="zh-CN"/>
+            </w:rPr>
+            <w:fldChar w:fldCharType="end"/>
+          </w:r>
+        </w:p>
+        <w:p>
+          <w:pPr>
+            <w:pStyle w:val="12"/>
+            <w:tabs>
+              <w:tab w:val="right" w:leader="dot" w:pos="8306"/>
+            </w:tabs>
+          </w:pPr>
+          <w:r>
+            <w:rPr>
+              <w:bCs/>
+              <w:lang w:val="zh-CN"/>
+            </w:rPr>
+            <w:fldChar w:fldCharType="begin"/>
+          </w:r>
+          <w:r>
+            <w:rPr>
+              <w:bCs/>
+              <w:lang w:val="zh-CN"/>
+            </w:rPr>
+            <w:instrText xml:space="preserve"> HYPERLINK \l _Toc19257 </w:instrText>
+          </w:r>
+          <w:r>
+            <w:rPr>
+              <w:bCs/>
+              <w:lang w:val="zh-CN"/>
+            </w:rPr>
+            <w:fldChar w:fldCharType="separate"/>
+          </w:r>
+          <w:r>
+            <w:rPr>
+              <w:rFonts w:hint="eastAsia"/>
+              <w:lang w:val="en-US" w:eastAsia="zh-CN"/>
+            </w:rPr>
+            <w:t>2.2 LINUX</w:t>
+          </w:r>
+          <w:r>
+            <w:tab/>
+          </w:r>
+          <w:r>
+            <w:fldChar w:fldCharType="begin"/>
+          </w:r>
+          <w:r>
+            <w:instrText xml:space="preserve"> PAGEREF _Toc19257 \h </w:instrText>
+          </w:r>
+          <w:r>
+            <w:fldChar w:fldCharType="separate"/>
+          </w:r>
+          <w:r>
+            <w:t>5</w:t>
           </w:r>
           <w:r>
             <w:fldChar w:fldCharType="end"/>
@@ -796,7 +918,7 @@
               <w:bCs/>
               <w:lang w:val="zh-CN"/>
             </w:rPr>
-            <w:instrText xml:space="preserve"> HYPERLINK \l _Toc17002 </w:instrText>
+            <w:instrText xml:space="preserve"> HYPERLINK \l _Toc2930 </w:instrText>
           </w:r>
           <w:r>
             <w:rPr>
@@ -810,7 +932,7 @@
               <w:rFonts w:hint="eastAsia"/>
               <w:lang w:val="en-US" w:eastAsia="zh-CN"/>
             </w:rPr>
-            <w:t>2.1.2 编译运行</w:t>
+            <w:t>2.2.1 环境配置</w:t>
           </w:r>
           <w:r>
             <w:tab/>
@@ -819,13 +941,74 @@
             <w:fldChar w:fldCharType="begin"/>
           </w:r>
           <w:r>
-            <w:instrText xml:space="preserve"> PAGEREF _Toc17002 \h </w:instrText>
-          </w:r>
-          <w:r>
-            <w:fldChar w:fldCharType="separate"/>
-          </w:r>
-          <w:r>
-            <w:t>4</w:t>
+            <w:instrText xml:space="preserve"> PAGEREF _Toc2930 \h </w:instrText>
+          </w:r>
+          <w:r>
+            <w:fldChar w:fldCharType="separate"/>
+          </w:r>
+          <w:r>
+            <w:t>5</w:t>
+          </w:r>
+          <w:r>
+            <w:fldChar w:fldCharType="end"/>
+          </w:r>
+          <w:r>
+            <w:rPr>
+              <w:bCs/>
+              <w:lang w:val="zh-CN"/>
+            </w:rPr>
+            <w:fldChar w:fldCharType="end"/>
+          </w:r>
+        </w:p>
+        <w:p>
+          <w:pPr>
+            <w:pStyle w:val="7"/>
+            <w:tabs>
+              <w:tab w:val="right" w:leader="dot" w:pos="8306"/>
+            </w:tabs>
+          </w:pPr>
+          <w:r>
+            <w:rPr>
+              <w:bCs/>
+              <w:lang w:val="zh-CN"/>
+            </w:rPr>
+            <w:fldChar w:fldCharType="begin"/>
+          </w:r>
+          <w:r>
+            <w:rPr>
+              <w:bCs/>
+              <w:lang w:val="zh-CN"/>
+            </w:rPr>
+            <w:instrText xml:space="preserve"> HYPERLINK \l _Toc2781 </w:instrText>
+          </w:r>
+          <w:r>
+            <w:rPr>
+              <w:bCs/>
+              <w:lang w:val="zh-CN"/>
+            </w:rPr>
+            <w:fldChar w:fldCharType="separate"/>
+          </w:r>
+          <w:r>
+            <w:rPr>
+              <w:rFonts w:hint="eastAsia"/>
+              <w:lang w:val="en-US" w:eastAsia="zh-CN"/>
+            </w:rPr>
+            <w:t>2.2.2 编译运行</w:t>
+          </w:r>
+          <w:r>
+            <w:tab/>
+          </w:r>
+          <w:r>
+            <w:fldChar w:fldCharType="begin"/>
+          </w:r>
+          <w:r>
+            <w:instrText xml:space="preserve"> PAGEREF _Toc2781 \h </w:instrText>
+          </w:r>
+          <w:r>
+            <w:fldChar w:fldCharType="separate"/>
+          </w:r>
+          <w:r>
+            <w:t>5</w:t>
           </w:r>
           <w:r>
             <w:fldChar w:fldCharType="end"/>
@@ -857,7 +1040,7 @@
               <w:bCs/>
               <w:lang w:val="zh-CN"/>
             </w:rPr>
-            <w:instrText xml:space="preserve"> HYPERLINK \l _Toc18626 </w:instrText>
+            <w:instrText xml:space="preserve"> HYPERLINK \l _Toc24712 </w:instrText>
           </w:r>
           <w:r>
             <w:rPr>
@@ -871,7 +1054,7 @@
               <w:rFonts w:hint="eastAsia"/>
               <w:lang w:val="en-US" w:eastAsia="zh-CN"/>
             </w:rPr>
-            <w:t>2.2 LINUX</w:t>
+            <w:t>2.3 版本要求</w:t>
           </w:r>
           <w:r>
             <w:tab/>
@@ -880,7 +1063,7 @@
             <w:fldChar w:fldCharType="begin"/>
           </w:r>
           <w:r>
-            <w:instrText xml:space="preserve"> PAGEREF _Toc18626 \h </w:instrText>
+            <w:instrText xml:space="preserve"> PAGEREF _Toc24712 \h </w:instrText>
           </w:r>
           <w:r>
             <w:fldChar w:fldCharType="separate"/>
@@ -918,7 +1101,7 @@
               <w:bCs/>
               <w:lang w:val="zh-CN"/>
             </w:rPr>
-            <w:instrText xml:space="preserve"> HYPERLINK \l _Toc19279 </w:instrText>
+            <w:instrText xml:space="preserve"> HYPERLINK \l _Toc26424 </w:instrText>
           </w:r>
           <w:r>
             <w:rPr>
@@ -932,7 +1115,7 @@
               <w:rFonts w:hint="eastAsia"/>
               <w:lang w:val="en-US" w:eastAsia="zh-CN"/>
             </w:rPr>
-            <w:t>2.2.1 环境配置</w:t>
+            <w:t>2.3.1 系统版本</w:t>
           </w:r>
           <w:r>
             <w:tab/>
@@ -941,7 +1124,7 @@
             <w:fldChar w:fldCharType="begin"/>
           </w:r>
           <w:r>
-            <w:instrText xml:space="preserve"> PAGEREF _Toc19279 \h </w:instrText>
+            <w:instrText xml:space="preserve"> PAGEREF _Toc26424 \h </w:instrText>
           </w:r>
           <w:r>
             <w:fldChar w:fldCharType="separate"/>
@@ -979,7 +1162,7 @@
               <w:bCs/>
               <w:lang w:val="zh-CN"/>
             </w:rPr>
-            <w:instrText xml:space="preserve"> HYPERLINK \l _Toc21214 </w:instrText>
+            <w:instrText xml:space="preserve"> HYPERLINK \l _Toc29121 </w:instrText>
           </w:r>
           <w:r>
             <w:rPr>
@@ -993,7 +1176,7 @@
               <w:rFonts w:hint="eastAsia"/>
               <w:lang w:val="en-US" w:eastAsia="zh-CN"/>
             </w:rPr>
-            <w:t>2.2.2 编译运行</w:t>
+            <w:t>2.3.2 软件需求</w:t>
           </w:r>
           <w:r>
             <w:tab/>
@@ -1002,13 +1185,74 @@
             <w:fldChar w:fldCharType="begin"/>
           </w:r>
           <w:r>
-            <w:instrText xml:space="preserve"> PAGEREF _Toc21214 \h </w:instrText>
+            <w:instrText xml:space="preserve"> PAGEREF _Toc29121 \h </w:instrText>
           </w:r>
           <w:r>
             <w:fldChar w:fldCharType="separate"/>
           </w:r>
           <w:r>
             <w:t>5</w:t>
+          </w:r>
+          <w:r>
+            <w:fldChar w:fldCharType="end"/>
+          </w:r>
+          <w:r>
+            <w:rPr>
+              <w:bCs/>
+              <w:lang w:val="zh-CN"/>
+            </w:rPr>
+            <w:fldChar w:fldCharType="end"/>
+          </w:r>
+        </w:p>
+        <w:p>
+          <w:pPr>
+            <w:pStyle w:val="10"/>
+            <w:tabs>
+              <w:tab w:val="right" w:leader="dot" w:pos="8306"/>
+            </w:tabs>
+          </w:pPr>
+          <w:r>
+            <w:rPr>
+              <w:bCs/>
+              <w:lang w:val="zh-CN"/>
+            </w:rPr>
+            <w:fldChar w:fldCharType="begin"/>
+          </w:r>
+          <w:r>
+            <w:rPr>
+              <w:bCs/>
+              <w:lang w:val="zh-CN"/>
+            </w:rPr>
+            <w:instrText xml:space="preserve"> HYPERLINK \l _Toc5445 </w:instrText>
+          </w:r>
+          <w:r>
+            <w:rPr>
+              <w:bCs/>
+              <w:lang w:val="zh-CN"/>
+            </w:rPr>
+            <w:fldChar w:fldCharType="separate"/>
+          </w:r>
+          <w:r>
+            <w:rPr>
+              <w:rFonts w:hint="eastAsia"/>
+              <w:lang w:val="en-US" w:eastAsia="zh-CN"/>
+            </w:rPr>
+            <w:t>三 接口协议</w:t>
+          </w:r>
+          <w:r>
+            <w:tab/>
+          </w:r>
+          <w:r>
+            <w:fldChar w:fldCharType="begin"/>
+          </w:r>
+          <w:r>
+            <w:instrText xml:space="preserve"> PAGEREF _Toc5445 \h </w:instrText>
+          </w:r>
+          <w:r>
+            <w:fldChar w:fldCharType="separate"/>
+          </w:r>
+          <w:r>
+            <w:t>6</w:t>
           </w:r>
           <w:r>
             <w:fldChar w:fldCharType="end"/>
@@ -1040,7 +1284,7 @@
               <w:bCs/>
               <w:lang w:val="zh-CN"/>
             </w:rPr>
-            <w:instrText xml:space="preserve"> HYPERLINK \l _Toc24253 </w:instrText>
+            <w:instrText xml:space="preserve"> HYPERLINK \l _Toc17550 </w:instrText>
           </w:r>
           <w:r>
             <w:rPr>
@@ -1054,7 +1298,7 @@
               <w:rFonts w:hint="eastAsia"/>
               <w:lang w:val="en-US" w:eastAsia="zh-CN"/>
             </w:rPr>
-            <w:t>2.3 版本要求</w:t>
+            <w:t>3.1 TCP</w:t>
           </w:r>
           <w:r>
             <w:tab/>
@@ -1063,13 +1307,13 @@
             <w:fldChar w:fldCharType="begin"/>
           </w:r>
           <w:r>
-            <w:instrText xml:space="preserve"> PAGEREF _Toc24253 \h </w:instrText>
-          </w:r>
-          <w:r>
-            <w:fldChar w:fldCharType="separate"/>
-          </w:r>
-          <w:r>
-            <w:t>5</w:t>
+            <w:instrText xml:space="preserve"> PAGEREF _Toc17550 \h </w:instrText>
+          </w:r>
+          <w:r>
+            <w:fldChar w:fldCharType="separate"/>
+          </w:r>
+          <w:r>
+            <w:t>6</w:t>
           </w:r>
           <w:r>
             <w:fldChar w:fldCharType="end"/>
@@ -1101,7 +1345,7 @@
               <w:bCs/>
               <w:lang w:val="zh-CN"/>
             </w:rPr>
-            <w:instrText xml:space="preserve"> HYPERLINK \l _Toc8939 </w:instrText>
+            <w:instrText xml:space="preserve"> HYPERLINK \l _Toc32682 </w:instrText>
           </w:r>
           <w:r>
             <w:rPr>
@@ -1115,7 +1359,7 @@
               <w:rFonts w:hint="eastAsia"/>
               <w:lang w:val="en-US" w:eastAsia="zh-CN"/>
             </w:rPr>
-            <w:t>2.3.1 系统版本</w:t>
+            <w:t>3.1.1 示例</w:t>
           </w:r>
           <w:r>
             <w:tab/>
@@ -1124,13 +1368,74 @@
             <w:fldChar w:fldCharType="begin"/>
           </w:r>
           <w:r>
-            <w:instrText xml:space="preserve"> PAGEREF _Toc8939 \h </w:instrText>
-          </w:r>
-          <w:r>
-            <w:fldChar w:fldCharType="separate"/>
-          </w:r>
-          <w:r>
-            <w:t>5</w:t>
+            <w:instrText xml:space="preserve"> PAGEREF _Toc32682 \h </w:instrText>
+          </w:r>
+          <w:r>
+            <w:fldChar w:fldCharType="separate"/>
+          </w:r>
+          <w:r>
+            <w:t>6</w:t>
+          </w:r>
+          <w:r>
+            <w:fldChar w:fldCharType="end"/>
+          </w:r>
+          <w:r>
+            <w:rPr>
+              <w:bCs/>
+              <w:lang w:val="zh-CN"/>
+            </w:rPr>
+            <w:fldChar w:fldCharType="end"/>
+          </w:r>
+        </w:p>
+        <w:p>
+          <w:pPr>
+            <w:pStyle w:val="12"/>
+            <w:tabs>
+              <w:tab w:val="right" w:leader="dot" w:pos="8306"/>
+            </w:tabs>
+          </w:pPr>
+          <w:r>
+            <w:rPr>
+              <w:bCs/>
+              <w:lang w:val="zh-CN"/>
+            </w:rPr>
+            <w:fldChar w:fldCharType="begin"/>
+          </w:r>
+          <w:r>
+            <w:rPr>
+              <w:bCs/>
+              <w:lang w:val="zh-CN"/>
+            </w:rPr>
+            <w:instrText xml:space="preserve"> HYPERLINK \l _Toc28703 </w:instrText>
+          </w:r>
+          <w:r>
+            <w:rPr>
+              <w:bCs/>
+              <w:lang w:val="zh-CN"/>
+            </w:rPr>
+            <w:fldChar w:fldCharType="separate"/>
+          </w:r>
+          <w:r>
+            <w:rPr>
+              <w:rFonts w:hint="eastAsia"/>
+              <w:lang w:val="en-US" w:eastAsia="zh-CN"/>
+            </w:rPr>
+            <w:t>3.2 HTTP</w:t>
+          </w:r>
+          <w:r>
+            <w:tab/>
+          </w:r>
+          <w:r>
+            <w:fldChar w:fldCharType="begin"/>
+          </w:r>
+          <w:r>
+            <w:instrText xml:space="preserve"> PAGEREF _Toc28703 \h </w:instrText>
+          </w:r>
+          <w:r>
+            <w:fldChar w:fldCharType="separate"/>
+          </w:r>
+          <w:r>
+            <w:t>6</w:t>
           </w:r>
           <w:r>
             <w:fldChar w:fldCharType="end"/>
@@ -1162,7 +1467,7 @@
               <w:bCs/>
               <w:lang w:val="zh-CN"/>
             </w:rPr>
-            <w:instrText xml:space="preserve"> HYPERLINK \l _Toc28854 </w:instrText>
+            <w:instrText xml:space="preserve"> HYPERLINK \l _Toc850 </w:instrText>
           </w:r>
           <w:r>
             <w:rPr>
@@ -1176,7 +1481,7 @@
               <w:rFonts w:hint="eastAsia"/>
               <w:lang w:val="en-US" w:eastAsia="zh-CN"/>
             </w:rPr>
-            <w:t>2.3.2 软件需求</w:t>
+            <w:t>3.2.1 请求</w:t>
           </w:r>
           <w:r>
             <w:tab/>
@@ -1185,13 +1490,74 @@
             <w:fldChar w:fldCharType="begin"/>
           </w:r>
           <w:r>
-            <w:instrText xml:space="preserve"> PAGEREF _Toc28854 \h </w:instrText>
-          </w:r>
-          <w:r>
-            <w:fldChar w:fldCharType="separate"/>
-          </w:r>
-          <w:r>
-            <w:t>5</w:t>
+            <w:instrText xml:space="preserve"> PAGEREF _Toc850 \h </w:instrText>
+          </w:r>
+          <w:r>
+            <w:fldChar w:fldCharType="separate"/>
+          </w:r>
+          <w:r>
+            <w:t>6</w:t>
+          </w:r>
+          <w:r>
+            <w:fldChar w:fldCharType="end"/>
+          </w:r>
+          <w:r>
+            <w:rPr>
+              <w:bCs/>
+              <w:lang w:val="zh-CN"/>
+            </w:rPr>
+            <w:fldChar w:fldCharType="end"/>
+          </w:r>
+        </w:p>
+        <w:p>
+          <w:pPr>
+            <w:pStyle w:val="7"/>
+            <w:tabs>
+              <w:tab w:val="right" w:leader="dot" w:pos="8306"/>
+            </w:tabs>
+          </w:pPr>
+          <w:r>
+            <w:rPr>
+              <w:bCs/>
+              <w:lang w:val="zh-CN"/>
+            </w:rPr>
+            <w:fldChar w:fldCharType="begin"/>
+          </w:r>
+          <w:r>
+            <w:rPr>
+              <w:bCs/>
+              <w:lang w:val="zh-CN"/>
+            </w:rPr>
+            <w:instrText xml:space="preserve"> HYPERLINK \l _Toc32307 </w:instrText>
+          </w:r>
+          <w:r>
+            <w:rPr>
+              <w:bCs/>
+              <w:lang w:val="zh-CN"/>
+            </w:rPr>
+            <w:fldChar w:fldCharType="separate"/>
+          </w:r>
+          <w:r>
+            <w:rPr>
+              <w:rFonts w:hint="eastAsia"/>
+              <w:lang w:val="en-US" w:eastAsia="zh-CN"/>
+            </w:rPr>
+            <w:t>3.2.2 回复</w:t>
+          </w:r>
+          <w:r>
+            <w:tab/>
+          </w:r>
+          <w:r>
+            <w:fldChar w:fldCharType="begin"/>
+          </w:r>
+          <w:r>
+            <w:instrText xml:space="preserve"> PAGEREF _Toc32307 \h </w:instrText>
+          </w:r>
+          <w:r>
+            <w:fldChar w:fldCharType="separate"/>
+          </w:r>
+          <w:r>
+            <w:t>7</w:t>
           </w:r>
           <w:r>
             <w:fldChar w:fldCharType="end"/>
@@ -1223,7 +1589,7 @@
               <w:bCs/>
               <w:lang w:val="zh-CN"/>
             </w:rPr>
-            <w:instrText xml:space="preserve"> HYPERLINK \l _Toc834 </w:instrText>
+            <w:instrText xml:space="preserve"> HYPERLINK \l _Toc2456 </w:instrText>
           </w:r>
           <w:r>
             <w:rPr>
@@ -1237,7 +1603,7 @@
               <w:rFonts w:hint="eastAsia"/>
               <w:lang w:val="en-US" w:eastAsia="zh-CN"/>
             </w:rPr>
-            <w:t>三 接口协议</w:t>
+            <w:t>四 配置说明</w:t>
           </w:r>
           <w:r>
             <w:tab/>
@@ -1246,13 +1612,13 @@
             <w:fldChar w:fldCharType="begin"/>
           </w:r>
           <w:r>
-            <w:instrText xml:space="preserve"> PAGEREF _Toc834 \h </w:instrText>
-          </w:r>
-          <w:r>
-            <w:fldChar w:fldCharType="separate"/>
-          </w:r>
-          <w:r>
-            <w:t>5</w:t>
+            <w:instrText xml:space="preserve"> PAGEREF _Toc2456 \h </w:instrText>
+          </w:r>
+          <w:r>
+            <w:fldChar w:fldCharType="separate"/>
+          </w:r>
+          <w:r>
+            <w:t>7</w:t>
           </w:r>
           <w:r>
             <w:fldChar w:fldCharType="end"/>
@@ -1284,7 +1650,7 @@
               <w:bCs/>
               <w:lang w:val="zh-CN"/>
             </w:rPr>
-            <w:instrText xml:space="preserve"> HYPERLINK \l _Toc14083 </w:instrText>
+            <w:instrText xml:space="preserve"> HYPERLINK \l _Toc26364 </w:instrText>
           </w:r>
           <w:r>
             <w:rPr>
@@ -1298,7 +1664,7 @@
               <w:rFonts w:hint="eastAsia"/>
               <w:lang w:val="en-US" w:eastAsia="zh-CN"/>
             </w:rPr>
-            <w:t>3.1 TCP</w:t>
+            <w:t>4.1 服务器配置</w:t>
           </w:r>
           <w:r>
             <w:tab/>
@@ -1307,13 +1673,13 @@
             <w:fldChar w:fldCharType="begin"/>
           </w:r>
           <w:r>
-            <w:instrText xml:space="preserve"> PAGEREF _Toc14083 \h </w:instrText>
-          </w:r>
-          <w:r>
-            <w:fldChar w:fldCharType="separate"/>
-          </w:r>
-          <w:r>
-            <w:t>5</w:t>
+            <w:instrText xml:space="preserve"> PAGEREF _Toc26364 \h </w:instrText>
+          </w:r>
+          <w:r>
+            <w:fldChar w:fldCharType="separate"/>
+          </w:r>
+          <w:r>
+            <w:t>7</w:t>
           </w:r>
           <w:r>
             <w:fldChar w:fldCharType="end"/>
@@ -1345,7 +1711,7 @@
               <w:bCs/>
               <w:lang w:val="zh-CN"/>
             </w:rPr>
-            <w:instrText xml:space="preserve"> HYPERLINK \l _Toc31744 </w:instrText>
+            <w:instrText xml:space="preserve"> HYPERLINK \l _Toc13571 </w:instrText>
           </w:r>
           <w:r>
             <w:rPr>
@@ -1359,7 +1725,7 @@
               <w:rFonts w:hint="eastAsia"/>
               <w:lang w:val="en-US" w:eastAsia="zh-CN"/>
             </w:rPr>
-            <w:t>3.1.1 示例</w:t>
+            <w:t>4.1.1 基本配置</w:t>
           </w:r>
           <w:r>
             <w:tab/>
@@ -1368,13 +1734,318 @@
             <w:fldChar w:fldCharType="begin"/>
           </w:r>
           <w:r>
-            <w:instrText xml:space="preserve"> PAGEREF _Toc31744 \h </w:instrText>
-          </w:r>
-          <w:r>
-            <w:fldChar w:fldCharType="separate"/>
-          </w:r>
-          <w:r>
-            <w:t>6</w:t>
+            <w:instrText xml:space="preserve"> PAGEREF _Toc13571 \h </w:instrText>
+          </w:r>
+          <w:r>
+            <w:fldChar w:fldCharType="separate"/>
+          </w:r>
+          <w:r>
+            <w:t>7</w:t>
+          </w:r>
+          <w:r>
+            <w:fldChar w:fldCharType="end"/>
+          </w:r>
+          <w:r>
+            <w:rPr>
+              <w:bCs/>
+              <w:lang w:val="zh-CN"/>
+            </w:rPr>
+            <w:fldChar w:fldCharType="end"/>
+          </w:r>
+        </w:p>
+        <w:p>
+          <w:pPr>
+            <w:pStyle w:val="7"/>
+            <w:tabs>
+              <w:tab w:val="right" w:leader="dot" w:pos="8306"/>
+            </w:tabs>
+          </w:pPr>
+          <w:r>
+            <w:rPr>
+              <w:bCs/>
+              <w:lang w:val="zh-CN"/>
+            </w:rPr>
+            <w:fldChar w:fldCharType="begin"/>
+          </w:r>
+          <w:r>
+            <w:rPr>
+              <w:bCs/>
+              <w:lang w:val="zh-CN"/>
+            </w:rPr>
+            <w:instrText xml:space="preserve"> HYPERLINK \l _Toc10631 </w:instrText>
+          </w:r>
+          <w:r>
+            <w:rPr>
+              <w:bCs/>
+              <w:lang w:val="zh-CN"/>
+            </w:rPr>
+            <w:fldChar w:fldCharType="separate"/>
+          </w:r>
+          <w:r>
+            <w:rPr>
+              <w:rFonts w:hint="eastAsia"/>
+              <w:lang w:val="en-US" w:eastAsia="zh-CN"/>
+            </w:rPr>
+            <w:t>4.1.2 最大配置</w:t>
+          </w:r>
+          <w:r>
+            <w:tab/>
+          </w:r>
+          <w:r>
+            <w:fldChar w:fldCharType="begin"/>
+          </w:r>
+          <w:r>
+            <w:instrText xml:space="preserve"> PAGEREF _Toc10631 \h </w:instrText>
+          </w:r>
+          <w:r>
+            <w:fldChar w:fldCharType="separate"/>
+          </w:r>
+          <w:r>
+            <w:t>7</w:t>
+          </w:r>
+          <w:r>
+            <w:fldChar w:fldCharType="end"/>
+          </w:r>
+          <w:r>
+            <w:rPr>
+              <w:bCs/>
+              <w:lang w:val="zh-CN"/>
+            </w:rPr>
+            <w:fldChar w:fldCharType="end"/>
+          </w:r>
+        </w:p>
+        <w:p>
+          <w:pPr>
+            <w:pStyle w:val="7"/>
+            <w:tabs>
+              <w:tab w:val="right" w:leader="dot" w:pos="8306"/>
+            </w:tabs>
+          </w:pPr>
+          <w:r>
+            <w:rPr>
+              <w:bCs/>
+              <w:lang w:val="zh-CN"/>
+            </w:rPr>
+            <w:fldChar w:fldCharType="begin"/>
+          </w:r>
+          <w:r>
+            <w:rPr>
+              <w:bCs/>
+              <w:lang w:val="zh-CN"/>
+            </w:rPr>
+            <w:instrText xml:space="preserve"> HYPERLINK \l _Toc15521 </w:instrText>
+          </w:r>
+          <w:r>
+            <w:rPr>
+              <w:bCs/>
+              <w:lang w:val="zh-CN"/>
+            </w:rPr>
+            <w:fldChar w:fldCharType="separate"/>
+          </w:r>
+          <w:r>
+            <w:rPr>
+              <w:rFonts w:hint="eastAsia"/>
+              <w:lang w:val="en-US" w:eastAsia="zh-CN"/>
+            </w:rPr>
+            <w:t>4.1.3 时间配置</w:t>
+          </w:r>
+          <w:r>
+            <w:tab/>
+          </w:r>
+          <w:r>
+            <w:fldChar w:fldCharType="begin"/>
+          </w:r>
+          <w:r>
+            <w:instrText xml:space="preserve"> PAGEREF _Toc15521 \h </w:instrText>
+          </w:r>
+          <w:r>
+            <w:fldChar w:fldCharType="separate"/>
+          </w:r>
+          <w:r>
+            <w:t>7</w:t>
+          </w:r>
+          <w:r>
+            <w:fldChar w:fldCharType="end"/>
+          </w:r>
+          <w:r>
+            <w:rPr>
+              <w:bCs/>
+              <w:lang w:val="zh-CN"/>
+            </w:rPr>
+            <w:fldChar w:fldCharType="end"/>
+          </w:r>
+        </w:p>
+        <w:p>
+          <w:pPr>
+            <w:pStyle w:val="7"/>
+            <w:tabs>
+              <w:tab w:val="right" w:leader="dot" w:pos="8306"/>
+            </w:tabs>
+          </w:pPr>
+          <w:r>
+            <w:rPr>
+              <w:bCs/>
+              <w:lang w:val="zh-CN"/>
+            </w:rPr>
+            <w:fldChar w:fldCharType="begin"/>
+          </w:r>
+          <w:r>
+            <w:rPr>
+              <w:bCs/>
+              <w:lang w:val="zh-CN"/>
+            </w:rPr>
+            <w:instrText xml:space="preserve"> HYPERLINK \l _Toc19470 </w:instrText>
+          </w:r>
+          <w:r>
+            <w:rPr>
+              <w:bCs/>
+              <w:lang w:val="zh-CN"/>
+            </w:rPr>
+            <w:fldChar w:fldCharType="separate"/>
+          </w:r>
+          <w:r>
+            <w:rPr>
+              <w:rFonts w:hint="eastAsia"/>
+              <w:lang w:val="en-US" w:eastAsia="zh-CN"/>
+            </w:rPr>
+            <w:t>4.1.4 日志配置</w:t>
+          </w:r>
+          <w:r>
+            <w:tab/>
+          </w:r>
+          <w:r>
+            <w:fldChar w:fldCharType="begin"/>
+          </w:r>
+          <w:r>
+            <w:instrText xml:space="preserve"> PAGEREF _Toc19470 \h </w:instrText>
+          </w:r>
+          <w:r>
+            <w:fldChar w:fldCharType="separate"/>
+          </w:r>
+          <w:r>
+            <w:t>8</w:t>
+          </w:r>
+          <w:r>
+            <w:fldChar w:fldCharType="end"/>
+          </w:r>
+          <w:r>
+            <w:rPr>
+              <w:bCs/>
+              <w:lang w:val="zh-CN"/>
+            </w:rPr>
+            <w:fldChar w:fldCharType="end"/>
+          </w:r>
+        </w:p>
+        <w:p>
+          <w:pPr>
+            <w:pStyle w:val="10"/>
+            <w:tabs>
+              <w:tab w:val="right" w:leader="dot" w:pos="8306"/>
+            </w:tabs>
+          </w:pPr>
+          <w:r>
+            <w:rPr>
+              <w:bCs/>
+              <w:lang w:val="zh-CN"/>
+            </w:rPr>
+            <w:fldChar w:fldCharType="begin"/>
+          </w:r>
+          <w:r>
+            <w:rPr>
+              <w:bCs/>
+              <w:lang w:val="zh-CN"/>
+            </w:rPr>
+            <w:instrText xml:space="preserve"> HYPERLINK \l _Toc13190 </w:instrText>
+          </w:r>
+          <w:r>
+            <w:rPr>
+              <w:bCs/>
+              <w:lang w:val="zh-CN"/>
+            </w:rPr>
+            <w:fldChar w:fldCharType="separate"/>
+          </w:r>
+          <w:r>
+            <w:rPr>
+              <w:rFonts w:hint="eastAsia"/>
+              <w:lang w:val="en-US" w:eastAsia="zh-CN"/>
+            </w:rPr>
+            <w:t>五 高级配置</w:t>
+          </w:r>
+          <w:r>
+            <w:tab/>
+          </w:r>
+          <w:r>
+            <w:fldChar w:fldCharType="begin"/>
+          </w:r>
+          <w:r>
+            <w:instrText xml:space="preserve"> PAGEREF _Toc13190 \h </w:instrText>
+          </w:r>
+          <w:r>
+            <w:fldChar w:fldCharType="separate"/>
+          </w:r>
+          <w:r>
+            <w:t>8</w:t>
+          </w:r>
+          <w:r>
+            <w:fldChar w:fldCharType="end"/>
+          </w:r>
+          <w:r>
+            <w:rPr>
+              <w:bCs/>
+              <w:lang w:val="zh-CN"/>
+            </w:rPr>
+            <w:fldChar w:fldCharType="end"/>
+          </w:r>
+        </w:p>
+        <w:p>
+          <w:pPr>
+            <w:pStyle w:val="10"/>
+            <w:tabs>
+              <w:tab w:val="right" w:leader="dot" w:pos="8306"/>
+            </w:tabs>
+          </w:pPr>
+          <w:r>
+            <w:rPr>
+              <w:bCs/>
+              <w:lang w:val="zh-CN"/>
+            </w:rPr>
+            <w:fldChar w:fldCharType="begin"/>
+          </w:r>
+          <w:r>
+            <w:rPr>
+              <w:bCs/>
+              <w:lang w:val="zh-CN"/>
+            </w:rPr>
+            <w:instrText xml:space="preserve"> HYPERLINK \l _Toc11284 </w:instrText>
+          </w:r>
+          <w:r>
+            <w:rPr>
+              <w:bCs/>
+              <w:lang w:val="zh-CN"/>
+            </w:rPr>
+            <w:fldChar w:fldCharType="separate"/>
+          </w:r>
+          <w:r>
+            <w:rPr>
+              <w:rFonts w:hint="eastAsia"/>
+              <w:lang w:val="en-US" w:eastAsia="zh-CN"/>
+            </w:rPr>
+            <w:t>附录</w:t>
+          </w:r>
+          <w:r>
+            <w:tab/>
+          </w:r>
+          <w:r>
+            <w:fldChar w:fldCharType="begin"/>
+          </w:r>
+          <w:r>
+            <w:instrText xml:space="preserve"> PAGEREF _Toc11284 \h </w:instrText>
+          </w:r>
+          <w:r>
+            <w:fldChar w:fldCharType="separate"/>
+          </w:r>
+          <w:r>
+            <w:t>8</w:t>
           </w:r>
           <w:r>
             <w:fldChar w:fldCharType="end"/>
@@ -1406,7 +2077,7 @@
               <w:bCs/>
               <w:lang w:val="zh-CN"/>
             </w:rPr>
-            <w:instrText xml:space="preserve"> HYPERLINK \l _Toc25852 </w:instrText>
+            <w:instrText xml:space="preserve"> HYPERLINK \l _Toc9466 </w:instrText>
           </w:r>
           <w:r>
             <w:rPr>
@@ -1420,7 +2091,7 @@
               <w:rFonts w:hint="eastAsia"/>
               <w:lang w:val="en-US" w:eastAsia="zh-CN"/>
             </w:rPr>
-            <w:t>3.2 HTTP</w:t>
+            <w:t>附录1 类型定义</w:t>
           </w:r>
           <w:r>
             <w:tab/>
@@ -1429,196 +2100,13 @@
             <w:fldChar w:fldCharType="begin"/>
           </w:r>
           <w:r>
-            <w:instrText xml:space="preserve"> PAGEREF _Toc25852 \h </w:instrText>
-          </w:r>
-          <w:r>
-            <w:fldChar w:fldCharType="separate"/>
-          </w:r>
-          <w:r>
-            <w:t>6</w:t>
-          </w:r>
-          <w:r>
-            <w:fldChar w:fldCharType="end"/>
-          </w:r>
-          <w:r>
-            <w:rPr>
-              <w:bCs/>
-              <w:lang w:val="zh-CN"/>
-            </w:rPr>
-            <w:fldChar w:fldCharType="end"/>
-          </w:r>
-        </w:p>
-        <w:p>
-          <w:pPr>
-            <w:pStyle w:val="7"/>
-            <w:tabs>
-              <w:tab w:val="right" w:leader="dot" w:pos="8306"/>
-            </w:tabs>
-          </w:pPr>
-          <w:r>
-            <w:rPr>
-              <w:bCs/>
-              <w:lang w:val="zh-CN"/>
-            </w:rPr>
-            <w:fldChar w:fldCharType="begin"/>
-          </w:r>
-          <w:r>
-            <w:rPr>
-              <w:bCs/>
-              <w:lang w:val="zh-CN"/>
-            </w:rPr>
-            <w:instrText xml:space="preserve"> HYPERLINK \l _Toc14362 </w:instrText>
-          </w:r>
-          <w:r>
-            <w:rPr>
-              <w:bCs/>
-              <w:lang w:val="zh-CN"/>
-            </w:rPr>
-            <w:fldChar w:fldCharType="separate"/>
-          </w:r>
-          <w:r>
-            <w:rPr>
-              <w:rFonts w:hint="eastAsia"/>
-              <w:lang w:val="en-US" w:eastAsia="zh-CN"/>
-            </w:rPr>
-            <w:t>3.2.1 请求</w:t>
-          </w:r>
-          <w:r>
-            <w:tab/>
-          </w:r>
-          <w:r>
-            <w:fldChar w:fldCharType="begin"/>
-          </w:r>
-          <w:r>
-            <w:instrText xml:space="preserve"> PAGEREF _Toc14362 \h </w:instrText>
-          </w:r>
-          <w:r>
-            <w:fldChar w:fldCharType="separate"/>
-          </w:r>
-          <w:r>
-            <w:t>6</w:t>
-          </w:r>
-          <w:r>
-            <w:fldChar w:fldCharType="end"/>
-          </w:r>
-          <w:r>
-            <w:rPr>
-              <w:bCs/>
-              <w:lang w:val="zh-CN"/>
-            </w:rPr>
-            <w:fldChar w:fldCharType="end"/>
-          </w:r>
-        </w:p>
-        <w:p>
-          <w:pPr>
-            <w:pStyle w:val="7"/>
-            <w:tabs>
-              <w:tab w:val="right" w:leader="dot" w:pos="8306"/>
-            </w:tabs>
-          </w:pPr>
-          <w:r>
-            <w:rPr>
-              <w:bCs/>
-              <w:lang w:val="zh-CN"/>
-            </w:rPr>
-            <w:fldChar w:fldCharType="begin"/>
-          </w:r>
-          <w:r>
-            <w:rPr>
-              <w:bCs/>
-              <w:lang w:val="zh-CN"/>
-            </w:rPr>
-            <w:instrText xml:space="preserve"> HYPERLINK \l _Toc12987 </w:instrText>
-          </w:r>
-          <w:r>
-            <w:rPr>
-              <w:bCs/>
-              <w:lang w:val="zh-CN"/>
-            </w:rPr>
-            <w:fldChar w:fldCharType="separate"/>
-          </w:r>
-          <w:r>
-            <w:rPr>
-              <w:rFonts w:hint="eastAsia"/>
-              <w:lang w:val="en-US" w:eastAsia="zh-CN"/>
-            </w:rPr>
-            <w:t>3.2.2 回复</w:t>
-          </w:r>
-          <w:r>
-            <w:tab/>
-          </w:r>
-          <w:r>
-            <w:fldChar w:fldCharType="begin"/>
-          </w:r>
-          <w:r>
-            <w:instrText xml:space="preserve"> PAGEREF _Toc12987 \h </w:instrText>
-          </w:r>
-          <w:r>
-            <w:fldChar w:fldCharType="separate"/>
-          </w:r>
-          <w:r>
-            <w:t>7</w:t>
-          </w:r>
-          <w:r>
-            <w:fldChar w:fldCharType="end"/>
-          </w:r>
-          <w:r>
-            <w:rPr>
-              <w:bCs/>
-              <w:lang w:val="zh-CN"/>
-            </w:rPr>
-            <w:fldChar w:fldCharType="end"/>
-          </w:r>
-        </w:p>
-        <w:p>
-          <w:pPr>
-            <w:pStyle w:val="10"/>
-            <w:tabs>
-              <w:tab w:val="right" w:leader="dot" w:pos="8306"/>
-            </w:tabs>
-          </w:pPr>
-          <w:r>
-            <w:rPr>
-              <w:bCs/>
-              <w:lang w:val="zh-CN"/>
-            </w:rPr>
-            <w:fldChar w:fldCharType="begin"/>
-          </w:r>
-          <w:r>
-            <w:rPr>
-              <w:bCs/>
-              <w:lang w:val="zh-CN"/>
-            </w:rPr>
-            <w:instrText xml:space="preserve"> HYPERLINK \l _Toc19546 </w:instrText>
-          </w:r>
-          <w:r>
-            <w:rPr>
-              <w:bCs/>
-              <w:lang w:val="zh-CN"/>
-            </w:rPr>
-            <w:fldChar w:fldCharType="separate"/>
-          </w:r>
-          <w:r>
-            <w:rPr>
-              <w:rFonts w:hint="eastAsia"/>
-              <w:lang w:val="en-US" w:eastAsia="zh-CN"/>
-            </w:rPr>
-            <w:t>四 配置说明</w:t>
-          </w:r>
-          <w:r>
-            <w:tab/>
-          </w:r>
-          <w:r>
-            <w:fldChar w:fldCharType="begin"/>
-          </w:r>
-          <w:r>
-            <w:instrText xml:space="preserve"> PAGEREF _Toc19546 \h </w:instrText>
-          </w:r>
-          <w:r>
-            <w:fldChar w:fldCharType="separate"/>
-          </w:r>
-          <w:r>
-            <w:t>7</w:t>
+            <w:instrText xml:space="preserve"> PAGEREF _Toc9466 \h </w:instrText>
+          </w:r>
+          <w:r>
+            <w:fldChar w:fldCharType="separate"/>
+          </w:r>
+          <w:r>
+            <w:t>8</w:t>
           </w:r>
           <w:r>
             <w:fldChar w:fldCharType="end"/>
@@ -1650,7 +2138,7 @@
               <w:bCs/>
               <w:lang w:val="zh-CN"/>
             </w:rPr>
-            <w:instrText xml:space="preserve"> HYPERLINK \l _Toc29355 </w:instrText>
+            <w:instrText xml:space="preserve"> HYPERLINK \l _Toc1094 </w:instrText>
           </w:r>
           <w:r>
             <w:rPr>
@@ -1664,7 +2152,7 @@
               <w:rFonts w:hint="eastAsia"/>
               <w:lang w:val="en-US" w:eastAsia="zh-CN"/>
             </w:rPr>
-            <w:t>4.1 服务器配置</w:t>
+            <w:t>附录2 协议定义</w:t>
           </w:r>
           <w:r>
             <w:tab/>
@@ -1673,373 +2161,7 @@
             <w:fldChar w:fldCharType="begin"/>
           </w:r>
           <w:r>
-            <w:instrText xml:space="preserve"> PAGEREF _Toc29355 \h </w:instrText>
-          </w:r>
-          <w:r>
-            <w:fldChar w:fldCharType="separate"/>
-          </w:r>
-          <w:r>
-            <w:t>7</w:t>
-          </w:r>
-          <w:r>
-            <w:fldChar w:fldCharType="end"/>
-          </w:r>
-          <w:r>
-            <w:rPr>
-              <w:bCs/>
-              <w:lang w:val="zh-CN"/>
-            </w:rPr>
-            <w:fldChar w:fldCharType="end"/>
-          </w:r>
-        </w:p>
-        <w:p>
-          <w:pPr>
-            <w:pStyle w:val="7"/>
-            <w:tabs>
-              <w:tab w:val="right" w:leader="dot" w:pos="8306"/>
-            </w:tabs>
-          </w:pPr>
-          <w:r>
-            <w:rPr>
-              <w:bCs/>
-              <w:lang w:val="zh-CN"/>
-            </w:rPr>
-            <w:fldChar w:fldCharType="begin"/>
-          </w:r>
-          <w:r>
-            <w:rPr>
-              <w:bCs/>
-              <w:lang w:val="zh-CN"/>
-            </w:rPr>
-            <w:instrText xml:space="preserve"> HYPERLINK \l _Toc14107 </w:instrText>
-          </w:r>
-          <w:r>
-            <w:rPr>
-              <w:bCs/>
-              <w:lang w:val="zh-CN"/>
-            </w:rPr>
-            <w:fldChar w:fldCharType="separate"/>
-          </w:r>
-          <w:r>
-            <w:rPr>
-              <w:rFonts w:hint="eastAsia"/>
-              <w:lang w:val="en-US" w:eastAsia="zh-CN"/>
-            </w:rPr>
-            <w:t>4.1.1 基本配置</w:t>
-          </w:r>
-          <w:r>
-            <w:tab/>
-          </w:r>
-          <w:r>
-            <w:fldChar w:fldCharType="begin"/>
-          </w:r>
-          <w:r>
-            <w:instrText xml:space="preserve"> PAGEREF _Toc14107 \h </w:instrText>
-          </w:r>
-          <w:r>
-            <w:fldChar w:fldCharType="separate"/>
-          </w:r>
-          <w:r>
-            <w:t>7</w:t>
-          </w:r>
-          <w:r>
-            <w:fldChar w:fldCharType="end"/>
-          </w:r>
-          <w:r>
-            <w:rPr>
-              <w:bCs/>
-              <w:lang w:val="zh-CN"/>
-            </w:rPr>
-            <w:fldChar w:fldCharType="end"/>
-          </w:r>
-        </w:p>
-        <w:p>
-          <w:pPr>
-            <w:pStyle w:val="7"/>
-            <w:tabs>
-              <w:tab w:val="right" w:leader="dot" w:pos="8306"/>
-            </w:tabs>
-          </w:pPr>
-          <w:r>
-            <w:rPr>
-              <w:bCs/>
-              <w:lang w:val="zh-CN"/>
-            </w:rPr>
-            <w:fldChar w:fldCharType="begin"/>
-          </w:r>
-          <w:r>
-            <w:rPr>
-              <w:bCs/>
-              <w:lang w:val="zh-CN"/>
-            </w:rPr>
-            <w:instrText xml:space="preserve"> HYPERLINK \l _Toc20694 </w:instrText>
-          </w:r>
-          <w:r>
-            <w:rPr>
-              <w:bCs/>
-              <w:lang w:val="zh-CN"/>
-            </w:rPr>
-            <w:fldChar w:fldCharType="separate"/>
-          </w:r>
-          <w:r>
-            <w:rPr>
-              <w:rFonts w:hint="eastAsia"/>
-              <w:lang w:val="en-US" w:eastAsia="zh-CN"/>
-            </w:rPr>
-            <w:t>4.1.2 最大配置</w:t>
-          </w:r>
-          <w:r>
-            <w:tab/>
-          </w:r>
-          <w:r>
-            <w:fldChar w:fldCharType="begin"/>
-          </w:r>
-          <w:r>
-            <w:instrText xml:space="preserve"> PAGEREF _Toc20694 \h </w:instrText>
-          </w:r>
-          <w:r>
-            <w:fldChar w:fldCharType="separate"/>
-          </w:r>
-          <w:r>
-            <w:t>7</w:t>
-          </w:r>
-          <w:r>
-            <w:fldChar w:fldCharType="end"/>
-          </w:r>
-          <w:r>
-            <w:rPr>
-              <w:bCs/>
-              <w:lang w:val="zh-CN"/>
-            </w:rPr>
-            <w:fldChar w:fldCharType="end"/>
-          </w:r>
-        </w:p>
-        <w:p>
-          <w:pPr>
-            <w:pStyle w:val="7"/>
-            <w:tabs>
-              <w:tab w:val="right" w:leader="dot" w:pos="8306"/>
-            </w:tabs>
-          </w:pPr>
-          <w:r>
-            <w:rPr>
-              <w:bCs/>
-              <w:lang w:val="zh-CN"/>
-            </w:rPr>
-            <w:fldChar w:fldCharType="begin"/>
-          </w:r>
-          <w:r>
-            <w:rPr>
-              <w:bCs/>
-              <w:lang w:val="zh-CN"/>
-            </w:rPr>
-            <w:instrText xml:space="preserve"> HYPERLINK \l _Toc26355 </w:instrText>
-          </w:r>
-          <w:r>
-            <w:rPr>
-              <w:bCs/>
-              <w:lang w:val="zh-CN"/>
-            </w:rPr>
-            <w:fldChar w:fldCharType="separate"/>
-          </w:r>
-          <w:r>
-            <w:rPr>
-              <w:rFonts w:hint="eastAsia"/>
-              <w:lang w:val="en-US" w:eastAsia="zh-CN"/>
-            </w:rPr>
-            <w:t>4.1.3 时间配置</w:t>
-          </w:r>
-          <w:r>
-            <w:tab/>
-          </w:r>
-          <w:r>
-            <w:fldChar w:fldCharType="begin"/>
-          </w:r>
-          <w:r>
-            <w:instrText xml:space="preserve"> PAGEREF _Toc26355 \h </w:instrText>
-          </w:r>
-          <w:r>
-            <w:fldChar w:fldCharType="separate"/>
-          </w:r>
-          <w:r>
-            <w:t>7</w:t>
-          </w:r>
-          <w:r>
-            <w:fldChar w:fldCharType="end"/>
-          </w:r>
-          <w:r>
-            <w:rPr>
-              <w:bCs/>
-              <w:lang w:val="zh-CN"/>
-            </w:rPr>
-            <w:fldChar w:fldCharType="end"/>
-          </w:r>
-        </w:p>
-        <w:p>
-          <w:pPr>
-            <w:pStyle w:val="7"/>
-            <w:tabs>
-              <w:tab w:val="right" w:leader="dot" w:pos="8306"/>
-            </w:tabs>
-          </w:pPr>
-          <w:r>
-            <w:rPr>
-              <w:bCs/>
-              <w:lang w:val="zh-CN"/>
-            </w:rPr>
-            <w:fldChar w:fldCharType="begin"/>
-          </w:r>
-          <w:r>
-            <w:rPr>
-              <w:bCs/>
-              <w:lang w:val="zh-CN"/>
-            </w:rPr>
-            <w:instrText xml:space="preserve"> HYPERLINK \l _Toc29025 </w:instrText>
-          </w:r>
-          <w:r>
-            <w:rPr>
-              <w:bCs/>
-              <w:lang w:val="zh-CN"/>
-            </w:rPr>
-            <w:fldChar w:fldCharType="separate"/>
-          </w:r>
-          <w:r>
-            <w:rPr>
-              <w:rFonts w:hint="eastAsia"/>
-              <w:lang w:val="en-US" w:eastAsia="zh-CN"/>
-            </w:rPr>
-            <w:t>4.1.4 日志配置</w:t>
-          </w:r>
-          <w:r>
-            <w:tab/>
-          </w:r>
-          <w:r>
-            <w:fldChar w:fldCharType="begin"/>
-          </w:r>
-          <w:r>
-            <w:instrText xml:space="preserve"> PAGEREF _Toc29025 \h </w:instrText>
-          </w:r>
-          <w:r>
-            <w:fldChar w:fldCharType="separate"/>
-          </w:r>
-          <w:r>
-            <w:t>7</w:t>
-          </w:r>
-          <w:r>
-            <w:fldChar w:fldCharType="end"/>
-          </w:r>
-          <w:r>
-            <w:rPr>
-              <w:bCs/>
-              <w:lang w:val="zh-CN"/>
-            </w:rPr>
-            <w:fldChar w:fldCharType="end"/>
-          </w:r>
-        </w:p>
-        <w:p>
-          <w:pPr>
-            <w:pStyle w:val="10"/>
-            <w:tabs>
-              <w:tab w:val="right" w:leader="dot" w:pos="8306"/>
-            </w:tabs>
-          </w:pPr>
-          <w:r>
-            <w:rPr>
-              <w:bCs/>
-              <w:lang w:val="zh-CN"/>
-            </w:rPr>
-            <w:fldChar w:fldCharType="begin"/>
-          </w:r>
-          <w:r>
-            <w:rPr>
-              <w:bCs/>
-              <w:lang w:val="zh-CN"/>
-            </w:rPr>
-            <w:instrText xml:space="preserve"> HYPERLINK \l _Toc18358 </w:instrText>
-          </w:r>
-          <w:r>
-            <w:rPr>
-              <w:bCs/>
-              <w:lang w:val="zh-CN"/>
-            </w:rPr>
-            <w:fldChar w:fldCharType="separate"/>
-          </w:r>
-          <w:r>
-            <w:rPr>
-              <w:rFonts w:hint="eastAsia"/>
-              <w:lang w:val="en-US" w:eastAsia="zh-CN"/>
-            </w:rPr>
-            <w:t>五 高级配置</w:t>
-          </w:r>
-          <w:r>
-            <w:tab/>
-          </w:r>
-          <w:r>
-            <w:fldChar w:fldCharType="begin"/>
-          </w:r>
-          <w:r>
-            <w:instrText xml:space="preserve"> PAGEREF _Toc18358 \h </w:instrText>
-          </w:r>
-          <w:r>
-            <w:fldChar w:fldCharType="separate"/>
-          </w:r>
-          <w:r>
-            <w:t>8</w:t>
-          </w:r>
-          <w:r>
-            <w:fldChar w:fldCharType="end"/>
-          </w:r>
-          <w:r>
-            <w:rPr>
-              <w:bCs/>
-              <w:lang w:val="zh-CN"/>
-            </w:rPr>
-            <w:fldChar w:fldCharType="end"/>
-          </w:r>
-        </w:p>
-        <w:p>
-          <w:pPr>
-            <w:pStyle w:val="10"/>
-            <w:tabs>
-              <w:tab w:val="right" w:leader="dot" w:pos="8306"/>
-            </w:tabs>
-          </w:pPr>
-          <w:r>
-            <w:rPr>
-              <w:bCs/>
-              <w:lang w:val="zh-CN"/>
-            </w:rPr>
-            <w:fldChar w:fldCharType="begin"/>
-          </w:r>
-          <w:r>
-            <w:rPr>
-              <w:bCs/>
-              <w:lang w:val="zh-CN"/>
-            </w:rPr>
-            <w:instrText xml:space="preserve"> HYPERLINK \l _Toc4110 </w:instrText>
-          </w:r>
-          <w:r>
-            <w:rPr>
-              <w:bCs/>
-              <w:lang w:val="zh-CN"/>
-            </w:rPr>
-            <w:fldChar w:fldCharType="separate"/>
-          </w:r>
-          <w:r>
-            <w:rPr>
-              <w:rFonts w:hint="eastAsia"/>
-              <w:lang w:val="en-US" w:eastAsia="zh-CN"/>
-            </w:rPr>
-            <w:t>附录</w:t>
-          </w:r>
-          <w:r>
-            <w:tab/>
-          </w:r>
-          <w:r>
-            <w:fldChar w:fldCharType="begin"/>
-          </w:r>
-          <w:r>
-            <w:instrText xml:space="preserve"> PAGEREF _Toc4110 \h </w:instrText>
+            <w:instrText xml:space="preserve"> PAGEREF _Toc1094 \h </w:instrText>
           </w:r>
           <w:r>
             <w:fldChar w:fldCharType="separate"/>
@@ -2077,7 +2199,7 @@
               <w:bCs/>
               <w:lang w:val="zh-CN"/>
             </w:rPr>
-            <w:instrText xml:space="preserve"> HYPERLINK \l _Toc4206 </w:instrText>
+            <w:instrText xml:space="preserve"> HYPERLINK \l _Toc29529 </w:instrText>
           </w:r>
           <w:r>
             <w:rPr>
@@ -2091,7 +2213,7 @@
               <w:rFonts w:hint="eastAsia"/>
               <w:lang w:val="en-US" w:eastAsia="zh-CN"/>
             </w:rPr>
-            <w:t>附录1 类型定义</w:t>
+            <w:t>附录3 转换定义</w:t>
           </w:r>
           <w:r>
             <w:tab/>
@@ -2100,7 +2222,7 @@
             <w:fldChar w:fldCharType="begin"/>
           </w:r>
           <w:r>
-            <w:instrText xml:space="preserve"> PAGEREF _Toc4206 \h </w:instrText>
+            <w:instrText xml:space="preserve"> PAGEREF _Toc29529 \h </w:instrText>
           </w:r>
           <w:r>
             <w:fldChar w:fldCharType="separate"/>
@@ -2138,7 +2260,7 @@
               <w:bCs/>
               <w:lang w:val="zh-CN"/>
             </w:rPr>
-            <w:instrText xml:space="preserve"> HYPERLINK \l _Toc4296 </w:instrText>
+            <w:instrText xml:space="preserve"> HYPERLINK \l _Toc32367 </w:instrText>
           </w:r>
           <w:r>
             <w:rPr>
@@ -2152,7 +2274,7 @@
               <w:rFonts w:hint="eastAsia"/>
               <w:lang w:val="en-US" w:eastAsia="zh-CN"/>
             </w:rPr>
-            <w:t>附录2 协议定义</w:t>
+            <w:t>附录4 更新历史</w:t>
           </w:r>
           <w:r>
             <w:tab/>
@@ -2161,7 +2283,7 @@
             <w:fldChar w:fldCharType="begin"/>
           </w:r>
           <w:r>
-            <w:instrText xml:space="preserve"> PAGEREF _Toc4296 \h </w:instrText>
+            <w:instrText xml:space="preserve"> PAGEREF _Toc32367 \h </w:instrText>
           </w:r>
           <w:r>
             <w:fldChar w:fldCharType="separate"/>
@@ -2182,128 +2304,6 @@
         </w:p>
         <w:p>
           <w:pPr>
-            <w:pStyle w:val="12"/>
-            <w:tabs>
-              <w:tab w:val="right" w:leader="dot" w:pos="8306"/>
-            </w:tabs>
-          </w:pPr>
-          <w:r>
-            <w:rPr>
-              <w:bCs/>
-              <w:lang w:val="zh-CN"/>
-            </w:rPr>
-            <w:fldChar w:fldCharType="begin"/>
-          </w:r>
-          <w:r>
-            <w:rPr>
-              <w:bCs/>
-              <w:lang w:val="zh-CN"/>
-            </w:rPr>
-            <w:instrText xml:space="preserve"> HYPERLINK \l _Toc8767 </w:instrText>
-          </w:r>
-          <w:r>
-            <w:rPr>
-              <w:bCs/>
-              <w:lang w:val="zh-CN"/>
-            </w:rPr>
-            <w:fldChar w:fldCharType="separate"/>
-          </w:r>
-          <w:r>
-            <w:rPr>
-              <w:rFonts w:hint="eastAsia"/>
-              <w:lang w:val="en-US" w:eastAsia="zh-CN"/>
-            </w:rPr>
-            <w:t>附录3 转换定义</w:t>
-          </w:r>
-          <w:r>
-            <w:tab/>
-          </w:r>
-          <w:r>
-            <w:fldChar w:fldCharType="begin"/>
-          </w:r>
-          <w:r>
-            <w:instrText xml:space="preserve"> PAGEREF _Toc8767 \h </w:instrText>
-          </w:r>
-          <w:r>
-            <w:fldChar w:fldCharType="separate"/>
-          </w:r>
-          <w:r>
-            <w:t>8</w:t>
-          </w:r>
-          <w:r>
-            <w:fldChar w:fldCharType="end"/>
-          </w:r>
-          <w:r>
-            <w:rPr>
-              <w:bCs/>
-              <w:lang w:val="zh-CN"/>
-            </w:rPr>
-            <w:fldChar w:fldCharType="end"/>
-          </w:r>
-        </w:p>
-        <w:p>
-          <w:pPr>
-            <w:pStyle w:val="12"/>
-            <w:tabs>
-              <w:tab w:val="right" w:leader="dot" w:pos="8306"/>
-            </w:tabs>
-          </w:pPr>
-          <w:r>
-            <w:rPr>
-              <w:bCs/>
-              <w:lang w:val="zh-CN"/>
-            </w:rPr>
-            <w:fldChar w:fldCharType="begin"/>
-          </w:r>
-          <w:r>
-            <w:rPr>
-              <w:bCs/>
-              <w:lang w:val="zh-CN"/>
-            </w:rPr>
-            <w:instrText xml:space="preserve"> HYPERLINK \l _Toc12666 </w:instrText>
-          </w:r>
-          <w:r>
-            <w:rPr>
-              <w:bCs/>
-              <w:lang w:val="zh-CN"/>
-            </w:rPr>
-            <w:fldChar w:fldCharType="separate"/>
-          </w:r>
-          <w:r>
-            <w:rPr>
-              <w:rFonts w:hint="eastAsia"/>
-              <w:lang w:val="en-US" w:eastAsia="zh-CN"/>
-            </w:rPr>
-            <w:t>附录4 更新历史</w:t>
-          </w:r>
-          <w:r>
-            <w:tab/>
-          </w:r>
-          <w:r>
-            <w:fldChar w:fldCharType="begin"/>
-          </w:r>
-          <w:r>
-            <w:instrText xml:space="preserve"> PAGEREF _Toc12666 \h </w:instrText>
-          </w:r>
-          <w:r>
-            <w:fldChar w:fldCharType="separate"/>
-          </w:r>
-          <w:r>
-            <w:t>8</w:t>
-          </w:r>
-          <w:r>
-            <w:fldChar w:fldCharType="end"/>
-          </w:r>
-          <w:r>
-            <w:rPr>
-              <w:bCs/>
-              <w:lang w:val="zh-CN"/>
-            </w:rPr>
-            <w:fldChar w:fldCharType="end"/>
-          </w:r>
-        </w:p>
-        <w:p>
-          <w:pPr>
             <w:rPr>
               <w:rFonts w:hint="eastAsia"/>
             </w:rPr>
@@ -2331,309 +2331,8 @@
           <w:rFonts w:hint="eastAsia"/>
         </w:rPr>
       </w:pPr>
-    </w:p>
-    <w:p>
-      <w:pPr>
-        <w:rPr>
-          <w:rFonts w:hint="eastAsia"/>
-        </w:rPr>
-      </w:pPr>
-    </w:p>
-    <w:p>
-      <w:pPr>
-        <w:rPr>
-          <w:rFonts w:hint="eastAsia"/>
-        </w:rPr>
-      </w:pPr>
-    </w:p>
-    <w:p>
-      <w:pPr>
-        <w:rPr>
-          <w:rFonts w:hint="eastAsia"/>
-        </w:rPr>
-      </w:pPr>
-    </w:p>
-    <w:p>
-      <w:pPr>
-        <w:rPr>
-          <w:rFonts w:hint="eastAsia"/>
-        </w:rPr>
-      </w:pPr>
-    </w:p>
-    <w:p>
-      <w:pPr>
-        <w:rPr>
-          <w:rFonts w:hint="eastAsia"/>
-        </w:rPr>
-      </w:pPr>
-    </w:p>
-    <w:p>
-      <w:pPr>
-        <w:rPr>
-          <w:rFonts w:hint="eastAsia"/>
-        </w:rPr>
-      </w:pPr>
-    </w:p>
-    <w:p>
-      <w:pPr>
-        <w:rPr>
-          <w:rFonts w:hint="eastAsia"/>
-        </w:rPr>
-      </w:pPr>
-    </w:p>
-    <w:p>
-      <w:pPr>
-        <w:rPr>
-          <w:rFonts w:hint="eastAsia"/>
-        </w:rPr>
-      </w:pPr>
-    </w:p>
-    <w:p>
-      <w:pPr>
-        <w:rPr>
-          <w:rFonts w:hint="eastAsia"/>
-        </w:rPr>
-      </w:pPr>
-    </w:p>
-    <w:p>
-      <w:pPr>
-        <w:rPr>
-          <w:rFonts w:hint="eastAsia"/>
-        </w:rPr>
-      </w:pPr>
-    </w:p>
-    <w:p>
-      <w:pPr>
-        <w:rPr>
-          <w:rFonts w:hint="eastAsia"/>
-        </w:rPr>
-      </w:pPr>
-    </w:p>
-    <w:p>
-      <w:pPr>
-        <w:rPr>
-          <w:rFonts w:hint="eastAsia"/>
-        </w:rPr>
-      </w:pPr>
-    </w:p>
-    <w:p>
-      <w:pPr>
-        <w:rPr>
-          <w:rFonts w:hint="eastAsia"/>
-        </w:rPr>
-      </w:pPr>
-    </w:p>
-    <w:p>
-      <w:pPr>
-        <w:rPr>
-          <w:rFonts w:hint="eastAsia"/>
-        </w:rPr>
-      </w:pPr>
-    </w:p>
-    <w:p>
-      <w:pPr>
-        <w:rPr>
-          <w:rFonts w:hint="eastAsia"/>
-        </w:rPr>
-      </w:pPr>
-    </w:p>
-    <w:p>
-      <w:pPr>
-        <w:rPr>
-          <w:rFonts w:hint="eastAsia"/>
-        </w:rPr>
-      </w:pPr>
-    </w:p>
-    <w:p>
-      <w:pPr>
-        <w:rPr>
-          <w:rFonts w:hint="eastAsia"/>
-        </w:rPr>
-      </w:pPr>
-    </w:p>
-    <w:p>
-      <w:pPr>
-        <w:rPr>
-          <w:rFonts w:hint="eastAsia"/>
-        </w:rPr>
-      </w:pPr>
-    </w:p>
-    <w:p>
-      <w:pPr>
-        <w:rPr>
-          <w:rFonts w:hint="eastAsia"/>
-        </w:rPr>
-      </w:pPr>
-    </w:p>
-    <w:p>
-      <w:pPr>
-        <w:rPr>
-          <w:rFonts w:hint="eastAsia"/>
-        </w:rPr>
-      </w:pPr>
-    </w:p>
-    <w:p>
-      <w:pPr>
-        <w:rPr>
-          <w:rFonts w:hint="eastAsia"/>
-        </w:rPr>
-      </w:pPr>
-    </w:p>
-    <w:p>
-      <w:pPr>
-        <w:rPr>
-          <w:rFonts w:hint="eastAsia"/>
-        </w:rPr>
-      </w:pPr>
-    </w:p>
-    <w:p>
-      <w:pPr>
-        <w:rPr>
-          <w:rFonts w:hint="eastAsia"/>
-        </w:rPr>
-      </w:pPr>
-    </w:p>
-    <w:p>
-      <w:pPr>
-        <w:rPr>
-          <w:rFonts w:hint="eastAsia"/>
-        </w:rPr>
-      </w:pPr>
-    </w:p>
-    <w:p>
-      <w:pPr>
-        <w:rPr>
-          <w:rFonts w:hint="eastAsia"/>
-        </w:rPr>
-      </w:pPr>
-    </w:p>
-    <w:p>
-      <w:pPr>
-        <w:rPr>
-          <w:rFonts w:hint="eastAsia"/>
-        </w:rPr>
-      </w:pPr>
-    </w:p>
-    <w:p>
-      <w:pPr>
-        <w:rPr>
-          <w:rFonts w:hint="eastAsia"/>
-        </w:rPr>
-      </w:pPr>
-    </w:p>
-    <w:p>
-      <w:pPr>
-        <w:rPr>
-          <w:rFonts w:hint="eastAsia"/>
-        </w:rPr>
-      </w:pPr>
-    </w:p>
-    <w:p>
-      <w:pPr>
-        <w:rPr>
-          <w:rFonts w:hint="eastAsia"/>
-        </w:rPr>
-      </w:pPr>
-    </w:p>
-    <w:p>
-      <w:pPr>
-        <w:rPr>
-          <w:rFonts w:hint="eastAsia"/>
-        </w:rPr>
-      </w:pPr>
-    </w:p>
-    <w:p>
-      <w:pPr>
-        <w:rPr>
-          <w:rFonts w:hint="eastAsia"/>
-        </w:rPr>
-      </w:pPr>
-    </w:p>
-    <w:p>
-      <w:pPr>
-        <w:rPr>
-          <w:rFonts w:hint="eastAsia"/>
-        </w:rPr>
-      </w:pPr>
-    </w:p>
-    <w:p>
-      <w:pPr>
-        <w:rPr>
-          <w:rFonts w:hint="eastAsia"/>
-        </w:rPr>
-      </w:pPr>
-    </w:p>
-    <w:p>
-      <w:pPr>
-        <w:rPr>
-          <w:rFonts w:hint="eastAsia"/>
-        </w:rPr>
-      </w:pPr>
-    </w:p>
-    <w:p>
-      <w:pPr>
-        <w:rPr>
-          <w:rFonts w:hint="eastAsia"/>
-        </w:rPr>
-      </w:pPr>
-    </w:p>
-    <w:p>
-      <w:pPr>
-        <w:rPr>
-          <w:rFonts w:hint="eastAsia"/>
-        </w:rPr>
-      </w:pPr>
-    </w:p>
-    <w:p>
-      <w:pPr>
-        <w:rPr>
-          <w:rFonts w:hint="eastAsia"/>
-        </w:rPr>
-      </w:pPr>
-    </w:p>
-    <w:p>
-      <w:pPr>
-        <w:rPr>
-          <w:rFonts w:hint="eastAsia"/>
-        </w:rPr>
-      </w:pPr>
-    </w:p>
-    <w:p>
-      <w:pPr>
-        <w:rPr>
-          <w:rFonts w:hint="eastAsia"/>
-        </w:rPr>
-      </w:pPr>
-    </w:p>
-    <w:p>
-      <w:pPr>
-        <w:rPr>
-          <w:rFonts w:hint="eastAsia"/>
-        </w:rPr>
-      </w:pPr>
-    </w:p>
-    <w:p>
-      <w:pPr>
-        <w:rPr>
-          <w:rFonts w:hint="eastAsia"/>
-        </w:rPr>
-      </w:pPr>
       <w:bookmarkStart w:id="38" w:name="_GoBack"/>
       <w:bookmarkEnd w:id="38"/>
-    </w:p>
-    <w:p>
-      <w:pPr>
-        <w:rPr>
-          <w:rFonts w:hint="eastAsia"/>
-        </w:rPr>
-      </w:pPr>
-    </w:p>
-    <w:p>
-      <w:pPr>
-        <w:rPr>
-          <w:rFonts w:hint="eastAsia"/>
-        </w:rPr>
-      </w:pPr>
     </w:p>
     <w:tbl>
       <w:tblPr>
@@ -3027,7 +2726,7 @@
                 <w:rFonts w:hint="eastAsia"/>
                 <w:lang w:val="en-US" w:eastAsia="zh-CN"/>
               </w:rPr>
-              <w:t>03</w:t>
+              <w:t>04</w:t>
             </w:r>
             <w:r>
               <w:t>-</w:t>
@@ -3037,7 +2736,7 @@
                 <w:rFonts w:hint="eastAsia"/>
                 <w:lang w:val="en-US" w:eastAsia="zh-CN"/>
               </w:rPr>
-              <w:t>02</w:t>
+              <w:t>22</w:t>
             </w:r>
           </w:p>
         </w:tc>
@@ -3359,7 +3058,7 @@
       <w:pPr>
         <w:pStyle w:val="2"/>
       </w:pPr>
-      <w:bookmarkStart w:id="1" w:name="_Toc12354"/>
+      <w:bookmarkStart w:id="1" w:name="_Toc2454"/>
       <w:r>
         <w:rPr>
           <w:rFonts w:hint="eastAsia"/>
@@ -3375,7 +3074,7 @@
           <w:rFonts w:hint="eastAsia"/>
         </w:rPr>
       </w:pPr>
-      <w:bookmarkStart w:id="2" w:name="_Toc19068"/>
+      <w:bookmarkStart w:id="2" w:name="_Toc26934"/>
       <w:r>
         <w:rPr>
           <w:rFonts w:hint="eastAsia"/>
@@ -3431,7 +3130,7 @@
           <w:lang w:eastAsia="zh-CN"/>
         </w:rPr>
       </w:pPr>
-      <w:bookmarkStart w:id="3" w:name="_Toc15034"/>
+      <w:bookmarkStart w:id="3" w:name="_Toc8558"/>
       <w:r>
         <w:rPr>
           <w:rFonts w:hint="eastAsia"/>
@@ -3467,7 +3166,7 @@
           <w:lang w:val="en-US" w:eastAsia="zh-CN"/>
         </w:rPr>
       </w:pPr>
-      <w:bookmarkStart w:id="4" w:name="_Toc9136"/>
+      <w:bookmarkStart w:id="4" w:name="_Toc24045"/>
       <w:r>
         <w:rPr>
           <w:rFonts w:hint="eastAsia"/>
@@ -3501,7 +3200,7 @@
           <w:lang w:val="en-US" w:eastAsia="zh-CN"/>
         </w:rPr>
       </w:pPr>
-      <w:bookmarkStart w:id="5" w:name="_Toc6256"/>
+      <w:bookmarkStart w:id="5" w:name="_Toc31143"/>
       <w:r>
         <w:rPr>
           <w:rFonts w:hint="eastAsia"/>
@@ -3530,7 +3229,7 @@
           <w:rFonts w:hint="eastAsia"/>
           <w:lang w:val="en-US" w:eastAsia="zh-CN"/>
         </w:rPr>
-        <w:t>服务器基于C/C++实现,协议基于TCP和HTTP实现</w:t>
+        <w:t>服务器基于C/C++实现,演示了TCP,HTTP实现</w:t>
       </w:r>
     </w:p>
     <w:p>
@@ -3546,7 +3245,7 @@
           <w:lang w:val="en-US" w:eastAsia="zh-CN"/>
         </w:rPr>
       </w:pPr>
-      <w:bookmarkStart w:id="6" w:name="_Toc21817"/>
+      <w:bookmarkStart w:id="6" w:name="_Toc28870"/>
       <w:r>
         <w:rPr>
           <w:rFonts w:hint="eastAsia"/>
@@ -3585,7 +3284,7 @@
           <w:lang w:val="en-US" w:eastAsia="zh-CN"/>
         </w:rPr>
       </w:pPr>
-      <w:bookmarkStart w:id="7" w:name="_Toc4079"/>
+      <w:bookmarkStart w:id="7" w:name="_Toc12982"/>
       <w:r>
         <w:rPr>
           <w:rFonts w:hint="eastAsia"/>
@@ -3624,7 +3323,7 @@
           <w:lang w:val="en-US" w:eastAsia="zh-CN"/>
         </w:rPr>
       </w:pPr>
-      <w:bookmarkStart w:id="8" w:name="_Toc1549"/>
+      <w:bookmarkStart w:id="8" w:name="_Toc9328"/>
       <w:r>
         <w:rPr>
           <w:rFonts w:hint="eastAsia"/>
@@ -3650,13 +3349,13 @@
           <w:lang w:val="en-US" w:eastAsia="zh-CN"/>
         </w:rPr>
       </w:pPr>
-      <w:bookmarkStart w:id="9" w:name="_Toc1184"/>
-      <w:r>
-        <w:rPr>
-          <w:rFonts w:hint="eastAsia"/>
-          <w:lang w:val="en-US" w:eastAsia="zh-CN"/>
-        </w:rPr>
-        <w:t>2.1 WINDOWS</w:t>
+      <w:bookmarkStart w:id="9" w:name="_Toc24660"/>
+      <w:r>
+        <w:rPr>
+          <w:rFonts w:hint="eastAsia"/>
+          <w:lang w:val="en-US" w:eastAsia="zh-CN"/>
+        </w:rPr>
+        <w:t>2.1 XEngine环境</w:t>
       </w:r>
       <w:bookmarkEnd w:id="9"/>
     </w:p>
@@ -3689,7 +3388,7 @@
           <w:rFonts w:hint="eastAsia"/>
           <w:lang w:val="en-US" w:eastAsia="zh-CN"/>
         </w:rPr>
-        <w:t>通过VS来编写代码,编译,调试.</w:t>
+        <w:t>下载地址:https://gitee.com/xyry/libxengine</w:t>
       </w:r>
     </w:p>
     <w:p>
@@ -3705,43 +3404,8 @@
           <w:rFonts w:hint="eastAsia"/>
           <w:lang w:val="en-US" w:eastAsia="zh-CN"/>
         </w:rPr>
-        <w:t>下载地址:https://gitee.com/xyry/libxengine</w:t>
-      </w:r>
-    </w:p>
-    <w:p>
-      <w:pPr>
-        <w:ind w:firstLine="420"/>
-        <w:rPr>
-          <w:rFonts w:hint="eastAsia"/>
-          <w:lang w:val="en-US" w:eastAsia="zh-CN"/>
-        </w:rPr>
-      </w:pPr>
-      <w:r>
-        <w:rPr>
-          <w:rFonts w:hint="eastAsia"/>
-          <w:lang w:val="en-US" w:eastAsia="zh-CN"/>
-        </w:rPr>
         <w:t xml:space="preserve">         https://github.com/libxengine/xengine</w:t>
       </w:r>
-    </w:p>
-    <w:p>
-      <w:pPr>
-        <w:pStyle w:val="4"/>
-        <w:bidi w:val="0"/>
-        <w:rPr>
-          <w:rFonts w:hint="eastAsia"/>
-          <w:lang w:val="en-US" w:eastAsia="zh-CN"/>
-        </w:rPr>
-      </w:pPr>
-      <w:bookmarkStart w:id="10" w:name="_Toc11027"/>
-      <w:r>
-        <w:rPr>
-          <w:rFonts w:hint="eastAsia"/>
-          <w:lang w:val="en-US" w:eastAsia="zh-CN"/>
-        </w:rPr>
-        <w:t>2.1.1 配置环境</w:t>
-      </w:r>
-      <w:bookmarkEnd w:id="10"/>
     </w:p>
     <w:p>
       <w:pPr>
@@ -3765,6 +3429,33 @@
     </w:p>
     <w:p>
       <w:pPr>
+        <w:rPr>
+          <w:rFonts w:hint="default"/>
+          <w:lang w:val="en-US" w:eastAsia="zh-CN"/>
+        </w:rPr>
+      </w:pPr>
+    </w:p>
+    <w:p>
+      <w:pPr>
+        <w:pStyle w:val="3"/>
+        <w:bidi w:val="0"/>
+        <w:rPr>
+          <w:rFonts w:hint="eastAsia"/>
+          <w:lang w:val="en-US" w:eastAsia="zh-CN"/>
+        </w:rPr>
+      </w:pPr>
+      <w:bookmarkStart w:id="10" w:name="_Toc4707"/>
+      <w:r>
+        <w:rPr>
+          <w:rFonts w:hint="eastAsia"/>
+          <w:lang w:val="en-US" w:eastAsia="zh-CN"/>
+        </w:rPr>
+        <w:t>2.2 WINDOWS</w:t>
+      </w:r>
+      <w:bookmarkEnd w:id="10"/>
+    </w:p>
+    <w:p>
+      <w:pPr>
         <w:pStyle w:val="4"/>
         <w:bidi w:val="0"/>
         <w:rPr>
@@ -3772,13 +3463,13 @@
           <w:lang w:val="en-US" w:eastAsia="zh-CN"/>
         </w:rPr>
       </w:pPr>
-      <w:bookmarkStart w:id="11" w:name="_Toc17002"/>
-      <w:r>
-        <w:rPr>
-          <w:rFonts w:hint="eastAsia"/>
-          <w:lang w:val="en-US" w:eastAsia="zh-CN"/>
-        </w:rPr>
-        <w:t>2.1.2 编译运行</w:t>
+      <w:bookmarkStart w:id="11" w:name="_Toc16436"/>
+      <w:r>
+        <w:rPr>
+          <w:rFonts w:hint="eastAsia"/>
+          <w:lang w:val="en-US" w:eastAsia="zh-CN"/>
+        </w:rPr>
+        <w:t>2.2.2 编译运行</w:t>
       </w:r>
       <w:bookmarkEnd w:id="11"/>
     </w:p>
@@ -3795,7 +3486,7 @@
           <w:rFonts w:hint="eastAsia"/>
           <w:lang w:val="en-US" w:eastAsia="zh-CN"/>
         </w:rPr>
-        <w:t>在完成环境配置后.你可以进入代码目录.使用VS打开XEngine.sln,然后选择x86 debug 编译.</w:t>
+        <w:t>在完成环境配置后.你可以进入代码目录.使用VS打开XEngine.sln,然后编译.</w:t>
       </w:r>
     </w:p>
     <w:p>
@@ -3857,7 +3548,7 @@
           <w:lang w:val="en-US" w:eastAsia="zh-CN"/>
         </w:rPr>
       </w:pPr>
-      <w:bookmarkStart w:id="12" w:name="_Toc18626"/>
+      <w:bookmarkStart w:id="12" w:name="_Toc19257"/>
       <w:r>
         <w:rPr>
           <w:rFonts w:hint="eastAsia"/>
@@ -3876,7 +3567,7 @@
           <w:lang w:val="en-US" w:eastAsia="zh-CN"/>
         </w:rPr>
       </w:pPr>
-      <w:bookmarkStart w:id="13" w:name="_Toc19279"/>
+      <w:bookmarkStart w:id="13" w:name="_Toc2930"/>
       <w:r>
         <w:rPr>
           <w:rFonts w:hint="eastAsia"/>
@@ -3911,7 +3602,7 @@
           <w:lang w:val="en-US" w:eastAsia="zh-CN"/>
         </w:rPr>
       </w:pPr>
-      <w:bookmarkStart w:id="14" w:name="_Toc21214"/>
+      <w:bookmarkStart w:id="14" w:name="_Toc2781"/>
       <w:r>
         <w:rPr>
           <w:rFonts w:hint="eastAsia"/>
@@ -4006,7 +3697,7 @@
           <w:lang w:val="en-US" w:eastAsia="zh-CN"/>
         </w:rPr>
       </w:pPr>
-      <w:bookmarkStart w:id="15" w:name="_Toc24253"/>
+      <w:bookmarkStart w:id="15" w:name="_Toc24712"/>
       <w:r>
         <w:rPr>
           <w:rFonts w:hint="eastAsia"/>
@@ -4025,7 +3716,7 @@
           <w:lang w:val="en-US" w:eastAsia="zh-CN"/>
         </w:rPr>
       </w:pPr>
-      <w:bookmarkStart w:id="16" w:name="_Toc8939"/>
+      <w:bookmarkStart w:id="16" w:name="_Toc26424"/>
       <w:r>
         <w:rPr>
           <w:rFonts w:hint="eastAsia"/>
@@ -4107,7 +3798,7 @@
           <w:lang w:val="en-US" w:eastAsia="zh-CN"/>
         </w:rPr>
       </w:pPr>
-      <w:bookmarkStart w:id="17" w:name="_Toc28854"/>
+      <w:bookmarkStart w:id="17" w:name="_Toc29121"/>
       <w:r>
         <w:rPr>
           <w:rFonts w:hint="eastAsia"/>
@@ -4158,7 +3849,7 @@
           <w:lang w:val="en-US" w:eastAsia="zh-CN"/>
         </w:rPr>
       </w:pPr>
-      <w:bookmarkStart w:id="18" w:name="_Toc834"/>
+      <w:bookmarkStart w:id="18" w:name="_Toc5445"/>
       <w:r>
         <w:rPr>
           <w:rFonts w:hint="eastAsia"/>
@@ -4178,7 +3869,7 @@
         </w:rPr>
       </w:pPr>
       <w:bookmarkStart w:id="19" w:name="_Toc14016"/>
-      <w:bookmarkStart w:id="20" w:name="_Toc14083"/>
+      <w:bookmarkStart w:id="20" w:name="_Toc17550"/>
       <w:r>
         <w:rPr>
           <w:rFonts w:hint="eastAsia"/>
@@ -4239,7 +3930,7 @@
         </w:rPr>
       </w:pPr>
       <w:bookmarkStart w:id="21" w:name="_Toc5653"/>
-      <w:bookmarkStart w:id="22" w:name="_Toc31744"/>
+      <w:bookmarkStart w:id="22" w:name="_Toc32682"/>
       <w:r>
         <w:rPr>
           <w:rFonts w:hint="eastAsia"/>
@@ -4292,503 +3983,6 @@
     </w:p>
     <w:p>
       <w:pPr>
-        <w:rPr>
-          <w:rFonts w:hint="eastAsia" w:ascii="新宋体" w:eastAsia="新宋体" w:cs="新宋体"/>
-          <w:color w:val="A000A0"/>
-          <w:kern w:val="0"/>
-          <w:sz w:val="19"/>
-          <w:szCs w:val="19"/>
-          <w:highlight w:val="white"/>
-        </w:rPr>
-      </w:pPr>
-      <w:r>
-        <w:rPr>
-          <w:rFonts w:ascii="新宋体" w:eastAsia="新宋体" w:cs="新宋体"/>
-          <w:color w:val="000080"/>
-          <w:kern w:val="0"/>
-          <w:sz w:val="19"/>
-          <w:szCs w:val="19"/>
-          <w:highlight w:val="white"/>
-        </w:rPr>
-        <w:t>wHeader</w:t>
-      </w:r>
-      <w:r>
-        <w:rPr>
-          <w:rFonts w:ascii="新宋体" w:eastAsia="新宋体" w:cs="新宋体"/>
-          <w:color w:val="000080"/>
-          <w:kern w:val="0"/>
-          <w:sz w:val="19"/>
-          <w:szCs w:val="19"/>
-        </w:rPr>
-        <w:t xml:space="preserve"> = </w:t>
-      </w:r>
-      <w:r>
-        <w:rPr>
-          <w:rFonts w:hint="eastAsia" w:ascii="新宋体" w:hAnsi="新宋体" w:eastAsia="新宋体"/>
-          <w:color w:val="A000A0"/>
-          <w:sz w:val="19"/>
-          <w:lang w:eastAsia="zh-CN"/>
-        </w:rPr>
-        <w:t>XENGIEN_COMMUNICATION_</w:t>
-      </w:r>
-      <w:r>
-        <w:rPr>
-          <w:rFonts w:hint="eastAsia" w:ascii="新宋体" w:hAnsi="新宋体" w:eastAsia="新宋体"/>
-          <w:color w:val="A000A0"/>
-          <w:sz w:val="19"/>
-        </w:rPr>
-        <w:t>PACKET_PROTOCOL_HEADER</w:t>
-      </w:r>
-    </w:p>
-    <w:p>
-      <w:pPr>
-        <w:rPr>
-          <w:rFonts w:hint="eastAsia" w:ascii="新宋体" w:eastAsia="新宋体" w:cs="新宋体"/>
-          <w:color w:val="A000A0"/>
-          <w:kern w:val="0"/>
-          <w:sz w:val="19"/>
-          <w:szCs w:val="19"/>
-          <w:highlight w:val="white"/>
-        </w:rPr>
-      </w:pPr>
-      <w:r>
-        <w:rPr>
-          <w:rFonts w:ascii="新宋体" w:eastAsia="新宋体" w:cs="新宋体"/>
-          <w:color w:val="000080"/>
-          <w:kern w:val="0"/>
-          <w:sz w:val="19"/>
-          <w:szCs w:val="19"/>
-          <w:highlight w:val="white"/>
-        </w:rPr>
-        <w:t>xhToken</w:t>
-      </w:r>
-      <w:r>
-        <w:rPr>
-          <w:rFonts w:ascii="新宋体" w:eastAsia="新宋体" w:cs="新宋体"/>
-          <w:color w:val="000080"/>
-          <w:kern w:val="0"/>
-          <w:sz w:val="19"/>
-          <w:szCs w:val="19"/>
-        </w:rPr>
-        <w:t xml:space="preserve"> = </w:t>
-      </w:r>
-      <w:r>
-        <w:rPr>
-          <w:rFonts w:hint="eastAsia" w:ascii="新宋体" w:eastAsia="新宋体" w:cs="新宋体"/>
-          <w:color w:val="000080"/>
-          <w:kern w:val="0"/>
-          <w:sz w:val="19"/>
-          <w:szCs w:val="19"/>
-          <w:lang w:val="en-US" w:eastAsia="zh-CN"/>
-        </w:rPr>
-        <w:t>0</w:t>
-      </w:r>
-    </w:p>
-    <w:p>
-      <w:pPr>
-        <w:rPr>
-          <w:rFonts w:ascii="新宋体" w:eastAsia="新宋体" w:cs="新宋体"/>
-          <w:color w:val="6F008A"/>
-          <w:kern w:val="0"/>
-          <w:sz w:val="19"/>
-          <w:szCs w:val="19"/>
-        </w:rPr>
-      </w:pPr>
-      <w:r>
-        <w:rPr>
-          <w:rFonts w:ascii="新宋体" w:eastAsia="新宋体" w:cs="新宋体"/>
-          <w:color w:val="000080"/>
-          <w:kern w:val="0"/>
-          <w:sz w:val="19"/>
-          <w:szCs w:val="19"/>
-          <w:highlight w:val="white"/>
-        </w:rPr>
-        <w:t>unOperatorType</w:t>
-      </w:r>
-      <w:r>
-        <w:rPr>
-          <w:rFonts w:ascii="新宋体" w:eastAsia="新宋体" w:cs="新宋体"/>
-          <w:color w:val="000080"/>
-          <w:kern w:val="0"/>
-          <w:sz w:val="19"/>
-          <w:szCs w:val="19"/>
-        </w:rPr>
-        <w:t xml:space="preserve"> = </w:t>
-      </w:r>
-      <w:r>
-        <w:rPr>
-          <w:rFonts w:hint="eastAsia" w:ascii="新宋体" w:hAnsi="新宋体" w:eastAsia="新宋体"/>
-          <w:color w:val="A000A0"/>
-          <w:sz w:val="19"/>
-          <w:lang w:eastAsia="zh-CN"/>
-        </w:rPr>
-        <w:t>ENUM_XENGINE_COMMUNICATION_</w:t>
-      </w:r>
-      <w:r>
-        <w:rPr>
-          <w:rFonts w:hint="eastAsia" w:ascii="新宋体" w:hAnsi="新宋体" w:eastAsia="新宋体"/>
-          <w:color w:val="A000A0"/>
-          <w:sz w:val="19"/>
-        </w:rPr>
-        <w:t>PROTOCOL_TYPE_XMQ</w:t>
-      </w:r>
-    </w:p>
-    <w:p>
-      <w:pPr>
-        <w:rPr>
-          <w:rFonts w:ascii="新宋体" w:eastAsia="新宋体" w:cs="新宋体"/>
-          <w:color w:val="6F008A"/>
-          <w:kern w:val="0"/>
-          <w:sz w:val="19"/>
-          <w:szCs w:val="19"/>
-        </w:rPr>
-      </w:pPr>
-      <w:r>
-        <w:rPr>
-          <w:rFonts w:ascii="新宋体" w:eastAsia="新宋体" w:cs="新宋体"/>
-          <w:color w:val="000080"/>
-          <w:kern w:val="0"/>
-          <w:sz w:val="19"/>
-          <w:szCs w:val="19"/>
-          <w:highlight w:val="white"/>
-        </w:rPr>
-        <w:t>unOperatorCode</w:t>
-      </w:r>
-      <w:r>
-        <w:rPr>
-          <w:rFonts w:hint="eastAsia" w:ascii="新宋体" w:eastAsia="新宋体" w:cs="新宋体"/>
-          <w:color w:val="000080"/>
-          <w:kern w:val="0"/>
-          <w:sz w:val="19"/>
-          <w:szCs w:val="19"/>
-          <w:highlight w:val="white"/>
-          <w:lang w:val="en-US" w:eastAsia="zh-CN"/>
-        </w:rPr>
-        <w:t xml:space="preserve"> </w:t>
-      </w:r>
-      <w:r>
-        <w:rPr>
-          <w:rFonts w:ascii="新宋体" w:eastAsia="新宋体" w:cs="新宋体"/>
-          <w:color w:val="000080"/>
-          <w:kern w:val="0"/>
-          <w:sz w:val="19"/>
-          <w:szCs w:val="19"/>
-        </w:rPr>
-        <w:t>=</w:t>
-      </w:r>
-      <w:r>
-        <w:rPr>
-          <w:rFonts w:ascii="新宋体" w:eastAsia="新宋体" w:cs="新宋体"/>
-          <w:color w:val="6F008A"/>
-          <w:kern w:val="0"/>
-          <w:sz w:val="19"/>
-          <w:szCs w:val="19"/>
-          <w:highlight w:val="white"/>
-        </w:rPr>
-        <w:t xml:space="preserve"> </w:t>
-      </w:r>
-      <w:r>
-        <w:rPr>
-          <w:rFonts w:hint="eastAsia" w:ascii="新宋体" w:hAnsi="新宋体" w:eastAsia="新宋体"/>
-          <w:color w:val="A000A0"/>
-          <w:sz w:val="19"/>
-          <w:lang w:eastAsia="zh-CN"/>
-        </w:rPr>
-        <w:t>XENGINE_COMMUNICATION_PROTOCOL_</w:t>
-      </w:r>
-      <w:r>
-        <w:rPr>
-          <w:rFonts w:hint="eastAsia" w:ascii="新宋体" w:hAnsi="新宋体" w:eastAsia="新宋体"/>
-          <w:color w:val="A000A0"/>
-          <w:sz w:val="19"/>
-        </w:rPr>
-        <w:t>OPERATOR_CODE_MQ_</w:t>
-      </w:r>
-      <w:r>
-        <w:rPr>
-          <w:rFonts w:hint="eastAsia" w:ascii="新宋体" w:hAnsi="新宋体" w:eastAsia="新宋体"/>
-          <w:color w:val="A000A0"/>
-          <w:sz w:val="19"/>
-          <w:lang w:val="en-US" w:eastAsia="zh-CN"/>
-        </w:rPr>
-        <w:t>REQ</w:t>
-      </w:r>
-      <w:r>
-        <w:rPr>
-          <w:rFonts w:hint="eastAsia" w:ascii="新宋体" w:hAnsi="新宋体" w:eastAsia="新宋体"/>
-          <w:color w:val="A000A0"/>
-          <w:sz w:val="19"/>
-        </w:rPr>
-        <w:t>POST</w:t>
-      </w:r>
-    </w:p>
-    <w:p>
-      <w:pPr>
-        <w:rPr>
-          <w:rFonts w:hint="default" w:ascii="新宋体" w:hAnsi="新宋体" w:eastAsia="新宋体"/>
-          <w:color w:val="000000"/>
-          <w:sz w:val="19"/>
-          <w:lang w:val="en-US" w:eastAsia="zh-CN"/>
-        </w:rPr>
-      </w:pPr>
-      <w:r>
-        <w:rPr>
-          <w:rFonts w:ascii="新宋体" w:eastAsia="新宋体" w:cs="新宋体"/>
-          <w:color w:val="000080"/>
-          <w:kern w:val="0"/>
-          <w:sz w:val="19"/>
-          <w:szCs w:val="19"/>
-          <w:highlight w:val="white"/>
-        </w:rPr>
-        <w:t>unPacketSize</w:t>
-      </w:r>
-      <w:r>
-        <w:rPr>
-          <w:rFonts w:hint="eastAsia" w:ascii="新宋体" w:eastAsia="新宋体" w:cs="新宋体"/>
-          <w:color w:val="000080"/>
-          <w:kern w:val="0"/>
-          <w:sz w:val="19"/>
-          <w:szCs w:val="19"/>
-          <w:highlight w:val="white"/>
-          <w:lang w:val="en-US" w:eastAsia="zh-CN"/>
-        </w:rPr>
-        <w:t xml:space="preserve"> </w:t>
-      </w:r>
-      <w:r>
-        <w:rPr>
-          <w:rFonts w:ascii="新宋体" w:eastAsia="新宋体" w:cs="新宋体"/>
-          <w:color w:val="000080"/>
-          <w:kern w:val="0"/>
-          <w:sz w:val="19"/>
-          <w:szCs w:val="19"/>
-        </w:rPr>
-        <w:t>=</w:t>
-      </w:r>
-      <w:r>
-        <w:rPr>
-          <w:rFonts w:hint="eastAsia" w:ascii="新宋体" w:eastAsia="新宋体" w:cs="新宋体"/>
-          <w:color w:val="000080"/>
-          <w:kern w:val="0"/>
-          <w:sz w:val="19"/>
-          <w:szCs w:val="19"/>
-          <w:lang w:val="en-US" w:eastAsia="zh-CN"/>
-        </w:rPr>
-        <w:t xml:space="preserve"> </w:t>
-      </w:r>
-      <w:r>
-        <w:rPr>
-          <w:rFonts w:hint="eastAsia" w:ascii="新宋体" w:hAnsi="新宋体" w:eastAsia="新宋体"/>
-          <w:color w:val="000000"/>
-          <w:sz w:val="19"/>
-          <w:lang w:val="en-US" w:eastAsia="zh-CN"/>
-        </w:rPr>
-        <w:t>MSGLEN</w:t>
-      </w:r>
-    </w:p>
-    <w:p>
-      <w:pPr>
-        <w:rPr>
-          <w:rFonts w:hint="eastAsia" w:ascii="新宋体" w:hAnsi="新宋体" w:eastAsia="新宋体"/>
-          <w:color w:val="000080"/>
-          <w:sz w:val="19"/>
-          <w:lang w:val="en-US" w:eastAsia="zh-CN"/>
-        </w:rPr>
-      </w:pPr>
-      <w:r>
-        <w:rPr>
-          <w:rFonts w:hint="eastAsia" w:ascii="新宋体" w:hAnsi="新宋体" w:eastAsia="新宋体"/>
-          <w:color w:val="000080"/>
-          <w:sz w:val="19"/>
-        </w:rPr>
-        <w:t>byVersion</w:t>
-      </w:r>
-      <w:r>
-        <w:rPr>
-          <w:rFonts w:hint="eastAsia" w:ascii="新宋体" w:hAnsi="新宋体" w:eastAsia="新宋体"/>
-          <w:color w:val="000080"/>
-          <w:sz w:val="19"/>
-          <w:lang w:val="en-US" w:eastAsia="zh-CN"/>
-        </w:rPr>
-        <w:t xml:space="preserve"> = 1</w:t>
-      </w:r>
-    </w:p>
-    <w:p>
-      <w:pPr>
-        <w:rPr>
-          <w:rFonts w:hint="default" w:ascii="新宋体" w:eastAsia="新宋体" w:cs="新宋体"/>
-          <w:color w:val="000080"/>
-          <w:kern w:val="0"/>
-          <w:sz w:val="19"/>
-          <w:szCs w:val="19"/>
-          <w:lang w:val="en-US" w:eastAsia="zh-CN"/>
-        </w:rPr>
-      </w:pPr>
-      <w:r>
-        <w:rPr>
-          <w:rFonts w:hint="eastAsia" w:ascii="新宋体" w:eastAsia="新宋体" w:cs="新宋体"/>
-          <w:color w:val="000080"/>
-          <w:kern w:val="0"/>
-          <w:sz w:val="19"/>
-          <w:szCs w:val="19"/>
-          <w:highlight w:val="white"/>
-          <w:lang w:val="en-US" w:eastAsia="zh-CN"/>
-        </w:rPr>
-        <w:t>by</w:t>
-      </w:r>
-      <w:r>
-        <w:rPr>
-          <w:rFonts w:hint="eastAsia" w:ascii="新宋体" w:eastAsia="新宋体" w:cs="新宋体"/>
-          <w:color w:val="000080"/>
-          <w:kern w:val="0"/>
-          <w:sz w:val="19"/>
-          <w:szCs w:val="19"/>
-          <w:highlight w:val="white"/>
-        </w:rPr>
-        <w:t>IsReply</w:t>
-      </w:r>
-      <w:r>
-        <w:rPr>
-          <w:rFonts w:ascii="新宋体" w:eastAsia="新宋体" w:cs="新宋体"/>
-          <w:color w:val="000080"/>
-          <w:kern w:val="0"/>
-          <w:sz w:val="19"/>
-          <w:szCs w:val="19"/>
-        </w:rPr>
-        <w:t xml:space="preserve"> = </w:t>
-      </w:r>
-      <w:r>
-        <w:rPr>
-          <w:rFonts w:hint="eastAsia" w:ascii="新宋体" w:eastAsia="新宋体" w:cs="新宋体"/>
-          <w:color w:val="000080"/>
-          <w:kern w:val="0"/>
-          <w:sz w:val="19"/>
-          <w:szCs w:val="19"/>
-          <w:lang w:val="en-US" w:eastAsia="zh-CN"/>
-        </w:rPr>
-        <w:t>TRUE</w:t>
-      </w:r>
-    </w:p>
-    <w:p>
-      <w:pPr>
-        <w:rPr>
-          <w:rFonts w:hint="default" w:ascii="新宋体" w:eastAsia="新宋体" w:cs="新宋体"/>
-          <w:color w:val="000080"/>
-          <w:kern w:val="0"/>
-          <w:sz w:val="19"/>
-          <w:szCs w:val="19"/>
-          <w:lang w:val="en-US" w:eastAsia="zh-CN"/>
-        </w:rPr>
-      </w:pPr>
-      <w:r>
-        <w:rPr>
-          <w:rFonts w:hint="eastAsia" w:ascii="新宋体" w:hAnsi="新宋体" w:eastAsia="新宋体"/>
-          <w:color w:val="000080"/>
-          <w:sz w:val="19"/>
-        </w:rPr>
-        <w:t>wReserve</w:t>
-      </w:r>
-      <w:r>
-        <w:rPr>
-          <w:rFonts w:hint="eastAsia" w:ascii="新宋体" w:hAnsi="新宋体" w:eastAsia="新宋体"/>
-          <w:color w:val="000080"/>
-          <w:sz w:val="19"/>
-          <w:lang w:val="en-US" w:eastAsia="zh-CN"/>
-        </w:rPr>
-        <w:t xml:space="preserve"> = 0</w:t>
-      </w:r>
-    </w:p>
-    <w:p>
-      <w:pPr>
-        <w:rPr>
-          <w:rFonts w:ascii="新宋体" w:eastAsia="新宋体" w:cs="新宋体"/>
-          <w:color w:val="000080"/>
-          <w:kern w:val="0"/>
-          <w:sz w:val="19"/>
-          <w:szCs w:val="19"/>
-        </w:rPr>
-      </w:pPr>
-      <w:r>
-        <w:rPr>
-          <w:rFonts w:ascii="新宋体" w:eastAsia="新宋体" w:cs="新宋体"/>
-          <w:color w:val="000080"/>
-          <w:kern w:val="0"/>
-          <w:sz w:val="19"/>
-          <w:szCs w:val="19"/>
-          <w:highlight w:val="white"/>
-        </w:rPr>
-        <w:t>wPacketSerial</w:t>
-      </w:r>
-      <w:r>
-        <w:rPr>
-          <w:rFonts w:ascii="新宋体" w:eastAsia="新宋体" w:cs="新宋体"/>
-          <w:color w:val="000080"/>
-          <w:kern w:val="0"/>
-          <w:sz w:val="19"/>
-          <w:szCs w:val="19"/>
-        </w:rPr>
-        <w:t xml:space="preserve"> = 0</w:t>
-      </w:r>
-    </w:p>
-    <w:p>
-      <w:pPr>
-        <w:rPr>
-          <w:rFonts w:hint="eastAsia" w:ascii="新宋体" w:hAnsi="新宋体" w:eastAsia="新宋体"/>
-          <w:color w:val="A000A0"/>
-          <w:sz w:val="19"/>
-        </w:rPr>
-      </w:pPr>
-      <w:r>
-        <w:rPr>
-          <w:rFonts w:ascii="新宋体" w:eastAsia="新宋体" w:cs="新宋体"/>
-          <w:color w:val="000080"/>
-          <w:kern w:val="0"/>
-          <w:sz w:val="19"/>
-          <w:szCs w:val="19"/>
-          <w:highlight w:val="white"/>
-        </w:rPr>
-        <w:t>wTail</w:t>
-      </w:r>
-      <w:r>
-        <w:rPr>
-          <w:rFonts w:ascii="新宋体" w:eastAsia="新宋体" w:cs="新宋体"/>
-          <w:color w:val="000080"/>
-          <w:kern w:val="0"/>
-          <w:sz w:val="19"/>
-          <w:szCs w:val="19"/>
-        </w:rPr>
-        <w:t xml:space="preserve"> =</w:t>
-      </w:r>
-      <w:r>
-        <w:rPr>
-          <w:rFonts w:hint="eastAsia" w:ascii="新宋体" w:eastAsia="新宋体" w:cs="新宋体"/>
-          <w:color w:val="000080"/>
-          <w:kern w:val="0"/>
-          <w:sz w:val="19"/>
-          <w:szCs w:val="19"/>
-          <w:lang w:val="en-US" w:eastAsia="zh-CN"/>
-        </w:rPr>
-        <w:t xml:space="preserve"> </w:t>
-      </w:r>
-      <w:r>
-        <w:rPr>
-          <w:rFonts w:hint="eastAsia" w:ascii="新宋体" w:hAnsi="新宋体" w:eastAsia="新宋体"/>
-          <w:color w:val="A000A0"/>
-          <w:sz w:val="19"/>
-          <w:lang w:eastAsia="zh-CN"/>
-        </w:rPr>
-        <w:t>XENGIEN_COMMUNICATION_</w:t>
-      </w:r>
-      <w:r>
-        <w:rPr>
-          <w:rFonts w:hint="eastAsia" w:ascii="新宋体" w:hAnsi="新宋体" w:eastAsia="新宋体"/>
-          <w:color w:val="A000A0"/>
-          <w:sz w:val="19"/>
-        </w:rPr>
-        <w:t>PACKET_PROTOCOL_TAIL</w:t>
-      </w:r>
-    </w:p>
-    <w:p>
-      <w:pPr>
         <w:ind w:firstLine="420" w:firstLineChars="200"/>
         <w:rPr>
           <w:rFonts w:hint="eastAsia" w:eastAsiaTheme="minorEastAsia"/>
@@ -4838,506 +4032,6 @@
     </w:p>
     <w:p>
       <w:pPr>
-        <w:rPr>
-          <w:rFonts w:hint="eastAsia" w:ascii="新宋体" w:eastAsia="新宋体" w:cs="新宋体"/>
-          <w:color w:val="A000A0"/>
-          <w:kern w:val="0"/>
-          <w:sz w:val="19"/>
-          <w:szCs w:val="19"/>
-          <w:highlight w:val="white"/>
-        </w:rPr>
-      </w:pPr>
-      <w:r>
-        <w:rPr>
-          <w:rFonts w:ascii="新宋体" w:eastAsia="新宋体" w:cs="新宋体"/>
-          <w:color w:val="000080"/>
-          <w:kern w:val="0"/>
-          <w:sz w:val="19"/>
-          <w:szCs w:val="19"/>
-          <w:highlight w:val="white"/>
-        </w:rPr>
-        <w:t>wHeader</w:t>
-      </w:r>
-      <w:r>
-        <w:rPr>
-          <w:rFonts w:ascii="新宋体" w:eastAsia="新宋体" w:cs="新宋体"/>
-          <w:color w:val="000080"/>
-          <w:kern w:val="0"/>
-          <w:sz w:val="19"/>
-          <w:szCs w:val="19"/>
-        </w:rPr>
-        <w:t xml:space="preserve"> = </w:t>
-      </w:r>
-      <w:r>
-        <w:rPr>
-          <w:rFonts w:hint="eastAsia" w:ascii="新宋体" w:hAnsi="新宋体" w:eastAsia="新宋体"/>
-          <w:color w:val="A000A0"/>
-          <w:sz w:val="19"/>
-          <w:lang w:eastAsia="zh-CN"/>
-        </w:rPr>
-        <w:t>XENGIEN_COMMUNICATION_</w:t>
-      </w:r>
-      <w:r>
-        <w:rPr>
-          <w:rFonts w:hint="eastAsia" w:ascii="新宋体" w:hAnsi="新宋体" w:eastAsia="新宋体"/>
-          <w:color w:val="A000A0"/>
-          <w:sz w:val="19"/>
-        </w:rPr>
-        <w:t>PACKET_PROTOCOL_HEADER</w:t>
-      </w:r>
-    </w:p>
-    <w:p>
-      <w:pPr>
-        <w:rPr>
-          <w:rFonts w:hint="eastAsia" w:ascii="新宋体" w:eastAsia="新宋体" w:cs="新宋体"/>
-          <w:color w:val="A000A0"/>
-          <w:kern w:val="0"/>
-          <w:sz w:val="19"/>
-          <w:szCs w:val="19"/>
-          <w:highlight w:val="white"/>
-        </w:rPr>
-      </w:pPr>
-      <w:r>
-        <w:rPr>
-          <w:rFonts w:ascii="新宋体" w:eastAsia="新宋体" w:cs="新宋体"/>
-          <w:color w:val="000080"/>
-          <w:kern w:val="0"/>
-          <w:sz w:val="19"/>
-          <w:szCs w:val="19"/>
-          <w:highlight w:val="white"/>
-        </w:rPr>
-        <w:t>xhToken</w:t>
-      </w:r>
-      <w:r>
-        <w:rPr>
-          <w:rFonts w:ascii="新宋体" w:eastAsia="新宋体" w:cs="新宋体"/>
-          <w:color w:val="000080"/>
-          <w:kern w:val="0"/>
-          <w:sz w:val="19"/>
-          <w:szCs w:val="19"/>
-        </w:rPr>
-        <w:t xml:space="preserve"> = </w:t>
-      </w:r>
-      <w:r>
-        <w:rPr>
-          <w:rFonts w:hint="eastAsia" w:ascii="新宋体" w:eastAsia="新宋体" w:cs="新宋体"/>
-          <w:color w:val="000080"/>
-          <w:kern w:val="0"/>
-          <w:sz w:val="19"/>
-          <w:szCs w:val="19"/>
-          <w:lang w:val="en-US" w:eastAsia="zh-CN"/>
-        </w:rPr>
-        <w:t>0</w:t>
-      </w:r>
-    </w:p>
-    <w:p>
-      <w:pPr>
-        <w:rPr>
-          <w:rFonts w:ascii="新宋体" w:eastAsia="新宋体" w:cs="新宋体"/>
-          <w:color w:val="6F008A"/>
-          <w:kern w:val="0"/>
-          <w:sz w:val="19"/>
-          <w:szCs w:val="19"/>
-        </w:rPr>
-      </w:pPr>
-      <w:r>
-        <w:rPr>
-          <w:rFonts w:ascii="新宋体" w:eastAsia="新宋体" w:cs="新宋体"/>
-          <w:color w:val="000080"/>
-          <w:kern w:val="0"/>
-          <w:sz w:val="19"/>
-          <w:szCs w:val="19"/>
-          <w:highlight w:val="white"/>
-        </w:rPr>
-        <w:t>unOperatorType</w:t>
-      </w:r>
-      <w:r>
-        <w:rPr>
-          <w:rFonts w:ascii="新宋体" w:eastAsia="新宋体" w:cs="新宋体"/>
-          <w:color w:val="000080"/>
-          <w:kern w:val="0"/>
-          <w:sz w:val="19"/>
-          <w:szCs w:val="19"/>
-        </w:rPr>
-        <w:t xml:space="preserve"> = </w:t>
-      </w:r>
-      <w:r>
-        <w:rPr>
-          <w:rFonts w:hint="eastAsia" w:ascii="新宋体" w:hAnsi="新宋体" w:eastAsia="新宋体"/>
-          <w:color w:val="A000A0"/>
-          <w:sz w:val="19"/>
-          <w:lang w:eastAsia="zh-CN"/>
-        </w:rPr>
-        <w:t>ENUM_XENGINE_COMMUNICATION_</w:t>
-      </w:r>
-      <w:r>
-        <w:rPr>
-          <w:rFonts w:hint="eastAsia" w:ascii="新宋体" w:hAnsi="新宋体" w:eastAsia="新宋体"/>
-          <w:color w:val="A000A0"/>
-          <w:sz w:val="19"/>
-        </w:rPr>
-        <w:t>PROTOCOL_TYPE_XMQ</w:t>
-      </w:r>
-    </w:p>
-    <w:p>
-      <w:pPr>
-        <w:rPr>
-          <w:rFonts w:ascii="新宋体" w:eastAsia="新宋体" w:cs="新宋体"/>
-          <w:color w:val="6F008A"/>
-          <w:kern w:val="0"/>
-          <w:sz w:val="19"/>
-          <w:szCs w:val="19"/>
-        </w:rPr>
-      </w:pPr>
-      <w:r>
-        <w:rPr>
-          <w:rFonts w:ascii="新宋体" w:eastAsia="新宋体" w:cs="新宋体"/>
-          <w:color w:val="000080"/>
-          <w:kern w:val="0"/>
-          <w:sz w:val="19"/>
-          <w:szCs w:val="19"/>
-          <w:highlight w:val="white"/>
-        </w:rPr>
-        <w:t>unOperatorCode</w:t>
-      </w:r>
-      <w:r>
-        <w:rPr>
-          <w:rFonts w:hint="eastAsia" w:ascii="新宋体" w:eastAsia="新宋体" w:cs="新宋体"/>
-          <w:color w:val="000080"/>
-          <w:kern w:val="0"/>
-          <w:sz w:val="19"/>
-          <w:szCs w:val="19"/>
-          <w:highlight w:val="white"/>
-          <w:lang w:val="en-US" w:eastAsia="zh-CN"/>
-        </w:rPr>
-        <w:t xml:space="preserve"> </w:t>
-      </w:r>
-      <w:r>
-        <w:rPr>
-          <w:rFonts w:ascii="新宋体" w:eastAsia="新宋体" w:cs="新宋体"/>
-          <w:color w:val="000080"/>
-          <w:kern w:val="0"/>
-          <w:sz w:val="19"/>
-          <w:szCs w:val="19"/>
-        </w:rPr>
-        <w:t>=</w:t>
-      </w:r>
-      <w:r>
-        <w:rPr>
-          <w:rFonts w:ascii="新宋体" w:eastAsia="新宋体" w:cs="新宋体"/>
-          <w:color w:val="6F008A"/>
-          <w:kern w:val="0"/>
-          <w:sz w:val="19"/>
-          <w:szCs w:val="19"/>
-          <w:highlight w:val="white"/>
-        </w:rPr>
-        <w:t xml:space="preserve"> </w:t>
-      </w:r>
-      <w:r>
-        <w:rPr>
-          <w:rFonts w:hint="eastAsia" w:ascii="新宋体" w:hAnsi="新宋体" w:eastAsia="新宋体"/>
-          <w:color w:val="A000A0"/>
-          <w:sz w:val="19"/>
-          <w:lang w:eastAsia="zh-CN"/>
-        </w:rPr>
-        <w:t>XENGINE_COMMUNICATION_PROTOCOL_</w:t>
-      </w:r>
-      <w:r>
-        <w:rPr>
-          <w:rFonts w:hint="eastAsia" w:ascii="新宋体" w:hAnsi="新宋体" w:eastAsia="新宋体"/>
-          <w:color w:val="A000A0"/>
-          <w:sz w:val="19"/>
-        </w:rPr>
-        <w:t>OPERATOR_CODE_MQ_</w:t>
-      </w:r>
-      <w:r>
-        <w:rPr>
-          <w:rFonts w:hint="eastAsia" w:ascii="新宋体" w:hAnsi="新宋体" w:eastAsia="新宋体"/>
-          <w:color w:val="A000A0"/>
-          <w:sz w:val="19"/>
-          <w:lang w:val="en-US" w:eastAsia="zh-CN"/>
-        </w:rPr>
-        <w:t>REP</w:t>
-      </w:r>
-      <w:r>
-        <w:rPr>
-          <w:rFonts w:hint="eastAsia" w:ascii="新宋体" w:hAnsi="新宋体" w:eastAsia="新宋体"/>
-          <w:color w:val="A000A0"/>
-          <w:sz w:val="19"/>
-        </w:rPr>
-        <w:t>POST</w:t>
-      </w:r>
-    </w:p>
-    <w:p>
-      <w:pPr>
-        <w:rPr>
-          <w:rFonts w:hint="eastAsia" w:ascii="新宋体" w:eastAsia="新宋体" w:cs="新宋体"/>
-          <w:color w:val="000080"/>
-          <w:kern w:val="0"/>
-          <w:sz w:val="19"/>
-          <w:szCs w:val="19"/>
-          <w:lang w:val="en-US" w:eastAsia="zh-CN"/>
-        </w:rPr>
-      </w:pPr>
-      <w:r>
-        <w:rPr>
-          <w:rFonts w:ascii="新宋体" w:eastAsia="新宋体" w:cs="新宋体"/>
-          <w:color w:val="000080"/>
-          <w:kern w:val="0"/>
-          <w:sz w:val="19"/>
-          <w:szCs w:val="19"/>
-          <w:highlight w:val="white"/>
-        </w:rPr>
-        <w:t>unPacketSize</w:t>
-      </w:r>
-      <w:r>
-        <w:rPr>
-          <w:rFonts w:hint="eastAsia" w:ascii="新宋体" w:eastAsia="新宋体" w:cs="新宋体"/>
-          <w:color w:val="000080"/>
-          <w:kern w:val="0"/>
-          <w:sz w:val="19"/>
-          <w:szCs w:val="19"/>
-          <w:highlight w:val="white"/>
-          <w:lang w:val="en-US" w:eastAsia="zh-CN"/>
-        </w:rPr>
-        <w:t xml:space="preserve"> </w:t>
-      </w:r>
-      <w:r>
-        <w:rPr>
-          <w:rFonts w:ascii="新宋体" w:eastAsia="新宋体" w:cs="新宋体"/>
-          <w:color w:val="000080"/>
-          <w:kern w:val="0"/>
-          <w:sz w:val="19"/>
-          <w:szCs w:val="19"/>
-        </w:rPr>
-        <w:t>=</w:t>
-      </w:r>
-      <w:r>
-        <w:rPr>
-          <w:rFonts w:hint="eastAsia" w:ascii="新宋体" w:eastAsia="新宋体" w:cs="新宋体"/>
-          <w:color w:val="000080"/>
-          <w:kern w:val="0"/>
-          <w:sz w:val="19"/>
-          <w:szCs w:val="19"/>
-          <w:lang w:val="en-US" w:eastAsia="zh-CN"/>
-        </w:rPr>
-        <w:t xml:space="preserve"> </w:t>
-      </w:r>
-      <w:r>
-        <w:rPr>
-          <w:rFonts w:hint="eastAsia" w:ascii="新宋体" w:hAnsi="新宋体" w:eastAsia="新宋体"/>
-          <w:color w:val="0000FF"/>
-          <w:sz w:val="19"/>
-          <w:lang w:val="en-US" w:eastAsia="zh-CN"/>
-        </w:rPr>
-        <w:t>0</w:t>
-      </w:r>
-    </w:p>
-    <w:p>
-      <w:pPr>
-        <w:rPr>
-          <w:rFonts w:hint="eastAsia" w:ascii="新宋体" w:hAnsi="新宋体" w:eastAsia="新宋体"/>
-          <w:color w:val="000080"/>
-          <w:sz w:val="19"/>
-          <w:lang w:val="en-US" w:eastAsia="zh-CN"/>
-        </w:rPr>
-      </w:pPr>
-      <w:r>
-        <w:rPr>
-          <w:rFonts w:hint="eastAsia" w:ascii="新宋体" w:hAnsi="新宋体" w:eastAsia="新宋体"/>
-          <w:color w:val="000080"/>
-          <w:sz w:val="19"/>
-        </w:rPr>
-        <w:t>byVersion</w:t>
-      </w:r>
-      <w:r>
-        <w:rPr>
-          <w:rFonts w:hint="eastAsia" w:ascii="新宋体" w:hAnsi="新宋体" w:eastAsia="新宋体"/>
-          <w:color w:val="000080"/>
-          <w:sz w:val="19"/>
-          <w:lang w:val="en-US" w:eastAsia="zh-CN"/>
-        </w:rPr>
-        <w:t xml:space="preserve"> = 1</w:t>
-      </w:r>
-    </w:p>
-    <w:p>
-      <w:pPr>
-        <w:rPr>
-          <w:rFonts w:hint="default" w:ascii="新宋体" w:eastAsia="新宋体" w:cs="新宋体"/>
-          <w:color w:val="000080"/>
-          <w:kern w:val="0"/>
-          <w:sz w:val="19"/>
-          <w:szCs w:val="19"/>
-          <w:lang w:val="en-US" w:eastAsia="zh-CN"/>
-        </w:rPr>
-      </w:pPr>
-      <w:r>
-        <w:rPr>
-          <w:rFonts w:hint="eastAsia" w:ascii="新宋体" w:eastAsia="新宋体" w:cs="新宋体"/>
-          <w:color w:val="000080"/>
-          <w:kern w:val="0"/>
-          <w:sz w:val="19"/>
-          <w:szCs w:val="19"/>
-          <w:highlight w:val="white"/>
-          <w:lang w:val="en-US" w:eastAsia="zh-CN"/>
-        </w:rPr>
-        <w:t>by</w:t>
-      </w:r>
-      <w:r>
-        <w:rPr>
-          <w:rFonts w:hint="eastAsia" w:ascii="新宋体" w:eastAsia="新宋体" w:cs="新宋体"/>
-          <w:color w:val="000080"/>
-          <w:kern w:val="0"/>
-          <w:sz w:val="19"/>
-          <w:szCs w:val="19"/>
-          <w:highlight w:val="white"/>
-        </w:rPr>
-        <w:t>IsReply</w:t>
-      </w:r>
-      <w:r>
-        <w:rPr>
-          <w:rFonts w:ascii="新宋体" w:eastAsia="新宋体" w:cs="新宋体"/>
-          <w:color w:val="000080"/>
-          <w:kern w:val="0"/>
-          <w:sz w:val="19"/>
-          <w:szCs w:val="19"/>
-        </w:rPr>
-        <w:t xml:space="preserve"> = </w:t>
-      </w:r>
-      <w:r>
-        <w:rPr>
-          <w:rFonts w:hint="eastAsia" w:ascii="新宋体" w:eastAsia="新宋体" w:cs="新宋体"/>
-          <w:color w:val="000080"/>
-          <w:kern w:val="0"/>
-          <w:sz w:val="19"/>
-          <w:szCs w:val="19"/>
-          <w:lang w:val="en-US" w:eastAsia="zh-CN"/>
-        </w:rPr>
-        <w:t>FALSE</w:t>
-      </w:r>
-    </w:p>
-    <w:p>
-      <w:pPr>
-        <w:rPr>
-          <w:rFonts w:hint="default" w:ascii="新宋体" w:eastAsia="新宋体" w:cs="新宋体"/>
-          <w:color w:val="000080"/>
-          <w:kern w:val="0"/>
-          <w:sz w:val="19"/>
-          <w:szCs w:val="19"/>
-          <w:lang w:val="en-US" w:eastAsia="zh-CN"/>
-        </w:rPr>
-      </w:pPr>
-      <w:r>
-        <w:rPr>
-          <w:rFonts w:hint="eastAsia" w:ascii="新宋体" w:hAnsi="新宋体" w:eastAsia="新宋体"/>
-          <w:color w:val="000080"/>
-          <w:sz w:val="19"/>
-        </w:rPr>
-        <w:t>wReserve</w:t>
-      </w:r>
-      <w:r>
-        <w:rPr>
-          <w:rFonts w:hint="eastAsia" w:ascii="新宋体" w:hAnsi="新宋体" w:eastAsia="新宋体"/>
-          <w:color w:val="000080"/>
-          <w:sz w:val="19"/>
-          <w:lang w:val="en-US" w:eastAsia="zh-CN"/>
-        </w:rPr>
-        <w:t xml:space="preserve"> = 0</w:t>
-      </w:r>
-    </w:p>
-    <w:p>
-      <w:pPr>
-        <w:rPr>
-          <w:rFonts w:ascii="新宋体" w:eastAsia="新宋体" w:cs="新宋体"/>
-          <w:color w:val="000080"/>
-          <w:kern w:val="0"/>
-          <w:sz w:val="19"/>
-          <w:szCs w:val="19"/>
-        </w:rPr>
-      </w:pPr>
-      <w:r>
-        <w:rPr>
-          <w:rFonts w:ascii="新宋体" w:eastAsia="新宋体" w:cs="新宋体"/>
-          <w:color w:val="000080"/>
-          <w:kern w:val="0"/>
-          <w:sz w:val="19"/>
-          <w:szCs w:val="19"/>
-          <w:highlight w:val="white"/>
-        </w:rPr>
-        <w:t>wPacketSerial</w:t>
-      </w:r>
-      <w:r>
-        <w:rPr>
-          <w:rFonts w:ascii="新宋体" w:eastAsia="新宋体" w:cs="新宋体"/>
-          <w:color w:val="000080"/>
-          <w:kern w:val="0"/>
-          <w:sz w:val="19"/>
-          <w:szCs w:val="19"/>
-        </w:rPr>
-        <w:t xml:space="preserve"> = 0</w:t>
-      </w:r>
-    </w:p>
-    <w:p>
-      <w:pPr>
-        <w:bidi w:val="0"/>
-        <w:rPr>
-          <w:rFonts w:hint="eastAsia" w:ascii="新宋体" w:hAnsi="新宋体" w:eastAsia="新宋体"/>
-          <w:color w:val="A000A0"/>
-          <w:sz w:val="19"/>
-        </w:rPr>
-      </w:pPr>
-      <w:r>
-        <w:rPr>
-          <w:rFonts w:ascii="新宋体" w:eastAsia="新宋体" w:cs="新宋体"/>
-          <w:color w:val="000080"/>
-          <w:kern w:val="0"/>
-          <w:sz w:val="19"/>
-          <w:szCs w:val="19"/>
-          <w:highlight w:val="white"/>
-        </w:rPr>
-        <w:t>wTail</w:t>
-      </w:r>
-      <w:r>
-        <w:rPr>
-          <w:rFonts w:ascii="新宋体" w:eastAsia="新宋体" w:cs="新宋体"/>
-          <w:color w:val="000080"/>
-          <w:kern w:val="0"/>
-          <w:sz w:val="19"/>
-          <w:szCs w:val="19"/>
-        </w:rPr>
-        <w:t xml:space="preserve"> =</w:t>
-      </w:r>
-      <w:r>
-        <w:rPr>
-          <w:rFonts w:hint="eastAsia" w:ascii="新宋体" w:eastAsia="新宋体" w:cs="新宋体"/>
-          <w:color w:val="000080"/>
-          <w:kern w:val="0"/>
-          <w:sz w:val="19"/>
-          <w:szCs w:val="19"/>
-          <w:lang w:val="en-US" w:eastAsia="zh-CN"/>
-        </w:rPr>
-        <w:t xml:space="preserve"> </w:t>
-      </w:r>
-      <w:r>
-        <w:rPr>
-          <w:rFonts w:hint="eastAsia" w:ascii="新宋体" w:hAnsi="新宋体" w:eastAsia="新宋体"/>
-          <w:color w:val="A000A0"/>
-          <w:sz w:val="19"/>
-          <w:lang w:eastAsia="zh-CN"/>
-        </w:rPr>
-        <w:t>XENGIEN_COMMUNICATION_</w:t>
-      </w:r>
-      <w:r>
-        <w:rPr>
-          <w:rFonts w:hint="eastAsia" w:ascii="新宋体" w:hAnsi="新宋体" w:eastAsia="新宋体"/>
-          <w:color w:val="A000A0"/>
-          <w:sz w:val="19"/>
-        </w:rPr>
-        <w:t>PACKET_PROTOCOL_TAIL</w:t>
-      </w:r>
-    </w:p>
-    <w:p>
-      <w:pPr>
         <w:pStyle w:val="3"/>
         <w:bidi w:val="0"/>
         <w:rPr>
@@ -5345,7 +4039,7 @@
           <w:lang w:val="en-US" w:eastAsia="zh-CN"/>
         </w:rPr>
       </w:pPr>
-      <w:bookmarkStart w:id="23" w:name="_Toc25852"/>
+      <w:bookmarkStart w:id="23" w:name="_Toc28703"/>
       <w:r>
         <w:rPr>
           <w:rFonts w:hint="eastAsia"/>
@@ -5381,7 +4075,7 @@
           <w:lang w:val="en-US" w:eastAsia="zh-CN"/>
         </w:rPr>
       </w:pPr>
-      <w:bookmarkStart w:id="24" w:name="_Toc14362"/>
+      <w:bookmarkStart w:id="24" w:name="_Toc850"/>
       <w:r>
         <w:rPr>
           <w:rFonts w:hint="eastAsia"/>
@@ -5439,7 +4133,7 @@
           <w:shd w:val="clear" w:fill="FFFFFF"/>
         </w:rPr>
       </w:pPr>
-      <w:bookmarkStart w:id="25" w:name="_Toc12987"/>
+      <w:bookmarkStart w:id="25" w:name="_Toc32307"/>
       <w:r>
         <w:rPr>
           <w:rFonts w:hint="eastAsia"/>
@@ -5458,7 +4152,7 @@
           <w:lang w:val="en-US" w:eastAsia="zh-CN"/>
         </w:rPr>
       </w:pPr>
-      <w:bookmarkStart w:id="26" w:name="_Toc19546"/>
+      <w:bookmarkStart w:id="26" w:name="_Toc2456"/>
       <w:r>
         <w:rPr>
           <w:rFonts w:hint="eastAsia"/>
@@ -5477,7 +4171,7 @@
           <w:lang w:val="en-US" w:eastAsia="zh-CN"/>
         </w:rPr>
       </w:pPr>
-      <w:bookmarkStart w:id="27" w:name="_Toc29355"/>
+      <w:bookmarkStart w:id="27" w:name="_Toc26364"/>
       <w:r>
         <w:rPr>
           <w:rFonts w:hint="eastAsia"/>
@@ -5511,7 +4205,7 @@
           <w:lang w:val="en-US" w:eastAsia="zh-CN"/>
         </w:rPr>
       </w:pPr>
-      <w:bookmarkStart w:id="28" w:name="_Toc14107"/>
+      <w:bookmarkStart w:id="28" w:name="_Toc13571"/>
       <w:r>
         <w:rPr>
           <w:rFonts w:hint="eastAsia"/>
@@ -5603,70 +4297,22 @@
     </w:p>
     <w:p>
       <w:pPr>
-        <w:pStyle w:val="4"/>
-        <w:bidi w:val="0"/>
-        <w:rPr>
-          <w:rFonts w:hint="eastAsia"/>
-          <w:lang w:val="en-US" w:eastAsia="zh-CN"/>
-        </w:rPr>
-      </w:pPr>
-      <w:bookmarkStart w:id="29" w:name="_Toc20694"/>
-      <w:r>
-        <w:rPr>
-          <w:rFonts w:hint="eastAsia"/>
-          <w:lang w:val="en-US" w:eastAsia="zh-CN"/>
-        </w:rPr>
-        <w:t>4.1.2 最大配置</w:t>
-      </w:r>
-      <w:bookmarkEnd w:id="29"/>
-    </w:p>
-    <w:p>
-      <w:pPr>
-        <w:rPr>
-          <w:rFonts w:hint="eastAsia"/>
-          <w:lang w:val="en-US" w:eastAsia="zh-CN"/>
-        </w:rPr>
-      </w:pPr>
-      <w:r>
-        <w:rPr>
-          <w:rFonts w:hint="eastAsia"/>
-          <w:lang w:val="en-US" w:eastAsia="zh-CN"/>
-        </w:rPr>
-        <w:t>XMax 配置</w:t>
-      </w:r>
-    </w:p>
-    <w:p>
-      <w:pPr>
         <w:numPr>
           <w:ilvl w:val="0"/>
           <w:numId w:val="2"/>
         </w:numPr>
         <w:ind w:left="420" w:leftChars="0" w:hanging="420" w:firstLineChars="0"/>
         <w:rPr>
-          <w:rFonts w:hint="default"/>
-          <w:lang w:val="en-US" w:eastAsia="zh-CN"/>
-        </w:rPr>
-      </w:pPr>
-      <w:r>
-        <w:rPr>
-          <w:rFonts w:hint="eastAsia"/>
-          <w:lang w:val="en-US" w:eastAsia="zh-CN"/>
-        </w:rPr>
-        <w:t>n</w:t>
-      </w:r>
-      <w:r>
-        <w:rPr>
-          <w:rFonts w:hint="default"/>
-          <w:lang w:val="en-US" w:eastAsia="zh-CN"/>
-        </w:rPr>
-        <w:t>MaxClient</w:t>
-      </w:r>
-      <w:r>
-        <w:rPr>
-          <w:rFonts w:hint="eastAsia"/>
-          <w:lang w:val="en-US" w:eastAsia="zh-CN"/>
-        </w:rPr>
-        <w:t xml:space="preserve"> 最大允许客户端</w:t>
+          <w:rFonts w:hint="eastAsia"/>
+          <w:lang w:val="en-US" w:eastAsia="zh-CN"/>
+        </w:rPr>
+      </w:pPr>
+      <w:r>
+        <w:rPr>
+          <w:rFonts w:hint="eastAsia"/>
+          <w:lang w:val="en-US" w:eastAsia="zh-CN"/>
+        </w:rPr>
+        <w:t>nHttp2Port:HTTP2通信端口</w:t>
       </w:r>
     </w:p>
     <w:p>
@@ -5677,7 +4323,7 @@
         </w:numPr>
         <w:ind w:left="420" w:leftChars="0" w:hanging="420" w:firstLineChars="0"/>
         <w:rPr>
-          <w:rFonts w:hint="default"/>
+          <w:rFonts w:hint="eastAsia"/>
           <w:lang w:val="en-US" w:eastAsia="zh-CN"/>
         </w:rPr>
       </w:pPr>
@@ -5690,17 +4336,44 @@
       </w:r>
       <w:r>
         <w:rPr>
-          <w:rFonts w:hint="default"/>
-          <w:lang w:val="en-US" w:eastAsia="zh-CN"/>
-        </w:rPr>
-        <w:t>MaxQueue</w:t>
-      </w:r>
-      <w:r>
-        <w:rPr>
-          <w:rFonts w:hint="eastAsia"/>
-          <w:lang w:val="en-US" w:eastAsia="zh-CN"/>
-        </w:rPr>
-        <w:t xml:space="preserve"> 最大允许队列</w:t>
+          <w:rFonts w:hint="eastAsia"/>
+          <w:lang w:val="en-US" w:eastAsia="zh-CN"/>
+        </w:rPr>
+        <w:t>WSPort:websocket通信端口</w:t>
+      </w:r>
+    </w:p>
+    <w:p>
+      <w:pPr>
+        <w:pStyle w:val="4"/>
+        <w:bidi w:val="0"/>
+        <w:rPr>
+          <w:rFonts w:hint="eastAsia"/>
+          <w:lang w:val="en-US" w:eastAsia="zh-CN"/>
+        </w:rPr>
+      </w:pPr>
+      <w:bookmarkStart w:id="29" w:name="_Toc10631"/>
+      <w:r>
+        <w:rPr>
+          <w:rFonts w:hint="eastAsia"/>
+          <w:lang w:val="en-US" w:eastAsia="zh-CN"/>
+        </w:rPr>
+        <w:t>4.1.2 最大配置</w:t>
+      </w:r>
+      <w:bookmarkEnd w:id="29"/>
+    </w:p>
+    <w:p>
+      <w:pPr>
+        <w:rPr>
+          <w:rFonts w:hint="eastAsia"/>
+          <w:lang w:val="en-US" w:eastAsia="zh-CN"/>
+        </w:rPr>
+      </w:pPr>
+      <w:r>
+        <w:rPr>
+          <w:rFonts w:hint="eastAsia"/>
+          <w:lang w:val="en-US" w:eastAsia="zh-CN"/>
+        </w:rPr>
+        <w:t>XMax 配置</w:t>
       </w:r>
     </w:p>
     <w:p>
@@ -5727,14 +4400,14 @@
           <w:rFonts w:hint="default"/>
           <w:lang w:val="en-US" w:eastAsia="zh-CN"/>
         </w:rPr>
-        <w:t>IOThread</w:t>
-      </w:r>
-      <w:r>
-        <w:rPr>
-          <w:rFonts w:hint="eastAsia"/>
-          <w:lang w:val="en-US" w:eastAsia="zh-CN"/>
-        </w:rPr>
-        <w:t>:网络IO处理线程个数</w:t>
+        <w:t>MaxClient</w:t>
+      </w:r>
+      <w:r>
+        <w:rPr>
+          <w:rFonts w:hint="eastAsia"/>
+          <w:lang w:val="en-US" w:eastAsia="zh-CN"/>
+        </w:rPr>
+        <w:t xml:space="preserve"> 最大允许客户端</w:t>
       </w:r>
     </w:p>
     <w:p>
@@ -5751,31 +4424,24 @@
       </w:pPr>
       <w:r>
         <w:rPr>
+          <w:rFonts w:hint="eastAsia"/>
+          <w:lang w:val="en-US" w:eastAsia="zh-CN"/>
+        </w:rPr>
+        <w:t>n</w:t>
+      </w:r>
+      <w:r>
+        <w:rPr>
           <w:rFonts w:hint="default"/>
           <w:lang w:val="en-US" w:eastAsia="zh-CN"/>
         </w:rPr>
-        <w:t>n</w:t>
-      </w:r>
-      <w:r>
-        <w:rPr>
-          <w:rFonts w:hint="eastAsia"/>
-          <w:lang w:val="en-US" w:eastAsia="zh-CN"/>
-        </w:rPr>
-        <w:t>Center</w:t>
-      </w:r>
-      <w:r>
-        <w:rPr>
-          <w:rFonts w:hint="default"/>
-          <w:lang w:val="en-US" w:eastAsia="zh-CN"/>
-        </w:rPr>
-        <w:t>Thread</w:t>
-      </w:r>
-      <w:r>
-        <w:rPr>
-          <w:rFonts w:hint="eastAsia"/>
-          <w:lang w:val="en-US" w:eastAsia="zh-CN"/>
-        </w:rPr>
-        <w:t>:TCP处理线程个数</w:t>
+        <w:t>MaxQueue</w:t>
+      </w:r>
+      <w:r>
+        <w:rPr>
+          <w:rFonts w:hint="eastAsia"/>
+          <w:lang w:val="en-US" w:eastAsia="zh-CN"/>
+        </w:rPr>
+        <w:t xml:space="preserve"> 最大允许队列</w:t>
       </w:r>
     </w:p>
     <w:p>
@@ -5792,51 +4458,24 @@
       </w:pPr>
       <w:r>
         <w:rPr>
+          <w:rFonts w:hint="eastAsia"/>
+          <w:lang w:val="en-US" w:eastAsia="zh-CN"/>
+        </w:rPr>
+        <w:t>n</w:t>
+      </w:r>
+      <w:r>
+        <w:rPr>
           <w:rFonts w:hint="default"/>
           <w:lang w:val="en-US" w:eastAsia="zh-CN"/>
         </w:rPr>
-        <w:t>nHttpThread</w:t>
-      </w:r>
-      <w:r>
-        <w:rPr>
-          <w:rFonts w:hint="eastAsia"/>
-          <w:lang w:val="en-US" w:eastAsia="zh-CN"/>
-        </w:rPr>
-        <w:t>:HTTP处理线程个数</w:t>
-      </w:r>
-    </w:p>
-    <w:p>
-      <w:pPr>
-        <w:pStyle w:val="4"/>
-        <w:bidi w:val="0"/>
-        <w:rPr>
-          <w:rFonts w:hint="eastAsia"/>
-          <w:lang w:val="en-US" w:eastAsia="zh-CN"/>
-        </w:rPr>
-      </w:pPr>
-      <w:bookmarkStart w:id="30" w:name="_Toc26355"/>
-      <w:r>
-        <w:rPr>
-          <w:rFonts w:hint="eastAsia"/>
-          <w:lang w:val="en-US" w:eastAsia="zh-CN"/>
-        </w:rPr>
-        <w:t>4.1.3 时间配置</w:t>
-      </w:r>
-      <w:bookmarkEnd w:id="30"/>
-    </w:p>
-    <w:p>
-      <w:pPr>
-        <w:rPr>
-          <w:rFonts w:hint="eastAsia"/>
-          <w:lang w:val="en-US" w:eastAsia="zh-CN"/>
-        </w:rPr>
-      </w:pPr>
-      <w:r>
-        <w:rPr>
-          <w:rFonts w:hint="eastAsia"/>
-          <w:lang w:val="en-US" w:eastAsia="zh-CN"/>
-        </w:rPr>
-        <w:t>XTime配置</w:t>
+        <w:t>IOThread</w:t>
+      </w:r>
+      <w:r>
+        <w:rPr>
+          <w:rFonts w:hint="eastAsia"/>
+          <w:lang w:val="en-US" w:eastAsia="zh-CN"/>
+        </w:rPr>
+        <w:t>:网络IO处理线程个数</w:t>
       </w:r>
     </w:p>
     <w:p>
@@ -5856,14 +4495,28 @@
           <w:rFonts w:hint="default"/>
           <w:lang w:val="en-US" w:eastAsia="zh-CN"/>
         </w:rPr>
-        <w:t>nTimeCheck</w:t>
-      </w:r>
-      <w:r>
-        <w:rPr>
-          <w:rFonts w:hint="eastAsia"/>
-          <w:lang w:val="en-US" w:eastAsia="zh-CN"/>
-        </w:rPr>
-        <w:t>:检测次数</w:t>
+        <w:t>n</w:t>
+      </w:r>
+      <w:r>
+        <w:rPr>
+          <w:rFonts w:hint="eastAsia"/>
+          <w:lang w:val="en-US" w:eastAsia="zh-CN"/>
+        </w:rPr>
+        <w:t>Center</w:t>
+      </w:r>
+      <w:r>
+        <w:rPr>
+          <w:rFonts w:hint="default"/>
+          <w:lang w:val="en-US" w:eastAsia="zh-CN"/>
+        </w:rPr>
+        <w:t>Thread</w:t>
+      </w:r>
+      <w:r>
+        <w:rPr>
+          <w:rFonts w:hint="eastAsia"/>
+          <w:lang w:val="en-US" w:eastAsia="zh-CN"/>
+        </w:rPr>
+        <w:t>:TCP处理线程个数</w:t>
       </w:r>
     </w:p>
     <w:p>
@@ -5883,28 +4536,14 @@
           <w:rFonts w:hint="default"/>
           <w:lang w:val="en-US" w:eastAsia="zh-CN"/>
         </w:rPr>
-        <w:t>n</w:t>
-      </w:r>
-      <w:r>
-        <w:rPr>
-          <w:rFonts w:hint="eastAsia"/>
-          <w:lang w:val="en-US" w:eastAsia="zh-CN"/>
-        </w:rPr>
-        <w:t>Center</w:t>
-      </w:r>
-      <w:r>
-        <w:rPr>
-          <w:rFonts w:hint="default"/>
-          <w:lang w:val="en-US" w:eastAsia="zh-CN"/>
-        </w:rPr>
-        <w:t>TimeOut</w:t>
-      </w:r>
-      <w:r>
-        <w:rPr>
-          <w:rFonts w:hint="eastAsia"/>
-          <w:lang w:val="en-US" w:eastAsia="zh-CN"/>
-        </w:rPr>
-        <w:t>:TCP客户端过期时间</w:t>
+        <w:t>nHttpThread</w:t>
+      </w:r>
+      <w:r>
+        <w:rPr>
+          <w:rFonts w:hint="eastAsia"/>
+          <w:lang w:val="en-US" w:eastAsia="zh-CN"/>
+        </w:rPr>
+        <w:t>:HTTP处理线程个数</w:t>
       </w:r>
     </w:p>
     <w:p>
@@ -5921,51 +4560,10 @@
       </w:pPr>
       <w:r>
         <w:rPr>
-          <w:rFonts w:hint="default"/>
-          <w:lang w:val="en-US" w:eastAsia="zh-CN"/>
-        </w:rPr>
-        <w:t>nHttpTimeOut</w:t>
-      </w:r>
-      <w:r>
-        <w:rPr>
-          <w:rFonts w:hint="eastAsia"/>
-          <w:lang w:val="en-US" w:eastAsia="zh-CN"/>
-        </w:rPr>
-        <w:t>:HTTP客户端过期时间</w:t>
-      </w:r>
-    </w:p>
-    <w:p>
-      <w:pPr>
-        <w:pStyle w:val="4"/>
-        <w:bidi w:val="0"/>
-        <w:rPr>
-          <w:rFonts w:hint="eastAsia"/>
-          <w:lang w:val="en-US" w:eastAsia="zh-CN"/>
-        </w:rPr>
-      </w:pPr>
-      <w:bookmarkStart w:id="31" w:name="_Toc29025"/>
-      <w:r>
-        <w:rPr>
-          <w:rFonts w:hint="eastAsia"/>
-          <w:lang w:val="en-US" w:eastAsia="zh-CN"/>
-        </w:rPr>
-        <w:t>4.1.4 日志配置</w:t>
-      </w:r>
-      <w:bookmarkEnd w:id="31"/>
-    </w:p>
-    <w:p>
-      <w:pPr>
-        <w:rPr>
-          <w:rFonts w:hint="eastAsia"/>
-          <w:lang w:val="en-US" w:eastAsia="zh-CN"/>
-        </w:rPr>
-      </w:pPr>
-      <w:r>
-        <w:rPr>
-          <w:rFonts w:hint="eastAsia"/>
-          <w:lang w:val="en-US" w:eastAsia="zh-CN"/>
-        </w:rPr>
-        <w:t>XLog 配置</w:t>
+          <w:rFonts w:hint="eastAsia"/>
+          <w:lang w:val="en-US" w:eastAsia="zh-CN"/>
+        </w:rPr>
+        <w:t>nHttp2Thread:http2 处理线程个数</w:t>
       </w:r>
     </w:p>
     <w:p>
@@ -5982,17 +4580,44 @@
       </w:pPr>
       <w:r>
         <w:rPr>
-          <w:rFonts w:hint="default"/>
-          <w:lang w:val="en-US" w:eastAsia="zh-CN"/>
-        </w:rPr>
-        <w:t>MaxSize</w:t>
-      </w:r>
-      <w:r>
-        <w:rPr>
-          <w:rFonts w:hint="eastAsia"/>
-          <w:lang w:val="en-US" w:eastAsia="zh-CN"/>
-        </w:rPr>
-        <w:t>:日志文件大小</w:t>
+          <w:rFonts w:hint="eastAsia"/>
+          <w:lang w:val="en-US" w:eastAsia="zh-CN"/>
+        </w:rPr>
+        <w:t>nWSThread:websocket 处理线程个数</w:t>
+      </w:r>
+    </w:p>
+    <w:p>
+      <w:pPr>
+        <w:pStyle w:val="4"/>
+        <w:bidi w:val="0"/>
+        <w:rPr>
+          <w:rFonts w:hint="eastAsia"/>
+          <w:lang w:val="en-US" w:eastAsia="zh-CN"/>
+        </w:rPr>
+      </w:pPr>
+      <w:bookmarkStart w:id="30" w:name="_Toc15521"/>
+      <w:r>
+        <w:rPr>
+          <w:rFonts w:hint="eastAsia"/>
+          <w:lang w:val="en-US" w:eastAsia="zh-CN"/>
+        </w:rPr>
+        <w:t>4.1.3 时间配置</w:t>
+      </w:r>
+      <w:bookmarkEnd w:id="30"/>
+    </w:p>
+    <w:p>
+      <w:pPr>
+        <w:rPr>
+          <w:rFonts w:hint="eastAsia"/>
+          <w:lang w:val="en-US" w:eastAsia="zh-CN"/>
+        </w:rPr>
+      </w:pPr>
+      <w:r>
+        <w:rPr>
+          <w:rFonts w:hint="eastAsia"/>
+          <w:lang w:val="en-US" w:eastAsia="zh-CN"/>
+        </w:rPr>
+        <w:t>XTime配置</w:t>
       </w:r>
     </w:p>
     <w:p>
@@ -6012,14 +4637,14 @@
           <w:rFonts w:hint="default"/>
           <w:lang w:val="en-US" w:eastAsia="zh-CN"/>
         </w:rPr>
-        <w:t>MaxCount</w:t>
-      </w:r>
-      <w:r>
-        <w:rPr>
-          <w:rFonts w:hint="eastAsia"/>
-          <w:lang w:val="en-US" w:eastAsia="zh-CN"/>
-        </w:rPr>
-        <w:t>:日志文件个数</w:t>
+        <w:t>nTimeCheck</w:t>
+      </w:r>
+      <w:r>
+        <w:rPr>
+          <w:rFonts w:hint="eastAsia"/>
+          <w:lang w:val="en-US" w:eastAsia="zh-CN"/>
+        </w:rPr>
+        <w:t>:检测次数</w:t>
       </w:r>
     </w:p>
     <w:p>
@@ -6039,6 +4664,202 @@
           <w:rFonts w:hint="default"/>
           <w:lang w:val="en-US" w:eastAsia="zh-CN"/>
         </w:rPr>
+        <w:t>n</w:t>
+      </w:r>
+      <w:r>
+        <w:rPr>
+          <w:rFonts w:hint="eastAsia"/>
+          <w:lang w:val="en-US" w:eastAsia="zh-CN"/>
+        </w:rPr>
+        <w:t>Center</w:t>
+      </w:r>
+      <w:r>
+        <w:rPr>
+          <w:rFonts w:hint="default"/>
+          <w:lang w:val="en-US" w:eastAsia="zh-CN"/>
+        </w:rPr>
+        <w:t>TimeOut</w:t>
+      </w:r>
+      <w:r>
+        <w:rPr>
+          <w:rFonts w:hint="eastAsia"/>
+          <w:lang w:val="en-US" w:eastAsia="zh-CN"/>
+        </w:rPr>
+        <w:t>:TCP客户端过期时间</w:t>
+      </w:r>
+    </w:p>
+    <w:p>
+      <w:pPr>
+        <w:numPr>
+          <w:ilvl w:val="0"/>
+          <w:numId w:val="2"/>
+        </w:numPr>
+        <w:ind w:left="420" w:leftChars="0" w:hanging="420" w:firstLineChars="0"/>
+        <w:rPr>
+          <w:rFonts w:hint="default"/>
+          <w:lang w:val="en-US" w:eastAsia="zh-CN"/>
+        </w:rPr>
+      </w:pPr>
+      <w:r>
+        <w:rPr>
+          <w:rFonts w:hint="default"/>
+          <w:lang w:val="en-US" w:eastAsia="zh-CN"/>
+        </w:rPr>
+        <w:t>nHttpTimeOut</w:t>
+      </w:r>
+      <w:r>
+        <w:rPr>
+          <w:rFonts w:hint="eastAsia"/>
+          <w:lang w:val="en-US" w:eastAsia="zh-CN"/>
+        </w:rPr>
+        <w:t>:HTTP客户端过期时间</w:t>
+      </w:r>
+    </w:p>
+    <w:p>
+      <w:pPr>
+        <w:numPr>
+          <w:ilvl w:val="0"/>
+          <w:numId w:val="2"/>
+        </w:numPr>
+        <w:ind w:left="420" w:leftChars="0" w:hanging="420" w:firstLineChars="0"/>
+        <w:rPr>
+          <w:rFonts w:hint="default"/>
+          <w:lang w:val="en-US" w:eastAsia="zh-CN"/>
+        </w:rPr>
+      </w:pPr>
+      <w:r>
+        <w:rPr>
+          <w:rFonts w:hint="eastAsia"/>
+          <w:lang w:val="en-US" w:eastAsia="zh-CN"/>
+        </w:rPr>
+        <w:t>nHttp2TimeOut:HTTP2客户端过期时间</w:t>
+      </w:r>
+    </w:p>
+    <w:p>
+      <w:pPr>
+        <w:numPr>
+          <w:ilvl w:val="0"/>
+          <w:numId w:val="2"/>
+        </w:numPr>
+        <w:ind w:left="420" w:leftChars="0" w:hanging="420" w:firstLineChars="0"/>
+        <w:rPr>
+          <w:rFonts w:hint="default"/>
+          <w:lang w:val="en-US" w:eastAsia="zh-CN"/>
+        </w:rPr>
+      </w:pPr>
+      <w:r>
+        <w:rPr>
+          <w:rFonts w:hint="eastAsia"/>
+          <w:lang w:val="en-US" w:eastAsia="zh-CN"/>
+        </w:rPr>
+        <w:t>nWSTimeOut:websocket客户端过期时间</w:t>
+      </w:r>
+    </w:p>
+    <w:p>
+      <w:pPr>
+        <w:pStyle w:val="4"/>
+        <w:bidi w:val="0"/>
+        <w:rPr>
+          <w:rFonts w:hint="eastAsia"/>
+          <w:lang w:val="en-US" w:eastAsia="zh-CN"/>
+        </w:rPr>
+      </w:pPr>
+      <w:bookmarkStart w:id="31" w:name="_Toc19470"/>
+      <w:r>
+        <w:rPr>
+          <w:rFonts w:hint="eastAsia"/>
+          <w:lang w:val="en-US" w:eastAsia="zh-CN"/>
+        </w:rPr>
+        <w:t>4.1.4 日志配置</w:t>
+      </w:r>
+      <w:bookmarkEnd w:id="31"/>
+    </w:p>
+    <w:p>
+      <w:pPr>
+        <w:rPr>
+          <w:rFonts w:hint="eastAsia"/>
+          <w:lang w:val="en-US" w:eastAsia="zh-CN"/>
+        </w:rPr>
+      </w:pPr>
+      <w:r>
+        <w:rPr>
+          <w:rFonts w:hint="eastAsia"/>
+          <w:lang w:val="en-US" w:eastAsia="zh-CN"/>
+        </w:rPr>
+        <w:t>XLog 配置</w:t>
+      </w:r>
+    </w:p>
+    <w:p>
+      <w:pPr>
+        <w:numPr>
+          <w:ilvl w:val="0"/>
+          <w:numId w:val="2"/>
+        </w:numPr>
+        <w:ind w:left="420" w:leftChars="0" w:hanging="420" w:firstLineChars="0"/>
+        <w:rPr>
+          <w:rFonts w:hint="default"/>
+          <w:lang w:val="en-US" w:eastAsia="zh-CN"/>
+        </w:rPr>
+      </w:pPr>
+      <w:r>
+        <w:rPr>
+          <w:rFonts w:hint="default"/>
+          <w:lang w:val="en-US" w:eastAsia="zh-CN"/>
+        </w:rPr>
+        <w:t>MaxSize</w:t>
+      </w:r>
+      <w:r>
+        <w:rPr>
+          <w:rFonts w:hint="eastAsia"/>
+          <w:lang w:val="en-US" w:eastAsia="zh-CN"/>
+        </w:rPr>
+        <w:t>:日志文件大小</w:t>
+      </w:r>
+    </w:p>
+    <w:p>
+      <w:pPr>
+        <w:numPr>
+          <w:ilvl w:val="0"/>
+          <w:numId w:val="2"/>
+        </w:numPr>
+        <w:ind w:left="420" w:leftChars="0" w:hanging="420" w:firstLineChars="0"/>
+        <w:rPr>
+          <w:rFonts w:hint="default"/>
+          <w:lang w:val="en-US" w:eastAsia="zh-CN"/>
+        </w:rPr>
+      </w:pPr>
+      <w:r>
+        <w:rPr>
+          <w:rFonts w:hint="default"/>
+          <w:lang w:val="en-US" w:eastAsia="zh-CN"/>
+        </w:rPr>
+        <w:t>MaxCount</w:t>
+      </w:r>
+      <w:r>
+        <w:rPr>
+          <w:rFonts w:hint="eastAsia"/>
+          <w:lang w:val="en-US" w:eastAsia="zh-CN"/>
+        </w:rPr>
+        <w:t>:日志文件个数</w:t>
+      </w:r>
+    </w:p>
+    <w:p>
+      <w:pPr>
+        <w:numPr>
+          <w:ilvl w:val="0"/>
+          <w:numId w:val="2"/>
+        </w:numPr>
+        <w:ind w:left="420" w:leftChars="0" w:hanging="420" w:firstLineChars="0"/>
+        <w:rPr>
+          <w:rFonts w:hint="default"/>
+          <w:lang w:val="en-US" w:eastAsia="zh-CN"/>
+        </w:rPr>
+      </w:pPr>
+      <w:r>
+        <w:rPr>
+          <w:rFonts w:hint="default"/>
+          <w:lang w:val="en-US" w:eastAsia="zh-CN"/>
+        </w:rPr>
         <w:t>LogLeave</w:t>
       </w:r>
       <w:r>
@@ -6058,7 +4879,7 @@
           <w:lang w:val="en-US" w:eastAsia="zh-CN"/>
         </w:rPr>
       </w:pPr>
-      <w:bookmarkStart w:id="32" w:name="_Toc18358"/>
+      <w:bookmarkStart w:id="32" w:name="_Toc13190"/>
       <w:r>
         <w:rPr>
           <w:rFonts w:hint="eastAsia"/>
@@ -6076,7 +4897,7 @@
           <w:lang w:val="en-US" w:eastAsia="zh-CN"/>
         </w:rPr>
       </w:pPr>
-      <w:bookmarkStart w:id="33" w:name="_Toc4110"/>
+      <w:bookmarkStart w:id="33" w:name="_Toc11284"/>
       <w:r>
         <w:rPr>
           <w:rFonts w:hint="eastAsia"/>
@@ -6094,7 +4915,7 @@
           <w:lang w:val="en-US" w:eastAsia="zh-CN"/>
         </w:rPr>
       </w:pPr>
-      <w:bookmarkStart w:id="34" w:name="_Toc4206"/>
+      <w:bookmarkStart w:id="34" w:name="_Toc9466"/>
       <w:r>
         <w:rPr>
           <w:rFonts w:hint="eastAsia"/>
@@ -6127,7 +4948,7 @@
           <w:lang w:val="en-US" w:eastAsia="zh-CN"/>
         </w:rPr>
       </w:pPr>
-      <w:bookmarkStart w:id="35" w:name="_Toc4296"/>
+      <w:bookmarkStart w:id="35" w:name="_Toc1094"/>
       <w:r>
         <w:rPr>
           <w:rFonts w:hint="eastAsia"/>
@@ -6162,7 +4983,7 @@
           <w:lang w:val="en-US" w:eastAsia="zh-CN"/>
         </w:rPr>
       </w:pPr>
-      <w:bookmarkStart w:id="36" w:name="_Toc8767"/>
+      <w:bookmarkStart w:id="36" w:name="_Toc29529"/>
       <w:r>
         <w:rPr>
           <w:rFonts w:hint="eastAsia"/>
@@ -6196,7 +5017,7 @@
           <w:lang w:val="en-US" w:eastAsia="zh-CN"/>
         </w:rPr>
       </w:pPr>
-      <w:bookmarkStart w:id="37" w:name="_Toc12666"/>
+      <w:bookmarkStart w:id="37" w:name="_Toc32367"/>
       <w:r>
         <w:rPr>
           <w:rFonts w:hint="eastAsia"/>
@@ -6243,6 +5064,12 @@
             <w:insideH w:val="single" w:color="auto" w:sz="4" w:space="0"/>
             <w:insideV w:val="single" w:color="auto" w:sz="4" w:space="0"/>
           </w:tblBorders>
+          <w:tblCellMar>
+            <w:top w:w="0" w:type="dxa"/>
+            <w:left w:w="108" w:type="dxa"/>
+            <w:bottom w:w="0" w:type="dxa"/>
+            <w:right w:w="108" w:type="dxa"/>
+          </w:tblCellMar>
         </w:tblPrEx>
         <w:tc>
           <w:tcPr>

--- a/XEngine_Docment/Docment_zh.docx
+++ b/XEngine_Docment/Docment_zh.docx
@@ -2331,8 +2331,6 @@
           <w:rFonts w:hint="eastAsia"/>
         </w:rPr>
       </w:pPr>
-      <w:bookmarkStart w:id="38" w:name="_GoBack"/>
-      <w:bookmarkEnd w:id="38"/>
     </w:p>
     <w:tbl>
       <w:tblPr>
@@ -2609,7 +2607,7 @@
                 <w:rFonts w:hint="eastAsia"/>
                 <w:lang w:val="en-US" w:eastAsia="zh-CN"/>
               </w:rPr>
-              <w:t>1.0.0.1001</w:t>
+              <w:t>1.1.0.1001</w:t>
             </w:r>
           </w:p>
         </w:tc>
@@ -2726,7 +2724,7 @@
                 <w:rFonts w:hint="eastAsia"/>
                 <w:lang w:val="en-US" w:eastAsia="zh-CN"/>
               </w:rPr>
-              <w:t>04</w:t>
+              <w:t>07</w:t>
             </w:r>
             <w:r>
               <w:t>-</w:t>
@@ -2736,7 +2734,7 @@
                 <w:rFonts w:hint="eastAsia"/>
                 <w:lang w:val="en-US" w:eastAsia="zh-CN"/>
               </w:rPr>
-              <w:t>22</w:t>
+              <w:t>15</w:t>
             </w:r>
           </w:p>
         </w:tc>
@@ -3302,6 +3300,47 @@
         </w:numPr>
         <w:ind w:leftChars="0" w:firstLine="420" w:firstLineChars="200"/>
         <w:rPr>
+          <w:rFonts w:hint="eastAsia"/>
+          <w:lang w:val="en-US" w:eastAsia="zh-CN"/>
+        </w:rPr>
+      </w:pPr>
+      <w:r>
+        <w:rPr>
+          <w:rFonts w:hint="eastAsia"/>
+          <w:lang w:val="en-US" w:eastAsia="zh-CN"/>
+        </w:rPr>
+        <w:t>消息通过Get或者Post方法</w:t>
+      </w:r>
+    </w:p>
+    <w:p>
+      <w:pPr>
+        <w:pStyle w:val="3"/>
+        <w:bidi w:val="0"/>
+        <w:rPr>
+          <w:rFonts w:hint="eastAsia"/>
+          <w:lang w:val="en-US" w:eastAsia="zh-CN"/>
+        </w:rPr>
+      </w:pPr>
+      <w:bookmarkStart w:id="8" w:name="_Toc24043"/>
+      <w:bookmarkStart w:id="9" w:name="_Toc19996"/>
+      <w:r>
+        <w:rPr>
+          <w:rFonts w:hint="eastAsia"/>
+          <w:lang w:val="en-US" w:eastAsia="zh-CN"/>
+        </w:rPr>
+        <w:t>1.3协议解释</w:t>
+      </w:r>
+      <w:bookmarkEnd w:id="8"/>
+      <w:bookmarkEnd w:id="9"/>
+    </w:p>
+    <w:p>
+      <w:pPr>
+        <w:numPr>
+          <w:ilvl w:val="0"/>
+          <w:numId w:val="0"/>
+        </w:numPr>
+        <w:ind w:leftChars="0"/>
+        <w:rPr>
           <w:rFonts w:hint="default"/>
           <w:lang w:val="en-US" w:eastAsia="zh-CN"/>
         </w:rPr>
@@ -3311,7 +3350,7 @@
           <w:rFonts w:hint="eastAsia"/>
           <w:lang w:val="en-US" w:eastAsia="zh-CN"/>
         </w:rPr>
-        <w:t>消息通过Get或者Post方法</w:t>
+        <w:t xml:space="preserve">    TCP私有协议采用的是XEngine定义的协议,你可以参考XEngine的协议文档详细了解协议的定义与解释.</w:t>
       </w:r>
     </w:p>
     <w:p>
@@ -3323,7 +3362,7 @@
           <w:lang w:val="en-US" w:eastAsia="zh-CN"/>
         </w:rPr>
       </w:pPr>
-      <w:bookmarkStart w:id="8" w:name="_Toc9328"/>
+      <w:bookmarkStart w:id="10" w:name="_Toc9328"/>
       <w:r>
         <w:rPr>
           <w:rFonts w:hint="eastAsia"/>
@@ -3338,7 +3377,7 @@
         </w:rPr>
         <w:t xml:space="preserve"> 配置环境</w:t>
       </w:r>
-      <w:bookmarkEnd w:id="8"/>
+      <w:bookmarkEnd w:id="10"/>
     </w:p>
     <w:p>
       <w:pPr>
@@ -3349,7 +3388,7 @@
           <w:lang w:val="en-US" w:eastAsia="zh-CN"/>
         </w:rPr>
       </w:pPr>
-      <w:bookmarkStart w:id="9" w:name="_Toc24660"/>
+      <w:bookmarkStart w:id="11" w:name="_Toc24660"/>
       <w:r>
         <w:rPr>
           <w:rFonts w:hint="eastAsia"/>
@@ -3357,7 +3396,7 @@
         </w:rPr>
         <w:t>2.1 XEngine环境</w:t>
       </w:r>
-      <w:bookmarkEnd w:id="9"/>
+      <w:bookmarkEnd w:id="11"/>
     </w:p>
     <w:p>
       <w:pPr>
@@ -3373,38 +3412,6 @@
           <w:lang w:val="en-US" w:eastAsia="zh-CN"/>
         </w:rPr>
         <w:t>需要下载XEngine.</w:t>
-      </w:r>
-    </w:p>
-    <w:p>
-      <w:pPr>
-        <w:ind w:firstLine="420"/>
-        <w:rPr>
-          <w:rFonts w:hint="eastAsia"/>
-          <w:lang w:val="en-US" w:eastAsia="zh-CN"/>
-        </w:rPr>
-      </w:pPr>
-      <w:r>
-        <w:rPr>
-          <w:rFonts w:hint="eastAsia"/>
-          <w:lang w:val="en-US" w:eastAsia="zh-CN"/>
-        </w:rPr>
-        <w:t>下载地址:https://gitee.com/xyry/libxengine</w:t>
-      </w:r>
-    </w:p>
-    <w:p>
-      <w:pPr>
-        <w:ind w:firstLine="420"/>
-        <w:rPr>
-          <w:rFonts w:hint="eastAsia"/>
-          <w:lang w:val="en-US" w:eastAsia="zh-CN"/>
-        </w:rPr>
-      </w:pPr>
-      <w:r>
-        <w:rPr>
-          <w:rFonts w:hint="eastAsia"/>
-          <w:lang w:val="en-US" w:eastAsia="zh-CN"/>
-        </w:rPr>
-        <w:t xml:space="preserve">         https://github.com/libxengine/xengine</w:t>
       </w:r>
     </w:p>
     <w:p>
@@ -3444,7 +3451,7 @@
           <w:lang w:val="en-US" w:eastAsia="zh-CN"/>
         </w:rPr>
       </w:pPr>
-      <w:bookmarkStart w:id="10" w:name="_Toc4707"/>
+      <w:bookmarkStart w:id="12" w:name="_Toc4707"/>
       <w:r>
         <w:rPr>
           <w:rFonts w:hint="eastAsia"/>
@@ -3452,7 +3459,7 @@
         </w:rPr>
         <w:t>2.2 WINDOWS</w:t>
       </w:r>
-      <w:bookmarkEnd w:id="10"/>
+      <w:bookmarkEnd w:id="12"/>
     </w:p>
     <w:p>
       <w:pPr>
@@ -3463,7 +3470,7 @@
           <w:lang w:val="en-US" w:eastAsia="zh-CN"/>
         </w:rPr>
       </w:pPr>
-      <w:bookmarkStart w:id="11" w:name="_Toc16436"/>
+      <w:bookmarkStart w:id="13" w:name="_Toc16436"/>
       <w:r>
         <w:rPr>
           <w:rFonts w:hint="eastAsia"/>
@@ -3471,7 +3478,7 @@
         </w:rPr>
         <w:t>2.2.2 编译运行</w:t>
       </w:r>
-      <w:bookmarkEnd w:id="11"/>
+      <w:bookmarkEnd w:id="13"/>
     </w:p>
     <w:p>
       <w:pPr>
@@ -3525,18 +3532,19 @@
       <w:pPr>
         <w:ind w:firstLine="420"/>
         <w:rPr>
-          <w:rFonts w:hint="default" w:eastAsiaTheme="minorEastAsia"/>
+          <w:rFonts w:hint="eastAsia"/>
           <w:color w:val="7030A0"/>
           <w:lang w:val="en-US" w:eastAsia="zh-CN"/>
         </w:rPr>
       </w:pPr>
+      <w:bookmarkStart w:id="14" w:name="_Toc19257"/>
       <w:r>
         <w:rPr>
           <w:rFonts w:hint="eastAsia"/>
           <w:color w:val="7030A0"/>
           <w:lang w:val="en-US" w:eastAsia="zh-CN"/>
         </w:rPr>
-        <w:t>注意：你可以直接运行程序，系统会提示你需要哪些，你直接进入XEngine目录搜索.也可以使用VSCopy-*.bat脚本拷贝依赖模块</w:t>
+        <w:t>注意：XEngine环境可以通过VSCopy脚本拷贝到你的编译目录下,前提是你配置好你的XEngine环境.</w:t>
       </w:r>
     </w:p>
     <w:p>
@@ -3548,7 +3556,6 @@
           <w:lang w:val="en-US" w:eastAsia="zh-CN"/>
         </w:rPr>
       </w:pPr>
-      <w:bookmarkStart w:id="12" w:name="_Toc19257"/>
       <w:r>
         <w:rPr>
           <w:rFonts w:hint="eastAsia"/>
@@ -3556,7 +3563,7 @@
         </w:rPr>
         <w:t>2.2 LINUX</w:t>
       </w:r>
-      <w:bookmarkEnd w:id="12"/>
+      <w:bookmarkEnd w:id="14"/>
     </w:p>
     <w:p>
       <w:pPr>
@@ -3567,7 +3574,7 @@
           <w:lang w:val="en-US" w:eastAsia="zh-CN"/>
         </w:rPr>
       </w:pPr>
-      <w:bookmarkStart w:id="13" w:name="_Toc2930"/>
+      <w:bookmarkStart w:id="15" w:name="_Toc2930"/>
       <w:r>
         <w:rPr>
           <w:rFonts w:hint="eastAsia"/>
@@ -3575,7 +3582,7 @@
         </w:rPr>
         <w:t>2.2.1 环境配置</w:t>
       </w:r>
-      <w:bookmarkEnd w:id="13"/>
+      <w:bookmarkEnd w:id="15"/>
     </w:p>
     <w:p>
       <w:pPr>
@@ -3602,7 +3609,7 @@
           <w:lang w:val="en-US" w:eastAsia="zh-CN"/>
         </w:rPr>
       </w:pPr>
-      <w:bookmarkStart w:id="14" w:name="_Toc2781"/>
+      <w:bookmarkStart w:id="16" w:name="_Toc2781"/>
       <w:r>
         <w:rPr>
           <w:rFonts w:hint="eastAsia"/>
@@ -3610,7 +3617,7 @@
         </w:rPr>
         <w:t>2.2.2 编译运行</w:t>
       </w:r>
-      <w:bookmarkEnd w:id="14"/>
+      <w:bookmarkEnd w:id="16"/>
     </w:p>
     <w:p>
       <w:pPr>
@@ -3679,6 +3686,10 @@
     <w:p>
       <w:pPr>
         <w:ind w:firstLine="420"/>
+        <w:rPr>
+          <w:rFonts w:hint="eastAsia"/>
+          <w:lang w:val="en-US" w:eastAsia="zh-CN"/>
+        </w:rPr>
       </w:pPr>
       <w:r>
         <w:rPr>
@@ -3697,15 +3708,49 @@
           <w:lang w:val="en-US" w:eastAsia="zh-CN"/>
         </w:rPr>
       </w:pPr>
-      <w:bookmarkStart w:id="15" w:name="_Toc24712"/>
-      <w:r>
-        <w:rPr>
-          <w:rFonts w:hint="eastAsia"/>
-          <w:lang w:val="en-US" w:eastAsia="zh-CN"/>
-        </w:rPr>
-        <w:t>2.3 版本要求</w:t>
-      </w:r>
-      <w:bookmarkEnd w:id="15"/>
+      <w:bookmarkStart w:id="17" w:name="_Toc23760"/>
+      <w:r>
+        <w:rPr>
+          <w:rFonts w:hint="eastAsia"/>
+          <w:lang w:val="en-US" w:eastAsia="zh-CN"/>
+        </w:rPr>
+        <w:t>2.3 MacOS</w:t>
+      </w:r>
+      <w:bookmarkEnd w:id="17"/>
+    </w:p>
+    <w:p>
+      <w:pPr>
+        <w:rPr>
+          <w:rFonts w:hint="eastAsia"/>
+          <w:lang w:val="en-US" w:eastAsia="zh-CN"/>
+        </w:rPr>
+      </w:pPr>
+      <w:r>
+        <w:rPr>
+          <w:rFonts w:hint="eastAsia"/>
+          <w:lang w:val="en-US" w:eastAsia="zh-CN"/>
+        </w:rPr>
+        <w:t xml:space="preserve">    MacOS需要12以及以上版本,编译和运行方式可以参考Linux.</w:t>
+      </w:r>
+    </w:p>
+    <w:p>
+      <w:pPr>
+        <w:pStyle w:val="3"/>
+        <w:bidi w:val="0"/>
+        <w:rPr>
+          <w:rFonts w:hint="eastAsia"/>
+          <w:lang w:val="en-US" w:eastAsia="zh-CN"/>
+        </w:rPr>
+      </w:pPr>
+      <w:bookmarkStart w:id="18" w:name="_Toc24712"/>
+      <w:r>
+        <w:rPr>
+          <w:rFonts w:hint="eastAsia"/>
+          <w:lang w:val="en-US" w:eastAsia="zh-CN"/>
+        </w:rPr>
+        <w:t>2.4 版本要求</w:t>
+      </w:r>
+      <w:bookmarkEnd w:id="18"/>
     </w:p>
     <w:p>
       <w:pPr>
@@ -3716,15 +3761,15 @@
           <w:lang w:val="en-US" w:eastAsia="zh-CN"/>
         </w:rPr>
       </w:pPr>
-      <w:bookmarkStart w:id="16" w:name="_Toc26424"/>
-      <w:r>
-        <w:rPr>
-          <w:rFonts w:hint="eastAsia"/>
-          <w:lang w:val="en-US" w:eastAsia="zh-CN"/>
-        </w:rPr>
-        <w:t>2.3.1 系统版本</w:t>
-      </w:r>
-      <w:bookmarkEnd w:id="16"/>
+      <w:bookmarkStart w:id="19" w:name="_Toc26424"/>
+      <w:r>
+        <w:rPr>
+          <w:rFonts w:hint="eastAsia"/>
+          <w:lang w:val="en-US" w:eastAsia="zh-CN"/>
+        </w:rPr>
+        <w:t>2.4.1 系统版本</w:t>
+      </w:r>
+      <w:bookmarkEnd w:id="19"/>
     </w:p>
     <w:p>
       <w:pPr>
@@ -3787,6 +3832,22 @@
           <w:lang w:val="en-US" w:eastAsia="zh-CN"/>
         </w:rPr>
         <w:t>Centos:8.x</w:t>
+      </w:r>
+    </w:p>
+    <w:p>
+      <w:pPr>
+        <w:ind w:firstLine="420"/>
+        <w:rPr>
+          <w:rFonts w:hint="default"/>
+          <w:lang w:val="en-US" w:eastAsia="zh-CN"/>
+        </w:rPr>
+      </w:pPr>
+      <w:r>
+        <w:rPr>
+          <w:rFonts w:hint="eastAsia"/>
+          <w:lang w:val="en-US" w:eastAsia="zh-CN"/>
+        </w:rPr>
+        <w:t>MacOS:12</w:t>
       </w:r>
     </w:p>
     <w:p>
@@ -3798,15 +3859,15 @@
           <w:lang w:val="en-US" w:eastAsia="zh-CN"/>
         </w:rPr>
       </w:pPr>
-      <w:bookmarkStart w:id="17" w:name="_Toc29121"/>
-      <w:r>
-        <w:rPr>
-          <w:rFonts w:hint="eastAsia"/>
-          <w:lang w:val="en-US" w:eastAsia="zh-CN"/>
-        </w:rPr>
-        <w:t>2.3.2 软件需求</w:t>
-      </w:r>
-      <w:bookmarkEnd w:id="17"/>
+      <w:bookmarkStart w:id="20" w:name="_Toc29121"/>
+      <w:r>
+        <w:rPr>
+          <w:rFonts w:hint="eastAsia"/>
+          <w:lang w:val="en-US" w:eastAsia="zh-CN"/>
+        </w:rPr>
+        <w:t>2.4.2 软件需求</w:t>
+      </w:r>
+      <w:bookmarkEnd w:id="20"/>
     </w:p>
     <w:p>
       <w:pPr>
@@ -3837,8 +3898,10 @@
           <w:rFonts w:hint="eastAsia"/>
           <w:lang w:val="en-US" w:eastAsia="zh-CN"/>
         </w:rPr>
-        <w:t>XEngine:V7.30</w:t>
-      </w:r>
+        <w:t>XEngine:V7.38</w:t>
+      </w:r>
+      <w:bookmarkStart w:id="41" w:name="_GoBack"/>
+      <w:bookmarkEnd w:id="41"/>
     </w:p>
     <w:p>
       <w:pPr>
@@ -3849,7 +3912,7 @@
           <w:lang w:val="en-US" w:eastAsia="zh-CN"/>
         </w:rPr>
       </w:pPr>
-      <w:bookmarkStart w:id="18" w:name="_Toc5445"/>
+      <w:bookmarkStart w:id="21" w:name="_Toc5445"/>
       <w:r>
         <w:rPr>
           <w:rFonts w:hint="eastAsia"/>
@@ -3857,7 +3920,7 @@
         </w:rPr>
         <w:t>三 接口协议</w:t>
       </w:r>
-      <w:bookmarkEnd w:id="18"/>
+      <w:bookmarkEnd w:id="21"/>
     </w:p>
     <w:p>
       <w:pPr>
@@ -3868,8 +3931,8 @@
           <w:lang w:val="en-US" w:eastAsia="zh-CN"/>
         </w:rPr>
       </w:pPr>
-      <w:bookmarkStart w:id="19" w:name="_Toc14016"/>
-      <w:bookmarkStart w:id="20" w:name="_Toc17550"/>
+      <w:bookmarkStart w:id="22" w:name="_Toc14016"/>
+      <w:bookmarkStart w:id="23" w:name="_Toc17550"/>
       <w:r>
         <w:rPr>
           <w:rFonts w:hint="eastAsia"/>
@@ -3877,7 +3940,7 @@
         </w:rPr>
         <w:t xml:space="preserve">3.1 </w:t>
       </w:r>
-      <w:bookmarkEnd w:id="19"/>
+      <w:bookmarkEnd w:id="22"/>
       <w:r>
         <w:rPr>
           <w:rFonts w:hint="eastAsia"/>
@@ -3885,7 +3948,7 @@
         </w:rPr>
         <w:t>TCP</w:t>
       </w:r>
-      <w:bookmarkEnd w:id="20"/>
+      <w:bookmarkEnd w:id="23"/>
     </w:p>
     <w:p>
       <w:pPr>
@@ -3929,8 +3992,8 @@
           <w:lang w:val="en-US" w:eastAsia="zh-CN"/>
         </w:rPr>
       </w:pPr>
-      <w:bookmarkStart w:id="21" w:name="_Toc5653"/>
-      <w:bookmarkStart w:id="22" w:name="_Toc32682"/>
+      <w:bookmarkStart w:id="24" w:name="_Toc5653"/>
+      <w:bookmarkStart w:id="25" w:name="_Toc32682"/>
       <w:r>
         <w:rPr>
           <w:rFonts w:hint="eastAsia"/>
@@ -3938,7 +4001,7 @@
         </w:rPr>
         <w:t xml:space="preserve">3.1.1 </w:t>
       </w:r>
-      <w:bookmarkEnd w:id="21"/>
+      <w:bookmarkEnd w:id="24"/>
       <w:r>
         <w:rPr>
           <w:rFonts w:hint="eastAsia"/>
@@ -3946,7 +4009,7 @@
         </w:rPr>
         <w:t>示例</w:t>
       </w:r>
-      <w:bookmarkEnd w:id="22"/>
+      <w:bookmarkEnd w:id="25"/>
     </w:p>
     <w:p>
       <w:pPr>
@@ -4039,7 +4102,7 @@
           <w:lang w:val="en-US" w:eastAsia="zh-CN"/>
         </w:rPr>
       </w:pPr>
-      <w:bookmarkStart w:id="23" w:name="_Toc28703"/>
+      <w:bookmarkStart w:id="26" w:name="_Toc28703"/>
       <w:r>
         <w:rPr>
           <w:rFonts w:hint="eastAsia"/>
@@ -4047,7 +4110,7 @@
         </w:rPr>
         <w:t>3.2 HTTP</w:t>
       </w:r>
-      <w:bookmarkEnd w:id="23"/>
+      <w:bookmarkEnd w:id="26"/>
     </w:p>
     <w:p>
       <w:pPr>
@@ -4075,7 +4138,7 @@
           <w:lang w:val="en-US" w:eastAsia="zh-CN"/>
         </w:rPr>
       </w:pPr>
-      <w:bookmarkStart w:id="24" w:name="_Toc850"/>
+      <w:bookmarkStart w:id="27" w:name="_Toc850"/>
       <w:r>
         <w:rPr>
           <w:rFonts w:hint="eastAsia"/>
@@ -4083,7 +4146,7 @@
         </w:rPr>
         <w:t>3.2.1 请求</w:t>
       </w:r>
-      <w:bookmarkEnd w:id="24"/>
+      <w:bookmarkEnd w:id="27"/>
     </w:p>
     <w:p>
       <w:pPr>
@@ -4133,7 +4196,7 @@
           <w:shd w:val="clear" w:fill="FFFFFF"/>
         </w:rPr>
       </w:pPr>
-      <w:bookmarkStart w:id="25" w:name="_Toc32307"/>
+      <w:bookmarkStart w:id="28" w:name="_Toc32307"/>
       <w:r>
         <w:rPr>
           <w:rFonts w:hint="eastAsia"/>
@@ -4141,7 +4204,7 @@
         </w:rPr>
         <w:t>3.2.2 回复</w:t>
       </w:r>
-      <w:bookmarkEnd w:id="25"/>
+      <w:bookmarkEnd w:id="28"/>
     </w:p>
     <w:p>
       <w:pPr>
@@ -4152,7 +4215,7 @@
           <w:lang w:val="en-US" w:eastAsia="zh-CN"/>
         </w:rPr>
       </w:pPr>
-      <w:bookmarkStart w:id="26" w:name="_Toc2456"/>
+      <w:bookmarkStart w:id="29" w:name="_Toc2456"/>
       <w:r>
         <w:rPr>
           <w:rFonts w:hint="eastAsia"/>
@@ -4160,7 +4223,7 @@
         </w:rPr>
         <w:t>四 配置说明</w:t>
       </w:r>
-      <w:bookmarkEnd w:id="26"/>
+      <w:bookmarkEnd w:id="29"/>
     </w:p>
     <w:p>
       <w:pPr>
@@ -4171,7 +4234,7 @@
           <w:lang w:val="en-US" w:eastAsia="zh-CN"/>
         </w:rPr>
       </w:pPr>
-      <w:bookmarkStart w:id="27" w:name="_Toc26364"/>
+      <w:bookmarkStart w:id="30" w:name="_Toc26364"/>
       <w:r>
         <w:rPr>
           <w:rFonts w:hint="eastAsia"/>
@@ -4179,7 +4242,7 @@
         </w:rPr>
         <w:t>4.1 服务器配置</w:t>
       </w:r>
-      <w:bookmarkEnd w:id="27"/>
+      <w:bookmarkEnd w:id="30"/>
     </w:p>
     <w:p>
       <w:pPr>
@@ -4205,7 +4268,7 @@
           <w:lang w:val="en-US" w:eastAsia="zh-CN"/>
         </w:rPr>
       </w:pPr>
-      <w:bookmarkStart w:id="28" w:name="_Toc13571"/>
+      <w:bookmarkStart w:id="31" w:name="_Toc13571"/>
       <w:r>
         <w:rPr>
           <w:rFonts w:hint="eastAsia"/>
@@ -4213,7 +4276,7 @@
         </w:rPr>
         <w:t>4.1.1 基本配置</w:t>
       </w:r>
-      <w:bookmarkEnd w:id="28"/>
+      <w:bookmarkEnd w:id="31"/>
     </w:p>
     <w:p>
       <w:pPr>
@@ -4332,14 +4395,7 @@
           <w:rFonts w:hint="eastAsia"/>
           <w:lang w:val="en-US" w:eastAsia="zh-CN"/>
         </w:rPr>
-        <w:t>n</w:t>
-      </w:r>
-      <w:r>
-        <w:rPr>
-          <w:rFonts w:hint="eastAsia"/>
-          <w:lang w:val="en-US" w:eastAsia="zh-CN"/>
-        </w:rPr>
-        <w:t>WSPort:websocket通信端口</w:t>
+        <w:t>nWSPort:websocket通信端口</w:t>
       </w:r>
     </w:p>
     <w:p>
@@ -4351,7 +4407,7 @@
           <w:lang w:val="en-US" w:eastAsia="zh-CN"/>
         </w:rPr>
       </w:pPr>
-      <w:bookmarkStart w:id="29" w:name="_Toc10631"/>
+      <w:bookmarkStart w:id="32" w:name="_Toc10631"/>
       <w:r>
         <w:rPr>
           <w:rFonts w:hint="eastAsia"/>
@@ -4359,7 +4415,7 @@
         </w:rPr>
         <w:t>4.1.2 最大配置</w:t>
       </w:r>
-      <w:bookmarkEnd w:id="29"/>
+      <w:bookmarkEnd w:id="32"/>
     </w:p>
     <w:p>
       <w:pPr>
@@ -4595,7 +4651,7 @@
           <w:lang w:val="en-US" w:eastAsia="zh-CN"/>
         </w:rPr>
       </w:pPr>
-      <w:bookmarkStart w:id="30" w:name="_Toc15521"/>
+      <w:bookmarkStart w:id="33" w:name="_Toc15521"/>
       <w:r>
         <w:rPr>
           <w:rFonts w:hint="eastAsia"/>
@@ -4603,7 +4659,7 @@
         </w:rPr>
         <w:t>4.1.3 时间配置</w:t>
       </w:r>
-      <w:bookmarkEnd w:id="30"/>
+      <w:bookmarkEnd w:id="33"/>
     </w:p>
     <w:p>
       <w:pPr>
@@ -4764,7 +4820,7 @@
           <w:lang w:val="en-US" w:eastAsia="zh-CN"/>
         </w:rPr>
       </w:pPr>
-      <w:bookmarkStart w:id="31" w:name="_Toc19470"/>
+      <w:bookmarkStart w:id="34" w:name="_Toc19470"/>
       <w:r>
         <w:rPr>
           <w:rFonts w:hint="eastAsia"/>
@@ -4772,7 +4828,7 @@
         </w:rPr>
         <w:t>4.1.4 日志配置</w:t>
       </w:r>
-      <w:bookmarkEnd w:id="31"/>
+      <w:bookmarkEnd w:id="34"/>
     </w:p>
     <w:p>
       <w:pPr>
@@ -4879,7 +4935,7 @@
           <w:lang w:val="en-US" w:eastAsia="zh-CN"/>
         </w:rPr>
       </w:pPr>
-      <w:bookmarkStart w:id="32" w:name="_Toc13190"/>
+      <w:bookmarkStart w:id="35" w:name="_Toc13190"/>
       <w:r>
         <w:rPr>
           <w:rFonts w:hint="eastAsia"/>
@@ -4887,7 +4943,7 @@
         </w:rPr>
         <w:t>五 高级配置</w:t>
       </w:r>
-      <w:bookmarkEnd w:id="32"/>
+      <w:bookmarkEnd w:id="35"/>
     </w:p>
     <w:p>
       <w:pPr>
@@ -4897,7 +4953,7 @@
           <w:lang w:val="en-US" w:eastAsia="zh-CN"/>
         </w:rPr>
       </w:pPr>
-      <w:bookmarkStart w:id="33" w:name="_Toc11284"/>
+      <w:bookmarkStart w:id="36" w:name="_Toc11284"/>
       <w:r>
         <w:rPr>
           <w:rFonts w:hint="eastAsia"/>
@@ -4905,7 +4961,7 @@
         </w:rPr>
         <w:t>附录</w:t>
       </w:r>
-      <w:bookmarkEnd w:id="33"/>
+      <w:bookmarkEnd w:id="36"/>
     </w:p>
     <w:p>
       <w:pPr>
@@ -4915,7 +4971,7 @@
           <w:lang w:val="en-US" w:eastAsia="zh-CN"/>
         </w:rPr>
       </w:pPr>
-      <w:bookmarkStart w:id="34" w:name="_Toc9466"/>
+      <w:bookmarkStart w:id="37" w:name="_Toc9466"/>
       <w:r>
         <w:rPr>
           <w:rFonts w:hint="eastAsia"/>
@@ -4923,7 +4979,7 @@
         </w:rPr>
         <w:t>附录1 类型定义</w:t>
       </w:r>
-      <w:bookmarkEnd w:id="34"/>
+      <w:bookmarkEnd w:id="37"/>
     </w:p>
     <w:p>
       <w:pPr>
@@ -4948,7 +5004,7 @@
           <w:lang w:val="en-US" w:eastAsia="zh-CN"/>
         </w:rPr>
       </w:pPr>
-      <w:bookmarkStart w:id="35" w:name="_Toc1094"/>
+      <w:bookmarkStart w:id="38" w:name="_Toc1094"/>
       <w:r>
         <w:rPr>
           <w:rFonts w:hint="eastAsia"/>
@@ -4956,7 +5012,7 @@
         </w:rPr>
         <w:t>附录2 协议定义</w:t>
       </w:r>
-      <w:bookmarkEnd w:id="35"/>
+      <w:bookmarkEnd w:id="38"/>
     </w:p>
     <w:p>
       <w:pPr>
@@ -4983,7 +5039,7 @@
           <w:lang w:val="en-US" w:eastAsia="zh-CN"/>
         </w:rPr>
       </w:pPr>
-      <w:bookmarkStart w:id="36" w:name="_Toc29529"/>
+      <w:bookmarkStart w:id="39" w:name="_Toc29529"/>
       <w:r>
         <w:rPr>
           <w:rFonts w:hint="eastAsia"/>
@@ -4991,7 +5047,7 @@
         </w:rPr>
         <w:t>附录3 转换定义</w:t>
       </w:r>
-      <w:bookmarkEnd w:id="36"/>
+      <w:bookmarkEnd w:id="39"/>
     </w:p>
     <w:p>
       <w:pPr>
@@ -5017,7 +5073,7 @@
           <w:lang w:val="en-US" w:eastAsia="zh-CN"/>
         </w:rPr>
       </w:pPr>
-      <w:bookmarkStart w:id="37" w:name="_Toc32367"/>
+      <w:bookmarkStart w:id="40" w:name="_Toc32367"/>
       <w:r>
         <w:rPr>
           <w:rFonts w:hint="eastAsia"/>
@@ -5025,7 +5081,7 @@
         </w:rPr>
         <w:t>附录4 更新历史</w:t>
       </w:r>
-      <w:bookmarkEnd w:id="37"/>
+      <w:bookmarkEnd w:id="40"/>
     </w:p>
     <w:tbl>
       <w:tblPr>

--- a/XEngine_Docment/Docment_zh.docx
+++ b/XEngine_Docment/Docment_zh.docx
@@ -13,7 +13,7 @@
           <w:szCs w:val="44"/>
         </w:rPr>
       </w:pPr>
-      <w:bookmarkStart w:id="0" w:name="_Toc3785"/>
+      <w:bookmarkStart w:id="0" w:name="_Toc24320"/>
       <w:r>
         <w:rPr>
           <w:rFonts w:hint="eastAsia"/>
@@ -99,7 +99,7 @@
             <w:fldChar w:fldCharType="begin"/>
           </w:r>
           <w:r>
-            <w:instrText xml:space="preserve"> HYPERLINK \l _Toc3785 </w:instrText>
+            <w:instrText xml:space="preserve"> HYPERLINK \l _Toc24320 </w:instrText>
           </w:r>
           <w:r>
             <w:fldChar w:fldCharType="separate"/>
@@ -126,7 +126,7 @@
             <w:fldChar w:fldCharType="begin"/>
           </w:r>
           <w:r>
-            <w:instrText xml:space="preserve"> PAGEREF _Toc3785 \h </w:instrText>
+            <w:instrText xml:space="preserve"> PAGEREF _Toc24320 \h </w:instrText>
           </w:r>
           <w:r>
             <w:fldChar w:fldCharType="separate"/>
@@ -160,7 +160,7 @@
               <w:bCs/>
               <w:lang w:val="zh-CN"/>
             </w:rPr>
-            <w:instrText xml:space="preserve"> HYPERLINK \l _Toc2454 </w:instrText>
+            <w:instrText xml:space="preserve"> HYPERLINK \l _Toc1942 </w:instrText>
           </w:r>
           <w:r>
             <w:rPr>
@@ -182,13 +182,13 @@
             <w:fldChar w:fldCharType="begin"/>
           </w:r>
           <w:r>
-            <w:instrText xml:space="preserve"> PAGEREF _Toc2454 \h </w:instrText>
-          </w:r>
-          <w:r>
-            <w:fldChar w:fldCharType="separate"/>
-          </w:r>
-          <w:r>
-            <w:t>4</w:t>
+            <w:instrText xml:space="preserve"> PAGEREF _Toc1942 \h </w:instrText>
+          </w:r>
+          <w:r>
+            <w:fldChar w:fldCharType="separate"/>
+          </w:r>
+          <w:r>
+            <w:t>3</w:t>
           </w:r>
           <w:r>
             <w:fldChar w:fldCharType="end"/>
@@ -220,7 +220,7 @@
               <w:bCs/>
               <w:lang w:val="zh-CN"/>
             </w:rPr>
-            <w:instrText xml:space="preserve"> HYPERLINK \l _Toc26934 </w:instrText>
+            <w:instrText xml:space="preserve"> HYPERLINK \l _Toc21847 </w:instrText>
           </w:r>
           <w:r>
             <w:rPr>
@@ -242,13 +242,13 @@
             <w:fldChar w:fldCharType="begin"/>
           </w:r>
           <w:r>
-            <w:instrText xml:space="preserve"> PAGEREF _Toc26934 \h </w:instrText>
-          </w:r>
-          <w:r>
-            <w:fldChar w:fldCharType="separate"/>
-          </w:r>
-          <w:r>
-            <w:t>4</w:t>
+            <w:instrText xml:space="preserve"> PAGEREF _Toc21847 \h </w:instrText>
+          </w:r>
+          <w:r>
+            <w:fldChar w:fldCharType="separate"/>
+          </w:r>
+          <w:r>
+            <w:t>3</w:t>
           </w:r>
           <w:r>
             <w:fldChar w:fldCharType="end"/>
@@ -280,7 +280,7 @@
               <w:bCs/>
               <w:lang w:val="zh-CN"/>
             </w:rPr>
-            <w:instrText xml:space="preserve"> HYPERLINK \l _Toc8558 </w:instrText>
+            <w:instrText xml:space="preserve"> HYPERLINK \l _Toc21625 </w:instrText>
           </w:r>
           <w:r>
             <w:rPr>
@@ -304,13 +304,13 @@
             <w:fldChar w:fldCharType="begin"/>
           </w:r>
           <w:r>
-            <w:instrText xml:space="preserve"> PAGEREF _Toc8558 \h </w:instrText>
-          </w:r>
-          <w:r>
-            <w:fldChar w:fldCharType="separate"/>
-          </w:r>
-          <w:r>
-            <w:t>4</w:t>
+            <w:instrText xml:space="preserve"> PAGEREF _Toc21625 \h </w:instrText>
+          </w:r>
+          <w:r>
+            <w:fldChar w:fldCharType="separate"/>
+          </w:r>
+          <w:r>
+            <w:t>3</w:t>
           </w:r>
           <w:r>
             <w:fldChar w:fldCharType="end"/>
@@ -342,7 +342,7 @@
               <w:bCs/>
               <w:lang w:val="zh-CN"/>
             </w:rPr>
-            <w:instrText xml:space="preserve"> HYPERLINK \l _Toc24045 </w:instrText>
+            <w:instrText xml:space="preserve"> HYPERLINK \l _Toc8464 </w:instrText>
           </w:r>
           <w:r>
             <w:rPr>
@@ -365,13 +365,13 @@
             <w:fldChar w:fldCharType="begin"/>
           </w:r>
           <w:r>
-            <w:instrText xml:space="preserve"> PAGEREF _Toc24045 \h </w:instrText>
-          </w:r>
-          <w:r>
-            <w:fldChar w:fldCharType="separate"/>
-          </w:r>
-          <w:r>
-            <w:t>4</w:t>
+            <w:instrText xml:space="preserve"> PAGEREF _Toc8464 \h </w:instrText>
+          </w:r>
+          <w:r>
+            <w:fldChar w:fldCharType="separate"/>
+          </w:r>
+          <w:r>
+            <w:t>3</w:t>
           </w:r>
           <w:r>
             <w:fldChar w:fldCharType="end"/>
@@ -403,7 +403,7 @@
               <w:bCs/>
               <w:lang w:val="zh-CN"/>
             </w:rPr>
-            <w:instrText xml:space="preserve"> HYPERLINK \l _Toc31143 </w:instrText>
+            <w:instrText xml:space="preserve"> HYPERLINK \l _Toc5065 </w:instrText>
           </w:r>
           <w:r>
             <w:rPr>
@@ -432,13 +432,13 @@
             <w:fldChar w:fldCharType="begin"/>
           </w:r>
           <w:r>
-            <w:instrText xml:space="preserve"> PAGEREF _Toc31143 \h </w:instrText>
-          </w:r>
-          <w:r>
-            <w:fldChar w:fldCharType="separate"/>
-          </w:r>
-          <w:r>
-            <w:t>4</w:t>
+            <w:instrText xml:space="preserve"> PAGEREF _Toc5065 \h </w:instrText>
+          </w:r>
+          <w:r>
+            <w:fldChar w:fldCharType="separate"/>
+          </w:r>
+          <w:r>
+            <w:t>3</w:t>
           </w:r>
           <w:r>
             <w:fldChar w:fldCharType="end"/>
@@ -470,7 +470,7 @@
               <w:bCs/>
               <w:lang w:val="zh-CN"/>
             </w:rPr>
-            <w:instrText xml:space="preserve"> HYPERLINK \l _Toc28870 </w:instrText>
+            <w:instrText xml:space="preserve"> HYPERLINK \l _Toc20175 </w:instrText>
           </w:r>
           <w:r>
             <w:rPr>
@@ -500,13 +500,13 @@
             <w:fldChar w:fldCharType="begin"/>
           </w:r>
           <w:r>
-            <w:instrText xml:space="preserve"> PAGEREF _Toc28870 \h </w:instrText>
-          </w:r>
-          <w:r>
-            <w:fldChar w:fldCharType="separate"/>
-          </w:r>
-          <w:r>
-            <w:t>4</w:t>
+            <w:instrText xml:space="preserve"> PAGEREF _Toc20175 \h </w:instrText>
+          </w:r>
+          <w:r>
+            <w:fldChar w:fldCharType="separate"/>
+          </w:r>
+          <w:r>
+            <w:t>3</w:t>
           </w:r>
           <w:r>
             <w:fldChar w:fldCharType="end"/>
@@ -538,7 +538,7 @@
               <w:bCs/>
               <w:lang w:val="zh-CN"/>
             </w:rPr>
-            <w:instrText xml:space="preserve"> HYPERLINK \l _Toc12982 </w:instrText>
+            <w:instrText xml:space="preserve"> HYPERLINK \l _Toc19992 </w:instrText>
           </w:r>
           <w:r>
             <w:rPr>
@@ -568,13 +568,74 @@
             <w:fldChar w:fldCharType="begin"/>
           </w:r>
           <w:r>
-            <w:instrText xml:space="preserve"> PAGEREF _Toc12982 \h </w:instrText>
-          </w:r>
-          <w:r>
-            <w:fldChar w:fldCharType="separate"/>
-          </w:r>
-          <w:r>
-            <w:t>4</w:t>
+            <w:instrText xml:space="preserve"> PAGEREF _Toc19992 \h </w:instrText>
+          </w:r>
+          <w:r>
+            <w:fldChar w:fldCharType="separate"/>
+          </w:r>
+          <w:r>
+            <w:t>3</w:t>
+          </w:r>
+          <w:r>
+            <w:fldChar w:fldCharType="end"/>
+          </w:r>
+          <w:r>
+            <w:rPr>
+              <w:bCs/>
+              <w:lang w:val="zh-CN"/>
+            </w:rPr>
+            <w:fldChar w:fldCharType="end"/>
+          </w:r>
+        </w:p>
+        <w:p>
+          <w:pPr>
+            <w:pStyle w:val="12"/>
+            <w:tabs>
+              <w:tab w:val="right" w:leader="dot" w:pos="8306"/>
+            </w:tabs>
+          </w:pPr>
+          <w:r>
+            <w:rPr>
+              <w:bCs/>
+              <w:lang w:val="zh-CN"/>
+            </w:rPr>
+            <w:fldChar w:fldCharType="begin"/>
+          </w:r>
+          <w:r>
+            <w:rPr>
+              <w:bCs/>
+              <w:lang w:val="zh-CN"/>
+            </w:rPr>
+            <w:instrText xml:space="preserve"> HYPERLINK \l _Toc16732 </w:instrText>
+          </w:r>
+          <w:r>
+            <w:rPr>
+              <w:bCs/>
+              <w:lang w:val="zh-CN"/>
+            </w:rPr>
+            <w:fldChar w:fldCharType="separate"/>
+          </w:r>
+          <w:r>
+            <w:rPr>
+              <w:rFonts w:hint="eastAsia"/>
+              <w:lang w:val="en-US" w:eastAsia="zh-CN"/>
+            </w:rPr>
+            <w:t>1.3协议解释</w:t>
+          </w:r>
+          <w:r>
+            <w:tab/>
+          </w:r>
+          <w:r>
+            <w:fldChar w:fldCharType="begin"/>
+          </w:r>
+          <w:r>
+            <w:instrText xml:space="preserve"> PAGEREF _Toc16732 \h </w:instrText>
+          </w:r>
+          <w:r>
+            <w:fldChar w:fldCharType="separate"/>
+          </w:r>
+          <w:r>
+            <w:t>3</w:t>
           </w:r>
           <w:r>
             <w:fldChar w:fldCharType="end"/>
@@ -606,7 +667,7 @@
               <w:bCs/>
               <w:lang w:val="zh-CN"/>
             </w:rPr>
-            <w:instrText xml:space="preserve"> HYPERLINK \l _Toc9328 </w:instrText>
+            <w:instrText xml:space="preserve"> HYPERLINK \l _Toc19873 </w:instrText>
           </w:r>
           <w:r>
             <w:rPr>
@@ -636,7 +697,7 @@
             <w:fldChar w:fldCharType="begin"/>
           </w:r>
           <w:r>
-            <w:instrText xml:space="preserve"> PAGEREF _Toc9328 \h </w:instrText>
+            <w:instrText xml:space="preserve"> PAGEREF _Toc19873 \h </w:instrText>
           </w:r>
           <w:r>
             <w:fldChar w:fldCharType="separate"/>
@@ -674,7 +735,7 @@
               <w:bCs/>
               <w:lang w:val="zh-CN"/>
             </w:rPr>
-            <w:instrText xml:space="preserve"> HYPERLINK \l _Toc24660 </w:instrText>
+            <w:instrText xml:space="preserve"> HYPERLINK \l _Toc2639 </w:instrText>
           </w:r>
           <w:r>
             <w:rPr>
@@ -697,7 +758,7 @@
             <w:fldChar w:fldCharType="begin"/>
           </w:r>
           <w:r>
-            <w:instrText xml:space="preserve"> PAGEREF _Toc24660 \h </w:instrText>
+            <w:instrText xml:space="preserve"> PAGEREF _Toc2639 \h </w:instrText>
           </w:r>
           <w:r>
             <w:fldChar w:fldCharType="separate"/>
@@ -735,7 +796,7 @@
               <w:bCs/>
               <w:lang w:val="zh-CN"/>
             </w:rPr>
-            <w:instrText xml:space="preserve"> HYPERLINK \l _Toc4707 </w:instrText>
+            <w:instrText xml:space="preserve"> HYPERLINK \l _Toc13504 </w:instrText>
           </w:r>
           <w:r>
             <w:rPr>
@@ -758,13 +819,13 @@
             <w:fldChar w:fldCharType="begin"/>
           </w:r>
           <w:r>
-            <w:instrText xml:space="preserve"> PAGEREF _Toc4707 \h </w:instrText>
-          </w:r>
-          <w:r>
-            <w:fldChar w:fldCharType="separate"/>
-          </w:r>
-          <w:r>
-            <w:t>5</w:t>
+            <w:instrText xml:space="preserve"> PAGEREF _Toc13504 \h </w:instrText>
+          </w:r>
+          <w:r>
+            <w:fldChar w:fldCharType="separate"/>
+          </w:r>
+          <w:r>
+            <w:t>4</w:t>
           </w:r>
           <w:r>
             <w:fldChar w:fldCharType="end"/>
@@ -796,7 +857,7 @@
               <w:bCs/>
               <w:lang w:val="zh-CN"/>
             </w:rPr>
-            <w:instrText xml:space="preserve"> HYPERLINK \l _Toc16436 </w:instrText>
+            <w:instrText xml:space="preserve"> HYPERLINK \l _Toc17710 </w:instrText>
           </w:r>
           <w:r>
             <w:rPr>
@@ -819,13 +880,13 @@
             <w:fldChar w:fldCharType="begin"/>
           </w:r>
           <w:r>
-            <w:instrText xml:space="preserve"> PAGEREF _Toc16436 \h </w:instrText>
-          </w:r>
-          <w:r>
-            <w:fldChar w:fldCharType="separate"/>
-          </w:r>
-          <w:r>
-            <w:t>5</w:t>
+            <w:instrText xml:space="preserve"> PAGEREF _Toc17710 \h </w:instrText>
+          </w:r>
+          <w:r>
+            <w:fldChar w:fldCharType="separate"/>
+          </w:r>
+          <w:r>
+            <w:t>4</w:t>
           </w:r>
           <w:r>
             <w:fldChar w:fldCharType="end"/>
@@ -857,7 +918,7 @@
               <w:bCs/>
               <w:lang w:val="zh-CN"/>
             </w:rPr>
-            <w:instrText xml:space="preserve"> HYPERLINK \l _Toc19257 </w:instrText>
+            <w:instrText xml:space="preserve"> HYPERLINK \l _Toc4371 </w:instrText>
           </w:r>
           <w:r>
             <w:rPr>
@@ -880,13 +941,13 @@
             <w:fldChar w:fldCharType="begin"/>
           </w:r>
           <w:r>
-            <w:instrText xml:space="preserve"> PAGEREF _Toc19257 \h </w:instrText>
-          </w:r>
-          <w:r>
-            <w:fldChar w:fldCharType="separate"/>
-          </w:r>
-          <w:r>
-            <w:t>5</w:t>
+            <w:instrText xml:space="preserve"> PAGEREF _Toc4371 \h </w:instrText>
+          </w:r>
+          <w:r>
+            <w:fldChar w:fldCharType="separate"/>
+          </w:r>
+          <w:r>
+            <w:t>4</w:t>
           </w:r>
           <w:r>
             <w:fldChar w:fldCharType="end"/>
@@ -918,7 +979,7 @@
               <w:bCs/>
               <w:lang w:val="zh-CN"/>
             </w:rPr>
-            <w:instrText xml:space="preserve"> HYPERLINK \l _Toc2930 </w:instrText>
+            <w:instrText xml:space="preserve"> HYPERLINK \l _Toc28806 </w:instrText>
           </w:r>
           <w:r>
             <w:rPr>
@@ -941,13 +1002,13 @@
             <w:fldChar w:fldCharType="begin"/>
           </w:r>
           <w:r>
-            <w:instrText xml:space="preserve"> PAGEREF _Toc2930 \h </w:instrText>
-          </w:r>
-          <w:r>
-            <w:fldChar w:fldCharType="separate"/>
-          </w:r>
-          <w:r>
-            <w:t>5</w:t>
+            <w:instrText xml:space="preserve"> PAGEREF _Toc28806 \h </w:instrText>
+          </w:r>
+          <w:r>
+            <w:fldChar w:fldCharType="separate"/>
+          </w:r>
+          <w:r>
+            <w:t>4</w:t>
           </w:r>
           <w:r>
             <w:fldChar w:fldCharType="end"/>
@@ -979,7 +1040,7 @@
               <w:bCs/>
               <w:lang w:val="zh-CN"/>
             </w:rPr>
-            <w:instrText xml:space="preserve"> HYPERLINK \l _Toc2781 </w:instrText>
+            <w:instrText xml:space="preserve"> HYPERLINK \l _Toc6325 </w:instrText>
           </w:r>
           <w:r>
             <w:rPr>
@@ -1002,13 +1063,13 @@
             <w:fldChar w:fldCharType="begin"/>
           </w:r>
           <w:r>
-            <w:instrText xml:space="preserve"> PAGEREF _Toc2781 \h </w:instrText>
-          </w:r>
-          <w:r>
-            <w:fldChar w:fldCharType="separate"/>
-          </w:r>
-          <w:r>
-            <w:t>5</w:t>
+            <w:instrText xml:space="preserve"> PAGEREF _Toc6325 \h </w:instrText>
+          </w:r>
+          <w:r>
+            <w:fldChar w:fldCharType="separate"/>
+          </w:r>
+          <w:r>
+            <w:t>4</w:t>
           </w:r>
           <w:r>
             <w:fldChar w:fldCharType="end"/>
@@ -1040,7 +1101,7 @@
               <w:bCs/>
               <w:lang w:val="zh-CN"/>
             </w:rPr>
-            <w:instrText xml:space="preserve"> HYPERLINK \l _Toc24712 </w:instrText>
+            <w:instrText xml:space="preserve"> HYPERLINK \l _Toc23749 </w:instrText>
           </w:r>
           <w:r>
             <w:rPr>
@@ -1054,7 +1115,7 @@
               <w:rFonts w:hint="eastAsia"/>
               <w:lang w:val="en-US" w:eastAsia="zh-CN"/>
             </w:rPr>
-            <w:t>2.3 版本要求</w:t>
+            <w:t>2.3 MacOS</w:t>
           </w:r>
           <w:r>
             <w:tab/>
@@ -1063,7 +1124,68 @@
             <w:fldChar w:fldCharType="begin"/>
           </w:r>
           <w:r>
-            <w:instrText xml:space="preserve"> PAGEREF _Toc24712 \h </w:instrText>
+            <w:instrText xml:space="preserve"> PAGEREF _Toc23749 \h </w:instrText>
+          </w:r>
+          <w:r>
+            <w:fldChar w:fldCharType="separate"/>
+          </w:r>
+          <w:r>
+            <w:t>4</w:t>
+          </w:r>
+          <w:r>
+            <w:fldChar w:fldCharType="end"/>
+          </w:r>
+          <w:r>
+            <w:rPr>
+              <w:bCs/>
+              <w:lang w:val="zh-CN"/>
+            </w:rPr>
+            <w:fldChar w:fldCharType="end"/>
+          </w:r>
+        </w:p>
+        <w:p>
+          <w:pPr>
+            <w:pStyle w:val="12"/>
+            <w:tabs>
+              <w:tab w:val="right" w:leader="dot" w:pos="8306"/>
+            </w:tabs>
+          </w:pPr>
+          <w:r>
+            <w:rPr>
+              <w:bCs/>
+              <w:lang w:val="zh-CN"/>
+            </w:rPr>
+            <w:fldChar w:fldCharType="begin"/>
+          </w:r>
+          <w:r>
+            <w:rPr>
+              <w:bCs/>
+              <w:lang w:val="zh-CN"/>
+            </w:rPr>
+            <w:instrText xml:space="preserve"> HYPERLINK \l _Toc27181 </w:instrText>
+          </w:r>
+          <w:r>
+            <w:rPr>
+              <w:bCs/>
+              <w:lang w:val="zh-CN"/>
+            </w:rPr>
+            <w:fldChar w:fldCharType="separate"/>
+          </w:r>
+          <w:r>
+            <w:rPr>
+              <w:rFonts w:hint="eastAsia"/>
+              <w:lang w:val="en-US" w:eastAsia="zh-CN"/>
+            </w:rPr>
+            <w:t>2.4 版本要求</w:t>
+          </w:r>
+          <w:r>
+            <w:tab/>
+          </w:r>
+          <w:r>
+            <w:fldChar w:fldCharType="begin"/>
+          </w:r>
+          <w:r>
+            <w:instrText xml:space="preserve"> PAGEREF _Toc27181 \h </w:instrText>
           </w:r>
           <w:r>
             <w:fldChar w:fldCharType="separate"/>
@@ -1101,7 +1223,7 @@
               <w:bCs/>
               <w:lang w:val="zh-CN"/>
             </w:rPr>
-            <w:instrText xml:space="preserve"> HYPERLINK \l _Toc26424 </w:instrText>
+            <w:instrText xml:space="preserve"> HYPERLINK \l _Toc18140 </w:instrText>
           </w:r>
           <w:r>
             <w:rPr>
@@ -1115,7 +1237,7 @@
               <w:rFonts w:hint="eastAsia"/>
               <w:lang w:val="en-US" w:eastAsia="zh-CN"/>
             </w:rPr>
-            <w:t>2.3.1 系统版本</w:t>
+            <w:t>2.4.1 系统版本</w:t>
           </w:r>
           <w:r>
             <w:tab/>
@@ -1124,7 +1246,7 @@
             <w:fldChar w:fldCharType="begin"/>
           </w:r>
           <w:r>
-            <w:instrText xml:space="preserve"> PAGEREF _Toc26424 \h </w:instrText>
+            <w:instrText xml:space="preserve"> PAGEREF _Toc18140 \h </w:instrText>
           </w:r>
           <w:r>
             <w:fldChar w:fldCharType="separate"/>
@@ -1162,7 +1284,7 @@
               <w:bCs/>
               <w:lang w:val="zh-CN"/>
             </w:rPr>
-            <w:instrText xml:space="preserve"> HYPERLINK \l _Toc29121 </w:instrText>
+            <w:instrText xml:space="preserve"> HYPERLINK \l _Toc11533 </w:instrText>
           </w:r>
           <w:r>
             <w:rPr>
@@ -1176,7 +1298,7 @@
               <w:rFonts w:hint="eastAsia"/>
               <w:lang w:val="en-US" w:eastAsia="zh-CN"/>
             </w:rPr>
-            <w:t>2.3.2 软件需求</w:t>
+            <w:t>2.4.2 软件需求</w:t>
           </w:r>
           <w:r>
             <w:tab/>
@@ -1185,7 +1307,7 @@
             <w:fldChar w:fldCharType="begin"/>
           </w:r>
           <w:r>
-            <w:instrText xml:space="preserve"> PAGEREF _Toc29121 \h </w:instrText>
+            <w:instrText xml:space="preserve"> PAGEREF _Toc11533 \h </w:instrText>
           </w:r>
           <w:r>
             <w:fldChar w:fldCharType="separate"/>
@@ -1223,7 +1345,7 @@
               <w:bCs/>
               <w:lang w:val="zh-CN"/>
             </w:rPr>
-            <w:instrText xml:space="preserve"> HYPERLINK \l _Toc5445 </w:instrText>
+            <w:instrText xml:space="preserve"> HYPERLINK \l _Toc9456 </w:instrText>
           </w:r>
           <w:r>
             <w:rPr>
@@ -1246,13 +1368,13 @@
             <w:fldChar w:fldCharType="begin"/>
           </w:r>
           <w:r>
-            <w:instrText xml:space="preserve"> PAGEREF _Toc5445 \h </w:instrText>
-          </w:r>
-          <w:r>
-            <w:fldChar w:fldCharType="separate"/>
-          </w:r>
-          <w:r>
-            <w:t>6</w:t>
+            <w:instrText xml:space="preserve"> PAGEREF _Toc9456 \h </w:instrText>
+          </w:r>
+          <w:r>
+            <w:fldChar w:fldCharType="separate"/>
+          </w:r>
+          <w:r>
+            <w:t>5</w:t>
           </w:r>
           <w:r>
             <w:fldChar w:fldCharType="end"/>
@@ -1284,7 +1406,7 @@
               <w:bCs/>
               <w:lang w:val="zh-CN"/>
             </w:rPr>
-            <w:instrText xml:space="preserve"> HYPERLINK \l _Toc17550 </w:instrText>
+            <w:instrText xml:space="preserve"> HYPERLINK \l _Toc8278 </w:instrText>
           </w:r>
           <w:r>
             <w:rPr>
@@ -1307,13 +1429,13 @@
             <w:fldChar w:fldCharType="begin"/>
           </w:r>
           <w:r>
-            <w:instrText xml:space="preserve"> PAGEREF _Toc17550 \h </w:instrText>
-          </w:r>
-          <w:r>
-            <w:fldChar w:fldCharType="separate"/>
-          </w:r>
-          <w:r>
-            <w:t>6</w:t>
+            <w:instrText xml:space="preserve"> PAGEREF _Toc8278 \h </w:instrText>
+          </w:r>
+          <w:r>
+            <w:fldChar w:fldCharType="separate"/>
+          </w:r>
+          <w:r>
+            <w:t>5</w:t>
           </w:r>
           <w:r>
             <w:fldChar w:fldCharType="end"/>
@@ -1345,7 +1467,7 @@
               <w:bCs/>
               <w:lang w:val="zh-CN"/>
             </w:rPr>
-            <w:instrText xml:space="preserve"> HYPERLINK \l _Toc32682 </w:instrText>
+            <w:instrText xml:space="preserve"> HYPERLINK \l _Toc7592 </w:instrText>
           </w:r>
           <w:r>
             <w:rPr>
@@ -1368,13 +1490,13 @@
             <w:fldChar w:fldCharType="begin"/>
           </w:r>
           <w:r>
-            <w:instrText xml:space="preserve"> PAGEREF _Toc32682 \h </w:instrText>
-          </w:r>
-          <w:r>
-            <w:fldChar w:fldCharType="separate"/>
-          </w:r>
-          <w:r>
-            <w:t>6</w:t>
+            <w:instrText xml:space="preserve"> PAGEREF _Toc7592 \h </w:instrText>
+          </w:r>
+          <w:r>
+            <w:fldChar w:fldCharType="separate"/>
+          </w:r>
+          <w:r>
+            <w:t>5</w:t>
           </w:r>
           <w:r>
             <w:fldChar w:fldCharType="end"/>
@@ -1406,7 +1528,7 @@
               <w:bCs/>
               <w:lang w:val="zh-CN"/>
             </w:rPr>
-            <w:instrText xml:space="preserve"> HYPERLINK \l _Toc28703 </w:instrText>
+            <w:instrText xml:space="preserve"> HYPERLINK \l _Toc19732 </w:instrText>
           </w:r>
           <w:r>
             <w:rPr>
@@ -1429,7 +1551,7 @@
             <w:fldChar w:fldCharType="begin"/>
           </w:r>
           <w:r>
-            <w:instrText xml:space="preserve"> PAGEREF _Toc28703 \h </w:instrText>
+            <w:instrText xml:space="preserve"> PAGEREF _Toc19732 \h </w:instrText>
           </w:r>
           <w:r>
             <w:fldChar w:fldCharType="separate"/>
@@ -1467,7 +1589,7 @@
               <w:bCs/>
               <w:lang w:val="zh-CN"/>
             </w:rPr>
-            <w:instrText xml:space="preserve"> HYPERLINK \l _Toc850 </w:instrText>
+            <w:instrText xml:space="preserve"> HYPERLINK \l _Toc9947 </w:instrText>
           </w:r>
           <w:r>
             <w:rPr>
@@ -1490,7 +1612,7 @@
             <w:fldChar w:fldCharType="begin"/>
           </w:r>
           <w:r>
-            <w:instrText xml:space="preserve"> PAGEREF _Toc850 \h </w:instrText>
+            <w:instrText xml:space="preserve"> PAGEREF _Toc9947 \h </w:instrText>
           </w:r>
           <w:r>
             <w:fldChar w:fldCharType="separate"/>
@@ -1528,7 +1650,7 @@
               <w:bCs/>
               <w:lang w:val="zh-CN"/>
             </w:rPr>
-            <w:instrText xml:space="preserve"> HYPERLINK \l _Toc32307 </w:instrText>
+            <w:instrText xml:space="preserve"> HYPERLINK \l _Toc1750 </w:instrText>
           </w:r>
           <w:r>
             <w:rPr>
@@ -1551,13 +1673,13 @@
             <w:fldChar w:fldCharType="begin"/>
           </w:r>
           <w:r>
-            <w:instrText xml:space="preserve"> PAGEREF _Toc32307 \h </w:instrText>
-          </w:r>
-          <w:r>
-            <w:fldChar w:fldCharType="separate"/>
-          </w:r>
-          <w:r>
-            <w:t>7</w:t>
+            <w:instrText xml:space="preserve"> PAGEREF _Toc1750 \h </w:instrText>
+          </w:r>
+          <w:r>
+            <w:fldChar w:fldCharType="separate"/>
+          </w:r>
+          <w:r>
+            <w:t>6</w:t>
           </w:r>
           <w:r>
             <w:fldChar w:fldCharType="end"/>
@@ -1589,7 +1711,7 @@
               <w:bCs/>
               <w:lang w:val="zh-CN"/>
             </w:rPr>
-            <w:instrText xml:space="preserve"> HYPERLINK \l _Toc2456 </w:instrText>
+            <w:instrText xml:space="preserve"> HYPERLINK \l _Toc28323 </w:instrText>
           </w:r>
           <w:r>
             <w:rPr>
@@ -1612,13 +1734,13 @@
             <w:fldChar w:fldCharType="begin"/>
           </w:r>
           <w:r>
-            <w:instrText xml:space="preserve"> PAGEREF _Toc2456 \h </w:instrText>
-          </w:r>
-          <w:r>
-            <w:fldChar w:fldCharType="separate"/>
-          </w:r>
-          <w:r>
-            <w:t>7</w:t>
+            <w:instrText xml:space="preserve"> PAGEREF _Toc28323 \h </w:instrText>
+          </w:r>
+          <w:r>
+            <w:fldChar w:fldCharType="separate"/>
+          </w:r>
+          <w:r>
+            <w:t>6</w:t>
           </w:r>
           <w:r>
             <w:fldChar w:fldCharType="end"/>
@@ -1650,7 +1772,7 @@
               <w:bCs/>
               <w:lang w:val="zh-CN"/>
             </w:rPr>
-            <w:instrText xml:space="preserve"> HYPERLINK \l _Toc26364 </w:instrText>
+            <w:instrText xml:space="preserve"> HYPERLINK \l _Toc28910 </w:instrText>
           </w:r>
           <w:r>
             <w:rPr>
@@ -1673,13 +1795,13 @@
             <w:fldChar w:fldCharType="begin"/>
           </w:r>
           <w:r>
-            <w:instrText xml:space="preserve"> PAGEREF _Toc26364 \h </w:instrText>
-          </w:r>
-          <w:r>
-            <w:fldChar w:fldCharType="separate"/>
-          </w:r>
-          <w:r>
-            <w:t>7</w:t>
+            <w:instrText xml:space="preserve"> PAGEREF _Toc28910 \h </w:instrText>
+          </w:r>
+          <w:r>
+            <w:fldChar w:fldCharType="separate"/>
+          </w:r>
+          <w:r>
+            <w:t>6</w:t>
           </w:r>
           <w:r>
             <w:fldChar w:fldCharType="end"/>
@@ -1711,7 +1833,7 @@
               <w:bCs/>
               <w:lang w:val="zh-CN"/>
             </w:rPr>
-            <w:instrText xml:space="preserve"> HYPERLINK \l _Toc13571 </w:instrText>
+            <w:instrText xml:space="preserve"> HYPERLINK \l _Toc2600 </w:instrText>
           </w:r>
           <w:r>
             <w:rPr>
@@ -1734,13 +1856,13 @@
             <w:fldChar w:fldCharType="begin"/>
           </w:r>
           <w:r>
-            <w:instrText xml:space="preserve"> PAGEREF _Toc13571 \h </w:instrText>
-          </w:r>
-          <w:r>
-            <w:fldChar w:fldCharType="separate"/>
-          </w:r>
-          <w:r>
-            <w:t>7</w:t>
+            <w:instrText xml:space="preserve"> PAGEREF _Toc2600 \h </w:instrText>
+          </w:r>
+          <w:r>
+            <w:fldChar w:fldCharType="separate"/>
+          </w:r>
+          <w:r>
+            <w:t>6</w:t>
           </w:r>
           <w:r>
             <w:fldChar w:fldCharType="end"/>
@@ -1772,7 +1894,7 @@
               <w:bCs/>
               <w:lang w:val="zh-CN"/>
             </w:rPr>
-            <w:instrText xml:space="preserve"> HYPERLINK \l _Toc10631 </w:instrText>
+            <w:instrText xml:space="preserve"> HYPERLINK \l _Toc13977 </w:instrText>
           </w:r>
           <w:r>
             <w:rPr>
@@ -1795,13 +1917,13 @@
             <w:fldChar w:fldCharType="begin"/>
           </w:r>
           <w:r>
-            <w:instrText xml:space="preserve"> PAGEREF _Toc10631 \h </w:instrText>
-          </w:r>
-          <w:r>
-            <w:fldChar w:fldCharType="separate"/>
-          </w:r>
-          <w:r>
-            <w:t>7</w:t>
+            <w:instrText xml:space="preserve"> PAGEREF _Toc13977 \h </w:instrText>
+          </w:r>
+          <w:r>
+            <w:fldChar w:fldCharType="separate"/>
+          </w:r>
+          <w:r>
+            <w:t>6</w:t>
           </w:r>
           <w:r>
             <w:fldChar w:fldCharType="end"/>
@@ -1833,7 +1955,7 @@
               <w:bCs/>
               <w:lang w:val="zh-CN"/>
             </w:rPr>
-            <w:instrText xml:space="preserve"> HYPERLINK \l _Toc15521 </w:instrText>
+            <w:instrText xml:space="preserve"> HYPERLINK \l _Toc32669 </w:instrText>
           </w:r>
           <w:r>
             <w:rPr>
@@ -1856,13 +1978,13 @@
             <w:fldChar w:fldCharType="begin"/>
           </w:r>
           <w:r>
-            <w:instrText xml:space="preserve"> PAGEREF _Toc15521 \h </w:instrText>
-          </w:r>
-          <w:r>
-            <w:fldChar w:fldCharType="separate"/>
-          </w:r>
-          <w:r>
-            <w:t>7</w:t>
+            <w:instrText xml:space="preserve"> PAGEREF _Toc32669 \h </w:instrText>
+          </w:r>
+          <w:r>
+            <w:fldChar w:fldCharType="separate"/>
+          </w:r>
+          <w:r>
+            <w:t>6</w:t>
           </w:r>
           <w:r>
             <w:fldChar w:fldCharType="end"/>
@@ -1894,7 +2016,7 @@
               <w:bCs/>
               <w:lang w:val="zh-CN"/>
             </w:rPr>
-            <w:instrText xml:space="preserve"> HYPERLINK \l _Toc19470 </w:instrText>
+            <w:instrText xml:space="preserve"> HYPERLINK \l _Toc21886 </w:instrText>
           </w:r>
           <w:r>
             <w:rPr>
@@ -1917,13 +2039,13 @@
             <w:fldChar w:fldCharType="begin"/>
           </w:r>
           <w:r>
-            <w:instrText xml:space="preserve"> PAGEREF _Toc19470 \h </w:instrText>
-          </w:r>
-          <w:r>
-            <w:fldChar w:fldCharType="separate"/>
-          </w:r>
-          <w:r>
-            <w:t>8</w:t>
+            <w:instrText xml:space="preserve"> PAGEREF _Toc21886 \h </w:instrText>
+          </w:r>
+          <w:r>
+            <w:fldChar w:fldCharType="separate"/>
+          </w:r>
+          <w:r>
+            <w:t>7</w:t>
           </w:r>
           <w:r>
             <w:fldChar w:fldCharType="end"/>
@@ -1955,7 +2077,7 @@
               <w:bCs/>
               <w:lang w:val="zh-CN"/>
             </w:rPr>
-            <w:instrText xml:space="preserve"> HYPERLINK \l _Toc13190 </w:instrText>
+            <w:instrText xml:space="preserve"> HYPERLINK \l _Toc11585 </w:instrText>
           </w:r>
           <w:r>
             <w:rPr>
@@ -1978,13 +2100,13 @@
             <w:fldChar w:fldCharType="begin"/>
           </w:r>
           <w:r>
-            <w:instrText xml:space="preserve"> PAGEREF _Toc13190 \h </w:instrText>
-          </w:r>
-          <w:r>
-            <w:fldChar w:fldCharType="separate"/>
-          </w:r>
-          <w:r>
-            <w:t>8</w:t>
+            <w:instrText xml:space="preserve"> PAGEREF _Toc11585 \h </w:instrText>
+          </w:r>
+          <w:r>
+            <w:fldChar w:fldCharType="separate"/>
+          </w:r>
+          <w:r>
+            <w:t>7</w:t>
           </w:r>
           <w:r>
             <w:fldChar w:fldCharType="end"/>
@@ -2016,7 +2138,7 @@
               <w:bCs/>
               <w:lang w:val="zh-CN"/>
             </w:rPr>
-            <w:instrText xml:space="preserve"> HYPERLINK \l _Toc11284 </w:instrText>
+            <w:instrText xml:space="preserve"> HYPERLINK \l _Toc5423 </w:instrText>
           </w:r>
           <w:r>
             <w:rPr>
@@ -2039,13 +2161,13 @@
             <w:fldChar w:fldCharType="begin"/>
           </w:r>
           <w:r>
-            <w:instrText xml:space="preserve"> PAGEREF _Toc11284 \h </w:instrText>
-          </w:r>
-          <w:r>
-            <w:fldChar w:fldCharType="separate"/>
-          </w:r>
-          <w:r>
-            <w:t>8</w:t>
+            <w:instrText xml:space="preserve"> PAGEREF _Toc5423 \h </w:instrText>
+          </w:r>
+          <w:r>
+            <w:fldChar w:fldCharType="separate"/>
+          </w:r>
+          <w:r>
+            <w:t>7</w:t>
           </w:r>
           <w:r>
             <w:fldChar w:fldCharType="end"/>
@@ -2077,7 +2199,7 @@
               <w:bCs/>
               <w:lang w:val="zh-CN"/>
             </w:rPr>
-            <w:instrText xml:space="preserve"> HYPERLINK \l _Toc9466 </w:instrText>
+            <w:instrText xml:space="preserve"> HYPERLINK \l _Toc23918 </w:instrText>
           </w:r>
           <w:r>
             <w:rPr>
@@ -2100,13 +2222,13 @@
             <w:fldChar w:fldCharType="begin"/>
           </w:r>
           <w:r>
-            <w:instrText xml:space="preserve"> PAGEREF _Toc9466 \h </w:instrText>
-          </w:r>
-          <w:r>
-            <w:fldChar w:fldCharType="separate"/>
-          </w:r>
-          <w:r>
-            <w:t>8</w:t>
+            <w:instrText xml:space="preserve"> PAGEREF _Toc23918 \h </w:instrText>
+          </w:r>
+          <w:r>
+            <w:fldChar w:fldCharType="separate"/>
+          </w:r>
+          <w:r>
+            <w:t>7</w:t>
           </w:r>
           <w:r>
             <w:fldChar w:fldCharType="end"/>
@@ -2138,7 +2260,7 @@
               <w:bCs/>
               <w:lang w:val="zh-CN"/>
             </w:rPr>
-            <w:instrText xml:space="preserve"> HYPERLINK \l _Toc1094 </w:instrText>
+            <w:instrText xml:space="preserve"> HYPERLINK \l _Toc23431 </w:instrText>
           </w:r>
           <w:r>
             <w:rPr>
@@ -2161,13 +2283,13 @@
             <w:fldChar w:fldCharType="begin"/>
           </w:r>
           <w:r>
-            <w:instrText xml:space="preserve"> PAGEREF _Toc1094 \h </w:instrText>
-          </w:r>
-          <w:r>
-            <w:fldChar w:fldCharType="separate"/>
-          </w:r>
-          <w:r>
-            <w:t>8</w:t>
+            <w:instrText xml:space="preserve"> PAGEREF _Toc23431 \h </w:instrText>
+          </w:r>
+          <w:r>
+            <w:fldChar w:fldCharType="separate"/>
+          </w:r>
+          <w:r>
+            <w:t>7</w:t>
           </w:r>
           <w:r>
             <w:fldChar w:fldCharType="end"/>
@@ -2199,7 +2321,7 @@
               <w:bCs/>
               <w:lang w:val="zh-CN"/>
             </w:rPr>
-            <w:instrText xml:space="preserve"> HYPERLINK \l _Toc29529 </w:instrText>
+            <w:instrText xml:space="preserve"> HYPERLINK \l _Toc6125 </w:instrText>
           </w:r>
           <w:r>
             <w:rPr>
@@ -2222,13 +2344,13 @@
             <w:fldChar w:fldCharType="begin"/>
           </w:r>
           <w:r>
-            <w:instrText xml:space="preserve"> PAGEREF _Toc29529 \h </w:instrText>
-          </w:r>
-          <w:r>
-            <w:fldChar w:fldCharType="separate"/>
-          </w:r>
-          <w:r>
-            <w:t>8</w:t>
+            <w:instrText xml:space="preserve"> PAGEREF _Toc6125 \h </w:instrText>
+          </w:r>
+          <w:r>
+            <w:fldChar w:fldCharType="separate"/>
+          </w:r>
+          <w:r>
+            <w:t>7</w:t>
           </w:r>
           <w:r>
             <w:fldChar w:fldCharType="end"/>
@@ -2260,7 +2382,7 @@
               <w:bCs/>
               <w:lang w:val="zh-CN"/>
             </w:rPr>
-            <w:instrText xml:space="preserve"> HYPERLINK \l _Toc32367 </w:instrText>
+            <w:instrText xml:space="preserve"> HYPERLINK \l _Toc19736 </w:instrText>
           </w:r>
           <w:r>
             <w:rPr>
@@ -2283,13 +2405,13 @@
             <w:fldChar w:fldCharType="begin"/>
           </w:r>
           <w:r>
-            <w:instrText xml:space="preserve"> PAGEREF _Toc32367 \h </w:instrText>
-          </w:r>
-          <w:r>
-            <w:fldChar w:fldCharType="separate"/>
-          </w:r>
-          <w:r>
-            <w:t>8</w:t>
+            <w:instrText xml:space="preserve"> PAGEREF _Toc19736 \h </w:instrText>
+          </w:r>
+          <w:r>
+            <w:fldChar w:fldCharType="separate"/>
+          </w:r>
+          <w:r>
+            <w:t>7</w:t>
           </w:r>
           <w:r>
             <w:fldChar w:fldCharType="end"/>
@@ -2315,23 +2437,11 @@
             </w:rPr>
             <w:fldChar w:fldCharType="end"/>
           </w:r>
+          <w:bookmarkStart w:id="43" w:name="_GoBack"/>
+          <w:bookmarkEnd w:id="43"/>
         </w:p>
       </w:sdtContent>
     </w:sdt>
-    <w:p>
-      <w:pPr>
-        <w:rPr>
-          <w:rFonts w:hint="eastAsia"/>
-        </w:rPr>
-      </w:pPr>
-    </w:p>
-    <w:p>
-      <w:pPr>
-        <w:rPr>
-          <w:rFonts w:hint="eastAsia"/>
-        </w:rPr>
-      </w:pPr>
-    </w:p>
     <w:tbl>
       <w:tblPr>
         <w:tblStyle w:val="16"/>
@@ -2607,7 +2717,7 @@
                 <w:rFonts w:hint="eastAsia"/>
                 <w:lang w:val="en-US" w:eastAsia="zh-CN"/>
               </w:rPr>
-              <w:t>1.1.0.1001</w:t>
+              <w:t>1.0.0.1001</w:t>
             </w:r>
           </w:p>
         </w:tc>
@@ -2714,7 +2824,7 @@
                 <w:rFonts w:hint="eastAsia"/>
                 <w:lang w:val="en-US" w:eastAsia="zh-CN"/>
               </w:rPr>
-              <w:t>22</w:t>
+              <w:t>23</w:t>
             </w:r>
             <w:r>
               <w:t>-</w:t>
@@ -2724,7 +2834,7 @@
                 <w:rFonts w:hint="eastAsia"/>
                 <w:lang w:val="en-US" w:eastAsia="zh-CN"/>
               </w:rPr>
-              <w:t>07</w:t>
+              <w:t>02</w:t>
             </w:r>
             <w:r>
               <w:t>-</w:t>
@@ -2734,7 +2844,7 @@
                 <w:rFonts w:hint="eastAsia"/>
                 <w:lang w:val="en-US" w:eastAsia="zh-CN"/>
               </w:rPr>
-              <w:t>15</w:t>
+              <w:t>08</w:t>
             </w:r>
           </w:p>
         </w:tc>
@@ -3056,7 +3166,7 @@
       <w:pPr>
         <w:pStyle w:val="2"/>
       </w:pPr>
-      <w:bookmarkStart w:id="1" w:name="_Toc2454"/>
+      <w:bookmarkStart w:id="1" w:name="_Toc1942"/>
       <w:r>
         <w:rPr>
           <w:rFonts w:hint="eastAsia"/>
@@ -3072,7 +3182,7 @@
           <w:rFonts w:hint="eastAsia"/>
         </w:rPr>
       </w:pPr>
-      <w:bookmarkStart w:id="2" w:name="_Toc26934"/>
+      <w:bookmarkStart w:id="2" w:name="_Toc21847"/>
       <w:r>
         <w:rPr>
           <w:rFonts w:hint="eastAsia"/>
@@ -3128,7 +3238,7 @@
           <w:lang w:eastAsia="zh-CN"/>
         </w:rPr>
       </w:pPr>
-      <w:bookmarkStart w:id="3" w:name="_Toc8558"/>
+      <w:bookmarkStart w:id="3" w:name="_Toc21625"/>
       <w:r>
         <w:rPr>
           <w:rFonts w:hint="eastAsia"/>
@@ -3164,7 +3274,7 @@
           <w:lang w:val="en-US" w:eastAsia="zh-CN"/>
         </w:rPr>
       </w:pPr>
-      <w:bookmarkStart w:id="4" w:name="_Toc24045"/>
+      <w:bookmarkStart w:id="4" w:name="_Toc8464"/>
       <w:r>
         <w:rPr>
           <w:rFonts w:hint="eastAsia"/>
@@ -3198,7 +3308,7 @@
           <w:lang w:val="en-US" w:eastAsia="zh-CN"/>
         </w:rPr>
       </w:pPr>
-      <w:bookmarkStart w:id="5" w:name="_Toc31143"/>
+      <w:bookmarkStart w:id="5" w:name="_Toc5065"/>
       <w:r>
         <w:rPr>
           <w:rFonts w:hint="eastAsia"/>
@@ -3227,7 +3337,7 @@
           <w:rFonts w:hint="eastAsia"/>
           <w:lang w:val="en-US" w:eastAsia="zh-CN"/>
         </w:rPr>
-        <w:t>服务器基于C/C++实现,演示了TCP,HTTP实现</w:t>
+        <w:t>服务器基于C/C++实现,演示了TCP,HTTP,HTTP2,WEBSOCKET服务端实现</w:t>
       </w:r>
     </w:p>
     <w:p>
@@ -3243,7 +3353,7 @@
           <w:lang w:val="en-US" w:eastAsia="zh-CN"/>
         </w:rPr>
       </w:pPr>
-      <w:bookmarkStart w:id="6" w:name="_Toc28870"/>
+      <w:bookmarkStart w:id="6" w:name="_Toc20175"/>
       <w:r>
         <w:rPr>
           <w:rFonts w:hint="eastAsia"/>
@@ -3282,7 +3392,7 @@
           <w:lang w:val="en-US" w:eastAsia="zh-CN"/>
         </w:rPr>
       </w:pPr>
-      <w:bookmarkStart w:id="7" w:name="_Toc12982"/>
+      <w:bookmarkStart w:id="7" w:name="_Toc19992"/>
       <w:r>
         <w:rPr>
           <w:rFonts w:hint="eastAsia"/>
@@ -3323,6 +3433,7 @@
       </w:pPr>
       <w:bookmarkStart w:id="8" w:name="_Toc24043"/>
       <w:bookmarkStart w:id="9" w:name="_Toc19996"/>
+      <w:bookmarkStart w:id="10" w:name="_Toc16732"/>
       <w:r>
         <w:rPr>
           <w:rFonts w:hint="eastAsia"/>
@@ -3332,6 +3443,7 @@
       </w:r>
       <w:bookmarkEnd w:id="8"/>
       <w:bookmarkEnd w:id="9"/>
+      <w:bookmarkEnd w:id="10"/>
     </w:p>
     <w:p>
       <w:pPr>
@@ -3362,7 +3474,7 @@
           <w:lang w:val="en-US" w:eastAsia="zh-CN"/>
         </w:rPr>
       </w:pPr>
-      <w:bookmarkStart w:id="10" w:name="_Toc9328"/>
+      <w:bookmarkStart w:id="11" w:name="_Toc19873"/>
       <w:r>
         <w:rPr>
           <w:rFonts w:hint="eastAsia"/>
@@ -3377,7 +3489,7 @@
         </w:rPr>
         <w:t xml:space="preserve"> 配置环境</w:t>
       </w:r>
-      <w:bookmarkEnd w:id="10"/>
+      <w:bookmarkEnd w:id="11"/>
     </w:p>
     <w:p>
       <w:pPr>
@@ -3388,7 +3500,7 @@
           <w:lang w:val="en-US" w:eastAsia="zh-CN"/>
         </w:rPr>
       </w:pPr>
-      <w:bookmarkStart w:id="11" w:name="_Toc24660"/>
+      <w:bookmarkStart w:id="12" w:name="_Toc2639"/>
       <w:r>
         <w:rPr>
           <w:rFonts w:hint="eastAsia"/>
@@ -3396,7 +3508,7 @@
         </w:rPr>
         <w:t>2.1 XEngine环境</w:t>
       </w:r>
-      <w:bookmarkEnd w:id="11"/>
+      <w:bookmarkEnd w:id="12"/>
     </w:p>
     <w:p>
       <w:pPr>
@@ -3422,7 +3534,7 @@
         </w:numPr>
         <w:ind w:leftChars="0" w:firstLine="420"/>
         <w:rPr>
-          <w:rFonts w:hint="eastAsia"/>
+          <w:rFonts w:hint="default"/>
           <w:lang w:val="en-US" w:eastAsia="zh-CN"/>
         </w:rPr>
       </w:pPr>
@@ -3433,14 +3545,6 @@
         </w:rPr>
         <w:t>按照XEngine Readme文件的说明配置环境</w:t>
       </w:r>
-    </w:p>
-    <w:p>
-      <w:pPr>
-        <w:rPr>
-          <w:rFonts w:hint="default"/>
-          <w:lang w:val="en-US" w:eastAsia="zh-CN"/>
-        </w:rPr>
-      </w:pPr>
     </w:p>
     <w:p>
       <w:pPr>
@@ -3451,7 +3555,7 @@
           <w:lang w:val="en-US" w:eastAsia="zh-CN"/>
         </w:rPr>
       </w:pPr>
-      <w:bookmarkStart w:id="12" w:name="_Toc4707"/>
+      <w:bookmarkStart w:id="13" w:name="_Toc13504"/>
       <w:r>
         <w:rPr>
           <w:rFonts w:hint="eastAsia"/>
@@ -3459,7 +3563,7 @@
         </w:rPr>
         <w:t>2.2 WINDOWS</w:t>
       </w:r>
-      <w:bookmarkEnd w:id="12"/>
+      <w:bookmarkEnd w:id="13"/>
     </w:p>
     <w:p>
       <w:pPr>
@@ -3470,7 +3574,7 @@
           <w:lang w:val="en-US" w:eastAsia="zh-CN"/>
         </w:rPr>
       </w:pPr>
-      <w:bookmarkStart w:id="13" w:name="_Toc16436"/>
+      <w:bookmarkStart w:id="14" w:name="_Toc17710"/>
       <w:r>
         <w:rPr>
           <w:rFonts w:hint="eastAsia"/>
@@ -3478,7 +3582,7 @@
         </w:rPr>
         <w:t>2.2.2 编译运行</w:t>
       </w:r>
-      <w:bookmarkEnd w:id="13"/>
+      <w:bookmarkEnd w:id="14"/>
     </w:p>
     <w:p>
       <w:pPr>
@@ -3537,7 +3641,6 @@
           <w:lang w:val="en-US" w:eastAsia="zh-CN"/>
         </w:rPr>
       </w:pPr>
-      <w:bookmarkStart w:id="14" w:name="_Toc19257"/>
       <w:r>
         <w:rPr>
           <w:rFonts w:hint="eastAsia"/>
@@ -3556,6 +3659,7 @@
           <w:lang w:val="en-US" w:eastAsia="zh-CN"/>
         </w:rPr>
       </w:pPr>
+      <w:bookmarkStart w:id="15" w:name="_Toc4371"/>
       <w:r>
         <w:rPr>
           <w:rFonts w:hint="eastAsia"/>
@@ -3563,7 +3667,7 @@
         </w:rPr>
         <w:t>2.2 LINUX</w:t>
       </w:r>
-      <w:bookmarkEnd w:id="14"/>
+      <w:bookmarkEnd w:id="15"/>
     </w:p>
     <w:p>
       <w:pPr>
@@ -3574,7 +3678,7 @@
           <w:lang w:val="en-US" w:eastAsia="zh-CN"/>
         </w:rPr>
       </w:pPr>
-      <w:bookmarkStart w:id="15" w:name="_Toc2930"/>
+      <w:bookmarkStart w:id="16" w:name="_Toc28806"/>
       <w:r>
         <w:rPr>
           <w:rFonts w:hint="eastAsia"/>
@@ -3582,7 +3686,7 @@
         </w:rPr>
         <w:t>2.2.1 环境配置</w:t>
       </w:r>
-      <w:bookmarkEnd w:id="15"/>
+      <w:bookmarkEnd w:id="16"/>
     </w:p>
     <w:p>
       <w:pPr>
@@ -3597,7 +3701,7 @@
           <w:rFonts w:hint="eastAsia"/>
           <w:lang w:val="en-US" w:eastAsia="zh-CN"/>
         </w:rPr>
-        <w:t>如果使用LINUX来开发运行,那么你需要在UBUNTU或者CENTOS下面才可以使用,UBUNTU需要20.04 以上系统.CENTOS需要8.x版本(兼容所有类centos版本)</w:t>
+        <w:t>如果使用LINUX来开发运行,那么你需要在UBUNTU或者CENTOS下面才可以使用,UBUNTU需要20.04 以上系统.RockyLinux需要8.x版本(兼容所有类RockyLinux版本)</w:t>
       </w:r>
     </w:p>
     <w:p>
@@ -3609,7 +3713,7 @@
           <w:lang w:val="en-US" w:eastAsia="zh-CN"/>
         </w:rPr>
       </w:pPr>
-      <w:bookmarkStart w:id="16" w:name="_Toc2781"/>
+      <w:bookmarkStart w:id="17" w:name="_Toc6325"/>
       <w:r>
         <w:rPr>
           <w:rFonts w:hint="eastAsia"/>
@@ -3617,7 +3721,7 @@
         </w:rPr>
         <w:t>2.2.2 编译运行</w:t>
       </w:r>
-      <w:bookmarkEnd w:id="16"/>
+      <w:bookmarkEnd w:id="17"/>
     </w:p>
     <w:p>
       <w:pPr>
@@ -3708,7 +3812,8 @@
           <w:lang w:val="en-US" w:eastAsia="zh-CN"/>
         </w:rPr>
       </w:pPr>
-      <w:bookmarkStart w:id="17" w:name="_Toc23760"/>
+      <w:bookmarkStart w:id="18" w:name="_Toc23760"/>
+      <w:bookmarkStart w:id="19" w:name="_Toc23749"/>
       <w:r>
         <w:rPr>
           <w:rFonts w:hint="eastAsia"/>
@@ -3716,7 +3821,8 @@
         </w:rPr>
         <w:t>2.3 MacOS</w:t>
       </w:r>
-      <w:bookmarkEnd w:id="17"/>
+      <w:bookmarkEnd w:id="18"/>
+      <w:bookmarkEnd w:id="19"/>
     </w:p>
     <w:p>
       <w:pPr>
@@ -3742,7 +3848,7 @@
           <w:lang w:val="en-US" w:eastAsia="zh-CN"/>
         </w:rPr>
       </w:pPr>
-      <w:bookmarkStart w:id="18" w:name="_Toc24712"/>
+      <w:bookmarkStart w:id="20" w:name="_Toc27181"/>
       <w:r>
         <w:rPr>
           <w:rFonts w:hint="eastAsia"/>
@@ -3750,7 +3856,7 @@
         </w:rPr>
         <w:t>2.4 版本要求</w:t>
       </w:r>
-      <w:bookmarkEnd w:id="18"/>
+      <w:bookmarkEnd w:id="20"/>
     </w:p>
     <w:p>
       <w:pPr>
@@ -3761,7 +3867,7 @@
           <w:lang w:val="en-US" w:eastAsia="zh-CN"/>
         </w:rPr>
       </w:pPr>
-      <w:bookmarkStart w:id="19" w:name="_Toc26424"/>
+      <w:bookmarkStart w:id="21" w:name="_Toc18140"/>
       <w:r>
         <w:rPr>
           <w:rFonts w:hint="eastAsia"/>
@@ -3769,7 +3875,7 @@
         </w:rPr>
         <w:t>2.4.1 系统版本</w:t>
       </w:r>
-      <w:bookmarkEnd w:id="19"/>
+      <w:bookmarkEnd w:id="21"/>
     </w:p>
     <w:p>
       <w:pPr>
@@ -3831,7 +3937,7 @@
           <w:rFonts w:hint="eastAsia"/>
           <w:lang w:val="en-US" w:eastAsia="zh-CN"/>
         </w:rPr>
-        <w:t>Centos:8.x</w:t>
+        <w:t>RockyLinux:8.x</w:t>
       </w:r>
     </w:p>
     <w:p>
@@ -3859,7 +3965,7 @@
           <w:lang w:val="en-US" w:eastAsia="zh-CN"/>
         </w:rPr>
       </w:pPr>
-      <w:bookmarkStart w:id="20" w:name="_Toc29121"/>
+      <w:bookmarkStart w:id="22" w:name="_Toc11533"/>
       <w:r>
         <w:rPr>
           <w:rFonts w:hint="eastAsia"/>
@@ -3867,7 +3973,7 @@
         </w:rPr>
         <w:t>2.4.2 软件需求</w:t>
       </w:r>
-      <w:bookmarkEnd w:id="20"/>
+      <w:bookmarkEnd w:id="22"/>
     </w:p>
     <w:p>
       <w:pPr>
@@ -3898,10 +4004,8 @@
           <w:rFonts w:hint="eastAsia"/>
           <w:lang w:val="en-US" w:eastAsia="zh-CN"/>
         </w:rPr>
-        <w:t>XEngine:V7.38</w:t>
-      </w:r>
-      <w:bookmarkStart w:id="41" w:name="_GoBack"/>
-      <w:bookmarkEnd w:id="41"/>
+        <w:t>XEngine:V7.48</w:t>
+      </w:r>
     </w:p>
     <w:p>
       <w:pPr>
@@ -3912,7 +4016,7 @@
           <w:lang w:val="en-US" w:eastAsia="zh-CN"/>
         </w:rPr>
       </w:pPr>
-      <w:bookmarkStart w:id="21" w:name="_Toc5445"/>
+      <w:bookmarkStart w:id="23" w:name="_Toc9456"/>
       <w:r>
         <w:rPr>
           <w:rFonts w:hint="eastAsia"/>
@@ -3920,7 +4024,7 @@
         </w:rPr>
         <w:t>三 接口协议</w:t>
       </w:r>
-      <w:bookmarkEnd w:id="21"/>
+      <w:bookmarkEnd w:id="23"/>
     </w:p>
     <w:p>
       <w:pPr>
@@ -3931,8 +4035,8 @@
           <w:lang w:val="en-US" w:eastAsia="zh-CN"/>
         </w:rPr>
       </w:pPr>
-      <w:bookmarkStart w:id="22" w:name="_Toc14016"/>
-      <w:bookmarkStart w:id="23" w:name="_Toc17550"/>
+      <w:bookmarkStart w:id="24" w:name="_Toc14016"/>
+      <w:bookmarkStart w:id="25" w:name="_Toc8278"/>
       <w:r>
         <w:rPr>
           <w:rFonts w:hint="eastAsia"/>
@@ -3940,7 +4044,7 @@
         </w:rPr>
         <w:t xml:space="preserve">3.1 </w:t>
       </w:r>
-      <w:bookmarkEnd w:id="22"/>
+      <w:bookmarkEnd w:id="24"/>
       <w:r>
         <w:rPr>
           <w:rFonts w:hint="eastAsia"/>
@@ -3948,7 +4052,7 @@
         </w:rPr>
         <w:t>TCP</w:t>
       </w:r>
-      <w:bookmarkEnd w:id="23"/>
+      <w:bookmarkEnd w:id="25"/>
     </w:p>
     <w:p>
       <w:pPr>
@@ -3992,8 +4096,8 @@
           <w:lang w:val="en-US" w:eastAsia="zh-CN"/>
         </w:rPr>
       </w:pPr>
-      <w:bookmarkStart w:id="24" w:name="_Toc5653"/>
-      <w:bookmarkStart w:id="25" w:name="_Toc32682"/>
+      <w:bookmarkStart w:id="26" w:name="_Toc5653"/>
+      <w:bookmarkStart w:id="27" w:name="_Toc7592"/>
       <w:r>
         <w:rPr>
           <w:rFonts w:hint="eastAsia"/>
@@ -4001,7 +4105,7 @@
         </w:rPr>
         <w:t xml:space="preserve">3.1.1 </w:t>
       </w:r>
-      <w:bookmarkEnd w:id="24"/>
+      <w:bookmarkEnd w:id="26"/>
       <w:r>
         <w:rPr>
           <w:rFonts w:hint="eastAsia"/>
@@ -4009,7 +4113,7 @@
         </w:rPr>
         <w:t>示例</w:t>
       </w:r>
-      <w:bookmarkEnd w:id="25"/>
+      <w:bookmarkEnd w:id="27"/>
     </w:p>
     <w:p>
       <w:pPr>
@@ -4102,7 +4206,7 @@
           <w:lang w:val="en-US" w:eastAsia="zh-CN"/>
         </w:rPr>
       </w:pPr>
-      <w:bookmarkStart w:id="26" w:name="_Toc28703"/>
+      <w:bookmarkStart w:id="28" w:name="_Toc19732"/>
       <w:r>
         <w:rPr>
           <w:rFonts w:hint="eastAsia"/>
@@ -4110,7 +4214,7 @@
         </w:rPr>
         <w:t>3.2 HTTP</w:t>
       </w:r>
-      <w:bookmarkEnd w:id="26"/>
+      <w:bookmarkEnd w:id="28"/>
     </w:p>
     <w:p>
       <w:pPr>
@@ -4138,7 +4242,7 @@
           <w:lang w:val="en-US" w:eastAsia="zh-CN"/>
         </w:rPr>
       </w:pPr>
-      <w:bookmarkStart w:id="27" w:name="_Toc850"/>
+      <w:bookmarkStart w:id="29" w:name="_Toc9947"/>
       <w:r>
         <w:rPr>
           <w:rFonts w:hint="eastAsia"/>
@@ -4146,7 +4250,7 @@
         </w:rPr>
         <w:t>3.2.1 请求</w:t>
       </w:r>
-      <w:bookmarkEnd w:id="27"/>
+      <w:bookmarkEnd w:id="29"/>
     </w:p>
     <w:p>
       <w:pPr>
@@ -4196,7 +4300,7 @@
           <w:shd w:val="clear" w:fill="FFFFFF"/>
         </w:rPr>
       </w:pPr>
-      <w:bookmarkStart w:id="28" w:name="_Toc32307"/>
+      <w:bookmarkStart w:id="30" w:name="_Toc1750"/>
       <w:r>
         <w:rPr>
           <w:rFonts w:hint="eastAsia"/>
@@ -4204,7 +4308,7 @@
         </w:rPr>
         <w:t>3.2.2 回复</w:t>
       </w:r>
-      <w:bookmarkEnd w:id="28"/>
+      <w:bookmarkEnd w:id="30"/>
     </w:p>
     <w:p>
       <w:pPr>
@@ -4215,7 +4319,7 @@
           <w:lang w:val="en-US" w:eastAsia="zh-CN"/>
         </w:rPr>
       </w:pPr>
-      <w:bookmarkStart w:id="29" w:name="_Toc2456"/>
+      <w:bookmarkStart w:id="31" w:name="_Toc28323"/>
       <w:r>
         <w:rPr>
           <w:rFonts w:hint="eastAsia"/>
@@ -4223,7 +4327,7 @@
         </w:rPr>
         <w:t>四 配置说明</w:t>
       </w:r>
-      <w:bookmarkEnd w:id="29"/>
+      <w:bookmarkEnd w:id="31"/>
     </w:p>
     <w:p>
       <w:pPr>
@@ -4234,7 +4338,7 @@
           <w:lang w:val="en-US" w:eastAsia="zh-CN"/>
         </w:rPr>
       </w:pPr>
-      <w:bookmarkStart w:id="30" w:name="_Toc26364"/>
+      <w:bookmarkStart w:id="32" w:name="_Toc28910"/>
       <w:r>
         <w:rPr>
           <w:rFonts w:hint="eastAsia"/>
@@ -4242,7 +4346,7 @@
         </w:rPr>
         <w:t>4.1 服务器配置</w:t>
       </w:r>
-      <w:bookmarkEnd w:id="30"/>
+      <w:bookmarkEnd w:id="32"/>
     </w:p>
     <w:p>
       <w:pPr>
@@ -4268,7 +4372,7 @@
           <w:lang w:val="en-US" w:eastAsia="zh-CN"/>
         </w:rPr>
       </w:pPr>
-      <w:bookmarkStart w:id="31" w:name="_Toc13571"/>
+      <w:bookmarkStart w:id="33" w:name="_Toc2600"/>
       <w:r>
         <w:rPr>
           <w:rFonts w:hint="eastAsia"/>
@@ -4276,7 +4380,7 @@
         </w:rPr>
         <w:t>4.1.1 基本配置</w:t>
       </w:r>
-      <w:bookmarkEnd w:id="31"/>
+      <w:bookmarkEnd w:id="33"/>
     </w:p>
     <w:p>
       <w:pPr>
@@ -4335,7 +4439,41 @@
           <w:rFonts w:hint="eastAsia"/>
           <w:lang w:val="en-US" w:eastAsia="zh-CN"/>
         </w:rPr>
-        <w:t>nCenterPort:TCP通信端口</w:t>
+        <w:t>nPort:通信端口</w:t>
+      </w:r>
+    </w:p>
+    <w:p>
+      <w:pPr>
+        <w:pStyle w:val="4"/>
+        <w:bidi w:val="0"/>
+        <w:rPr>
+          <w:rFonts w:hint="eastAsia"/>
+          <w:lang w:val="en-US" w:eastAsia="zh-CN"/>
+        </w:rPr>
+      </w:pPr>
+      <w:bookmarkStart w:id="34" w:name="_Toc13977"/>
+      <w:r>
+        <w:rPr>
+          <w:rFonts w:hint="eastAsia"/>
+          <w:lang w:val="en-US" w:eastAsia="zh-CN"/>
+        </w:rPr>
+        <w:t>4.1.2 最大配置</w:t>
+      </w:r>
+      <w:bookmarkEnd w:id="34"/>
+    </w:p>
+    <w:p>
+      <w:pPr>
+        <w:rPr>
+          <w:rFonts w:hint="eastAsia"/>
+          <w:lang w:val="en-US" w:eastAsia="zh-CN"/>
+        </w:rPr>
+      </w:pPr>
+      <w:r>
+        <w:rPr>
+          <w:rFonts w:hint="eastAsia"/>
+          <w:lang w:val="en-US" w:eastAsia="zh-CN"/>
+        </w:rPr>
+        <w:t>XMax 配置</w:t>
       </w:r>
     </w:p>
     <w:p>
@@ -4346,16 +4484,30 @@
         </w:numPr>
         <w:ind w:left="420" w:leftChars="0" w:hanging="420" w:firstLineChars="0"/>
         <w:rPr>
-          <w:rFonts w:hint="eastAsia"/>
-          <w:lang w:val="en-US" w:eastAsia="zh-CN"/>
-        </w:rPr>
-      </w:pPr>
-      <w:r>
-        <w:rPr>
-          <w:rFonts w:hint="eastAsia"/>
-          <w:lang w:val="en-US" w:eastAsia="zh-CN"/>
-        </w:rPr>
-        <w:t>nHttpPort:HTTP通信端口</w:t>
+          <w:rFonts w:hint="default"/>
+          <w:lang w:val="en-US" w:eastAsia="zh-CN"/>
+        </w:rPr>
+      </w:pPr>
+      <w:r>
+        <w:rPr>
+          <w:rFonts w:hint="eastAsia"/>
+          <w:lang w:val="en-US" w:eastAsia="zh-CN"/>
+        </w:rPr>
+        <w:t>n</w:t>
+      </w:r>
+      <w:r>
+        <w:rPr>
+          <w:rFonts w:hint="default"/>
+          <w:lang w:val="en-US" w:eastAsia="zh-CN"/>
+        </w:rPr>
+        <w:t>MaxClient</w:t>
+      </w:r>
+      <w:r>
+        <w:rPr>
+          <w:rFonts w:hint="eastAsia"/>
+          <w:lang w:val="en-US" w:eastAsia="zh-CN"/>
+        </w:rPr>
+        <w:t>:最大允许客户端</w:t>
       </w:r>
     </w:p>
     <w:p>
@@ -4366,16 +4518,30 @@
         </w:numPr>
         <w:ind w:left="420" w:leftChars="0" w:hanging="420" w:firstLineChars="0"/>
         <w:rPr>
-          <w:rFonts w:hint="eastAsia"/>
-          <w:lang w:val="en-US" w:eastAsia="zh-CN"/>
-        </w:rPr>
-      </w:pPr>
-      <w:r>
-        <w:rPr>
-          <w:rFonts w:hint="eastAsia"/>
-          <w:lang w:val="en-US" w:eastAsia="zh-CN"/>
-        </w:rPr>
-        <w:t>nHttp2Port:HTTP2通信端口</w:t>
+          <w:rFonts w:hint="default"/>
+          <w:lang w:val="en-US" w:eastAsia="zh-CN"/>
+        </w:rPr>
+      </w:pPr>
+      <w:r>
+        <w:rPr>
+          <w:rFonts w:hint="eastAsia"/>
+          <w:lang w:val="en-US" w:eastAsia="zh-CN"/>
+        </w:rPr>
+        <w:t>n</w:t>
+      </w:r>
+      <w:r>
+        <w:rPr>
+          <w:rFonts w:hint="default"/>
+          <w:lang w:val="en-US" w:eastAsia="zh-CN"/>
+        </w:rPr>
+        <w:t>MaxQueue</w:t>
+      </w:r>
+      <w:r>
+        <w:rPr>
+          <w:rFonts w:hint="eastAsia"/>
+          <w:lang w:val="en-US" w:eastAsia="zh-CN"/>
+        </w:rPr>
+        <w:t>:最大允许队列</w:t>
       </w:r>
     </w:p>
     <w:p>
@@ -4386,50 +4552,30 @@
         </w:numPr>
         <w:ind w:left="420" w:leftChars="0" w:hanging="420" w:firstLineChars="0"/>
         <w:rPr>
-          <w:rFonts w:hint="eastAsia"/>
-          <w:lang w:val="en-US" w:eastAsia="zh-CN"/>
-        </w:rPr>
-      </w:pPr>
-      <w:r>
-        <w:rPr>
-          <w:rFonts w:hint="eastAsia"/>
-          <w:lang w:val="en-US" w:eastAsia="zh-CN"/>
-        </w:rPr>
-        <w:t>nWSPort:websocket通信端口</w:t>
-      </w:r>
-    </w:p>
-    <w:p>
-      <w:pPr>
-        <w:pStyle w:val="4"/>
-        <w:bidi w:val="0"/>
-        <w:rPr>
-          <w:rFonts w:hint="eastAsia"/>
-          <w:lang w:val="en-US" w:eastAsia="zh-CN"/>
-        </w:rPr>
-      </w:pPr>
-      <w:bookmarkStart w:id="32" w:name="_Toc10631"/>
-      <w:r>
-        <w:rPr>
-          <w:rFonts w:hint="eastAsia"/>
-          <w:lang w:val="en-US" w:eastAsia="zh-CN"/>
-        </w:rPr>
-        <w:t>4.1.2 最大配置</w:t>
-      </w:r>
-      <w:bookmarkEnd w:id="32"/>
-    </w:p>
-    <w:p>
-      <w:pPr>
-        <w:rPr>
-          <w:rFonts w:hint="eastAsia"/>
-          <w:lang w:val="en-US" w:eastAsia="zh-CN"/>
-        </w:rPr>
-      </w:pPr>
-      <w:r>
-        <w:rPr>
-          <w:rFonts w:hint="eastAsia"/>
-          <w:lang w:val="en-US" w:eastAsia="zh-CN"/>
-        </w:rPr>
-        <w:t>XMax 配置</w:t>
+          <w:rFonts w:hint="default"/>
+          <w:lang w:val="en-US" w:eastAsia="zh-CN"/>
+        </w:rPr>
+      </w:pPr>
+      <w:r>
+        <w:rPr>
+          <w:rFonts w:hint="eastAsia"/>
+          <w:lang w:val="en-US" w:eastAsia="zh-CN"/>
+        </w:rPr>
+        <w:t>n</w:t>
+      </w:r>
+      <w:r>
+        <w:rPr>
+          <w:rFonts w:hint="default"/>
+          <w:lang w:val="en-US" w:eastAsia="zh-CN"/>
+        </w:rPr>
+        <w:t>IOThread</w:t>
+      </w:r>
+      <w:r>
+        <w:rPr>
+          <w:rFonts w:hint="eastAsia"/>
+          <w:lang w:val="en-US" w:eastAsia="zh-CN"/>
+        </w:rPr>
+        <w:t>:网络IO处理线程个数</w:t>
       </w:r>
     </w:p>
     <w:p>
@@ -4446,24 +4592,51 @@
       </w:pPr>
       <w:r>
         <w:rPr>
-          <w:rFonts w:hint="eastAsia"/>
-          <w:lang w:val="en-US" w:eastAsia="zh-CN"/>
-        </w:rPr>
-        <w:t>n</w:t>
-      </w:r>
-      <w:r>
-        <w:rPr>
           <w:rFonts w:hint="default"/>
           <w:lang w:val="en-US" w:eastAsia="zh-CN"/>
         </w:rPr>
-        <w:t>MaxClient</w:t>
-      </w:r>
-      <w:r>
-        <w:rPr>
-          <w:rFonts w:hint="eastAsia"/>
-          <w:lang w:val="en-US" w:eastAsia="zh-CN"/>
-        </w:rPr>
-        <w:t xml:space="preserve"> 最大允许客户端</w:t>
+        <w:t>nThread</w:t>
+      </w:r>
+      <w:r>
+        <w:rPr>
+          <w:rFonts w:hint="eastAsia"/>
+          <w:lang w:val="en-US" w:eastAsia="zh-CN"/>
+        </w:rPr>
+        <w:t>:业务处理线程个数</w:t>
+      </w:r>
+    </w:p>
+    <w:p>
+      <w:pPr>
+        <w:pStyle w:val="4"/>
+        <w:bidi w:val="0"/>
+        <w:rPr>
+          <w:rFonts w:hint="eastAsia"/>
+          <w:lang w:val="en-US" w:eastAsia="zh-CN"/>
+        </w:rPr>
+      </w:pPr>
+      <w:bookmarkStart w:id="35" w:name="_Toc32669"/>
+      <w:r>
+        <w:rPr>
+          <w:rFonts w:hint="eastAsia"/>
+          <w:lang w:val="en-US" w:eastAsia="zh-CN"/>
+        </w:rPr>
+        <w:t>4.1.3 时间配置</w:t>
+      </w:r>
+      <w:bookmarkEnd w:id="35"/>
+    </w:p>
+    <w:p>
+      <w:pPr>
+        <w:rPr>
+          <w:rFonts w:hint="eastAsia"/>
+          <w:lang w:val="en-US" w:eastAsia="zh-CN"/>
+        </w:rPr>
+      </w:pPr>
+      <w:r>
+        <w:rPr>
+          <w:rFonts w:hint="eastAsia"/>
+          <w:lang w:val="en-US" w:eastAsia="zh-CN"/>
+        </w:rPr>
+        <w:t>XTime配置</w:t>
       </w:r>
     </w:p>
     <w:p>
@@ -4480,24 +4653,17 @@
       </w:pPr>
       <w:r>
         <w:rPr>
-          <w:rFonts w:hint="eastAsia"/>
-          <w:lang w:val="en-US" w:eastAsia="zh-CN"/>
-        </w:rPr>
-        <w:t>n</w:t>
-      </w:r>
-      <w:r>
-        <w:rPr>
           <w:rFonts w:hint="default"/>
           <w:lang w:val="en-US" w:eastAsia="zh-CN"/>
         </w:rPr>
-        <w:t>MaxQueue</w:t>
-      </w:r>
-      <w:r>
-        <w:rPr>
-          <w:rFonts w:hint="eastAsia"/>
-          <w:lang w:val="en-US" w:eastAsia="zh-CN"/>
-        </w:rPr>
-        <w:t xml:space="preserve"> 最大允许队列</w:t>
+        <w:t>nTimeCheck</w:t>
+      </w:r>
+      <w:r>
+        <w:rPr>
+          <w:rFonts w:hint="eastAsia"/>
+          <w:lang w:val="en-US" w:eastAsia="zh-CN"/>
+        </w:rPr>
+        <w:t>:检测次数</w:t>
       </w:r>
     </w:p>
     <w:p>
@@ -4514,24 +4680,51 @@
       </w:pPr>
       <w:r>
         <w:rPr>
-          <w:rFonts w:hint="eastAsia"/>
-          <w:lang w:val="en-US" w:eastAsia="zh-CN"/>
-        </w:rPr>
-        <w:t>n</w:t>
-      </w:r>
-      <w:r>
-        <w:rPr>
           <w:rFonts w:hint="default"/>
           <w:lang w:val="en-US" w:eastAsia="zh-CN"/>
         </w:rPr>
-        <w:t>IOThread</w:t>
-      </w:r>
-      <w:r>
-        <w:rPr>
-          <w:rFonts w:hint="eastAsia"/>
-          <w:lang w:val="en-US" w:eastAsia="zh-CN"/>
-        </w:rPr>
-        <w:t>:网络IO处理线程个数</w:t>
+        <w:t>nTimeOut</w:t>
+      </w:r>
+      <w:r>
+        <w:rPr>
+          <w:rFonts w:hint="eastAsia"/>
+          <w:lang w:val="en-US" w:eastAsia="zh-CN"/>
+        </w:rPr>
+        <w:t>:客户端过期时间</w:t>
+      </w:r>
+    </w:p>
+    <w:p>
+      <w:pPr>
+        <w:pStyle w:val="4"/>
+        <w:bidi w:val="0"/>
+        <w:rPr>
+          <w:rFonts w:hint="eastAsia"/>
+          <w:lang w:val="en-US" w:eastAsia="zh-CN"/>
+        </w:rPr>
+      </w:pPr>
+      <w:bookmarkStart w:id="36" w:name="_Toc21886"/>
+      <w:r>
+        <w:rPr>
+          <w:rFonts w:hint="eastAsia"/>
+          <w:lang w:val="en-US" w:eastAsia="zh-CN"/>
+        </w:rPr>
+        <w:t>4.1.4 日志配置</w:t>
+      </w:r>
+      <w:bookmarkEnd w:id="36"/>
+    </w:p>
+    <w:p>
+      <w:pPr>
+        <w:rPr>
+          <w:rFonts w:hint="eastAsia"/>
+          <w:lang w:val="en-US" w:eastAsia="zh-CN"/>
+        </w:rPr>
+      </w:pPr>
+      <w:r>
+        <w:rPr>
+          <w:rFonts w:hint="eastAsia"/>
+          <w:lang w:val="en-US" w:eastAsia="zh-CN"/>
+        </w:rPr>
+        <w:t>XLog 配置</w:t>
       </w:r>
     </w:p>
     <w:p>
@@ -4551,28 +4744,14 @@
           <w:rFonts w:hint="default"/>
           <w:lang w:val="en-US" w:eastAsia="zh-CN"/>
         </w:rPr>
-        <w:t>n</w:t>
-      </w:r>
-      <w:r>
-        <w:rPr>
-          <w:rFonts w:hint="eastAsia"/>
-          <w:lang w:val="en-US" w:eastAsia="zh-CN"/>
-        </w:rPr>
-        <w:t>Center</w:t>
-      </w:r>
-      <w:r>
-        <w:rPr>
-          <w:rFonts w:hint="default"/>
-          <w:lang w:val="en-US" w:eastAsia="zh-CN"/>
-        </w:rPr>
-        <w:t>Thread</w:t>
-      </w:r>
-      <w:r>
-        <w:rPr>
-          <w:rFonts w:hint="eastAsia"/>
-          <w:lang w:val="en-US" w:eastAsia="zh-CN"/>
-        </w:rPr>
-        <w:t>:TCP处理线程个数</w:t>
+        <w:t>MaxSize</w:t>
+      </w:r>
+      <w:r>
+        <w:rPr>
+          <w:rFonts w:hint="eastAsia"/>
+          <w:lang w:val="en-US" w:eastAsia="zh-CN"/>
+        </w:rPr>
+        <w:t>:日志文件大小</w:t>
       </w:r>
     </w:p>
     <w:p>
@@ -4592,14 +4771,14 @@
           <w:rFonts w:hint="default"/>
           <w:lang w:val="en-US" w:eastAsia="zh-CN"/>
         </w:rPr>
-        <w:t>nHttpThread</w:t>
-      </w:r>
-      <w:r>
-        <w:rPr>
-          <w:rFonts w:hint="eastAsia"/>
-          <w:lang w:val="en-US" w:eastAsia="zh-CN"/>
-        </w:rPr>
-        <w:t>:HTTP处理线程个数</w:t>
+        <w:t>MaxCount</w:t>
+      </w:r>
+      <w:r>
+        <w:rPr>
+          <w:rFonts w:hint="eastAsia"/>
+          <w:lang w:val="en-US" w:eastAsia="zh-CN"/>
+        </w:rPr>
+        <w:t>:日志文件个数</w:t>
       </w:r>
     </w:p>
     <w:p>
@@ -4616,303 +4795,6 @@
       </w:pPr>
       <w:r>
         <w:rPr>
-          <w:rFonts w:hint="eastAsia"/>
-          <w:lang w:val="en-US" w:eastAsia="zh-CN"/>
-        </w:rPr>
-        <w:t>nHttp2Thread:http2 处理线程个数</w:t>
-      </w:r>
-    </w:p>
-    <w:p>
-      <w:pPr>
-        <w:numPr>
-          <w:ilvl w:val="0"/>
-          <w:numId w:val="2"/>
-        </w:numPr>
-        <w:ind w:left="420" w:leftChars="0" w:hanging="420" w:firstLineChars="0"/>
-        <w:rPr>
-          <w:rFonts w:hint="default"/>
-          <w:lang w:val="en-US" w:eastAsia="zh-CN"/>
-        </w:rPr>
-      </w:pPr>
-      <w:r>
-        <w:rPr>
-          <w:rFonts w:hint="eastAsia"/>
-          <w:lang w:val="en-US" w:eastAsia="zh-CN"/>
-        </w:rPr>
-        <w:t>nWSThread:websocket 处理线程个数</w:t>
-      </w:r>
-    </w:p>
-    <w:p>
-      <w:pPr>
-        <w:pStyle w:val="4"/>
-        <w:bidi w:val="0"/>
-        <w:rPr>
-          <w:rFonts w:hint="eastAsia"/>
-          <w:lang w:val="en-US" w:eastAsia="zh-CN"/>
-        </w:rPr>
-      </w:pPr>
-      <w:bookmarkStart w:id="33" w:name="_Toc15521"/>
-      <w:r>
-        <w:rPr>
-          <w:rFonts w:hint="eastAsia"/>
-          <w:lang w:val="en-US" w:eastAsia="zh-CN"/>
-        </w:rPr>
-        <w:t>4.1.3 时间配置</w:t>
-      </w:r>
-      <w:bookmarkEnd w:id="33"/>
-    </w:p>
-    <w:p>
-      <w:pPr>
-        <w:rPr>
-          <w:rFonts w:hint="eastAsia"/>
-          <w:lang w:val="en-US" w:eastAsia="zh-CN"/>
-        </w:rPr>
-      </w:pPr>
-      <w:r>
-        <w:rPr>
-          <w:rFonts w:hint="eastAsia"/>
-          <w:lang w:val="en-US" w:eastAsia="zh-CN"/>
-        </w:rPr>
-        <w:t>XTime配置</w:t>
-      </w:r>
-    </w:p>
-    <w:p>
-      <w:pPr>
-        <w:numPr>
-          <w:ilvl w:val="0"/>
-          <w:numId w:val="2"/>
-        </w:numPr>
-        <w:ind w:left="420" w:leftChars="0" w:hanging="420" w:firstLineChars="0"/>
-        <w:rPr>
-          <w:rFonts w:hint="default"/>
-          <w:lang w:val="en-US" w:eastAsia="zh-CN"/>
-        </w:rPr>
-      </w:pPr>
-      <w:r>
-        <w:rPr>
-          <w:rFonts w:hint="default"/>
-          <w:lang w:val="en-US" w:eastAsia="zh-CN"/>
-        </w:rPr>
-        <w:t>nTimeCheck</w:t>
-      </w:r>
-      <w:r>
-        <w:rPr>
-          <w:rFonts w:hint="eastAsia"/>
-          <w:lang w:val="en-US" w:eastAsia="zh-CN"/>
-        </w:rPr>
-        <w:t>:检测次数</w:t>
-      </w:r>
-    </w:p>
-    <w:p>
-      <w:pPr>
-        <w:numPr>
-          <w:ilvl w:val="0"/>
-          <w:numId w:val="2"/>
-        </w:numPr>
-        <w:ind w:left="420" w:leftChars="0" w:hanging="420" w:firstLineChars="0"/>
-        <w:rPr>
-          <w:rFonts w:hint="default"/>
-          <w:lang w:val="en-US" w:eastAsia="zh-CN"/>
-        </w:rPr>
-      </w:pPr>
-      <w:r>
-        <w:rPr>
-          <w:rFonts w:hint="default"/>
-          <w:lang w:val="en-US" w:eastAsia="zh-CN"/>
-        </w:rPr>
-        <w:t>n</w:t>
-      </w:r>
-      <w:r>
-        <w:rPr>
-          <w:rFonts w:hint="eastAsia"/>
-          <w:lang w:val="en-US" w:eastAsia="zh-CN"/>
-        </w:rPr>
-        <w:t>Center</w:t>
-      </w:r>
-      <w:r>
-        <w:rPr>
-          <w:rFonts w:hint="default"/>
-          <w:lang w:val="en-US" w:eastAsia="zh-CN"/>
-        </w:rPr>
-        <w:t>TimeOut</w:t>
-      </w:r>
-      <w:r>
-        <w:rPr>
-          <w:rFonts w:hint="eastAsia"/>
-          <w:lang w:val="en-US" w:eastAsia="zh-CN"/>
-        </w:rPr>
-        <w:t>:TCP客户端过期时间</w:t>
-      </w:r>
-    </w:p>
-    <w:p>
-      <w:pPr>
-        <w:numPr>
-          <w:ilvl w:val="0"/>
-          <w:numId w:val="2"/>
-        </w:numPr>
-        <w:ind w:left="420" w:leftChars="0" w:hanging="420" w:firstLineChars="0"/>
-        <w:rPr>
-          <w:rFonts w:hint="default"/>
-          <w:lang w:val="en-US" w:eastAsia="zh-CN"/>
-        </w:rPr>
-      </w:pPr>
-      <w:r>
-        <w:rPr>
-          <w:rFonts w:hint="default"/>
-          <w:lang w:val="en-US" w:eastAsia="zh-CN"/>
-        </w:rPr>
-        <w:t>nHttpTimeOut</w:t>
-      </w:r>
-      <w:r>
-        <w:rPr>
-          <w:rFonts w:hint="eastAsia"/>
-          <w:lang w:val="en-US" w:eastAsia="zh-CN"/>
-        </w:rPr>
-        <w:t>:HTTP客户端过期时间</w:t>
-      </w:r>
-    </w:p>
-    <w:p>
-      <w:pPr>
-        <w:numPr>
-          <w:ilvl w:val="0"/>
-          <w:numId w:val="2"/>
-        </w:numPr>
-        <w:ind w:left="420" w:leftChars="0" w:hanging="420" w:firstLineChars="0"/>
-        <w:rPr>
-          <w:rFonts w:hint="default"/>
-          <w:lang w:val="en-US" w:eastAsia="zh-CN"/>
-        </w:rPr>
-      </w:pPr>
-      <w:r>
-        <w:rPr>
-          <w:rFonts w:hint="eastAsia"/>
-          <w:lang w:val="en-US" w:eastAsia="zh-CN"/>
-        </w:rPr>
-        <w:t>nHttp2TimeOut:HTTP2客户端过期时间</w:t>
-      </w:r>
-    </w:p>
-    <w:p>
-      <w:pPr>
-        <w:numPr>
-          <w:ilvl w:val="0"/>
-          <w:numId w:val="2"/>
-        </w:numPr>
-        <w:ind w:left="420" w:leftChars="0" w:hanging="420" w:firstLineChars="0"/>
-        <w:rPr>
-          <w:rFonts w:hint="default"/>
-          <w:lang w:val="en-US" w:eastAsia="zh-CN"/>
-        </w:rPr>
-      </w:pPr>
-      <w:r>
-        <w:rPr>
-          <w:rFonts w:hint="eastAsia"/>
-          <w:lang w:val="en-US" w:eastAsia="zh-CN"/>
-        </w:rPr>
-        <w:t>nWSTimeOut:websocket客户端过期时间</w:t>
-      </w:r>
-    </w:p>
-    <w:p>
-      <w:pPr>
-        <w:pStyle w:val="4"/>
-        <w:bidi w:val="0"/>
-        <w:rPr>
-          <w:rFonts w:hint="eastAsia"/>
-          <w:lang w:val="en-US" w:eastAsia="zh-CN"/>
-        </w:rPr>
-      </w:pPr>
-      <w:bookmarkStart w:id="34" w:name="_Toc19470"/>
-      <w:r>
-        <w:rPr>
-          <w:rFonts w:hint="eastAsia"/>
-          <w:lang w:val="en-US" w:eastAsia="zh-CN"/>
-        </w:rPr>
-        <w:t>4.1.4 日志配置</w:t>
-      </w:r>
-      <w:bookmarkEnd w:id="34"/>
-    </w:p>
-    <w:p>
-      <w:pPr>
-        <w:rPr>
-          <w:rFonts w:hint="eastAsia"/>
-          <w:lang w:val="en-US" w:eastAsia="zh-CN"/>
-        </w:rPr>
-      </w:pPr>
-      <w:r>
-        <w:rPr>
-          <w:rFonts w:hint="eastAsia"/>
-          <w:lang w:val="en-US" w:eastAsia="zh-CN"/>
-        </w:rPr>
-        <w:t>XLog 配置</w:t>
-      </w:r>
-    </w:p>
-    <w:p>
-      <w:pPr>
-        <w:numPr>
-          <w:ilvl w:val="0"/>
-          <w:numId w:val="2"/>
-        </w:numPr>
-        <w:ind w:left="420" w:leftChars="0" w:hanging="420" w:firstLineChars="0"/>
-        <w:rPr>
-          <w:rFonts w:hint="default"/>
-          <w:lang w:val="en-US" w:eastAsia="zh-CN"/>
-        </w:rPr>
-      </w:pPr>
-      <w:r>
-        <w:rPr>
-          <w:rFonts w:hint="default"/>
-          <w:lang w:val="en-US" w:eastAsia="zh-CN"/>
-        </w:rPr>
-        <w:t>MaxSize</w:t>
-      </w:r>
-      <w:r>
-        <w:rPr>
-          <w:rFonts w:hint="eastAsia"/>
-          <w:lang w:val="en-US" w:eastAsia="zh-CN"/>
-        </w:rPr>
-        <w:t>:日志文件大小</w:t>
-      </w:r>
-    </w:p>
-    <w:p>
-      <w:pPr>
-        <w:numPr>
-          <w:ilvl w:val="0"/>
-          <w:numId w:val="2"/>
-        </w:numPr>
-        <w:ind w:left="420" w:leftChars="0" w:hanging="420" w:firstLineChars="0"/>
-        <w:rPr>
-          <w:rFonts w:hint="default"/>
-          <w:lang w:val="en-US" w:eastAsia="zh-CN"/>
-        </w:rPr>
-      </w:pPr>
-      <w:r>
-        <w:rPr>
-          <w:rFonts w:hint="default"/>
-          <w:lang w:val="en-US" w:eastAsia="zh-CN"/>
-        </w:rPr>
-        <w:t>MaxCount</w:t>
-      </w:r>
-      <w:r>
-        <w:rPr>
-          <w:rFonts w:hint="eastAsia"/>
-          <w:lang w:val="en-US" w:eastAsia="zh-CN"/>
-        </w:rPr>
-        <w:t>:日志文件个数</w:t>
-      </w:r>
-    </w:p>
-    <w:p>
-      <w:pPr>
-        <w:numPr>
-          <w:ilvl w:val="0"/>
-          <w:numId w:val="2"/>
-        </w:numPr>
-        <w:ind w:left="420" w:leftChars="0" w:hanging="420" w:firstLineChars="0"/>
-        <w:rPr>
-          <w:rFonts w:hint="default"/>
-          <w:lang w:val="en-US" w:eastAsia="zh-CN"/>
-        </w:rPr>
-      </w:pPr>
-      <w:r>
-        <w:rPr>
           <w:rFonts w:hint="default"/>
           <w:lang w:val="en-US" w:eastAsia="zh-CN"/>
         </w:rPr>
@@ -4935,7 +4817,7 @@
           <w:lang w:val="en-US" w:eastAsia="zh-CN"/>
         </w:rPr>
       </w:pPr>
-      <w:bookmarkStart w:id="35" w:name="_Toc13190"/>
+      <w:bookmarkStart w:id="37" w:name="_Toc11585"/>
       <w:r>
         <w:rPr>
           <w:rFonts w:hint="eastAsia"/>
@@ -4943,7 +4825,7 @@
         </w:rPr>
         <w:t>五 高级配置</w:t>
       </w:r>
-      <w:bookmarkEnd w:id="35"/>
+      <w:bookmarkEnd w:id="37"/>
     </w:p>
     <w:p>
       <w:pPr>
@@ -4953,7 +4835,7 @@
           <w:lang w:val="en-US" w:eastAsia="zh-CN"/>
         </w:rPr>
       </w:pPr>
-      <w:bookmarkStart w:id="36" w:name="_Toc11284"/>
+      <w:bookmarkStart w:id="38" w:name="_Toc5423"/>
       <w:r>
         <w:rPr>
           <w:rFonts w:hint="eastAsia"/>
@@ -4961,7 +4843,7 @@
         </w:rPr>
         <w:t>附录</w:t>
       </w:r>
-      <w:bookmarkEnd w:id="36"/>
+      <w:bookmarkEnd w:id="38"/>
     </w:p>
     <w:p>
       <w:pPr>
@@ -4971,7 +4853,7 @@
           <w:lang w:val="en-US" w:eastAsia="zh-CN"/>
         </w:rPr>
       </w:pPr>
-      <w:bookmarkStart w:id="37" w:name="_Toc9466"/>
+      <w:bookmarkStart w:id="39" w:name="_Toc23918"/>
       <w:r>
         <w:rPr>
           <w:rFonts w:hint="eastAsia"/>
@@ -4979,7 +4861,7 @@
         </w:rPr>
         <w:t>附录1 类型定义</w:t>
       </w:r>
-      <w:bookmarkEnd w:id="37"/>
+      <w:bookmarkEnd w:id="39"/>
     </w:p>
     <w:p>
       <w:pPr>
@@ -5004,7 +4886,7 @@
           <w:lang w:val="en-US" w:eastAsia="zh-CN"/>
         </w:rPr>
       </w:pPr>
-      <w:bookmarkStart w:id="38" w:name="_Toc1094"/>
+      <w:bookmarkStart w:id="40" w:name="_Toc23431"/>
       <w:r>
         <w:rPr>
           <w:rFonts w:hint="eastAsia"/>
@@ -5012,7 +4894,7 @@
         </w:rPr>
         <w:t>附录2 协议定义</w:t>
       </w:r>
-      <w:bookmarkEnd w:id="38"/>
+      <w:bookmarkEnd w:id="40"/>
     </w:p>
     <w:p>
       <w:pPr>
@@ -5039,7 +4921,7 @@
           <w:lang w:val="en-US" w:eastAsia="zh-CN"/>
         </w:rPr>
       </w:pPr>
-      <w:bookmarkStart w:id="39" w:name="_Toc29529"/>
+      <w:bookmarkStart w:id="41" w:name="_Toc6125"/>
       <w:r>
         <w:rPr>
           <w:rFonts w:hint="eastAsia"/>
@@ -5047,7 +4929,7 @@
         </w:rPr>
         <w:t>附录3 转换定义</w:t>
       </w:r>
-      <w:bookmarkEnd w:id="39"/>
+      <w:bookmarkEnd w:id="41"/>
     </w:p>
     <w:p>
       <w:pPr>
@@ -5073,7 +4955,7 @@
           <w:lang w:val="en-US" w:eastAsia="zh-CN"/>
         </w:rPr>
       </w:pPr>
-      <w:bookmarkStart w:id="40" w:name="_Toc32367"/>
+      <w:bookmarkStart w:id="42" w:name="_Toc19736"/>
       <w:r>
         <w:rPr>
           <w:rFonts w:hint="eastAsia"/>
@@ -5081,7 +4963,7 @@
         </w:rPr>
         <w:t>附录4 更新历史</w:t>
       </w:r>
-      <w:bookmarkEnd w:id="40"/>
+      <w:bookmarkEnd w:id="42"/>
     </w:p>
     <w:tbl>
       <w:tblPr>

--- a/XEngine_Docment/Docment_zh.docx
+++ b/XEngine_Docment/Docment_zh.docx
@@ -13,7 +13,7 @@
           <w:szCs w:val="44"/>
         </w:rPr>
       </w:pPr>
-      <w:bookmarkStart w:id="0" w:name="_Toc24320"/>
+      <w:bookmarkStart w:id="0" w:name="_Toc1752"/>
       <w:r>
         <w:rPr>
           <w:rFonts w:hint="eastAsia"/>
@@ -99,7 +99,7 @@
             <w:fldChar w:fldCharType="begin"/>
           </w:r>
           <w:r>
-            <w:instrText xml:space="preserve"> HYPERLINK \l _Toc24320 </w:instrText>
+            <w:instrText xml:space="preserve"> HYPERLINK \l _Toc1752 </w:instrText>
           </w:r>
           <w:r>
             <w:fldChar w:fldCharType="separate"/>
@@ -126,7 +126,7 @@
             <w:fldChar w:fldCharType="begin"/>
           </w:r>
           <w:r>
-            <w:instrText xml:space="preserve"> PAGEREF _Toc24320 \h </w:instrText>
+            <w:instrText xml:space="preserve"> PAGEREF _Toc1752 \h </w:instrText>
           </w:r>
           <w:r>
             <w:fldChar w:fldCharType="separate"/>
@@ -160,7 +160,7 @@
               <w:bCs/>
               <w:lang w:val="zh-CN"/>
             </w:rPr>
-            <w:instrText xml:space="preserve"> HYPERLINK \l _Toc1942 </w:instrText>
+            <w:instrText xml:space="preserve"> HYPERLINK \l _Toc1113 </w:instrText>
           </w:r>
           <w:r>
             <w:rPr>
@@ -182,13 +182,13 @@
             <w:fldChar w:fldCharType="begin"/>
           </w:r>
           <w:r>
-            <w:instrText xml:space="preserve"> PAGEREF _Toc1942 \h </w:instrText>
-          </w:r>
-          <w:r>
-            <w:fldChar w:fldCharType="separate"/>
-          </w:r>
-          <w:r>
-            <w:t>3</w:t>
+            <w:instrText xml:space="preserve"> PAGEREF _Toc1113 \h </w:instrText>
+          </w:r>
+          <w:r>
+            <w:fldChar w:fldCharType="separate"/>
+          </w:r>
+          <w:r>
+            <w:t>2</w:t>
           </w:r>
           <w:r>
             <w:fldChar w:fldCharType="end"/>
@@ -220,7 +220,7 @@
               <w:bCs/>
               <w:lang w:val="zh-CN"/>
             </w:rPr>
-            <w:instrText xml:space="preserve"> HYPERLINK \l _Toc21847 </w:instrText>
+            <w:instrText xml:space="preserve"> HYPERLINK \l _Toc27546 </w:instrText>
           </w:r>
           <w:r>
             <w:rPr>
@@ -242,13 +242,13 @@
             <w:fldChar w:fldCharType="begin"/>
           </w:r>
           <w:r>
-            <w:instrText xml:space="preserve"> PAGEREF _Toc21847 \h </w:instrText>
-          </w:r>
-          <w:r>
-            <w:fldChar w:fldCharType="separate"/>
-          </w:r>
-          <w:r>
-            <w:t>3</w:t>
+            <w:instrText xml:space="preserve"> PAGEREF _Toc27546 \h </w:instrText>
+          </w:r>
+          <w:r>
+            <w:fldChar w:fldCharType="separate"/>
+          </w:r>
+          <w:r>
+            <w:t>2</w:t>
           </w:r>
           <w:r>
             <w:fldChar w:fldCharType="end"/>
@@ -280,7 +280,7 @@
               <w:bCs/>
               <w:lang w:val="zh-CN"/>
             </w:rPr>
-            <w:instrText xml:space="preserve"> HYPERLINK \l _Toc21625 </w:instrText>
+            <w:instrText xml:space="preserve"> HYPERLINK \l _Toc28601 </w:instrText>
           </w:r>
           <w:r>
             <w:rPr>
@@ -304,7 +304,7 @@
             <w:fldChar w:fldCharType="begin"/>
           </w:r>
           <w:r>
-            <w:instrText xml:space="preserve"> PAGEREF _Toc21625 \h </w:instrText>
+            <w:instrText xml:space="preserve"> PAGEREF _Toc28601 \h </w:instrText>
           </w:r>
           <w:r>
             <w:fldChar w:fldCharType="separate"/>
@@ -342,7 +342,7 @@
               <w:bCs/>
               <w:lang w:val="zh-CN"/>
             </w:rPr>
-            <w:instrText xml:space="preserve"> HYPERLINK \l _Toc8464 </w:instrText>
+            <w:instrText xml:space="preserve"> HYPERLINK \l _Toc27172 </w:instrText>
           </w:r>
           <w:r>
             <w:rPr>
@@ -365,7 +365,7 @@
             <w:fldChar w:fldCharType="begin"/>
           </w:r>
           <w:r>
-            <w:instrText xml:space="preserve"> PAGEREF _Toc8464 \h </w:instrText>
+            <w:instrText xml:space="preserve"> PAGEREF _Toc27172 \h </w:instrText>
           </w:r>
           <w:r>
             <w:fldChar w:fldCharType="separate"/>
@@ -403,7 +403,7 @@
               <w:bCs/>
               <w:lang w:val="zh-CN"/>
             </w:rPr>
-            <w:instrText xml:space="preserve"> HYPERLINK \l _Toc5065 </w:instrText>
+            <w:instrText xml:space="preserve"> HYPERLINK \l _Toc2361 </w:instrText>
           </w:r>
           <w:r>
             <w:rPr>
@@ -432,7 +432,7 @@
             <w:fldChar w:fldCharType="begin"/>
           </w:r>
           <w:r>
-            <w:instrText xml:space="preserve"> PAGEREF _Toc5065 \h </w:instrText>
+            <w:instrText xml:space="preserve"> PAGEREF _Toc2361 \h </w:instrText>
           </w:r>
           <w:r>
             <w:fldChar w:fldCharType="separate"/>
@@ -470,28 +470,21 @@
               <w:bCs/>
               <w:lang w:val="zh-CN"/>
             </w:rPr>
-            <w:instrText xml:space="preserve"> HYPERLINK \l _Toc20175 </w:instrText>
-          </w:r>
-          <w:r>
-            <w:rPr>
-              <w:bCs/>
-              <w:lang w:val="zh-CN"/>
-            </w:rPr>
-            <w:fldChar w:fldCharType="separate"/>
-          </w:r>
-          <w:r>
-            <w:rPr>
-              <w:rFonts w:hint="default"/>
-              <w:lang w:val="en-US" w:eastAsia="zh-CN"/>
-            </w:rPr>
-            <w:t xml:space="preserve">1.1 </w:t>
+            <w:instrText xml:space="preserve"> HYPERLINK \l _Toc22762 </w:instrText>
+          </w:r>
+          <w:r>
+            <w:rPr>
+              <w:bCs/>
+              <w:lang w:val="zh-CN"/>
+            </w:rPr>
+            <w:fldChar w:fldCharType="separate"/>
           </w:r>
           <w:r>
             <w:rPr>
               <w:rFonts w:hint="eastAsia"/>
               <w:lang w:val="en-US" w:eastAsia="zh-CN"/>
             </w:rPr>
-            <w:t>TCP</w:t>
+            <w:t>1.1协议解释</w:t>
           </w:r>
           <w:r>
             <w:tab/>
@@ -500,7 +493,75 @@
             <w:fldChar w:fldCharType="begin"/>
           </w:r>
           <w:r>
-            <w:instrText xml:space="preserve"> PAGEREF _Toc20175 \h </w:instrText>
+            <w:instrText xml:space="preserve"> PAGEREF _Toc22762 \h </w:instrText>
+          </w:r>
+          <w:r>
+            <w:fldChar w:fldCharType="separate"/>
+          </w:r>
+          <w:r>
+            <w:t>3</w:t>
+          </w:r>
+          <w:r>
+            <w:fldChar w:fldCharType="end"/>
+          </w:r>
+          <w:r>
+            <w:rPr>
+              <w:bCs/>
+              <w:lang w:val="zh-CN"/>
+            </w:rPr>
+            <w:fldChar w:fldCharType="end"/>
+          </w:r>
+        </w:p>
+        <w:p>
+          <w:pPr>
+            <w:pStyle w:val="10"/>
+            <w:tabs>
+              <w:tab w:val="right" w:leader="dot" w:pos="8306"/>
+            </w:tabs>
+          </w:pPr>
+          <w:r>
+            <w:rPr>
+              <w:bCs/>
+              <w:lang w:val="zh-CN"/>
+            </w:rPr>
+            <w:fldChar w:fldCharType="begin"/>
+          </w:r>
+          <w:r>
+            <w:rPr>
+              <w:bCs/>
+              <w:lang w:val="zh-CN"/>
+            </w:rPr>
+            <w:instrText xml:space="preserve"> HYPERLINK \l _Toc6966 </w:instrText>
+          </w:r>
+          <w:r>
+            <w:rPr>
+              <w:bCs/>
+              <w:lang w:val="zh-CN"/>
+            </w:rPr>
+            <w:fldChar w:fldCharType="separate"/>
+          </w:r>
+          <w:r>
+            <w:rPr>
+              <w:rFonts w:hint="eastAsia"/>
+              <w:lang w:eastAsia="zh-CN"/>
+            </w:rPr>
+            <w:t>二</w:t>
+          </w:r>
+          <w:r>
+            <w:rPr>
+              <w:rFonts w:hint="eastAsia"/>
+              <w:lang w:val="en-US" w:eastAsia="zh-CN"/>
+            </w:rPr>
+            <w:t xml:space="preserve"> 配置环境</w:t>
+          </w:r>
+          <w:r>
+            <w:tab/>
+          </w:r>
+          <w:r>
+            <w:fldChar w:fldCharType="begin"/>
+          </w:r>
+          <w:r>
+            <w:instrText xml:space="preserve"> PAGEREF _Toc6966 \h </w:instrText>
           </w:r>
           <w:r>
             <w:fldChar w:fldCharType="separate"/>
@@ -538,28 +599,21 @@
               <w:bCs/>
               <w:lang w:val="zh-CN"/>
             </w:rPr>
-            <w:instrText xml:space="preserve"> HYPERLINK \l _Toc19992 </w:instrText>
-          </w:r>
-          <w:r>
-            <w:rPr>
-              <w:bCs/>
-              <w:lang w:val="zh-CN"/>
-            </w:rPr>
-            <w:fldChar w:fldCharType="separate"/>
-          </w:r>
-          <w:r>
-            <w:rPr>
-              <w:rFonts w:hint="default"/>
-              <w:lang w:val="en-US" w:eastAsia="zh-CN"/>
-            </w:rPr>
-            <w:t xml:space="preserve">1.2 </w:t>
+            <w:instrText xml:space="preserve"> HYPERLINK \l _Toc22438 </w:instrText>
+          </w:r>
+          <w:r>
+            <w:rPr>
+              <w:bCs/>
+              <w:lang w:val="zh-CN"/>
+            </w:rPr>
+            <w:fldChar w:fldCharType="separate"/>
           </w:r>
           <w:r>
             <w:rPr>
               <w:rFonts w:hint="eastAsia"/>
               <w:lang w:val="en-US" w:eastAsia="zh-CN"/>
             </w:rPr>
-            <w:t>HTTP</w:t>
+            <w:t>2.1 XEngine环境</w:t>
           </w:r>
           <w:r>
             <w:tab/>
@@ -568,7 +622,7 @@
             <w:fldChar w:fldCharType="begin"/>
           </w:r>
           <w:r>
-            <w:instrText xml:space="preserve"> PAGEREF _Toc19992 \h </w:instrText>
+            <w:instrText xml:space="preserve"> PAGEREF _Toc22438 \h </w:instrText>
           </w:r>
           <w:r>
             <w:fldChar w:fldCharType="separate"/>
@@ -606,7 +660,7 @@
               <w:bCs/>
               <w:lang w:val="zh-CN"/>
             </w:rPr>
-            <w:instrText xml:space="preserve"> HYPERLINK \l _Toc16732 </w:instrText>
+            <w:instrText xml:space="preserve"> HYPERLINK \l _Toc4621 </w:instrText>
           </w:r>
           <w:r>
             <w:rPr>
@@ -620,7 +674,7 @@
               <w:rFonts w:hint="eastAsia"/>
               <w:lang w:val="en-US" w:eastAsia="zh-CN"/>
             </w:rPr>
-            <w:t>1.3协议解释</w:t>
+            <w:t>2.2 WINDOWS</w:t>
           </w:r>
           <w:r>
             <w:tab/>
@@ -629,13 +683,135 @@
             <w:fldChar w:fldCharType="begin"/>
           </w:r>
           <w:r>
-            <w:instrText xml:space="preserve"> PAGEREF _Toc16732 \h </w:instrText>
+            <w:instrText xml:space="preserve"> PAGEREF _Toc4621 \h </w:instrText>
           </w:r>
           <w:r>
             <w:fldChar w:fldCharType="separate"/>
           </w:r>
           <w:r>
             <w:t>3</w:t>
+          </w:r>
+          <w:r>
+            <w:fldChar w:fldCharType="end"/>
+          </w:r>
+          <w:r>
+            <w:rPr>
+              <w:bCs/>
+              <w:lang w:val="zh-CN"/>
+            </w:rPr>
+            <w:fldChar w:fldCharType="end"/>
+          </w:r>
+        </w:p>
+        <w:p>
+          <w:pPr>
+            <w:pStyle w:val="12"/>
+            <w:tabs>
+              <w:tab w:val="right" w:leader="dot" w:pos="8306"/>
+            </w:tabs>
+          </w:pPr>
+          <w:r>
+            <w:rPr>
+              <w:bCs/>
+              <w:lang w:val="zh-CN"/>
+            </w:rPr>
+            <w:fldChar w:fldCharType="begin"/>
+          </w:r>
+          <w:r>
+            <w:rPr>
+              <w:bCs/>
+              <w:lang w:val="zh-CN"/>
+            </w:rPr>
+            <w:instrText xml:space="preserve"> HYPERLINK \l _Toc26271 </w:instrText>
+          </w:r>
+          <w:r>
+            <w:rPr>
+              <w:bCs/>
+              <w:lang w:val="zh-CN"/>
+            </w:rPr>
+            <w:fldChar w:fldCharType="separate"/>
+          </w:r>
+          <w:r>
+            <w:rPr>
+              <w:rFonts w:hint="eastAsia"/>
+              <w:lang w:val="en-US" w:eastAsia="zh-CN"/>
+            </w:rPr>
+            <w:t>2.2 LINUX</w:t>
+          </w:r>
+          <w:r>
+            <w:tab/>
+          </w:r>
+          <w:r>
+            <w:fldChar w:fldCharType="begin"/>
+          </w:r>
+          <w:r>
+            <w:instrText xml:space="preserve"> PAGEREF _Toc26271 \h </w:instrText>
+          </w:r>
+          <w:r>
+            <w:fldChar w:fldCharType="separate"/>
+          </w:r>
+          <w:r>
+            <w:t>3</w:t>
+          </w:r>
+          <w:r>
+            <w:fldChar w:fldCharType="end"/>
+          </w:r>
+          <w:r>
+            <w:rPr>
+              <w:bCs/>
+              <w:lang w:val="zh-CN"/>
+            </w:rPr>
+            <w:fldChar w:fldCharType="end"/>
+          </w:r>
+        </w:p>
+        <w:p>
+          <w:pPr>
+            <w:pStyle w:val="12"/>
+            <w:tabs>
+              <w:tab w:val="right" w:leader="dot" w:pos="8306"/>
+            </w:tabs>
+          </w:pPr>
+          <w:r>
+            <w:rPr>
+              <w:bCs/>
+              <w:lang w:val="zh-CN"/>
+            </w:rPr>
+            <w:fldChar w:fldCharType="begin"/>
+          </w:r>
+          <w:r>
+            <w:rPr>
+              <w:bCs/>
+              <w:lang w:val="zh-CN"/>
+            </w:rPr>
+            <w:instrText xml:space="preserve"> HYPERLINK \l _Toc9409 </w:instrText>
+          </w:r>
+          <w:r>
+            <w:rPr>
+              <w:bCs/>
+              <w:lang w:val="zh-CN"/>
+            </w:rPr>
+            <w:fldChar w:fldCharType="separate"/>
+          </w:r>
+          <w:r>
+            <w:rPr>
+              <w:rFonts w:hint="eastAsia"/>
+              <w:lang w:val="en-US" w:eastAsia="zh-CN"/>
+            </w:rPr>
+            <w:t>2.3 MacOS</w:t>
+          </w:r>
+          <w:r>
+            <w:tab/>
+          </w:r>
+          <w:r>
+            <w:fldChar w:fldCharType="begin"/>
+          </w:r>
+          <w:r>
+            <w:instrText xml:space="preserve"> PAGEREF _Toc9409 \h </w:instrText>
+          </w:r>
+          <w:r>
+            <w:fldChar w:fldCharType="separate"/>
+          </w:r>
+          <w:r>
+            <w:t>4</w:t>
           </w:r>
           <w:r>
             <w:fldChar w:fldCharType="end"/>
@@ -667,28 +843,21 @@
               <w:bCs/>
               <w:lang w:val="zh-CN"/>
             </w:rPr>
-            <w:instrText xml:space="preserve"> HYPERLINK \l _Toc19873 </w:instrText>
-          </w:r>
-          <w:r>
-            <w:rPr>
-              <w:bCs/>
-              <w:lang w:val="zh-CN"/>
-            </w:rPr>
-            <w:fldChar w:fldCharType="separate"/>
-          </w:r>
-          <w:r>
-            <w:rPr>
-              <w:rFonts w:hint="eastAsia"/>
-              <w:lang w:eastAsia="zh-CN"/>
-            </w:rPr>
-            <w:t>二</w:t>
+            <w:instrText xml:space="preserve"> HYPERLINK \l _Toc8516 </w:instrText>
+          </w:r>
+          <w:r>
+            <w:rPr>
+              <w:bCs/>
+              <w:lang w:val="zh-CN"/>
+            </w:rPr>
+            <w:fldChar w:fldCharType="separate"/>
           </w:r>
           <w:r>
             <w:rPr>
               <w:rFonts w:hint="eastAsia"/>
               <w:lang w:val="en-US" w:eastAsia="zh-CN"/>
             </w:rPr>
-            <w:t xml:space="preserve"> 配置环境</w:t>
+            <w:t>三 接口协议</w:t>
           </w:r>
           <w:r>
             <w:tab/>
@@ -697,7 +866,7 @@
             <w:fldChar w:fldCharType="begin"/>
           </w:r>
           <w:r>
-            <w:instrText xml:space="preserve"> PAGEREF _Toc19873 \h </w:instrText>
+            <w:instrText xml:space="preserve"> PAGEREF _Toc8516 \h </w:instrText>
           </w:r>
           <w:r>
             <w:fldChar w:fldCharType="separate"/>
@@ -735,7 +904,7 @@
               <w:bCs/>
               <w:lang w:val="zh-CN"/>
             </w:rPr>
-            <w:instrText xml:space="preserve"> HYPERLINK \l _Toc2639 </w:instrText>
+            <w:instrText xml:space="preserve"> HYPERLINK \l _Toc1971 </w:instrText>
           </w:r>
           <w:r>
             <w:rPr>
@@ -749,7 +918,7 @@
               <w:rFonts w:hint="eastAsia"/>
               <w:lang w:val="en-US" w:eastAsia="zh-CN"/>
             </w:rPr>
-            <w:t>2.1 XEngine环境</w:t>
+            <w:t>3.1 TCP</w:t>
           </w:r>
           <w:r>
             <w:tab/>
@@ -758,7 +927,68 @@
             <w:fldChar w:fldCharType="begin"/>
           </w:r>
           <w:r>
-            <w:instrText xml:space="preserve"> PAGEREF _Toc2639 \h </w:instrText>
+            <w:instrText xml:space="preserve"> PAGEREF _Toc1971 \h </w:instrText>
+          </w:r>
+          <w:r>
+            <w:fldChar w:fldCharType="separate"/>
+          </w:r>
+          <w:r>
+            <w:t>4</w:t>
+          </w:r>
+          <w:r>
+            <w:fldChar w:fldCharType="end"/>
+          </w:r>
+          <w:r>
+            <w:rPr>
+              <w:bCs/>
+              <w:lang w:val="zh-CN"/>
+            </w:rPr>
+            <w:fldChar w:fldCharType="end"/>
+          </w:r>
+        </w:p>
+        <w:p>
+          <w:pPr>
+            <w:pStyle w:val="7"/>
+            <w:tabs>
+              <w:tab w:val="right" w:leader="dot" w:pos="8306"/>
+            </w:tabs>
+          </w:pPr>
+          <w:r>
+            <w:rPr>
+              <w:bCs/>
+              <w:lang w:val="zh-CN"/>
+            </w:rPr>
+            <w:fldChar w:fldCharType="begin"/>
+          </w:r>
+          <w:r>
+            <w:rPr>
+              <w:bCs/>
+              <w:lang w:val="zh-CN"/>
+            </w:rPr>
+            <w:instrText xml:space="preserve"> HYPERLINK \l _Toc32371 </w:instrText>
+          </w:r>
+          <w:r>
+            <w:rPr>
+              <w:bCs/>
+              <w:lang w:val="zh-CN"/>
+            </w:rPr>
+            <w:fldChar w:fldCharType="separate"/>
+          </w:r>
+          <w:r>
+            <w:rPr>
+              <w:rFonts w:hint="eastAsia"/>
+              <w:lang w:val="en-US" w:eastAsia="zh-CN"/>
+            </w:rPr>
+            <w:t>3.1.1 示例</w:t>
+          </w:r>
+          <w:r>
+            <w:tab/>
+          </w:r>
+          <w:r>
+            <w:fldChar w:fldCharType="begin"/>
+          </w:r>
+          <w:r>
+            <w:instrText xml:space="preserve"> PAGEREF _Toc32371 \h </w:instrText>
           </w:r>
           <w:r>
             <w:fldChar w:fldCharType="separate"/>
@@ -796,7 +1026,7 @@
               <w:bCs/>
               <w:lang w:val="zh-CN"/>
             </w:rPr>
-            <w:instrText xml:space="preserve"> HYPERLINK \l _Toc13504 </w:instrText>
+            <w:instrText xml:space="preserve"> HYPERLINK \l _Toc8767 </w:instrText>
           </w:r>
           <w:r>
             <w:rPr>
@@ -810,7 +1040,7 @@
               <w:rFonts w:hint="eastAsia"/>
               <w:lang w:val="en-US" w:eastAsia="zh-CN"/>
             </w:rPr>
-            <w:t>2.2 WINDOWS</w:t>
+            <w:t>3.2 HTTP</w:t>
           </w:r>
           <w:r>
             <w:tab/>
@@ -819,7 +1049,7 @@
             <w:fldChar w:fldCharType="begin"/>
           </w:r>
           <w:r>
-            <w:instrText xml:space="preserve"> PAGEREF _Toc13504 \h </w:instrText>
+            <w:instrText xml:space="preserve"> PAGEREF _Toc8767 \h </w:instrText>
           </w:r>
           <w:r>
             <w:fldChar w:fldCharType="separate"/>
@@ -857,7 +1087,7 @@
               <w:bCs/>
               <w:lang w:val="zh-CN"/>
             </w:rPr>
-            <w:instrText xml:space="preserve"> HYPERLINK \l _Toc17710 </w:instrText>
+            <w:instrText xml:space="preserve"> HYPERLINK \l _Toc19492 </w:instrText>
           </w:r>
           <w:r>
             <w:rPr>
@@ -871,7 +1101,7 @@
               <w:rFonts w:hint="eastAsia"/>
               <w:lang w:val="en-US" w:eastAsia="zh-CN"/>
             </w:rPr>
-            <w:t>2.2.2 编译运行</w:t>
+            <w:t>3.2.1 请求</w:t>
           </w:r>
           <w:r>
             <w:tab/>
@@ -880,13 +1110,135 @@
             <w:fldChar w:fldCharType="begin"/>
           </w:r>
           <w:r>
-            <w:instrText xml:space="preserve"> PAGEREF _Toc17710 \h </w:instrText>
+            <w:instrText xml:space="preserve"> PAGEREF _Toc19492 \h </w:instrText>
           </w:r>
           <w:r>
             <w:fldChar w:fldCharType="separate"/>
           </w:r>
           <w:r>
             <w:t>4</w:t>
+          </w:r>
+          <w:r>
+            <w:fldChar w:fldCharType="end"/>
+          </w:r>
+          <w:r>
+            <w:rPr>
+              <w:bCs/>
+              <w:lang w:val="zh-CN"/>
+            </w:rPr>
+            <w:fldChar w:fldCharType="end"/>
+          </w:r>
+        </w:p>
+        <w:p>
+          <w:pPr>
+            <w:pStyle w:val="7"/>
+            <w:tabs>
+              <w:tab w:val="right" w:leader="dot" w:pos="8306"/>
+            </w:tabs>
+          </w:pPr>
+          <w:r>
+            <w:rPr>
+              <w:bCs/>
+              <w:lang w:val="zh-CN"/>
+            </w:rPr>
+            <w:fldChar w:fldCharType="begin"/>
+          </w:r>
+          <w:r>
+            <w:rPr>
+              <w:bCs/>
+              <w:lang w:val="zh-CN"/>
+            </w:rPr>
+            <w:instrText xml:space="preserve"> HYPERLINK \l _Toc17992 </w:instrText>
+          </w:r>
+          <w:r>
+            <w:rPr>
+              <w:bCs/>
+              <w:lang w:val="zh-CN"/>
+            </w:rPr>
+            <w:fldChar w:fldCharType="separate"/>
+          </w:r>
+          <w:r>
+            <w:rPr>
+              <w:rFonts w:hint="eastAsia"/>
+              <w:lang w:val="en-US" w:eastAsia="zh-CN"/>
+            </w:rPr>
+            <w:t>3.2.2 回复</w:t>
+          </w:r>
+          <w:r>
+            <w:tab/>
+          </w:r>
+          <w:r>
+            <w:fldChar w:fldCharType="begin"/>
+          </w:r>
+          <w:r>
+            <w:instrText xml:space="preserve"> PAGEREF _Toc17992 \h </w:instrText>
+          </w:r>
+          <w:r>
+            <w:fldChar w:fldCharType="separate"/>
+          </w:r>
+          <w:r>
+            <w:t>5</w:t>
+          </w:r>
+          <w:r>
+            <w:fldChar w:fldCharType="end"/>
+          </w:r>
+          <w:r>
+            <w:rPr>
+              <w:bCs/>
+              <w:lang w:val="zh-CN"/>
+            </w:rPr>
+            <w:fldChar w:fldCharType="end"/>
+          </w:r>
+        </w:p>
+        <w:p>
+          <w:pPr>
+            <w:pStyle w:val="10"/>
+            <w:tabs>
+              <w:tab w:val="right" w:leader="dot" w:pos="8306"/>
+            </w:tabs>
+          </w:pPr>
+          <w:r>
+            <w:rPr>
+              <w:bCs/>
+              <w:lang w:val="zh-CN"/>
+            </w:rPr>
+            <w:fldChar w:fldCharType="begin"/>
+          </w:r>
+          <w:r>
+            <w:rPr>
+              <w:bCs/>
+              <w:lang w:val="zh-CN"/>
+            </w:rPr>
+            <w:instrText xml:space="preserve"> HYPERLINK \l _Toc2391 </w:instrText>
+          </w:r>
+          <w:r>
+            <w:rPr>
+              <w:bCs/>
+              <w:lang w:val="zh-CN"/>
+            </w:rPr>
+            <w:fldChar w:fldCharType="separate"/>
+          </w:r>
+          <w:r>
+            <w:rPr>
+              <w:rFonts w:hint="eastAsia"/>
+              <w:lang w:val="en-US" w:eastAsia="zh-CN"/>
+            </w:rPr>
+            <w:t>四 配置说明</w:t>
+          </w:r>
+          <w:r>
+            <w:tab/>
+          </w:r>
+          <w:r>
+            <w:fldChar w:fldCharType="begin"/>
+          </w:r>
+          <w:r>
+            <w:instrText xml:space="preserve"> PAGEREF _Toc2391 \h </w:instrText>
+          </w:r>
+          <w:r>
+            <w:fldChar w:fldCharType="separate"/>
+          </w:r>
+          <w:r>
+            <w:t>5</w:t>
           </w:r>
           <w:r>
             <w:fldChar w:fldCharType="end"/>
@@ -918,7 +1270,7 @@
               <w:bCs/>
               <w:lang w:val="zh-CN"/>
             </w:rPr>
-            <w:instrText xml:space="preserve"> HYPERLINK \l _Toc4371 </w:instrText>
+            <w:instrText xml:space="preserve"> HYPERLINK \l _Toc8423 </w:instrText>
           </w:r>
           <w:r>
             <w:rPr>
@@ -932,7 +1284,7 @@
               <w:rFonts w:hint="eastAsia"/>
               <w:lang w:val="en-US" w:eastAsia="zh-CN"/>
             </w:rPr>
-            <w:t>2.2 LINUX</w:t>
+            <w:t>4.1 服务器配置</w:t>
           </w:r>
           <w:r>
             <w:tab/>
@@ -941,13 +1293,13 @@
             <w:fldChar w:fldCharType="begin"/>
           </w:r>
           <w:r>
-            <w:instrText xml:space="preserve"> PAGEREF _Toc4371 \h </w:instrText>
-          </w:r>
-          <w:r>
-            <w:fldChar w:fldCharType="separate"/>
-          </w:r>
-          <w:r>
-            <w:t>4</w:t>
+            <w:instrText xml:space="preserve"> PAGEREF _Toc8423 \h </w:instrText>
+          </w:r>
+          <w:r>
+            <w:fldChar w:fldCharType="separate"/>
+          </w:r>
+          <w:r>
+            <w:t>5</w:t>
           </w:r>
           <w:r>
             <w:fldChar w:fldCharType="end"/>
@@ -979,7 +1331,7 @@
               <w:bCs/>
               <w:lang w:val="zh-CN"/>
             </w:rPr>
-            <w:instrText xml:space="preserve"> HYPERLINK \l _Toc28806 </w:instrText>
+            <w:instrText xml:space="preserve"> HYPERLINK \l _Toc6254 </w:instrText>
           </w:r>
           <w:r>
             <w:rPr>
@@ -993,7 +1345,7 @@
               <w:rFonts w:hint="eastAsia"/>
               <w:lang w:val="en-US" w:eastAsia="zh-CN"/>
             </w:rPr>
-            <w:t>2.2.1 环境配置</w:t>
+            <w:t>4.1.1 基本配置</w:t>
           </w:r>
           <w:r>
             <w:tab/>
@@ -1002,13 +1354,13 @@
             <w:fldChar w:fldCharType="begin"/>
           </w:r>
           <w:r>
-            <w:instrText xml:space="preserve"> PAGEREF _Toc28806 \h </w:instrText>
-          </w:r>
-          <w:r>
-            <w:fldChar w:fldCharType="separate"/>
-          </w:r>
-          <w:r>
-            <w:t>4</w:t>
+            <w:instrText xml:space="preserve"> PAGEREF _Toc6254 \h </w:instrText>
+          </w:r>
+          <w:r>
+            <w:fldChar w:fldCharType="separate"/>
+          </w:r>
+          <w:r>
+            <w:t>5</w:t>
           </w:r>
           <w:r>
             <w:fldChar w:fldCharType="end"/>
@@ -1040,7 +1392,7 @@
               <w:bCs/>
               <w:lang w:val="zh-CN"/>
             </w:rPr>
-            <w:instrText xml:space="preserve"> HYPERLINK \l _Toc6325 </w:instrText>
+            <w:instrText xml:space="preserve"> HYPERLINK \l _Toc5602 </w:instrText>
           </w:r>
           <w:r>
             <w:rPr>
@@ -1054,7 +1406,7 @@
               <w:rFonts w:hint="eastAsia"/>
               <w:lang w:val="en-US" w:eastAsia="zh-CN"/>
             </w:rPr>
-            <w:t>2.2.2 编译运行</w:t>
+            <w:t>4.1.2 最大配置</w:t>
           </w:r>
           <w:r>
             <w:tab/>
@@ -1063,13 +1415,257 @@
             <w:fldChar w:fldCharType="begin"/>
           </w:r>
           <w:r>
-            <w:instrText xml:space="preserve"> PAGEREF _Toc6325 \h </w:instrText>
-          </w:r>
-          <w:r>
-            <w:fldChar w:fldCharType="separate"/>
-          </w:r>
-          <w:r>
-            <w:t>4</w:t>
+            <w:instrText xml:space="preserve"> PAGEREF _Toc5602 \h </w:instrText>
+          </w:r>
+          <w:r>
+            <w:fldChar w:fldCharType="separate"/>
+          </w:r>
+          <w:r>
+            <w:t>5</w:t>
+          </w:r>
+          <w:r>
+            <w:fldChar w:fldCharType="end"/>
+          </w:r>
+          <w:r>
+            <w:rPr>
+              <w:bCs/>
+              <w:lang w:val="zh-CN"/>
+            </w:rPr>
+            <w:fldChar w:fldCharType="end"/>
+          </w:r>
+        </w:p>
+        <w:p>
+          <w:pPr>
+            <w:pStyle w:val="7"/>
+            <w:tabs>
+              <w:tab w:val="right" w:leader="dot" w:pos="8306"/>
+            </w:tabs>
+          </w:pPr>
+          <w:r>
+            <w:rPr>
+              <w:bCs/>
+              <w:lang w:val="zh-CN"/>
+            </w:rPr>
+            <w:fldChar w:fldCharType="begin"/>
+          </w:r>
+          <w:r>
+            <w:rPr>
+              <w:bCs/>
+              <w:lang w:val="zh-CN"/>
+            </w:rPr>
+            <w:instrText xml:space="preserve"> HYPERLINK \l _Toc21852 </w:instrText>
+          </w:r>
+          <w:r>
+            <w:rPr>
+              <w:bCs/>
+              <w:lang w:val="zh-CN"/>
+            </w:rPr>
+            <w:fldChar w:fldCharType="separate"/>
+          </w:r>
+          <w:r>
+            <w:rPr>
+              <w:rFonts w:hint="eastAsia"/>
+              <w:lang w:val="en-US" w:eastAsia="zh-CN"/>
+            </w:rPr>
+            <w:t>4.1.3 时间配置</w:t>
+          </w:r>
+          <w:r>
+            <w:tab/>
+          </w:r>
+          <w:r>
+            <w:fldChar w:fldCharType="begin"/>
+          </w:r>
+          <w:r>
+            <w:instrText xml:space="preserve"> PAGEREF _Toc21852 \h </w:instrText>
+          </w:r>
+          <w:r>
+            <w:fldChar w:fldCharType="separate"/>
+          </w:r>
+          <w:r>
+            <w:t>5</w:t>
+          </w:r>
+          <w:r>
+            <w:fldChar w:fldCharType="end"/>
+          </w:r>
+          <w:r>
+            <w:rPr>
+              <w:bCs/>
+              <w:lang w:val="zh-CN"/>
+            </w:rPr>
+            <w:fldChar w:fldCharType="end"/>
+          </w:r>
+        </w:p>
+        <w:p>
+          <w:pPr>
+            <w:pStyle w:val="7"/>
+            <w:tabs>
+              <w:tab w:val="right" w:leader="dot" w:pos="8306"/>
+            </w:tabs>
+          </w:pPr>
+          <w:r>
+            <w:rPr>
+              <w:bCs/>
+              <w:lang w:val="zh-CN"/>
+            </w:rPr>
+            <w:fldChar w:fldCharType="begin"/>
+          </w:r>
+          <w:r>
+            <w:rPr>
+              <w:bCs/>
+              <w:lang w:val="zh-CN"/>
+            </w:rPr>
+            <w:instrText xml:space="preserve"> HYPERLINK \l _Toc921 </w:instrText>
+          </w:r>
+          <w:r>
+            <w:rPr>
+              <w:bCs/>
+              <w:lang w:val="zh-CN"/>
+            </w:rPr>
+            <w:fldChar w:fldCharType="separate"/>
+          </w:r>
+          <w:r>
+            <w:rPr>
+              <w:rFonts w:hint="eastAsia"/>
+              <w:lang w:val="en-US" w:eastAsia="zh-CN"/>
+            </w:rPr>
+            <w:t>4.1.4 日志配置</w:t>
+          </w:r>
+          <w:r>
+            <w:tab/>
+          </w:r>
+          <w:r>
+            <w:fldChar w:fldCharType="begin"/>
+          </w:r>
+          <w:r>
+            <w:instrText xml:space="preserve"> PAGEREF _Toc921 \h </w:instrText>
+          </w:r>
+          <w:r>
+            <w:fldChar w:fldCharType="separate"/>
+          </w:r>
+          <w:r>
+            <w:t>5</w:t>
+          </w:r>
+          <w:r>
+            <w:fldChar w:fldCharType="end"/>
+          </w:r>
+          <w:r>
+            <w:rPr>
+              <w:bCs/>
+              <w:lang w:val="zh-CN"/>
+            </w:rPr>
+            <w:fldChar w:fldCharType="end"/>
+          </w:r>
+        </w:p>
+        <w:p>
+          <w:pPr>
+            <w:pStyle w:val="10"/>
+            <w:tabs>
+              <w:tab w:val="right" w:leader="dot" w:pos="8306"/>
+            </w:tabs>
+          </w:pPr>
+          <w:r>
+            <w:rPr>
+              <w:bCs/>
+              <w:lang w:val="zh-CN"/>
+            </w:rPr>
+            <w:fldChar w:fldCharType="begin"/>
+          </w:r>
+          <w:r>
+            <w:rPr>
+              <w:bCs/>
+              <w:lang w:val="zh-CN"/>
+            </w:rPr>
+            <w:instrText xml:space="preserve"> HYPERLINK \l _Toc13907 </w:instrText>
+          </w:r>
+          <w:r>
+            <w:rPr>
+              <w:bCs/>
+              <w:lang w:val="zh-CN"/>
+            </w:rPr>
+            <w:fldChar w:fldCharType="separate"/>
+          </w:r>
+          <w:r>
+            <w:rPr>
+              <w:rFonts w:hint="eastAsia"/>
+              <w:lang w:val="en-US" w:eastAsia="zh-CN"/>
+            </w:rPr>
+            <w:t>五 高级配置</w:t>
+          </w:r>
+          <w:r>
+            <w:tab/>
+          </w:r>
+          <w:r>
+            <w:fldChar w:fldCharType="begin"/>
+          </w:r>
+          <w:r>
+            <w:instrText xml:space="preserve"> PAGEREF _Toc13907 \h </w:instrText>
+          </w:r>
+          <w:r>
+            <w:fldChar w:fldCharType="separate"/>
+          </w:r>
+          <w:r>
+            <w:t>6</w:t>
+          </w:r>
+          <w:r>
+            <w:fldChar w:fldCharType="end"/>
+          </w:r>
+          <w:r>
+            <w:rPr>
+              <w:bCs/>
+              <w:lang w:val="zh-CN"/>
+            </w:rPr>
+            <w:fldChar w:fldCharType="end"/>
+          </w:r>
+        </w:p>
+        <w:p>
+          <w:pPr>
+            <w:pStyle w:val="10"/>
+            <w:tabs>
+              <w:tab w:val="right" w:leader="dot" w:pos="8306"/>
+            </w:tabs>
+          </w:pPr>
+          <w:r>
+            <w:rPr>
+              <w:bCs/>
+              <w:lang w:val="zh-CN"/>
+            </w:rPr>
+            <w:fldChar w:fldCharType="begin"/>
+          </w:r>
+          <w:r>
+            <w:rPr>
+              <w:bCs/>
+              <w:lang w:val="zh-CN"/>
+            </w:rPr>
+            <w:instrText xml:space="preserve"> HYPERLINK \l _Toc7042 </w:instrText>
+          </w:r>
+          <w:r>
+            <w:rPr>
+              <w:bCs/>
+              <w:lang w:val="zh-CN"/>
+            </w:rPr>
+            <w:fldChar w:fldCharType="separate"/>
+          </w:r>
+          <w:r>
+            <w:rPr>
+              <w:rFonts w:hint="eastAsia"/>
+              <w:lang w:val="en-US" w:eastAsia="zh-CN"/>
+            </w:rPr>
+            <w:t>附录</w:t>
+          </w:r>
+          <w:r>
+            <w:tab/>
+          </w:r>
+          <w:r>
+            <w:fldChar w:fldCharType="begin"/>
+          </w:r>
+          <w:r>
+            <w:instrText xml:space="preserve"> PAGEREF _Toc7042 \h </w:instrText>
+          </w:r>
+          <w:r>
+            <w:fldChar w:fldCharType="separate"/>
+          </w:r>
+          <w:r>
+            <w:t>6</w:t>
           </w:r>
           <w:r>
             <w:fldChar w:fldCharType="end"/>
@@ -1101,7 +1697,7 @@
               <w:bCs/>
               <w:lang w:val="zh-CN"/>
             </w:rPr>
-            <w:instrText xml:space="preserve"> HYPERLINK \l _Toc23749 </w:instrText>
+            <w:instrText xml:space="preserve"> HYPERLINK \l _Toc4819 </w:instrText>
           </w:r>
           <w:r>
             <w:rPr>
@@ -1115,7 +1711,7 @@
               <w:rFonts w:hint="eastAsia"/>
               <w:lang w:val="en-US" w:eastAsia="zh-CN"/>
             </w:rPr>
-            <w:t>2.3 MacOS</w:t>
+            <w:t>附录1 类型定义</w:t>
           </w:r>
           <w:r>
             <w:tab/>
@@ -1124,13 +1720,13 @@
             <w:fldChar w:fldCharType="begin"/>
           </w:r>
           <w:r>
-            <w:instrText xml:space="preserve"> PAGEREF _Toc23749 \h </w:instrText>
-          </w:r>
-          <w:r>
-            <w:fldChar w:fldCharType="separate"/>
-          </w:r>
-          <w:r>
-            <w:t>4</w:t>
+            <w:instrText xml:space="preserve"> PAGEREF _Toc4819 \h </w:instrText>
+          </w:r>
+          <w:r>
+            <w:fldChar w:fldCharType="separate"/>
+          </w:r>
+          <w:r>
+            <w:t>6</w:t>
           </w:r>
           <w:r>
             <w:fldChar w:fldCharType="end"/>
@@ -1162,7 +1758,7 @@
               <w:bCs/>
               <w:lang w:val="zh-CN"/>
             </w:rPr>
-            <w:instrText xml:space="preserve"> HYPERLINK \l _Toc27181 </w:instrText>
+            <w:instrText xml:space="preserve"> HYPERLINK \l _Toc7026 </w:instrText>
           </w:r>
           <w:r>
             <w:rPr>
@@ -1176,7 +1772,7 @@
               <w:rFonts w:hint="eastAsia"/>
               <w:lang w:val="en-US" w:eastAsia="zh-CN"/>
             </w:rPr>
-            <w:t>2.4 版本要求</w:t>
+            <w:t>附录2 协议定义</w:t>
           </w:r>
           <w:r>
             <w:tab/>
@@ -1185,196 +1781,13 @@
             <w:fldChar w:fldCharType="begin"/>
           </w:r>
           <w:r>
-            <w:instrText xml:space="preserve"> PAGEREF _Toc27181 \h </w:instrText>
-          </w:r>
-          <w:r>
-            <w:fldChar w:fldCharType="separate"/>
-          </w:r>
-          <w:r>
-            <w:t>5</w:t>
-          </w:r>
-          <w:r>
-            <w:fldChar w:fldCharType="end"/>
-          </w:r>
-          <w:r>
-            <w:rPr>
-              <w:bCs/>
-              <w:lang w:val="zh-CN"/>
-            </w:rPr>
-            <w:fldChar w:fldCharType="end"/>
-          </w:r>
-        </w:p>
-        <w:p>
-          <w:pPr>
-            <w:pStyle w:val="7"/>
-            <w:tabs>
-              <w:tab w:val="right" w:leader="dot" w:pos="8306"/>
-            </w:tabs>
-          </w:pPr>
-          <w:r>
-            <w:rPr>
-              <w:bCs/>
-              <w:lang w:val="zh-CN"/>
-            </w:rPr>
-            <w:fldChar w:fldCharType="begin"/>
-          </w:r>
-          <w:r>
-            <w:rPr>
-              <w:bCs/>
-              <w:lang w:val="zh-CN"/>
-            </w:rPr>
-            <w:instrText xml:space="preserve"> HYPERLINK \l _Toc18140 </w:instrText>
-          </w:r>
-          <w:r>
-            <w:rPr>
-              <w:bCs/>
-              <w:lang w:val="zh-CN"/>
-            </w:rPr>
-            <w:fldChar w:fldCharType="separate"/>
-          </w:r>
-          <w:r>
-            <w:rPr>
-              <w:rFonts w:hint="eastAsia"/>
-              <w:lang w:val="en-US" w:eastAsia="zh-CN"/>
-            </w:rPr>
-            <w:t>2.4.1 系统版本</w:t>
-          </w:r>
-          <w:r>
-            <w:tab/>
-          </w:r>
-          <w:r>
-            <w:fldChar w:fldCharType="begin"/>
-          </w:r>
-          <w:r>
-            <w:instrText xml:space="preserve"> PAGEREF _Toc18140 \h </w:instrText>
-          </w:r>
-          <w:r>
-            <w:fldChar w:fldCharType="separate"/>
-          </w:r>
-          <w:r>
-            <w:t>5</w:t>
-          </w:r>
-          <w:r>
-            <w:fldChar w:fldCharType="end"/>
-          </w:r>
-          <w:r>
-            <w:rPr>
-              <w:bCs/>
-              <w:lang w:val="zh-CN"/>
-            </w:rPr>
-            <w:fldChar w:fldCharType="end"/>
-          </w:r>
-        </w:p>
-        <w:p>
-          <w:pPr>
-            <w:pStyle w:val="7"/>
-            <w:tabs>
-              <w:tab w:val="right" w:leader="dot" w:pos="8306"/>
-            </w:tabs>
-          </w:pPr>
-          <w:r>
-            <w:rPr>
-              <w:bCs/>
-              <w:lang w:val="zh-CN"/>
-            </w:rPr>
-            <w:fldChar w:fldCharType="begin"/>
-          </w:r>
-          <w:r>
-            <w:rPr>
-              <w:bCs/>
-              <w:lang w:val="zh-CN"/>
-            </w:rPr>
-            <w:instrText xml:space="preserve"> HYPERLINK \l _Toc11533 </w:instrText>
-          </w:r>
-          <w:r>
-            <w:rPr>
-              <w:bCs/>
-              <w:lang w:val="zh-CN"/>
-            </w:rPr>
-            <w:fldChar w:fldCharType="separate"/>
-          </w:r>
-          <w:r>
-            <w:rPr>
-              <w:rFonts w:hint="eastAsia"/>
-              <w:lang w:val="en-US" w:eastAsia="zh-CN"/>
-            </w:rPr>
-            <w:t>2.4.2 软件需求</w:t>
-          </w:r>
-          <w:r>
-            <w:tab/>
-          </w:r>
-          <w:r>
-            <w:fldChar w:fldCharType="begin"/>
-          </w:r>
-          <w:r>
-            <w:instrText xml:space="preserve"> PAGEREF _Toc11533 \h </w:instrText>
-          </w:r>
-          <w:r>
-            <w:fldChar w:fldCharType="separate"/>
-          </w:r>
-          <w:r>
-            <w:t>5</w:t>
-          </w:r>
-          <w:r>
-            <w:fldChar w:fldCharType="end"/>
-          </w:r>
-          <w:r>
-            <w:rPr>
-              <w:bCs/>
-              <w:lang w:val="zh-CN"/>
-            </w:rPr>
-            <w:fldChar w:fldCharType="end"/>
-          </w:r>
-        </w:p>
-        <w:p>
-          <w:pPr>
-            <w:pStyle w:val="10"/>
-            <w:tabs>
-              <w:tab w:val="right" w:leader="dot" w:pos="8306"/>
-            </w:tabs>
-          </w:pPr>
-          <w:r>
-            <w:rPr>
-              <w:bCs/>
-              <w:lang w:val="zh-CN"/>
-            </w:rPr>
-            <w:fldChar w:fldCharType="begin"/>
-          </w:r>
-          <w:r>
-            <w:rPr>
-              <w:bCs/>
-              <w:lang w:val="zh-CN"/>
-            </w:rPr>
-            <w:instrText xml:space="preserve"> HYPERLINK \l _Toc9456 </w:instrText>
-          </w:r>
-          <w:r>
-            <w:rPr>
-              <w:bCs/>
-              <w:lang w:val="zh-CN"/>
-            </w:rPr>
-            <w:fldChar w:fldCharType="separate"/>
-          </w:r>
-          <w:r>
-            <w:rPr>
-              <w:rFonts w:hint="eastAsia"/>
-              <w:lang w:val="en-US" w:eastAsia="zh-CN"/>
-            </w:rPr>
-            <w:t>三 接口协议</w:t>
-          </w:r>
-          <w:r>
-            <w:tab/>
-          </w:r>
-          <w:r>
-            <w:fldChar w:fldCharType="begin"/>
-          </w:r>
-          <w:r>
-            <w:instrText xml:space="preserve"> PAGEREF _Toc9456 \h </w:instrText>
-          </w:r>
-          <w:r>
-            <w:fldChar w:fldCharType="separate"/>
-          </w:r>
-          <w:r>
-            <w:t>5</w:t>
+            <w:instrText xml:space="preserve"> PAGEREF _Toc7026 \h </w:instrText>
+          </w:r>
+          <w:r>
+            <w:fldChar w:fldCharType="separate"/>
+          </w:r>
+          <w:r>
+            <w:t>6</w:t>
           </w:r>
           <w:r>
             <w:fldChar w:fldCharType="end"/>
@@ -1406,7 +1819,7 @@
               <w:bCs/>
               <w:lang w:val="zh-CN"/>
             </w:rPr>
-            <w:instrText xml:space="preserve"> HYPERLINK \l _Toc8278 </w:instrText>
+            <w:instrText xml:space="preserve"> HYPERLINK \l _Toc19534 </w:instrText>
           </w:r>
           <w:r>
             <w:rPr>
@@ -1420,7 +1833,7 @@
               <w:rFonts w:hint="eastAsia"/>
               <w:lang w:val="en-US" w:eastAsia="zh-CN"/>
             </w:rPr>
-            <w:t>3.1 TCP</w:t>
+            <w:t>附录3 转换定义</w:t>
           </w:r>
           <w:r>
             <w:tab/>
@@ -1429,74 +1842,13 @@
             <w:fldChar w:fldCharType="begin"/>
           </w:r>
           <w:r>
-            <w:instrText xml:space="preserve"> PAGEREF _Toc8278 \h </w:instrText>
-          </w:r>
-          <w:r>
-            <w:fldChar w:fldCharType="separate"/>
-          </w:r>
-          <w:r>
-            <w:t>5</w:t>
-          </w:r>
-          <w:r>
-            <w:fldChar w:fldCharType="end"/>
-          </w:r>
-          <w:r>
-            <w:rPr>
-              <w:bCs/>
-              <w:lang w:val="zh-CN"/>
-            </w:rPr>
-            <w:fldChar w:fldCharType="end"/>
-          </w:r>
-        </w:p>
-        <w:p>
-          <w:pPr>
-            <w:pStyle w:val="7"/>
-            <w:tabs>
-              <w:tab w:val="right" w:leader="dot" w:pos="8306"/>
-            </w:tabs>
-          </w:pPr>
-          <w:r>
-            <w:rPr>
-              <w:bCs/>
-              <w:lang w:val="zh-CN"/>
-            </w:rPr>
-            <w:fldChar w:fldCharType="begin"/>
-          </w:r>
-          <w:r>
-            <w:rPr>
-              <w:bCs/>
-              <w:lang w:val="zh-CN"/>
-            </w:rPr>
-            <w:instrText xml:space="preserve"> HYPERLINK \l _Toc7592 </w:instrText>
-          </w:r>
-          <w:r>
-            <w:rPr>
-              <w:bCs/>
-              <w:lang w:val="zh-CN"/>
-            </w:rPr>
-            <w:fldChar w:fldCharType="separate"/>
-          </w:r>
-          <w:r>
-            <w:rPr>
-              <w:rFonts w:hint="eastAsia"/>
-              <w:lang w:val="en-US" w:eastAsia="zh-CN"/>
-            </w:rPr>
-            <w:t>3.1.1 示例</w:t>
-          </w:r>
-          <w:r>
-            <w:tab/>
-          </w:r>
-          <w:r>
-            <w:fldChar w:fldCharType="begin"/>
-          </w:r>
-          <w:r>
-            <w:instrText xml:space="preserve"> PAGEREF _Toc7592 \h </w:instrText>
-          </w:r>
-          <w:r>
-            <w:fldChar w:fldCharType="separate"/>
-          </w:r>
-          <w:r>
-            <w:t>5</w:t>
+            <w:instrText xml:space="preserve"> PAGEREF _Toc19534 \h </w:instrText>
+          </w:r>
+          <w:r>
+            <w:fldChar w:fldCharType="separate"/>
+          </w:r>
+          <w:r>
+            <w:t>6</w:t>
           </w:r>
           <w:r>
             <w:fldChar w:fldCharType="end"/>
@@ -1528,7 +1880,7 @@
               <w:bCs/>
               <w:lang w:val="zh-CN"/>
             </w:rPr>
-            <w:instrText xml:space="preserve"> HYPERLINK \l _Toc19732 </w:instrText>
+            <w:instrText xml:space="preserve"> HYPERLINK \l _Toc22084 </w:instrText>
           </w:r>
           <w:r>
             <w:rPr>
@@ -1542,7 +1894,7 @@
               <w:rFonts w:hint="eastAsia"/>
               <w:lang w:val="en-US" w:eastAsia="zh-CN"/>
             </w:rPr>
-            <w:t>3.2 HTTP</w:t>
+            <w:t>附录4 更新历史</w:t>
           </w:r>
           <w:r>
             <w:tab/>
@@ -1551,7 +1903,7 @@
             <w:fldChar w:fldCharType="begin"/>
           </w:r>
           <w:r>
-            <w:instrText xml:space="preserve"> PAGEREF _Toc19732 \h </w:instrText>
+            <w:instrText xml:space="preserve"> PAGEREF _Toc22084 \h </w:instrText>
           </w:r>
           <w:r>
             <w:fldChar w:fldCharType="separate"/>
@@ -1572,876 +1924,141 @@
         </w:p>
         <w:p>
           <w:pPr>
-            <w:pStyle w:val="7"/>
-            <w:tabs>
-              <w:tab w:val="right" w:leader="dot" w:pos="8306"/>
-            </w:tabs>
+            <w:rPr>
+              <w:rFonts w:asciiTheme="minorHAnsi" w:hAnsiTheme="minorHAnsi" w:eastAsiaTheme="minorEastAsia" w:cstheme="minorBidi"/>
+              <w:b/>
+              <w:bCs/>
+              <w:color w:val="auto"/>
+              <w:kern w:val="2"/>
+              <w:sz w:val="21"/>
+              <w:szCs w:val="22"/>
+              <w:lang w:val="zh-CN"/>
+            </w:rPr>
           </w:pPr>
           <w:r>
             <w:rPr>
               <w:bCs/>
               <w:lang w:val="zh-CN"/>
             </w:rPr>
-            <w:fldChar w:fldCharType="begin"/>
-          </w:r>
-          <w:r>
-            <w:rPr>
-              <w:bCs/>
-              <w:lang w:val="zh-CN"/>
-            </w:rPr>
-            <w:instrText xml:space="preserve"> HYPERLINK \l _Toc9947 </w:instrText>
-          </w:r>
-          <w:r>
-            <w:rPr>
-              <w:bCs/>
-              <w:lang w:val="zh-CN"/>
-            </w:rPr>
-            <w:fldChar w:fldCharType="separate"/>
-          </w:r>
-          <w:r>
-            <w:rPr>
-              <w:rFonts w:hint="eastAsia"/>
-              <w:lang w:val="en-US" w:eastAsia="zh-CN"/>
-            </w:rPr>
-            <w:t>3.2.1 请求</w:t>
-          </w:r>
-          <w:r>
-            <w:tab/>
-          </w:r>
-          <w:r>
-            <w:fldChar w:fldCharType="begin"/>
-          </w:r>
-          <w:r>
-            <w:instrText xml:space="preserve"> PAGEREF _Toc9947 \h </w:instrText>
-          </w:r>
-          <w:r>
-            <w:fldChar w:fldCharType="separate"/>
-          </w:r>
-          <w:r>
-            <w:t>6</w:t>
-          </w:r>
-          <w:r>
-            <w:fldChar w:fldCharType="end"/>
-          </w:r>
-          <w:r>
-            <w:rPr>
-              <w:bCs/>
-              <w:lang w:val="zh-CN"/>
-            </w:rPr>
-            <w:fldChar w:fldCharType="end"/>
-          </w:r>
-        </w:p>
-        <w:p>
-          <w:pPr>
-            <w:pStyle w:val="7"/>
-            <w:tabs>
-              <w:tab w:val="right" w:leader="dot" w:pos="8306"/>
-            </w:tabs>
-          </w:pPr>
-          <w:r>
-            <w:rPr>
-              <w:bCs/>
-              <w:lang w:val="zh-CN"/>
-            </w:rPr>
-            <w:fldChar w:fldCharType="begin"/>
-          </w:r>
-          <w:r>
-            <w:rPr>
-              <w:bCs/>
-              <w:lang w:val="zh-CN"/>
-            </w:rPr>
-            <w:instrText xml:space="preserve"> HYPERLINK \l _Toc1750 </w:instrText>
-          </w:r>
-          <w:r>
-            <w:rPr>
-              <w:bCs/>
-              <w:lang w:val="zh-CN"/>
-            </w:rPr>
-            <w:fldChar w:fldCharType="separate"/>
-          </w:r>
-          <w:r>
-            <w:rPr>
-              <w:rFonts w:hint="eastAsia"/>
-              <w:lang w:val="en-US" w:eastAsia="zh-CN"/>
-            </w:rPr>
-            <w:t>3.2.2 回复</w:t>
-          </w:r>
-          <w:r>
-            <w:tab/>
-          </w:r>
-          <w:r>
-            <w:fldChar w:fldCharType="begin"/>
-          </w:r>
-          <w:r>
-            <w:instrText xml:space="preserve"> PAGEREF _Toc1750 \h </w:instrText>
-          </w:r>
-          <w:r>
-            <w:fldChar w:fldCharType="separate"/>
-          </w:r>
-          <w:r>
-            <w:t>6</w:t>
-          </w:r>
-          <w:r>
-            <w:fldChar w:fldCharType="end"/>
-          </w:r>
-          <w:r>
-            <w:rPr>
-              <w:bCs/>
-              <w:lang w:val="zh-CN"/>
-            </w:rPr>
-            <w:fldChar w:fldCharType="end"/>
-          </w:r>
-        </w:p>
-        <w:p>
-          <w:pPr>
-            <w:pStyle w:val="10"/>
-            <w:tabs>
-              <w:tab w:val="right" w:leader="dot" w:pos="8306"/>
-            </w:tabs>
-          </w:pPr>
-          <w:r>
-            <w:rPr>
-              <w:bCs/>
-              <w:lang w:val="zh-CN"/>
-            </w:rPr>
-            <w:fldChar w:fldCharType="begin"/>
-          </w:r>
-          <w:r>
-            <w:rPr>
-              <w:bCs/>
-              <w:lang w:val="zh-CN"/>
-            </w:rPr>
-            <w:instrText xml:space="preserve"> HYPERLINK \l _Toc28323 </w:instrText>
-          </w:r>
-          <w:r>
-            <w:rPr>
-              <w:bCs/>
-              <w:lang w:val="zh-CN"/>
-            </w:rPr>
-            <w:fldChar w:fldCharType="separate"/>
-          </w:r>
-          <w:r>
-            <w:rPr>
-              <w:rFonts w:hint="eastAsia"/>
-              <w:lang w:val="en-US" w:eastAsia="zh-CN"/>
-            </w:rPr>
-            <w:t>四 配置说明</w:t>
-          </w:r>
-          <w:r>
-            <w:tab/>
-          </w:r>
-          <w:r>
-            <w:fldChar w:fldCharType="begin"/>
-          </w:r>
-          <w:r>
-            <w:instrText xml:space="preserve"> PAGEREF _Toc28323 \h </w:instrText>
-          </w:r>
-          <w:r>
-            <w:fldChar w:fldCharType="separate"/>
-          </w:r>
-          <w:r>
-            <w:t>6</w:t>
-          </w:r>
-          <w:r>
-            <w:fldChar w:fldCharType="end"/>
-          </w:r>
-          <w:r>
-            <w:rPr>
-              <w:bCs/>
-              <w:lang w:val="zh-CN"/>
-            </w:rPr>
-            <w:fldChar w:fldCharType="end"/>
-          </w:r>
-        </w:p>
-        <w:p>
-          <w:pPr>
-            <w:pStyle w:val="12"/>
-            <w:tabs>
-              <w:tab w:val="right" w:leader="dot" w:pos="8306"/>
-            </w:tabs>
-          </w:pPr>
-          <w:r>
-            <w:rPr>
-              <w:bCs/>
-              <w:lang w:val="zh-CN"/>
-            </w:rPr>
-            <w:fldChar w:fldCharType="begin"/>
-          </w:r>
-          <w:r>
-            <w:rPr>
-              <w:bCs/>
-              <w:lang w:val="zh-CN"/>
-            </w:rPr>
-            <w:instrText xml:space="preserve"> HYPERLINK \l _Toc28910 </w:instrText>
-          </w:r>
-          <w:r>
-            <w:rPr>
-              <w:bCs/>
-              <w:lang w:val="zh-CN"/>
-            </w:rPr>
-            <w:fldChar w:fldCharType="separate"/>
-          </w:r>
-          <w:r>
-            <w:rPr>
-              <w:rFonts w:hint="eastAsia"/>
-              <w:lang w:val="en-US" w:eastAsia="zh-CN"/>
-            </w:rPr>
-            <w:t>4.1 服务器配置</w:t>
-          </w:r>
-          <w:r>
-            <w:tab/>
-          </w:r>
-          <w:r>
-            <w:fldChar w:fldCharType="begin"/>
-          </w:r>
-          <w:r>
-            <w:instrText xml:space="preserve"> PAGEREF _Toc28910 \h </w:instrText>
-          </w:r>
-          <w:r>
-            <w:fldChar w:fldCharType="separate"/>
-          </w:r>
-          <w:r>
-            <w:t>6</w:t>
-          </w:r>
-          <w:r>
-            <w:fldChar w:fldCharType="end"/>
-          </w:r>
-          <w:r>
-            <w:rPr>
-              <w:bCs/>
-              <w:lang w:val="zh-CN"/>
-            </w:rPr>
-            <w:fldChar w:fldCharType="end"/>
-          </w:r>
-        </w:p>
-        <w:p>
-          <w:pPr>
-            <w:pStyle w:val="7"/>
-            <w:tabs>
-              <w:tab w:val="right" w:leader="dot" w:pos="8306"/>
-            </w:tabs>
-          </w:pPr>
-          <w:r>
-            <w:rPr>
-              <w:bCs/>
-              <w:lang w:val="zh-CN"/>
-            </w:rPr>
-            <w:fldChar w:fldCharType="begin"/>
-          </w:r>
-          <w:r>
-            <w:rPr>
-              <w:bCs/>
-              <w:lang w:val="zh-CN"/>
-            </w:rPr>
-            <w:instrText xml:space="preserve"> HYPERLINK \l _Toc2600 </w:instrText>
-          </w:r>
-          <w:r>
-            <w:rPr>
-              <w:bCs/>
-              <w:lang w:val="zh-CN"/>
-            </w:rPr>
-            <w:fldChar w:fldCharType="separate"/>
-          </w:r>
-          <w:r>
-            <w:rPr>
-              <w:rFonts w:hint="eastAsia"/>
-              <w:lang w:val="en-US" w:eastAsia="zh-CN"/>
-            </w:rPr>
-            <w:t>4.1.1 基本配置</w:t>
-          </w:r>
-          <w:r>
-            <w:tab/>
-          </w:r>
-          <w:r>
-            <w:fldChar w:fldCharType="begin"/>
-          </w:r>
-          <w:r>
-            <w:instrText xml:space="preserve"> PAGEREF _Toc2600 \h </w:instrText>
-          </w:r>
-          <w:r>
-            <w:fldChar w:fldCharType="separate"/>
-          </w:r>
-          <w:r>
-            <w:t>6</w:t>
-          </w:r>
-          <w:r>
-            <w:fldChar w:fldCharType="end"/>
-          </w:r>
-          <w:r>
-            <w:rPr>
-              <w:bCs/>
-              <w:lang w:val="zh-CN"/>
-            </w:rPr>
-            <w:fldChar w:fldCharType="end"/>
-          </w:r>
-        </w:p>
-        <w:p>
-          <w:pPr>
-            <w:pStyle w:val="7"/>
-            <w:tabs>
-              <w:tab w:val="right" w:leader="dot" w:pos="8306"/>
-            </w:tabs>
-          </w:pPr>
-          <w:r>
-            <w:rPr>
-              <w:bCs/>
-              <w:lang w:val="zh-CN"/>
-            </w:rPr>
-            <w:fldChar w:fldCharType="begin"/>
-          </w:r>
-          <w:r>
-            <w:rPr>
-              <w:bCs/>
-              <w:lang w:val="zh-CN"/>
-            </w:rPr>
-            <w:instrText xml:space="preserve"> HYPERLINK \l _Toc13977 </w:instrText>
-          </w:r>
-          <w:r>
-            <w:rPr>
-              <w:bCs/>
-              <w:lang w:val="zh-CN"/>
-            </w:rPr>
-            <w:fldChar w:fldCharType="separate"/>
-          </w:r>
-          <w:r>
-            <w:rPr>
-              <w:rFonts w:hint="eastAsia"/>
-              <w:lang w:val="en-US" w:eastAsia="zh-CN"/>
-            </w:rPr>
-            <w:t>4.1.2 最大配置</w:t>
-          </w:r>
-          <w:r>
-            <w:tab/>
-          </w:r>
-          <w:r>
-            <w:fldChar w:fldCharType="begin"/>
-          </w:r>
-          <w:r>
-            <w:instrText xml:space="preserve"> PAGEREF _Toc13977 \h </w:instrText>
-          </w:r>
-          <w:r>
-            <w:fldChar w:fldCharType="separate"/>
-          </w:r>
-          <w:r>
-            <w:t>6</w:t>
-          </w:r>
-          <w:r>
-            <w:fldChar w:fldCharType="end"/>
-          </w:r>
-          <w:r>
-            <w:rPr>
-              <w:bCs/>
-              <w:lang w:val="zh-CN"/>
-            </w:rPr>
-            <w:fldChar w:fldCharType="end"/>
-          </w:r>
-        </w:p>
-        <w:p>
-          <w:pPr>
-            <w:pStyle w:val="7"/>
-            <w:tabs>
-              <w:tab w:val="right" w:leader="dot" w:pos="8306"/>
-            </w:tabs>
-          </w:pPr>
-          <w:r>
-            <w:rPr>
-              <w:bCs/>
-              <w:lang w:val="zh-CN"/>
-            </w:rPr>
-            <w:fldChar w:fldCharType="begin"/>
-          </w:r>
-          <w:r>
-            <w:rPr>
-              <w:bCs/>
-              <w:lang w:val="zh-CN"/>
-            </w:rPr>
-            <w:instrText xml:space="preserve"> HYPERLINK \l _Toc32669 </w:instrText>
-          </w:r>
-          <w:r>
-            <w:rPr>
-              <w:bCs/>
-              <w:lang w:val="zh-CN"/>
-            </w:rPr>
-            <w:fldChar w:fldCharType="separate"/>
-          </w:r>
-          <w:r>
-            <w:rPr>
-              <w:rFonts w:hint="eastAsia"/>
-              <w:lang w:val="en-US" w:eastAsia="zh-CN"/>
-            </w:rPr>
-            <w:t>4.1.3 时间配置</w:t>
-          </w:r>
-          <w:r>
-            <w:tab/>
-          </w:r>
-          <w:r>
-            <w:fldChar w:fldCharType="begin"/>
-          </w:r>
-          <w:r>
-            <w:instrText xml:space="preserve"> PAGEREF _Toc32669 \h </w:instrText>
-          </w:r>
-          <w:r>
-            <w:fldChar w:fldCharType="separate"/>
-          </w:r>
-          <w:r>
-            <w:t>6</w:t>
-          </w:r>
-          <w:r>
-            <w:fldChar w:fldCharType="end"/>
-          </w:r>
-          <w:r>
-            <w:rPr>
-              <w:bCs/>
-              <w:lang w:val="zh-CN"/>
-            </w:rPr>
-            <w:fldChar w:fldCharType="end"/>
-          </w:r>
-        </w:p>
-        <w:p>
-          <w:pPr>
-            <w:pStyle w:val="7"/>
-            <w:tabs>
-              <w:tab w:val="right" w:leader="dot" w:pos="8306"/>
-            </w:tabs>
-          </w:pPr>
-          <w:r>
-            <w:rPr>
-              <w:bCs/>
-              <w:lang w:val="zh-CN"/>
-            </w:rPr>
-            <w:fldChar w:fldCharType="begin"/>
-          </w:r>
-          <w:r>
-            <w:rPr>
-              <w:bCs/>
-              <w:lang w:val="zh-CN"/>
-            </w:rPr>
-            <w:instrText xml:space="preserve"> HYPERLINK \l _Toc21886 </w:instrText>
-          </w:r>
-          <w:r>
-            <w:rPr>
-              <w:bCs/>
-              <w:lang w:val="zh-CN"/>
-            </w:rPr>
-            <w:fldChar w:fldCharType="separate"/>
-          </w:r>
-          <w:r>
-            <w:rPr>
-              <w:rFonts w:hint="eastAsia"/>
-              <w:lang w:val="en-US" w:eastAsia="zh-CN"/>
-            </w:rPr>
-            <w:t>4.1.4 日志配置</w:t>
-          </w:r>
-          <w:r>
-            <w:tab/>
-          </w:r>
-          <w:r>
-            <w:fldChar w:fldCharType="begin"/>
-          </w:r>
-          <w:r>
-            <w:instrText xml:space="preserve"> PAGEREF _Toc21886 \h </w:instrText>
-          </w:r>
-          <w:r>
-            <w:fldChar w:fldCharType="separate"/>
-          </w:r>
-          <w:r>
-            <w:t>7</w:t>
-          </w:r>
-          <w:r>
-            <w:fldChar w:fldCharType="end"/>
-          </w:r>
-          <w:r>
-            <w:rPr>
-              <w:bCs/>
-              <w:lang w:val="zh-CN"/>
-            </w:rPr>
-            <w:fldChar w:fldCharType="end"/>
-          </w:r>
-        </w:p>
-        <w:p>
-          <w:pPr>
-            <w:pStyle w:val="10"/>
-            <w:tabs>
-              <w:tab w:val="right" w:leader="dot" w:pos="8306"/>
-            </w:tabs>
-          </w:pPr>
-          <w:r>
-            <w:rPr>
-              <w:bCs/>
-              <w:lang w:val="zh-CN"/>
-            </w:rPr>
-            <w:fldChar w:fldCharType="begin"/>
-          </w:r>
-          <w:r>
-            <w:rPr>
-              <w:bCs/>
-              <w:lang w:val="zh-CN"/>
-            </w:rPr>
-            <w:instrText xml:space="preserve"> HYPERLINK \l _Toc11585 </w:instrText>
-          </w:r>
-          <w:r>
-            <w:rPr>
-              <w:bCs/>
-              <w:lang w:val="zh-CN"/>
-            </w:rPr>
-            <w:fldChar w:fldCharType="separate"/>
-          </w:r>
-          <w:r>
-            <w:rPr>
-              <w:rFonts w:hint="eastAsia"/>
-              <w:lang w:val="en-US" w:eastAsia="zh-CN"/>
-            </w:rPr>
-            <w:t>五 高级配置</w:t>
-          </w:r>
-          <w:r>
-            <w:tab/>
-          </w:r>
-          <w:r>
-            <w:fldChar w:fldCharType="begin"/>
-          </w:r>
-          <w:r>
-            <w:instrText xml:space="preserve"> PAGEREF _Toc11585 \h </w:instrText>
-          </w:r>
-          <w:r>
-            <w:fldChar w:fldCharType="separate"/>
-          </w:r>
-          <w:r>
-            <w:t>7</w:t>
-          </w:r>
-          <w:r>
-            <w:fldChar w:fldCharType="end"/>
-          </w:r>
-          <w:r>
-            <w:rPr>
-              <w:bCs/>
-              <w:lang w:val="zh-CN"/>
-            </w:rPr>
-            <w:fldChar w:fldCharType="end"/>
-          </w:r>
-        </w:p>
-        <w:p>
-          <w:pPr>
-            <w:pStyle w:val="10"/>
-            <w:tabs>
-              <w:tab w:val="right" w:leader="dot" w:pos="8306"/>
-            </w:tabs>
-          </w:pPr>
-          <w:r>
-            <w:rPr>
-              <w:bCs/>
-              <w:lang w:val="zh-CN"/>
-            </w:rPr>
-            <w:fldChar w:fldCharType="begin"/>
-          </w:r>
-          <w:r>
-            <w:rPr>
-              <w:bCs/>
-              <w:lang w:val="zh-CN"/>
-            </w:rPr>
-            <w:instrText xml:space="preserve"> HYPERLINK \l _Toc5423 </w:instrText>
-          </w:r>
-          <w:r>
-            <w:rPr>
-              <w:bCs/>
-              <w:lang w:val="zh-CN"/>
-            </w:rPr>
-            <w:fldChar w:fldCharType="separate"/>
-          </w:r>
-          <w:r>
-            <w:rPr>
-              <w:rFonts w:hint="eastAsia"/>
-              <w:lang w:val="en-US" w:eastAsia="zh-CN"/>
-            </w:rPr>
-            <w:t>附录</w:t>
-          </w:r>
-          <w:r>
-            <w:tab/>
-          </w:r>
-          <w:r>
-            <w:fldChar w:fldCharType="begin"/>
-          </w:r>
-          <w:r>
-            <w:instrText xml:space="preserve"> PAGEREF _Toc5423 \h </w:instrText>
-          </w:r>
-          <w:r>
-            <w:fldChar w:fldCharType="separate"/>
-          </w:r>
-          <w:r>
-            <w:t>7</w:t>
-          </w:r>
-          <w:r>
-            <w:fldChar w:fldCharType="end"/>
-          </w:r>
-          <w:r>
-            <w:rPr>
-              <w:bCs/>
-              <w:lang w:val="zh-CN"/>
-            </w:rPr>
-            <w:fldChar w:fldCharType="end"/>
-          </w:r>
-        </w:p>
-        <w:p>
-          <w:pPr>
-            <w:pStyle w:val="12"/>
-            <w:tabs>
-              <w:tab w:val="right" w:leader="dot" w:pos="8306"/>
-            </w:tabs>
-          </w:pPr>
-          <w:r>
-            <w:rPr>
-              <w:bCs/>
-              <w:lang w:val="zh-CN"/>
-            </w:rPr>
-            <w:fldChar w:fldCharType="begin"/>
-          </w:r>
-          <w:r>
-            <w:rPr>
-              <w:bCs/>
-              <w:lang w:val="zh-CN"/>
-            </w:rPr>
-            <w:instrText xml:space="preserve"> HYPERLINK \l _Toc23918 </w:instrText>
-          </w:r>
-          <w:r>
-            <w:rPr>
-              <w:bCs/>
-              <w:lang w:val="zh-CN"/>
-            </w:rPr>
-            <w:fldChar w:fldCharType="separate"/>
-          </w:r>
-          <w:r>
-            <w:rPr>
-              <w:rFonts w:hint="eastAsia"/>
-              <w:lang w:val="en-US" w:eastAsia="zh-CN"/>
-            </w:rPr>
-            <w:t>附录1 类型定义</w:t>
-          </w:r>
-          <w:r>
-            <w:tab/>
-          </w:r>
-          <w:r>
-            <w:fldChar w:fldCharType="begin"/>
-          </w:r>
-          <w:r>
-            <w:instrText xml:space="preserve"> PAGEREF _Toc23918 \h </w:instrText>
-          </w:r>
-          <w:r>
-            <w:fldChar w:fldCharType="separate"/>
-          </w:r>
-          <w:r>
-            <w:t>7</w:t>
-          </w:r>
-          <w:r>
-            <w:fldChar w:fldCharType="end"/>
-          </w:r>
-          <w:r>
-            <w:rPr>
-              <w:bCs/>
-              <w:lang w:val="zh-CN"/>
-            </w:rPr>
-            <w:fldChar w:fldCharType="end"/>
-          </w:r>
-        </w:p>
-        <w:p>
-          <w:pPr>
-            <w:pStyle w:val="12"/>
-            <w:tabs>
-              <w:tab w:val="right" w:leader="dot" w:pos="8306"/>
-            </w:tabs>
-          </w:pPr>
-          <w:r>
-            <w:rPr>
-              <w:bCs/>
-              <w:lang w:val="zh-CN"/>
-            </w:rPr>
-            <w:fldChar w:fldCharType="begin"/>
-          </w:r>
-          <w:r>
-            <w:rPr>
-              <w:bCs/>
-              <w:lang w:val="zh-CN"/>
-            </w:rPr>
-            <w:instrText xml:space="preserve"> HYPERLINK \l _Toc23431 </w:instrText>
-          </w:r>
-          <w:r>
-            <w:rPr>
-              <w:bCs/>
-              <w:lang w:val="zh-CN"/>
-            </w:rPr>
-            <w:fldChar w:fldCharType="separate"/>
-          </w:r>
-          <w:r>
-            <w:rPr>
-              <w:rFonts w:hint="eastAsia"/>
-              <w:lang w:val="en-US" w:eastAsia="zh-CN"/>
-            </w:rPr>
-            <w:t>附录2 协议定义</w:t>
-          </w:r>
-          <w:r>
-            <w:tab/>
-          </w:r>
-          <w:r>
-            <w:fldChar w:fldCharType="begin"/>
-          </w:r>
-          <w:r>
-            <w:instrText xml:space="preserve"> PAGEREF _Toc23431 \h </w:instrText>
-          </w:r>
-          <w:r>
-            <w:fldChar w:fldCharType="separate"/>
-          </w:r>
-          <w:r>
-            <w:t>7</w:t>
-          </w:r>
-          <w:r>
-            <w:fldChar w:fldCharType="end"/>
-          </w:r>
-          <w:r>
-            <w:rPr>
-              <w:bCs/>
-              <w:lang w:val="zh-CN"/>
-            </w:rPr>
-            <w:fldChar w:fldCharType="end"/>
-          </w:r>
-        </w:p>
-        <w:p>
-          <w:pPr>
-            <w:pStyle w:val="12"/>
-            <w:tabs>
-              <w:tab w:val="right" w:leader="dot" w:pos="8306"/>
-            </w:tabs>
-          </w:pPr>
-          <w:r>
-            <w:rPr>
-              <w:bCs/>
-              <w:lang w:val="zh-CN"/>
-            </w:rPr>
-            <w:fldChar w:fldCharType="begin"/>
-          </w:r>
-          <w:r>
-            <w:rPr>
-              <w:bCs/>
-              <w:lang w:val="zh-CN"/>
-            </w:rPr>
-            <w:instrText xml:space="preserve"> HYPERLINK \l _Toc6125 </w:instrText>
-          </w:r>
-          <w:r>
-            <w:rPr>
-              <w:bCs/>
-              <w:lang w:val="zh-CN"/>
-            </w:rPr>
-            <w:fldChar w:fldCharType="separate"/>
-          </w:r>
-          <w:r>
-            <w:rPr>
-              <w:rFonts w:hint="eastAsia"/>
-              <w:lang w:val="en-US" w:eastAsia="zh-CN"/>
-            </w:rPr>
-            <w:t>附录3 转换定义</w:t>
-          </w:r>
-          <w:r>
-            <w:tab/>
-          </w:r>
-          <w:r>
-            <w:fldChar w:fldCharType="begin"/>
-          </w:r>
-          <w:r>
-            <w:instrText xml:space="preserve"> PAGEREF _Toc6125 \h </w:instrText>
-          </w:r>
-          <w:r>
-            <w:fldChar w:fldCharType="separate"/>
-          </w:r>
-          <w:r>
-            <w:t>7</w:t>
-          </w:r>
-          <w:r>
-            <w:fldChar w:fldCharType="end"/>
-          </w:r>
-          <w:r>
-            <w:rPr>
-              <w:bCs/>
-              <w:lang w:val="zh-CN"/>
-            </w:rPr>
-            <w:fldChar w:fldCharType="end"/>
-          </w:r>
-        </w:p>
-        <w:p>
-          <w:pPr>
-            <w:pStyle w:val="12"/>
-            <w:tabs>
-              <w:tab w:val="right" w:leader="dot" w:pos="8306"/>
-            </w:tabs>
-          </w:pPr>
-          <w:r>
-            <w:rPr>
-              <w:bCs/>
-              <w:lang w:val="zh-CN"/>
-            </w:rPr>
-            <w:fldChar w:fldCharType="begin"/>
-          </w:r>
-          <w:r>
-            <w:rPr>
-              <w:bCs/>
-              <w:lang w:val="zh-CN"/>
-            </w:rPr>
-            <w:instrText xml:space="preserve"> HYPERLINK \l _Toc19736 </w:instrText>
-          </w:r>
-          <w:r>
-            <w:rPr>
-              <w:bCs/>
-              <w:lang w:val="zh-CN"/>
-            </w:rPr>
-            <w:fldChar w:fldCharType="separate"/>
-          </w:r>
-          <w:r>
-            <w:rPr>
-              <w:rFonts w:hint="eastAsia"/>
-              <w:lang w:val="en-US" w:eastAsia="zh-CN"/>
-            </w:rPr>
-            <w:t>附录4 更新历史</w:t>
-          </w:r>
-          <w:r>
-            <w:tab/>
-          </w:r>
-          <w:r>
-            <w:fldChar w:fldCharType="begin"/>
-          </w:r>
-          <w:r>
-            <w:instrText xml:space="preserve"> PAGEREF _Toc19736 \h </w:instrText>
-          </w:r>
-          <w:r>
-            <w:fldChar w:fldCharType="separate"/>
-          </w:r>
-          <w:r>
-            <w:t>7</w:t>
-          </w:r>
-          <w:r>
-            <w:fldChar w:fldCharType="end"/>
-          </w:r>
-          <w:r>
-            <w:rPr>
-              <w:bCs/>
-              <w:lang w:val="zh-CN"/>
-            </w:rPr>
-            <w:fldChar w:fldCharType="end"/>
-          </w:r>
-        </w:p>
-        <w:p>
-          <w:pPr>
-            <w:rPr>
-              <w:rFonts w:hint="eastAsia"/>
-            </w:rPr>
-          </w:pPr>
-          <w:r>
-            <w:rPr>
-              <w:bCs/>
-              <w:lang w:val="zh-CN"/>
-            </w:rPr>
-            <w:fldChar w:fldCharType="end"/>
-          </w:r>
-          <w:bookmarkStart w:id="43" w:name="_GoBack"/>
-          <w:bookmarkEnd w:id="43"/>
+            <w:fldChar w:fldCharType="end"/>
+          </w:r>
         </w:p>
       </w:sdtContent>
     </w:sdt>
+    <w:p>
+      <w:pPr>
+        <w:rPr>
+          <w:rFonts w:asciiTheme="minorHAnsi" w:hAnsiTheme="minorHAnsi" w:eastAsiaTheme="minorEastAsia" w:cstheme="minorBidi"/>
+          <w:b/>
+          <w:bCs/>
+          <w:color w:val="auto"/>
+          <w:kern w:val="2"/>
+          <w:sz w:val="21"/>
+          <w:szCs w:val="22"/>
+          <w:lang w:val="zh-CN"/>
+        </w:rPr>
+      </w:pPr>
+    </w:p>
+    <w:p>
+      <w:pPr>
+        <w:rPr>
+          <w:rFonts w:asciiTheme="minorHAnsi" w:hAnsiTheme="minorHAnsi" w:eastAsiaTheme="minorEastAsia" w:cstheme="minorBidi"/>
+          <w:b/>
+          <w:bCs/>
+          <w:color w:val="auto"/>
+          <w:kern w:val="2"/>
+          <w:sz w:val="21"/>
+          <w:szCs w:val="22"/>
+          <w:lang w:val="zh-CN"/>
+        </w:rPr>
+      </w:pPr>
+    </w:p>
+    <w:p>
+      <w:pPr>
+        <w:rPr>
+          <w:rFonts w:asciiTheme="minorHAnsi" w:hAnsiTheme="minorHAnsi" w:eastAsiaTheme="minorEastAsia" w:cstheme="minorBidi"/>
+          <w:b/>
+          <w:bCs/>
+          <w:color w:val="auto"/>
+          <w:kern w:val="2"/>
+          <w:sz w:val="21"/>
+          <w:szCs w:val="22"/>
+          <w:lang w:val="zh-CN"/>
+        </w:rPr>
+      </w:pPr>
+    </w:p>
+    <w:p>
+      <w:pPr>
+        <w:rPr>
+          <w:rFonts w:asciiTheme="minorHAnsi" w:hAnsiTheme="minorHAnsi" w:eastAsiaTheme="minorEastAsia" w:cstheme="minorBidi"/>
+          <w:b/>
+          <w:bCs/>
+          <w:color w:val="auto"/>
+          <w:kern w:val="2"/>
+          <w:sz w:val="21"/>
+          <w:szCs w:val="22"/>
+          <w:lang w:val="zh-CN"/>
+        </w:rPr>
+      </w:pPr>
+    </w:p>
+    <w:p>
+      <w:pPr>
+        <w:rPr>
+          <w:rFonts w:asciiTheme="minorHAnsi" w:hAnsiTheme="minorHAnsi" w:eastAsiaTheme="minorEastAsia" w:cstheme="minorBidi"/>
+          <w:b/>
+          <w:bCs/>
+          <w:color w:val="auto"/>
+          <w:kern w:val="2"/>
+          <w:sz w:val="21"/>
+          <w:szCs w:val="22"/>
+          <w:lang w:val="zh-CN"/>
+        </w:rPr>
+      </w:pPr>
+    </w:p>
+    <w:p>
+      <w:pPr>
+        <w:rPr>
+          <w:rFonts w:asciiTheme="minorHAnsi" w:hAnsiTheme="minorHAnsi" w:eastAsiaTheme="minorEastAsia" w:cstheme="minorBidi"/>
+          <w:b/>
+          <w:bCs/>
+          <w:color w:val="auto"/>
+          <w:kern w:val="2"/>
+          <w:sz w:val="21"/>
+          <w:szCs w:val="22"/>
+          <w:lang w:val="zh-CN"/>
+        </w:rPr>
+      </w:pPr>
+    </w:p>
+    <w:p>
+      <w:pPr>
+        <w:rPr>
+          <w:rFonts w:asciiTheme="minorHAnsi" w:hAnsiTheme="minorHAnsi" w:eastAsiaTheme="minorEastAsia" w:cstheme="minorBidi"/>
+          <w:b/>
+          <w:bCs/>
+          <w:color w:val="auto"/>
+          <w:kern w:val="2"/>
+          <w:sz w:val="21"/>
+          <w:szCs w:val="22"/>
+          <w:lang w:val="zh-CN"/>
+        </w:rPr>
+      </w:pPr>
+    </w:p>
+    <w:p>
+      <w:pPr>
+        <w:rPr>
+          <w:rFonts w:hint="eastAsia" w:asciiTheme="minorHAnsi" w:hAnsiTheme="minorHAnsi" w:eastAsiaTheme="minorEastAsia" w:cstheme="minorBidi"/>
+          <w:b/>
+          <w:bCs/>
+          <w:color w:val="auto"/>
+          <w:kern w:val="2"/>
+          <w:sz w:val="21"/>
+          <w:szCs w:val="22"/>
+          <w:lang w:val="zh-CN"/>
+        </w:rPr>
+      </w:pPr>
+      <w:bookmarkStart w:id="35" w:name="_GoBack"/>
+      <w:bookmarkEnd w:id="35"/>
+    </w:p>
     <w:tbl>
       <w:tblPr>
         <w:tblStyle w:val="16"/>
@@ -2717,7 +2334,7 @@
                 <w:rFonts w:hint="eastAsia"/>
                 <w:lang w:val="en-US" w:eastAsia="zh-CN"/>
               </w:rPr>
-              <w:t>1.0.0.1001</w:t>
+              <w:t>1.2.0.1001</w:t>
             </w:r>
           </w:p>
         </w:tc>
@@ -2834,7 +2451,7 @@
                 <w:rFonts w:hint="eastAsia"/>
                 <w:lang w:val="en-US" w:eastAsia="zh-CN"/>
               </w:rPr>
-              <w:t>02</w:t>
+              <w:t>04</w:t>
             </w:r>
             <w:r>
               <w:t>-</w:t>
@@ -2844,7 +2461,7 @@
                 <w:rFonts w:hint="eastAsia"/>
                 <w:lang w:val="en-US" w:eastAsia="zh-CN"/>
               </w:rPr>
-              <w:t>08</w:t>
+              <w:t>21</w:t>
             </w:r>
           </w:p>
         </w:tc>
@@ -3166,7 +2783,7 @@
       <w:pPr>
         <w:pStyle w:val="2"/>
       </w:pPr>
-      <w:bookmarkStart w:id="1" w:name="_Toc1942"/>
+      <w:bookmarkStart w:id="1" w:name="_Toc1113"/>
       <w:r>
         <w:rPr>
           <w:rFonts w:hint="eastAsia"/>
@@ -3182,7 +2799,7 @@
           <w:rFonts w:hint="eastAsia"/>
         </w:rPr>
       </w:pPr>
-      <w:bookmarkStart w:id="2" w:name="_Toc21847"/>
+      <w:bookmarkStart w:id="2" w:name="_Toc27546"/>
       <w:r>
         <w:rPr>
           <w:rFonts w:hint="eastAsia"/>
@@ -3238,7 +2855,7 @@
           <w:lang w:eastAsia="zh-CN"/>
         </w:rPr>
       </w:pPr>
-      <w:bookmarkStart w:id="3" w:name="_Toc21625"/>
+      <w:bookmarkStart w:id="3" w:name="_Toc28601"/>
       <w:r>
         <w:rPr>
           <w:rFonts w:hint="eastAsia"/>
@@ -3274,7 +2891,7 @@
           <w:lang w:val="en-US" w:eastAsia="zh-CN"/>
         </w:rPr>
       </w:pPr>
-      <w:bookmarkStart w:id="4" w:name="_Toc8464"/>
+      <w:bookmarkStart w:id="4" w:name="_Toc27172"/>
       <w:r>
         <w:rPr>
           <w:rFonts w:hint="eastAsia"/>
@@ -3308,7 +2925,7 @@
           <w:lang w:val="en-US" w:eastAsia="zh-CN"/>
         </w:rPr>
       </w:pPr>
-      <w:bookmarkStart w:id="5" w:name="_Toc5065"/>
+      <w:bookmarkStart w:id="5" w:name="_Toc2361"/>
       <w:r>
         <w:rPr>
           <w:rFonts w:hint="eastAsia"/>
@@ -3338,88 +2955,6 @@
           <w:lang w:val="en-US" w:eastAsia="zh-CN"/>
         </w:rPr>
         <w:t>服务器基于C/C++实现,演示了TCP,HTTP,HTTP2,WEBSOCKET服务端实现</w:t>
-      </w:r>
-    </w:p>
-    <w:p>
-      <w:pPr>
-        <w:pStyle w:val="3"/>
-        <w:numPr>
-          <w:ilvl w:val="1"/>
-          <w:numId w:val="1"/>
-        </w:numPr>
-        <w:bidi w:val="0"/>
-        <w:rPr>
-          <w:rFonts w:hint="eastAsia"/>
-          <w:lang w:val="en-US" w:eastAsia="zh-CN"/>
-        </w:rPr>
-      </w:pPr>
-      <w:bookmarkStart w:id="6" w:name="_Toc20175"/>
-      <w:r>
-        <w:rPr>
-          <w:rFonts w:hint="eastAsia"/>
-          <w:lang w:val="en-US" w:eastAsia="zh-CN"/>
-        </w:rPr>
-        <w:t>TCP</w:t>
-      </w:r>
-      <w:bookmarkEnd w:id="6"/>
-    </w:p>
-    <w:p>
-      <w:pPr>
-        <w:ind w:firstLine="420"/>
-        <w:rPr>
-          <w:rFonts w:hint="default"/>
-          <w:lang w:val="en-US" w:eastAsia="zh-CN"/>
-        </w:rPr>
-      </w:pPr>
-      <w:r>
-        <w:rPr>
-          <w:rFonts w:hint="eastAsia"/>
-          <w:lang w:val="en-US" w:eastAsia="zh-CN"/>
-        </w:rPr>
-        <w:t>TCP协议使用了XEngine的标准协议头来实现消息通信.TCP协议速度更快,功能更多.</w:t>
-      </w:r>
-    </w:p>
-    <w:p>
-      <w:pPr>
-        <w:pStyle w:val="3"/>
-        <w:numPr>
-          <w:ilvl w:val="1"/>
-          <w:numId w:val="1"/>
-        </w:numPr>
-        <w:bidi w:val="0"/>
-        <w:rPr>
-          <w:rFonts w:hint="default"/>
-          <w:lang w:val="en-US" w:eastAsia="zh-CN"/>
-        </w:rPr>
-      </w:pPr>
-      <w:bookmarkStart w:id="7" w:name="_Toc19992"/>
-      <w:r>
-        <w:rPr>
-          <w:rFonts w:hint="eastAsia"/>
-          <w:lang w:val="en-US" w:eastAsia="zh-CN"/>
-        </w:rPr>
-        <w:t>HTTP</w:t>
-      </w:r>
-      <w:bookmarkEnd w:id="7"/>
-    </w:p>
-    <w:p>
-      <w:pPr>
-        <w:numPr>
-          <w:ilvl w:val="0"/>
-          <w:numId w:val="0"/>
-        </w:numPr>
-        <w:ind w:leftChars="0" w:firstLine="420" w:firstLineChars="200"/>
-        <w:rPr>
-          <w:rFonts w:hint="eastAsia"/>
-          <w:lang w:val="en-US" w:eastAsia="zh-CN"/>
-        </w:rPr>
-      </w:pPr>
-      <w:r>
-        <w:rPr>
-          <w:rFonts w:hint="eastAsia"/>
-          <w:lang w:val="en-US" w:eastAsia="zh-CN"/>
-        </w:rPr>
-        <w:t>消息通过Get或者Post方法</w:t>
       </w:r>
     </w:p>
     <w:p>
@@ -3431,19 +2966,19 @@
           <w:lang w:val="en-US" w:eastAsia="zh-CN"/>
         </w:rPr>
       </w:pPr>
-      <w:bookmarkStart w:id="8" w:name="_Toc24043"/>
-      <w:bookmarkStart w:id="9" w:name="_Toc19996"/>
-      <w:bookmarkStart w:id="10" w:name="_Toc16732"/>
-      <w:r>
-        <w:rPr>
-          <w:rFonts w:hint="eastAsia"/>
-          <w:lang w:val="en-US" w:eastAsia="zh-CN"/>
-        </w:rPr>
-        <w:t>1.3协议解释</w:t>
-      </w:r>
+      <w:bookmarkStart w:id="6" w:name="_Toc24043"/>
+      <w:bookmarkStart w:id="7" w:name="_Toc19996"/>
+      <w:bookmarkStart w:id="8" w:name="_Toc22762"/>
+      <w:r>
+        <w:rPr>
+          <w:rFonts w:hint="eastAsia"/>
+          <w:lang w:val="en-US" w:eastAsia="zh-CN"/>
+        </w:rPr>
+        <w:t>1.1协议解释</w:t>
+      </w:r>
+      <w:bookmarkEnd w:id="6"/>
+      <w:bookmarkEnd w:id="7"/>
       <w:bookmarkEnd w:id="8"/>
-      <w:bookmarkEnd w:id="9"/>
-      <w:bookmarkEnd w:id="10"/>
     </w:p>
     <w:p>
       <w:pPr>
@@ -3474,7 +3009,7 @@
           <w:lang w:val="en-US" w:eastAsia="zh-CN"/>
         </w:rPr>
       </w:pPr>
-      <w:bookmarkStart w:id="11" w:name="_Toc19873"/>
+      <w:bookmarkStart w:id="9" w:name="_Toc6966"/>
       <w:r>
         <w:rPr>
           <w:rFonts w:hint="eastAsia"/>
@@ -3489,7 +3024,7 @@
         </w:rPr>
         <w:t xml:space="preserve"> 配置环境</w:t>
       </w:r>
-      <w:bookmarkEnd w:id="11"/>
+      <w:bookmarkEnd w:id="9"/>
     </w:p>
     <w:p>
       <w:pPr>
@@ -3500,7 +3035,7 @@
           <w:lang w:val="en-US" w:eastAsia="zh-CN"/>
         </w:rPr>
       </w:pPr>
-      <w:bookmarkStart w:id="12" w:name="_Toc2639"/>
+      <w:bookmarkStart w:id="10" w:name="_Toc22438"/>
       <w:r>
         <w:rPr>
           <w:rFonts w:hint="eastAsia"/>
@@ -3508,7 +3043,7 @@
         </w:rPr>
         <w:t>2.1 XEngine环境</w:t>
       </w:r>
-      <w:bookmarkEnd w:id="12"/>
+      <w:bookmarkEnd w:id="10"/>
     </w:p>
     <w:p>
       <w:pPr>
@@ -3555,7 +3090,7 @@
           <w:lang w:val="en-US" w:eastAsia="zh-CN"/>
         </w:rPr>
       </w:pPr>
-      <w:bookmarkStart w:id="13" w:name="_Toc13504"/>
+      <w:bookmarkStart w:id="11" w:name="_Toc4621"/>
       <w:r>
         <w:rPr>
           <w:rFonts w:hint="eastAsia"/>
@@ -3563,91 +3098,397 @@
         </w:rPr>
         <w:t>2.2 WINDOWS</w:t>
       </w:r>
+      <w:bookmarkEnd w:id="11"/>
+    </w:p>
+    <w:p>
+      <w:pPr>
+        <w:ind w:firstLine="420"/>
+        <w:rPr>
+          <w:rFonts w:hint="eastAsia"/>
+          <w:lang w:val="en-US" w:eastAsia="zh-CN"/>
+        </w:rPr>
+      </w:pPr>
+      <w:r>
+        <w:rPr>
+          <w:rFonts w:hint="eastAsia"/>
+          <w:lang w:val="en-US" w:eastAsia="zh-CN"/>
+        </w:rPr>
+        <w:t>在完成环境配置后.你可以进入代码目录.使用VS打开XEngine.sln,然后编译.</w:t>
+      </w:r>
+    </w:p>
+    <w:p>
+      <w:pPr>
+        <w:ind w:firstLine="420"/>
+        <w:rPr>
+          <w:rFonts w:hint="default"/>
+          <w:lang w:val="en-US" w:eastAsia="zh-CN"/>
+        </w:rPr>
+      </w:pPr>
+      <w:r>
+        <w:rPr>
+          <w:rFonts w:hint="eastAsia"/>
+          <w:lang w:val="en-US" w:eastAsia="zh-CN"/>
+        </w:rPr>
+        <w:t>如果环境没有错误,编译会直接成功</w:t>
+      </w:r>
+    </w:p>
+    <w:p>
+      <w:pPr>
+        <w:ind w:firstLine="420"/>
+        <w:rPr>
+          <w:rFonts w:hint="default"/>
+          <w:lang w:val="en-US"/>
+        </w:rPr>
+      </w:pPr>
+      <w:r>
+        <w:rPr>
+          <w:rFonts w:hint="eastAsia"/>
+          <w:lang w:val="en-US" w:eastAsia="zh-CN"/>
+        </w:rPr>
+        <w:t>成功后,你需要拷贝XEngine_Release下的文件到你编译的目录下.运行XEngine_*App.exe即可.</w:t>
+      </w:r>
+    </w:p>
+    <w:p>
+      <w:pPr>
+        <w:ind w:firstLine="420"/>
+        <w:rPr>
+          <w:rFonts w:hint="eastAsia"/>
+          <w:color w:val="7030A0"/>
+          <w:lang w:val="en-US" w:eastAsia="zh-CN"/>
+        </w:rPr>
+      </w:pPr>
+      <w:r>
+        <w:rPr>
+          <w:rFonts w:hint="eastAsia"/>
+          <w:color w:val="7030A0"/>
+          <w:lang w:val="en-US" w:eastAsia="zh-CN"/>
+        </w:rPr>
+        <w:t>注意：XEngine环境可以通过VSCopy脚本拷贝到你的编译目录下,前提是你配置好你的XEngine环境.</w:t>
+      </w:r>
+    </w:p>
+    <w:p>
+      <w:pPr>
+        <w:pStyle w:val="3"/>
+        <w:bidi w:val="0"/>
+        <w:rPr>
+          <w:rFonts w:hint="eastAsia"/>
+          <w:lang w:val="en-US" w:eastAsia="zh-CN"/>
+        </w:rPr>
+      </w:pPr>
+      <w:bookmarkStart w:id="12" w:name="_Toc26271"/>
+      <w:r>
+        <w:rPr>
+          <w:rFonts w:hint="eastAsia"/>
+          <w:lang w:val="en-US" w:eastAsia="zh-CN"/>
+        </w:rPr>
+        <w:t>2.2 LINUX</w:t>
+      </w:r>
+      <w:bookmarkEnd w:id="12"/>
+    </w:p>
+    <w:p>
+      <w:pPr>
+        <w:ind w:firstLine="420"/>
+        <w:rPr>
+          <w:rFonts w:hint="eastAsia"/>
+          <w:lang w:val="en-US" w:eastAsia="zh-CN"/>
+        </w:rPr>
+      </w:pPr>
+      <w:r>
+        <w:rPr>
+          <w:rFonts w:hint="eastAsia"/>
+          <w:lang w:val="en-US" w:eastAsia="zh-CN"/>
+        </w:rPr>
+        <w:t>配置完环境后,你可以编译它,打开终端,进入源码目录执行以下命令</w:t>
+      </w:r>
+    </w:p>
+    <w:p>
+      <w:pPr>
+        <w:ind w:firstLine="420"/>
+        <w:rPr>
+          <w:rFonts w:hint="default"/>
+          <w:lang w:val="en-US" w:eastAsia="zh-CN"/>
+        </w:rPr>
+      </w:pPr>
+      <w:r>
+        <w:rPr>
+          <w:rFonts w:hint="eastAsia"/>
+          <w:lang w:val="en-US" w:eastAsia="zh-CN"/>
+        </w:rPr>
+        <w:t>编译:make</w:t>
+      </w:r>
+    </w:p>
+    <w:p>
+      <w:pPr>
+        <w:ind w:firstLine="420"/>
+        <w:rPr>
+          <w:rFonts w:hint="eastAsia"/>
+          <w:lang w:val="en-US" w:eastAsia="zh-CN"/>
+        </w:rPr>
+      </w:pPr>
+      <w:r>
+        <w:rPr>
+          <w:rFonts w:hint="eastAsia"/>
+          <w:lang w:val="en-US" w:eastAsia="zh-CN"/>
+        </w:rPr>
+        <w:t>安装:make FLAGS=InstallAll</w:t>
+      </w:r>
+    </w:p>
+    <w:p>
+      <w:pPr>
+        <w:ind w:firstLine="420"/>
+        <w:rPr>
+          <w:rFonts w:hint="default"/>
+          <w:lang w:val="en-US" w:eastAsia="zh-CN"/>
+        </w:rPr>
+      </w:pPr>
+      <w:r>
+        <w:rPr>
+          <w:rFonts w:hint="eastAsia"/>
+          <w:lang w:val="en-US" w:eastAsia="zh-CN"/>
+        </w:rPr>
+        <w:t>清理:make FLAGS=CleanAll</w:t>
+      </w:r>
+    </w:p>
+    <w:p>
+      <w:pPr>
+        <w:ind w:firstLine="420"/>
+        <w:rPr>
+          <w:rFonts w:hint="eastAsia"/>
+          <w:lang w:val="en-US" w:eastAsia="zh-CN"/>
+        </w:rPr>
+      </w:pPr>
+      <w:r>
+        <w:rPr>
+          <w:rFonts w:hint="eastAsia"/>
+          <w:lang w:val="en-US" w:eastAsia="zh-CN"/>
+        </w:rPr>
+        <w:t xml:space="preserve">如果没有错误,你可以在XEngine_Release目录下看到编译的XEngine_*App </w:t>
+      </w:r>
+    </w:p>
+    <w:p>
+      <w:pPr>
+        <w:pStyle w:val="3"/>
+        <w:bidi w:val="0"/>
+        <w:rPr>
+          <w:rFonts w:hint="eastAsia"/>
+          <w:lang w:val="en-US" w:eastAsia="zh-CN"/>
+        </w:rPr>
+      </w:pPr>
+      <w:bookmarkStart w:id="13" w:name="_Toc23760"/>
+      <w:bookmarkStart w:id="14" w:name="_Toc9409"/>
+      <w:r>
+        <w:rPr>
+          <w:rFonts w:hint="eastAsia"/>
+          <w:lang w:val="en-US" w:eastAsia="zh-CN"/>
+        </w:rPr>
+        <w:t>2.3 MacOS</w:t>
+      </w:r>
       <w:bookmarkEnd w:id="13"/>
+      <w:bookmarkEnd w:id="14"/>
+    </w:p>
+    <w:p>
+      <w:pPr>
+        <w:rPr>
+          <w:rFonts w:hint="eastAsia"/>
+          <w:lang w:val="en-US" w:eastAsia="zh-CN"/>
+        </w:rPr>
+      </w:pPr>
+      <w:r>
+        <w:rPr>
+          <w:rFonts w:hint="eastAsia"/>
+          <w:lang w:val="en-US" w:eastAsia="zh-CN"/>
+        </w:rPr>
+        <w:t xml:space="preserve">    编译和运行方式可以参考Linux.</w:t>
+      </w:r>
+    </w:p>
+    <w:p>
+      <w:pPr>
+        <w:pStyle w:val="2"/>
+        <w:bidi w:val="0"/>
+        <w:rPr>
+          <w:rFonts w:hint="eastAsia"/>
+          <w:lang w:val="en-US" w:eastAsia="zh-CN"/>
+        </w:rPr>
+      </w:pPr>
+      <w:bookmarkStart w:id="15" w:name="_Toc8516"/>
+      <w:r>
+        <w:rPr>
+          <w:rFonts w:hint="eastAsia"/>
+          <w:lang w:val="en-US" w:eastAsia="zh-CN"/>
+        </w:rPr>
+        <w:t>三 接口协议</w:t>
+      </w:r>
+      <w:bookmarkEnd w:id="15"/>
+    </w:p>
+    <w:p>
+      <w:pPr>
+        <w:pStyle w:val="3"/>
+        <w:bidi w:val="0"/>
+        <w:rPr>
+          <w:rFonts w:hint="default"/>
+          <w:lang w:val="en-US" w:eastAsia="zh-CN"/>
+        </w:rPr>
+      </w:pPr>
+      <w:bookmarkStart w:id="16" w:name="_Toc14016"/>
+      <w:bookmarkStart w:id="17" w:name="_Toc1971"/>
+      <w:r>
+        <w:rPr>
+          <w:rFonts w:hint="eastAsia"/>
+          <w:lang w:val="en-US" w:eastAsia="zh-CN"/>
+        </w:rPr>
+        <w:t xml:space="preserve">3.1 </w:t>
+      </w:r>
+      <w:bookmarkEnd w:id="16"/>
+      <w:r>
+        <w:rPr>
+          <w:rFonts w:hint="eastAsia"/>
+          <w:lang w:val="en-US" w:eastAsia="zh-CN"/>
+        </w:rPr>
+        <w:t>TCP</w:t>
+      </w:r>
+      <w:bookmarkEnd w:id="17"/>
+    </w:p>
+    <w:p>
+      <w:pPr>
+        <w:ind w:firstLine="420"/>
+        <w:rPr>
+          <w:rFonts w:hint="default" w:eastAsiaTheme="minorEastAsia"/>
+          <w:lang w:val="en-US" w:eastAsia="zh-CN"/>
+        </w:rPr>
+      </w:pPr>
+      <w:r>
+        <w:rPr>
+          <w:rFonts w:hint="eastAsia"/>
+          <w:color w:val="FF0000"/>
+          <w:lang w:val="en-US" w:eastAsia="zh-CN"/>
+        </w:rPr>
+        <w:t>请注意:协议头的wReserver字段将作为服务器回复处理结果使用.为0表示处理成功,其他值表示失败!</w:t>
+      </w:r>
+      <w:r>
+        <w:rPr>
+          <w:rFonts w:hint="eastAsia"/>
+          <w:color w:val="FF0000"/>
+          <w:lang w:val="en-US" w:eastAsia="zh-CN"/>
+        </w:rPr>
+        <w:br w:type="textWrapping"/>
+      </w:r>
+      <w:r>
+        <w:rPr>
+          <w:rFonts w:hint="eastAsia"/>
+          <w:color w:val="FF0000"/>
+          <w:lang w:val="en-US" w:eastAsia="zh-CN"/>
+        </w:rPr>
+        <w:t xml:space="preserve">    协议负载无论是通用协议还是HTTP协议,他们负载的内容都可以负载JSON.具体参考协议说明.</w:t>
+      </w:r>
     </w:p>
     <w:p>
       <w:pPr>
         <w:pStyle w:val="4"/>
         <w:bidi w:val="0"/>
         <w:rPr>
-          <w:rFonts w:hint="eastAsia"/>
-          <w:lang w:val="en-US" w:eastAsia="zh-CN"/>
-        </w:rPr>
-      </w:pPr>
-      <w:bookmarkStart w:id="14" w:name="_Toc17710"/>
-      <w:r>
-        <w:rPr>
-          <w:rFonts w:hint="eastAsia"/>
-          <w:lang w:val="en-US" w:eastAsia="zh-CN"/>
-        </w:rPr>
-        <w:t>2.2.2 编译运行</w:t>
-      </w:r>
-      <w:bookmarkEnd w:id="14"/>
-    </w:p>
-    <w:p>
-      <w:pPr>
-        <w:ind w:firstLine="420"/>
-        <w:rPr>
-          <w:rFonts w:hint="eastAsia"/>
-          <w:lang w:val="en-US" w:eastAsia="zh-CN"/>
-        </w:rPr>
-      </w:pPr>
-      <w:r>
-        <w:rPr>
-          <w:rFonts w:hint="eastAsia"/>
-          <w:lang w:val="en-US" w:eastAsia="zh-CN"/>
-        </w:rPr>
-        <w:t>在完成环境配置后.你可以进入代码目录.使用VS打开XEngine.sln,然后编译.</w:t>
-      </w:r>
-    </w:p>
-    <w:p>
-      <w:pPr>
-        <w:ind w:firstLine="420"/>
-        <w:rPr>
           <w:rFonts w:hint="default"/>
           <w:lang w:val="en-US" w:eastAsia="zh-CN"/>
         </w:rPr>
       </w:pPr>
-      <w:r>
-        <w:rPr>
-          <w:rFonts w:hint="eastAsia"/>
-          <w:lang w:val="en-US" w:eastAsia="zh-CN"/>
-        </w:rPr>
-        <w:t>如果环境没有错误,编译会直接成功</w:t>
-      </w:r>
-    </w:p>
-    <w:p>
-      <w:pPr>
-        <w:ind w:firstLine="420"/>
-        <w:rPr>
-          <w:rFonts w:hint="default"/>
-          <w:lang w:val="en-US"/>
-        </w:rPr>
-      </w:pPr>
-      <w:r>
-        <w:rPr>
-          <w:rFonts w:hint="eastAsia"/>
-          <w:lang w:val="en-US" w:eastAsia="zh-CN"/>
-        </w:rPr>
-        <w:t>成功后,你需要拷贝XEngine_Release下的文件到你编译的目录下.运行XEngine_*App.exe即可.</w:t>
-      </w:r>
-    </w:p>
-    <w:p>
-      <w:pPr>
-        <w:ind w:firstLine="420"/>
-        <w:rPr>
-          <w:rFonts w:hint="eastAsia"/>
-          <w:color w:val="7030A0"/>
-          <w:lang w:val="en-US" w:eastAsia="zh-CN"/>
-        </w:rPr>
-      </w:pPr>
-      <w:r>
-        <w:rPr>
-          <w:rFonts w:hint="eastAsia"/>
-          <w:color w:val="7030A0"/>
-          <w:lang w:val="en-US" w:eastAsia="zh-CN"/>
-        </w:rPr>
-        <w:t>注意：XEngine环境可以通过VSCopy脚本拷贝到你的编译目录下,前提是你配置好你的XEngine环境.</w:t>
+      <w:bookmarkStart w:id="18" w:name="_Toc5653"/>
+      <w:bookmarkStart w:id="19" w:name="_Toc32371"/>
+      <w:r>
+        <w:rPr>
+          <w:rFonts w:hint="eastAsia"/>
+          <w:lang w:val="en-US" w:eastAsia="zh-CN"/>
+        </w:rPr>
+        <w:t xml:space="preserve">3.1.1 </w:t>
+      </w:r>
+      <w:bookmarkEnd w:id="18"/>
+      <w:r>
+        <w:rPr>
+          <w:rFonts w:hint="eastAsia"/>
+          <w:lang w:val="en-US" w:eastAsia="zh-CN"/>
+        </w:rPr>
+        <w:t>示例</w:t>
+      </w:r>
+      <w:bookmarkEnd w:id="19"/>
+    </w:p>
+    <w:p>
+      <w:pPr>
+        <w:pStyle w:val="5"/>
+        <w:bidi w:val="0"/>
+        <w:rPr>
+          <w:rFonts w:hint="eastAsia"/>
+          <w:lang w:val="en-US" w:eastAsia="zh-CN"/>
+        </w:rPr>
+      </w:pPr>
+      <w:r>
+        <w:rPr>
+          <w:rFonts w:hint="eastAsia"/>
+          <w:lang w:val="en-US" w:eastAsia="zh-CN"/>
+        </w:rPr>
+        <w:t>3.1.1.1 请求</w:t>
+      </w:r>
+    </w:p>
+    <w:p>
+      <w:pPr>
+        <w:ind w:firstLine="420" w:firstLineChars="0"/>
+        <w:rPr>
+          <w:rFonts w:hint="eastAsia" w:eastAsiaTheme="minorEastAsia"/>
+          <w:lang w:val="en-US" w:eastAsia="zh-CN"/>
+        </w:rPr>
+      </w:pPr>
+      <w:r>
+        <w:rPr>
+          <w:rFonts w:hint="eastAsia"/>
+          <w:lang w:val="en-US" w:eastAsia="zh-CN"/>
+        </w:rPr>
+        <w:t>协议头:</w:t>
+      </w:r>
+    </w:p>
+    <w:p>
+      <w:pPr>
+        <w:ind w:firstLine="420" w:firstLineChars="200"/>
+        <w:rPr>
+          <w:rFonts w:hint="eastAsia" w:eastAsiaTheme="minorEastAsia"/>
+          <w:lang w:val="en-US" w:eastAsia="zh-CN"/>
+        </w:rPr>
+      </w:pPr>
+      <w:r>
+        <w:rPr>
+          <w:rFonts w:hint="eastAsia"/>
+          <w:lang w:val="en-US" w:eastAsia="zh-CN"/>
+        </w:rPr>
+        <w:t>协议体:DATA数据</w:t>
+      </w:r>
+    </w:p>
+    <w:p>
+      <w:pPr>
+        <w:pStyle w:val="5"/>
+        <w:bidi w:val="0"/>
+        <w:rPr>
+          <w:rFonts w:hint="eastAsia"/>
+          <w:lang w:val="en-US" w:eastAsia="zh-CN"/>
+        </w:rPr>
+      </w:pPr>
+      <w:r>
+        <w:rPr>
+          <w:rFonts w:hint="eastAsia"/>
+          <w:lang w:val="en-US" w:eastAsia="zh-CN"/>
+        </w:rPr>
+        <w:t>3.1.1.2 回复</w:t>
+      </w:r>
+    </w:p>
+    <w:p>
+      <w:pPr>
+        <w:ind w:firstLine="420" w:firstLineChars="0"/>
+        <w:rPr>
+          <w:rFonts w:hint="eastAsia" w:eastAsiaTheme="minorEastAsia"/>
+          <w:lang w:val="en-US" w:eastAsia="zh-CN"/>
+        </w:rPr>
+      </w:pPr>
+      <w:r>
+        <w:rPr>
+          <w:rFonts w:hint="eastAsia"/>
+          <w:lang w:val="en-US" w:eastAsia="zh-CN"/>
+        </w:rPr>
+        <w:t>协议头:</w:t>
       </w:r>
     </w:p>
     <w:p>
@@ -3659,598 +3500,51 @@
           <w:lang w:val="en-US" w:eastAsia="zh-CN"/>
         </w:rPr>
       </w:pPr>
-      <w:bookmarkStart w:id="15" w:name="_Toc4371"/>
-      <w:r>
-        <w:rPr>
-          <w:rFonts w:hint="eastAsia"/>
-          <w:lang w:val="en-US" w:eastAsia="zh-CN"/>
-        </w:rPr>
-        <w:t>2.2 LINUX</w:t>
-      </w:r>
-      <w:bookmarkEnd w:id="15"/>
+      <w:bookmarkStart w:id="20" w:name="_Toc8767"/>
+      <w:r>
+        <w:rPr>
+          <w:rFonts w:hint="eastAsia"/>
+          <w:lang w:val="en-US" w:eastAsia="zh-CN"/>
+        </w:rPr>
+        <w:t>3.2 HTTP</w:t>
+      </w:r>
+      <w:bookmarkEnd w:id="20"/>
+    </w:p>
+    <w:p>
+      <w:pPr>
+        <w:ind w:firstLine="420"/>
+        <w:rPr>
+          <w:rFonts w:hint="default"/>
+          <w:color w:val="C00000"/>
+          <w:lang w:val="en-US" w:eastAsia="zh-CN"/>
+        </w:rPr>
+      </w:pPr>
+      <w:r>
+        <w:rPr>
+          <w:rFonts w:hint="eastAsia"/>
+          <w:lang w:val="en-US" w:eastAsia="zh-CN"/>
+        </w:rPr>
+        <w:t>HTTP目前支持POST和GET请求</w:t>
+      </w:r>
     </w:p>
     <w:p>
       <w:pPr>
         <w:pStyle w:val="4"/>
         <w:bidi w:val="0"/>
         <w:rPr>
-          <w:rFonts w:hint="default"/>
-          <w:lang w:val="en-US" w:eastAsia="zh-CN"/>
-        </w:rPr>
-      </w:pPr>
-      <w:bookmarkStart w:id="16" w:name="_Toc28806"/>
-      <w:r>
-        <w:rPr>
-          <w:rFonts w:hint="eastAsia"/>
-          <w:lang w:val="en-US" w:eastAsia="zh-CN"/>
-        </w:rPr>
-        <w:t>2.2.1 环境配置</w:t>
-      </w:r>
-      <w:bookmarkEnd w:id="16"/>
-    </w:p>
-    <w:p>
-      <w:pPr>
-        <w:ind w:firstLine="420"/>
-        <w:rPr>
-          <w:rFonts w:hint="eastAsia"/>
-          <w:lang w:val="en-US" w:eastAsia="zh-CN"/>
-        </w:rPr>
-      </w:pPr>
-      <w:r>
-        <w:rPr>
-          <w:rFonts w:hint="eastAsia"/>
-          <w:lang w:val="en-US" w:eastAsia="zh-CN"/>
-        </w:rPr>
-        <w:t>如果使用LINUX来开发运行,那么你需要在UBUNTU或者CENTOS下面才可以使用,UBUNTU需要20.04 以上系统.RockyLinux需要8.x版本(兼容所有类RockyLinux版本)</w:t>
-      </w:r>
-    </w:p>
-    <w:p>
-      <w:pPr>
-        <w:pStyle w:val="4"/>
-        <w:bidi w:val="0"/>
-        <w:rPr>
-          <w:rFonts w:hint="eastAsia"/>
-          <w:lang w:val="en-US" w:eastAsia="zh-CN"/>
-        </w:rPr>
-      </w:pPr>
-      <w:bookmarkStart w:id="17" w:name="_Toc6325"/>
-      <w:r>
-        <w:rPr>
-          <w:rFonts w:hint="eastAsia"/>
-          <w:lang w:val="en-US" w:eastAsia="zh-CN"/>
-        </w:rPr>
-        <w:t>2.2.2 编译运行</w:t>
-      </w:r>
-      <w:bookmarkEnd w:id="17"/>
-    </w:p>
-    <w:p>
-      <w:pPr>
-        <w:ind w:firstLine="420"/>
-        <w:rPr>
-          <w:rFonts w:hint="eastAsia"/>
-          <w:lang w:val="en-US" w:eastAsia="zh-CN"/>
-        </w:rPr>
-      </w:pPr>
-      <w:r>
-        <w:rPr>
-          <w:rFonts w:hint="eastAsia"/>
-          <w:lang w:val="en-US" w:eastAsia="zh-CN"/>
-        </w:rPr>
-        <w:t>配置完环境后,你可以编译它,打开终端,进入源码目录执行以下命令</w:t>
-      </w:r>
-    </w:p>
-    <w:p>
-      <w:pPr>
-        <w:ind w:firstLine="420"/>
-        <w:rPr>
-          <w:rFonts w:hint="default"/>
-          <w:lang w:val="en-US" w:eastAsia="zh-CN"/>
-        </w:rPr>
-      </w:pPr>
-      <w:r>
-        <w:rPr>
-          <w:rFonts w:hint="eastAsia"/>
-          <w:lang w:val="en-US" w:eastAsia="zh-CN"/>
-        </w:rPr>
-        <w:t>编译:make</w:t>
-      </w:r>
-    </w:p>
-    <w:p>
-      <w:pPr>
-        <w:ind w:firstLine="420"/>
-        <w:rPr>
-          <w:rFonts w:hint="eastAsia"/>
-          <w:lang w:val="en-US" w:eastAsia="zh-CN"/>
-        </w:rPr>
-      </w:pPr>
-      <w:r>
-        <w:rPr>
-          <w:rFonts w:hint="eastAsia"/>
-          <w:lang w:val="en-US" w:eastAsia="zh-CN"/>
-        </w:rPr>
-        <w:t>安装:make FLAGS=InstallAll</w:t>
-      </w:r>
-    </w:p>
-    <w:p>
-      <w:pPr>
-        <w:ind w:firstLine="420"/>
-        <w:rPr>
-          <w:rFonts w:hint="default"/>
-          <w:lang w:val="en-US" w:eastAsia="zh-CN"/>
-        </w:rPr>
-      </w:pPr>
-      <w:r>
-        <w:rPr>
-          <w:rFonts w:hint="eastAsia"/>
-          <w:lang w:val="en-US" w:eastAsia="zh-CN"/>
-        </w:rPr>
-        <w:t>清理:make FLAGS=CleanAll</w:t>
-      </w:r>
-    </w:p>
-    <w:p>
-      <w:pPr>
-        <w:ind w:firstLine="420"/>
-        <w:rPr>
-          <w:rFonts w:hint="eastAsia"/>
-          <w:lang w:val="en-US" w:eastAsia="zh-CN"/>
-        </w:rPr>
-      </w:pPr>
-      <w:r>
-        <w:rPr>
-          <w:rFonts w:hint="eastAsia"/>
-          <w:lang w:val="en-US" w:eastAsia="zh-CN"/>
-        </w:rPr>
-        <w:t xml:space="preserve">如果没有错误,你可以在XEngine_Release目录下看到编译的XEngine_*App </w:t>
-      </w:r>
-    </w:p>
-    <w:p>
-      <w:pPr>
-        <w:pStyle w:val="3"/>
-        <w:bidi w:val="0"/>
-        <w:rPr>
-          <w:rFonts w:hint="eastAsia"/>
-          <w:lang w:val="en-US" w:eastAsia="zh-CN"/>
-        </w:rPr>
-      </w:pPr>
-      <w:bookmarkStart w:id="18" w:name="_Toc23760"/>
-      <w:bookmarkStart w:id="19" w:name="_Toc23749"/>
-      <w:r>
-        <w:rPr>
-          <w:rFonts w:hint="eastAsia"/>
-          <w:lang w:val="en-US" w:eastAsia="zh-CN"/>
-        </w:rPr>
-        <w:t>2.3 MacOS</w:t>
-      </w:r>
-      <w:bookmarkEnd w:id="18"/>
-      <w:bookmarkEnd w:id="19"/>
-    </w:p>
-    <w:p>
-      <w:pPr>
-        <w:rPr>
-          <w:rFonts w:hint="eastAsia"/>
-          <w:lang w:val="en-US" w:eastAsia="zh-CN"/>
-        </w:rPr>
-      </w:pPr>
-      <w:r>
-        <w:rPr>
-          <w:rFonts w:hint="eastAsia"/>
-          <w:lang w:val="en-US" w:eastAsia="zh-CN"/>
-        </w:rPr>
-        <w:t xml:space="preserve">    MacOS需要12以及以上版本,编译和运行方式可以参考Linux.</w:t>
-      </w:r>
-    </w:p>
-    <w:p>
-      <w:pPr>
-        <w:pStyle w:val="3"/>
-        <w:bidi w:val="0"/>
-        <w:rPr>
-          <w:rFonts w:hint="eastAsia"/>
-          <w:lang w:val="en-US" w:eastAsia="zh-CN"/>
-        </w:rPr>
-      </w:pPr>
-      <w:bookmarkStart w:id="20" w:name="_Toc27181"/>
-      <w:r>
-        <w:rPr>
-          <w:rFonts w:hint="eastAsia"/>
-          <w:lang w:val="en-US" w:eastAsia="zh-CN"/>
-        </w:rPr>
-        <w:t>2.4 版本要求</w:t>
-      </w:r>
-      <w:bookmarkEnd w:id="20"/>
-    </w:p>
-    <w:p>
-      <w:pPr>
-        <w:pStyle w:val="4"/>
-        <w:bidi w:val="0"/>
-        <w:rPr>
-          <w:rFonts w:hint="eastAsia"/>
-          <w:lang w:val="en-US" w:eastAsia="zh-CN"/>
-        </w:rPr>
-      </w:pPr>
-      <w:bookmarkStart w:id="21" w:name="_Toc18140"/>
-      <w:r>
-        <w:rPr>
-          <w:rFonts w:hint="eastAsia"/>
-          <w:lang w:val="en-US" w:eastAsia="zh-CN"/>
-        </w:rPr>
-        <w:t>2.4.1 系统版本</w:t>
+          <w:rFonts w:hint="eastAsia"/>
+          <w:lang w:val="en-US" w:eastAsia="zh-CN"/>
+        </w:rPr>
+      </w:pPr>
+      <w:bookmarkStart w:id="21" w:name="_Toc19492"/>
+      <w:r>
+        <w:rPr>
+          <w:rFonts w:hint="eastAsia"/>
+          <w:lang w:val="en-US" w:eastAsia="zh-CN"/>
+        </w:rPr>
+        <w:t>3.2.1 请求</w:t>
       </w:r>
       <w:bookmarkEnd w:id="21"/>
-    </w:p>
-    <w:p>
-      <w:pPr>
-        <w:rPr>
-          <w:rFonts w:hint="default"/>
-          <w:lang w:val="en-US" w:eastAsia="zh-CN"/>
-        </w:rPr>
-      </w:pPr>
-      <w:r>
-        <w:rPr>
-          <w:rFonts w:hint="eastAsia"/>
-          <w:lang w:val="en-US" w:eastAsia="zh-CN"/>
-        </w:rPr>
-        <w:t xml:space="preserve">    最低版本要求:</w:t>
-      </w:r>
-    </w:p>
-    <w:p>
-      <w:pPr>
-        <w:ind w:firstLine="420"/>
-        <w:rPr>
-          <w:rFonts w:hint="eastAsia"/>
-          <w:lang w:val="en-US" w:eastAsia="zh-CN"/>
-        </w:rPr>
-      </w:pPr>
-      <w:r>
-        <w:rPr>
-          <w:rFonts w:hint="eastAsia"/>
-          <w:lang w:val="en-US" w:eastAsia="zh-CN"/>
-        </w:rPr>
-        <w:t xml:space="preserve">WINDOWS: win7 sp1 </w:t>
-      </w:r>
-    </w:p>
-    <w:p>
-      <w:pPr>
-        <w:ind w:firstLine="420"/>
-        <w:rPr>
-          <w:rFonts w:hint="eastAsia"/>
-          <w:lang w:val="en-US" w:eastAsia="zh-CN"/>
-        </w:rPr>
-      </w:pPr>
-      <w:r>
-        <w:rPr>
-          <w:rFonts w:hint="eastAsia"/>
-          <w:lang w:val="en-US" w:eastAsia="zh-CN"/>
-        </w:rPr>
-        <w:t xml:space="preserve">Ubuntu:20.04 </w:t>
-      </w:r>
-    </w:p>
-    <w:p>
-      <w:pPr>
-        <w:ind w:firstLine="420"/>
-        <w:rPr>
-          <w:rFonts w:hint="eastAsia"/>
-          <w:lang w:val="en-US" w:eastAsia="zh-CN"/>
-        </w:rPr>
-      </w:pPr>
-      <w:r>
-        <w:rPr>
-          <w:rFonts w:hint="eastAsia"/>
-          <w:lang w:val="en-US" w:eastAsia="zh-CN"/>
-        </w:rPr>
-        <w:t>RockyLinux:8.x</w:t>
-      </w:r>
-    </w:p>
-    <w:p>
-      <w:pPr>
-        <w:ind w:firstLine="420"/>
-        <w:rPr>
-          <w:rFonts w:hint="default"/>
-          <w:lang w:val="en-US" w:eastAsia="zh-CN"/>
-        </w:rPr>
-      </w:pPr>
-      <w:r>
-        <w:rPr>
-          <w:rFonts w:hint="eastAsia"/>
-          <w:lang w:val="en-US" w:eastAsia="zh-CN"/>
-        </w:rPr>
-        <w:t>MacOS:12</w:t>
-      </w:r>
-    </w:p>
-    <w:p>
-      <w:pPr>
-        <w:pStyle w:val="4"/>
-        <w:bidi w:val="0"/>
-        <w:rPr>
-          <w:rFonts w:hint="eastAsia"/>
-          <w:lang w:val="en-US" w:eastAsia="zh-CN"/>
-        </w:rPr>
-      </w:pPr>
-      <w:bookmarkStart w:id="22" w:name="_Toc11533"/>
-      <w:r>
-        <w:rPr>
-          <w:rFonts w:hint="eastAsia"/>
-          <w:lang w:val="en-US" w:eastAsia="zh-CN"/>
-        </w:rPr>
-        <w:t>2.4.2 软件需求</w:t>
-      </w:r>
-      <w:bookmarkEnd w:id="22"/>
-    </w:p>
-    <w:p>
-      <w:pPr>
-        <w:ind w:firstLine="420"/>
-        <w:rPr>
-          <w:rFonts w:hint="eastAsia"/>
-          <w:lang w:val="en-US" w:eastAsia="zh-CN"/>
-        </w:rPr>
-      </w:pPr>
-      <w:r>
-        <w:rPr>
-          <w:rFonts w:hint="eastAsia"/>
-          <w:lang w:val="en-US" w:eastAsia="zh-CN"/>
-        </w:rPr>
-        <w:t>最低版本要求:</w:t>
-      </w:r>
-    </w:p>
-    <w:p>
-      <w:pPr>
-        <w:ind w:firstLine="420"/>
-        <w:rPr>
-          <w:rFonts w:hint="default"/>
-          <w:lang w:val="en-US" w:eastAsia="zh-CN"/>
-        </w:rPr>
-      </w:pPr>
-      <w:r>
-        <w:rPr>
-          <w:rFonts w:hint="eastAsia"/>
-          <w:lang w:val="en-US" w:eastAsia="zh-CN"/>
-        </w:rPr>
-        <w:t>XEngine:V7.48</w:t>
-      </w:r>
-    </w:p>
-    <w:p>
-      <w:pPr>
-        <w:pStyle w:val="2"/>
-        <w:bidi w:val="0"/>
-        <w:rPr>
-          <w:rFonts w:hint="eastAsia"/>
-          <w:lang w:val="en-US" w:eastAsia="zh-CN"/>
-        </w:rPr>
-      </w:pPr>
-      <w:bookmarkStart w:id="23" w:name="_Toc9456"/>
-      <w:r>
-        <w:rPr>
-          <w:rFonts w:hint="eastAsia"/>
-          <w:lang w:val="en-US" w:eastAsia="zh-CN"/>
-        </w:rPr>
-        <w:t>三 接口协议</w:t>
-      </w:r>
-      <w:bookmarkEnd w:id="23"/>
-    </w:p>
-    <w:p>
-      <w:pPr>
-        <w:pStyle w:val="3"/>
-        <w:bidi w:val="0"/>
-        <w:rPr>
-          <w:rFonts w:hint="default"/>
-          <w:lang w:val="en-US" w:eastAsia="zh-CN"/>
-        </w:rPr>
-      </w:pPr>
-      <w:bookmarkStart w:id="24" w:name="_Toc14016"/>
-      <w:bookmarkStart w:id="25" w:name="_Toc8278"/>
-      <w:r>
-        <w:rPr>
-          <w:rFonts w:hint="eastAsia"/>
-          <w:lang w:val="en-US" w:eastAsia="zh-CN"/>
-        </w:rPr>
-        <w:t xml:space="preserve">3.1 </w:t>
-      </w:r>
-      <w:bookmarkEnd w:id="24"/>
-      <w:r>
-        <w:rPr>
-          <w:rFonts w:hint="eastAsia"/>
-          <w:lang w:val="en-US" w:eastAsia="zh-CN"/>
-        </w:rPr>
-        <w:t>TCP</w:t>
-      </w:r>
-      <w:bookmarkEnd w:id="25"/>
-    </w:p>
-    <w:p>
-      <w:pPr>
-        <w:ind w:firstLine="420"/>
-        <w:rPr>
-          <w:rFonts w:hint="default" w:eastAsiaTheme="minorEastAsia"/>
-          <w:lang w:val="en-US" w:eastAsia="zh-CN"/>
-        </w:rPr>
-      </w:pPr>
-      <w:r>
-        <w:rPr>
-          <w:rFonts w:hint="eastAsia"/>
-          <w:color w:val="FF0000"/>
-          <w:lang w:val="en-US" w:eastAsia="zh-CN"/>
-        </w:rPr>
-        <w:t>请注意:协议头的wReserver字段将作为服务器回复处理结果使用.为0表示处理成功,其他值表示失败!</w:t>
-      </w:r>
-      <w:r>
-        <w:rPr>
-          <w:rFonts w:hint="eastAsia"/>
-          <w:color w:val="FF0000"/>
-          <w:lang w:val="en-US" w:eastAsia="zh-CN"/>
-        </w:rPr>
-        <w:br w:type="textWrapping"/>
-      </w:r>
-      <w:r>
-        <w:rPr>
-          <w:rFonts w:hint="eastAsia"/>
-          <w:color w:val="FF0000"/>
-          <w:lang w:val="en-US" w:eastAsia="zh-CN"/>
-        </w:rPr>
-        <w:t xml:space="preserve">    协议负载无论是通用协议还是HTTP协议,他们负载的内容都可以负载JSON.具体参考协议说明.</w:t>
-      </w:r>
-    </w:p>
-    <w:p>
-      <w:pPr>
-        <w:pStyle w:val="4"/>
-        <w:bidi w:val="0"/>
-        <w:rPr>
-          <w:rFonts w:hint="default"/>
-          <w:lang w:val="en-US" w:eastAsia="zh-CN"/>
-        </w:rPr>
-      </w:pPr>
-      <w:bookmarkStart w:id="26" w:name="_Toc5653"/>
-      <w:bookmarkStart w:id="27" w:name="_Toc7592"/>
-      <w:r>
-        <w:rPr>
-          <w:rFonts w:hint="eastAsia"/>
-          <w:lang w:val="en-US" w:eastAsia="zh-CN"/>
-        </w:rPr>
-        <w:t xml:space="preserve">3.1.1 </w:t>
-      </w:r>
-      <w:bookmarkEnd w:id="26"/>
-      <w:r>
-        <w:rPr>
-          <w:rFonts w:hint="eastAsia"/>
-          <w:lang w:val="en-US" w:eastAsia="zh-CN"/>
-        </w:rPr>
-        <w:t>示例</w:t>
-      </w:r>
-      <w:bookmarkEnd w:id="27"/>
-    </w:p>
-    <w:p>
-      <w:pPr>
-        <w:pStyle w:val="5"/>
-        <w:bidi w:val="0"/>
-        <w:rPr>
-          <w:rFonts w:hint="eastAsia"/>
-          <w:lang w:val="en-US" w:eastAsia="zh-CN"/>
-        </w:rPr>
-      </w:pPr>
-      <w:r>
-        <w:rPr>
-          <w:rFonts w:hint="eastAsia"/>
-          <w:lang w:val="en-US" w:eastAsia="zh-CN"/>
-        </w:rPr>
-        <w:t>3.1.1.1 请求</w:t>
-      </w:r>
-    </w:p>
-    <w:p>
-      <w:pPr>
-        <w:ind w:firstLine="420" w:firstLineChars="0"/>
-        <w:rPr>
-          <w:rFonts w:hint="eastAsia" w:eastAsiaTheme="minorEastAsia"/>
-          <w:lang w:val="en-US" w:eastAsia="zh-CN"/>
-        </w:rPr>
-      </w:pPr>
-      <w:r>
-        <w:rPr>
-          <w:rFonts w:hint="eastAsia"/>
-          <w:lang w:val="en-US" w:eastAsia="zh-CN"/>
-        </w:rPr>
-        <w:t>协议头:</w:t>
-      </w:r>
-    </w:p>
-    <w:p>
-      <w:pPr>
-        <w:ind w:firstLine="420" w:firstLineChars="200"/>
-        <w:rPr>
-          <w:rFonts w:hint="eastAsia" w:eastAsiaTheme="minorEastAsia"/>
-          <w:lang w:val="en-US" w:eastAsia="zh-CN"/>
-        </w:rPr>
-      </w:pPr>
-      <w:r>
-        <w:rPr>
-          <w:rFonts w:hint="eastAsia"/>
-          <w:lang w:val="en-US" w:eastAsia="zh-CN"/>
-        </w:rPr>
-        <w:t>协议体:DATA数据</w:t>
-      </w:r>
-    </w:p>
-    <w:p>
-      <w:pPr>
-        <w:pStyle w:val="5"/>
-        <w:bidi w:val="0"/>
-        <w:rPr>
-          <w:rFonts w:hint="eastAsia"/>
-          <w:lang w:val="en-US" w:eastAsia="zh-CN"/>
-        </w:rPr>
-      </w:pPr>
-      <w:r>
-        <w:rPr>
-          <w:rFonts w:hint="eastAsia"/>
-          <w:lang w:val="en-US" w:eastAsia="zh-CN"/>
-        </w:rPr>
-        <w:t>3.1.1.2 回复</w:t>
-      </w:r>
-    </w:p>
-    <w:p>
-      <w:pPr>
-        <w:ind w:firstLine="420" w:firstLineChars="0"/>
-        <w:rPr>
-          <w:rFonts w:hint="eastAsia" w:eastAsiaTheme="minorEastAsia"/>
-          <w:lang w:val="en-US" w:eastAsia="zh-CN"/>
-        </w:rPr>
-      </w:pPr>
-      <w:r>
-        <w:rPr>
-          <w:rFonts w:hint="eastAsia"/>
-          <w:lang w:val="en-US" w:eastAsia="zh-CN"/>
-        </w:rPr>
-        <w:t>协议头:</w:t>
-      </w:r>
-    </w:p>
-    <w:p>
-      <w:pPr>
-        <w:pStyle w:val="3"/>
-        <w:bidi w:val="0"/>
-        <w:rPr>
-          <w:rFonts w:hint="eastAsia"/>
-          <w:lang w:val="en-US" w:eastAsia="zh-CN"/>
-        </w:rPr>
-      </w:pPr>
-      <w:bookmarkStart w:id="28" w:name="_Toc19732"/>
-      <w:r>
-        <w:rPr>
-          <w:rFonts w:hint="eastAsia"/>
-          <w:lang w:val="en-US" w:eastAsia="zh-CN"/>
-        </w:rPr>
-        <w:t>3.2 HTTP</w:t>
-      </w:r>
-      <w:bookmarkEnd w:id="28"/>
-    </w:p>
-    <w:p>
-      <w:pPr>
-        <w:ind w:firstLine="420"/>
-        <w:rPr>
-          <w:rFonts w:hint="default"/>
-          <w:color w:val="C00000"/>
-          <w:lang w:val="en-US" w:eastAsia="zh-CN"/>
-        </w:rPr>
-      </w:pPr>
-      <w:r>
-        <w:rPr>
-          <w:rFonts w:hint="eastAsia"/>
-          <w:lang w:val="en-US" w:eastAsia="zh-CN"/>
-        </w:rPr>
-        <w:t>HTTP目前支持POST和GET请求</w:t>
-      </w:r>
-    </w:p>
-    <w:p>
-      <w:pPr>
-        <w:pStyle w:val="4"/>
-        <w:bidi w:val="0"/>
-        <w:rPr>
-          <w:rFonts w:hint="eastAsia"/>
-          <w:lang w:val="en-US" w:eastAsia="zh-CN"/>
-        </w:rPr>
-      </w:pPr>
-      <w:bookmarkStart w:id="29" w:name="_Toc9947"/>
-      <w:r>
-        <w:rPr>
-          <w:rFonts w:hint="eastAsia"/>
-          <w:lang w:val="en-US" w:eastAsia="zh-CN"/>
-        </w:rPr>
-        <w:t>3.2.1 请求</w:t>
-      </w:r>
-      <w:bookmarkEnd w:id="29"/>
     </w:p>
     <w:p>
       <w:pPr>
@@ -4300,7 +3594,7 @@
           <w:shd w:val="clear" w:fill="FFFFFF"/>
         </w:rPr>
       </w:pPr>
-      <w:bookmarkStart w:id="30" w:name="_Toc1750"/>
+      <w:bookmarkStart w:id="22" w:name="_Toc17992"/>
       <w:r>
         <w:rPr>
           <w:rFonts w:hint="eastAsia"/>
@@ -4308,7 +3602,7 @@
         </w:rPr>
         <w:t>3.2.2 回复</w:t>
       </w:r>
-      <w:bookmarkEnd w:id="30"/>
+      <w:bookmarkEnd w:id="22"/>
     </w:p>
     <w:p>
       <w:pPr>
@@ -4319,7 +3613,7 @@
           <w:lang w:val="en-US" w:eastAsia="zh-CN"/>
         </w:rPr>
       </w:pPr>
-      <w:bookmarkStart w:id="31" w:name="_Toc28323"/>
+      <w:bookmarkStart w:id="23" w:name="_Toc2391"/>
       <w:r>
         <w:rPr>
           <w:rFonts w:hint="eastAsia"/>
@@ -4327,7 +3621,7 @@
         </w:rPr>
         <w:t>四 配置说明</w:t>
       </w:r>
-      <w:bookmarkEnd w:id="31"/>
+      <w:bookmarkEnd w:id="23"/>
     </w:p>
     <w:p>
       <w:pPr>
@@ -4338,7 +3632,7 @@
           <w:lang w:val="en-US" w:eastAsia="zh-CN"/>
         </w:rPr>
       </w:pPr>
-      <w:bookmarkStart w:id="32" w:name="_Toc28910"/>
+      <w:bookmarkStart w:id="24" w:name="_Toc8423"/>
       <w:r>
         <w:rPr>
           <w:rFonts w:hint="eastAsia"/>
@@ -4346,7 +3640,7 @@
         </w:rPr>
         <w:t>4.1 服务器配置</w:t>
       </w:r>
-      <w:bookmarkEnd w:id="32"/>
+      <w:bookmarkEnd w:id="24"/>
     </w:p>
     <w:p>
       <w:pPr>
@@ -4372,7 +3666,7 @@
           <w:lang w:val="en-US" w:eastAsia="zh-CN"/>
         </w:rPr>
       </w:pPr>
-      <w:bookmarkStart w:id="33" w:name="_Toc2600"/>
+      <w:bookmarkStart w:id="25" w:name="_Toc6254"/>
       <w:r>
         <w:rPr>
           <w:rFonts w:hint="eastAsia"/>
@@ -4380,13 +3674,13 @@
         </w:rPr>
         <w:t>4.1.1 基本配置</w:t>
       </w:r>
-      <w:bookmarkEnd w:id="33"/>
+      <w:bookmarkEnd w:id="25"/>
     </w:p>
     <w:p>
       <w:pPr>
         <w:numPr>
           <w:ilvl w:val="0"/>
-          <w:numId w:val="2"/>
+          <w:numId w:val="1"/>
         </w:numPr>
         <w:ind w:left="420" w:leftChars="0" w:hanging="420" w:firstLineChars="0"/>
         <w:rPr>
@@ -4406,7 +3700,7 @@
       <w:pPr>
         <w:numPr>
           <w:ilvl w:val="0"/>
-          <w:numId w:val="2"/>
+          <w:numId w:val="1"/>
         </w:numPr>
         <w:ind w:left="420" w:leftChars="0" w:hanging="420" w:firstLineChars="0"/>
         <w:rPr>
@@ -4426,7 +3720,7 @@
       <w:pPr>
         <w:numPr>
           <w:ilvl w:val="0"/>
-          <w:numId w:val="2"/>
+          <w:numId w:val="1"/>
         </w:numPr>
         <w:ind w:left="420" w:leftChars="0" w:hanging="420" w:firstLineChars="0"/>
         <w:rPr>
@@ -4451,7 +3745,7 @@
           <w:lang w:val="en-US" w:eastAsia="zh-CN"/>
         </w:rPr>
       </w:pPr>
-      <w:bookmarkStart w:id="34" w:name="_Toc13977"/>
+      <w:bookmarkStart w:id="26" w:name="_Toc5602"/>
       <w:r>
         <w:rPr>
           <w:rFonts w:hint="eastAsia"/>
@@ -4459,7 +3753,7 @@
         </w:rPr>
         <w:t>4.1.2 最大配置</w:t>
       </w:r>
-      <w:bookmarkEnd w:id="34"/>
+      <w:bookmarkEnd w:id="26"/>
     </w:p>
     <w:p>
       <w:pPr>
@@ -4480,7 +3774,7 @@
       <w:pPr>
         <w:numPr>
           <w:ilvl w:val="0"/>
-          <w:numId w:val="2"/>
+          <w:numId w:val="1"/>
         </w:numPr>
         <w:ind w:left="420" w:leftChars="0" w:hanging="420" w:firstLineChars="0"/>
         <w:rPr>
@@ -4514,7 +3808,7 @@
       <w:pPr>
         <w:numPr>
           <w:ilvl w:val="0"/>
-          <w:numId w:val="2"/>
+          <w:numId w:val="1"/>
         </w:numPr>
         <w:ind w:left="420" w:leftChars="0" w:hanging="420" w:firstLineChars="0"/>
         <w:rPr>
@@ -4548,7 +3842,7 @@
       <w:pPr>
         <w:numPr>
           <w:ilvl w:val="0"/>
-          <w:numId w:val="2"/>
+          <w:numId w:val="1"/>
         </w:numPr>
         <w:ind w:left="420" w:leftChars="0" w:hanging="420" w:firstLineChars="0"/>
         <w:rPr>
@@ -4582,7 +3876,7 @@
       <w:pPr>
         <w:numPr>
           <w:ilvl w:val="0"/>
-          <w:numId w:val="2"/>
+          <w:numId w:val="1"/>
         </w:numPr>
         <w:ind w:left="420" w:leftChars="0" w:hanging="420" w:firstLineChars="0"/>
         <w:rPr>
@@ -4614,7 +3908,7 @@
           <w:lang w:val="en-US" w:eastAsia="zh-CN"/>
         </w:rPr>
       </w:pPr>
-      <w:bookmarkStart w:id="35" w:name="_Toc32669"/>
+      <w:bookmarkStart w:id="27" w:name="_Toc21852"/>
       <w:r>
         <w:rPr>
           <w:rFonts w:hint="eastAsia"/>
@@ -4622,7 +3916,7 @@
         </w:rPr>
         <w:t>4.1.3 时间配置</w:t>
       </w:r>
-      <w:bookmarkEnd w:id="35"/>
+      <w:bookmarkEnd w:id="27"/>
     </w:p>
     <w:p>
       <w:pPr>
@@ -4643,7 +3937,7 @@
       <w:pPr>
         <w:numPr>
           <w:ilvl w:val="0"/>
-          <w:numId w:val="2"/>
+          <w:numId w:val="1"/>
         </w:numPr>
         <w:ind w:left="420" w:leftChars="0" w:hanging="420" w:firstLineChars="0"/>
         <w:rPr>
@@ -4670,7 +3964,7 @@
       <w:pPr>
         <w:numPr>
           <w:ilvl w:val="0"/>
-          <w:numId w:val="2"/>
+          <w:numId w:val="1"/>
         </w:numPr>
         <w:ind w:left="420" w:leftChars="0" w:hanging="420" w:firstLineChars="0"/>
         <w:rPr>
@@ -4702,7 +3996,7 @@
           <w:lang w:val="en-US" w:eastAsia="zh-CN"/>
         </w:rPr>
       </w:pPr>
-      <w:bookmarkStart w:id="36" w:name="_Toc21886"/>
+      <w:bookmarkStart w:id="28" w:name="_Toc921"/>
       <w:r>
         <w:rPr>
           <w:rFonts w:hint="eastAsia"/>
@@ -4710,7 +4004,7 @@
         </w:rPr>
         <w:t>4.1.4 日志配置</w:t>
       </w:r>
-      <w:bookmarkEnd w:id="36"/>
+      <w:bookmarkEnd w:id="28"/>
     </w:p>
     <w:p>
       <w:pPr>
@@ -4731,7 +4025,7 @@
       <w:pPr>
         <w:numPr>
           <w:ilvl w:val="0"/>
-          <w:numId w:val="2"/>
+          <w:numId w:val="1"/>
         </w:numPr>
         <w:ind w:left="420" w:leftChars="0" w:hanging="420" w:firstLineChars="0"/>
         <w:rPr>
@@ -4758,7 +4052,7 @@
       <w:pPr>
         <w:numPr>
           <w:ilvl w:val="0"/>
-          <w:numId w:val="2"/>
+          <w:numId w:val="1"/>
         </w:numPr>
         <w:ind w:left="420" w:leftChars="0" w:hanging="420" w:firstLineChars="0"/>
         <w:rPr>
@@ -4785,7 +4079,7 @@
       <w:pPr>
         <w:numPr>
           <w:ilvl w:val="0"/>
-          <w:numId w:val="2"/>
+          <w:numId w:val="1"/>
         </w:numPr>
         <w:ind w:left="420" w:leftChars="0" w:hanging="420" w:firstLineChars="0"/>
         <w:rPr>
@@ -4817,7 +4111,7 @@
           <w:lang w:val="en-US" w:eastAsia="zh-CN"/>
         </w:rPr>
       </w:pPr>
-      <w:bookmarkStart w:id="37" w:name="_Toc11585"/>
+      <w:bookmarkStart w:id="29" w:name="_Toc13907"/>
       <w:r>
         <w:rPr>
           <w:rFonts w:hint="eastAsia"/>
@@ -4825,7 +4119,7 @@
         </w:rPr>
         <w:t>五 高级配置</w:t>
       </w:r>
-      <w:bookmarkEnd w:id="37"/>
+      <w:bookmarkEnd w:id="29"/>
     </w:p>
     <w:p>
       <w:pPr>
@@ -4835,7 +4129,7 @@
           <w:lang w:val="en-US" w:eastAsia="zh-CN"/>
         </w:rPr>
       </w:pPr>
-      <w:bookmarkStart w:id="38" w:name="_Toc5423"/>
+      <w:bookmarkStart w:id="30" w:name="_Toc7042"/>
       <w:r>
         <w:rPr>
           <w:rFonts w:hint="eastAsia"/>
@@ -4843,7 +4137,7 @@
         </w:rPr>
         <w:t>附录</w:t>
       </w:r>
-      <w:bookmarkEnd w:id="38"/>
+      <w:bookmarkEnd w:id="30"/>
     </w:p>
     <w:p>
       <w:pPr>
@@ -4853,7 +4147,7 @@
           <w:lang w:val="en-US" w:eastAsia="zh-CN"/>
         </w:rPr>
       </w:pPr>
-      <w:bookmarkStart w:id="39" w:name="_Toc23918"/>
+      <w:bookmarkStart w:id="31" w:name="_Toc4819"/>
       <w:r>
         <w:rPr>
           <w:rFonts w:hint="eastAsia"/>
@@ -4861,7 +4155,7 @@
         </w:rPr>
         <w:t>附录1 类型定义</w:t>
       </w:r>
-      <w:bookmarkEnd w:id="39"/>
+      <w:bookmarkEnd w:id="31"/>
     </w:p>
     <w:p>
       <w:pPr>
@@ -4886,7 +4180,7 @@
           <w:lang w:val="en-US" w:eastAsia="zh-CN"/>
         </w:rPr>
       </w:pPr>
-      <w:bookmarkStart w:id="40" w:name="_Toc23431"/>
+      <w:bookmarkStart w:id="32" w:name="_Toc7026"/>
       <w:r>
         <w:rPr>
           <w:rFonts w:hint="eastAsia"/>
@@ -4894,7 +4188,7 @@
         </w:rPr>
         <w:t>附录2 协议定义</w:t>
       </w:r>
-      <w:bookmarkEnd w:id="40"/>
+      <w:bookmarkEnd w:id="32"/>
     </w:p>
     <w:p>
       <w:pPr>
@@ -4921,7 +4215,7 @@
           <w:lang w:val="en-US" w:eastAsia="zh-CN"/>
         </w:rPr>
       </w:pPr>
-      <w:bookmarkStart w:id="41" w:name="_Toc6125"/>
+      <w:bookmarkStart w:id="33" w:name="_Toc19534"/>
       <w:r>
         <w:rPr>
           <w:rFonts w:hint="eastAsia"/>
@@ -4929,7 +4223,7 @@
         </w:rPr>
         <w:t>附录3 转换定义</w:t>
       </w:r>
-      <w:bookmarkEnd w:id="41"/>
+      <w:bookmarkEnd w:id="33"/>
     </w:p>
     <w:p>
       <w:pPr>
@@ -4955,7 +4249,7 @@
           <w:lang w:val="en-US" w:eastAsia="zh-CN"/>
         </w:rPr>
       </w:pPr>
-      <w:bookmarkStart w:id="42" w:name="_Toc19736"/>
+      <w:bookmarkStart w:id="34" w:name="_Toc22084"/>
       <w:r>
         <w:rPr>
           <w:rFonts w:hint="eastAsia"/>
@@ -4963,7 +4257,7 @@
         </w:rPr>
         <w:t>附录4 更新历史</w:t>
       </w:r>
-      <w:bookmarkEnd w:id="42"/>
+      <w:bookmarkEnd w:id="34"/>
     </w:p>
     <w:tbl>
       <w:tblPr>
@@ -5326,132 +4620,7 @@
       </w:rPr>
     </w:lvl>
   </w:abstractNum>
-  <w:abstractNum w:abstractNumId="1">
-    <w:nsid w:val="0BA0B5B3"/>
-    <w:multiLevelType w:val="multilevel"/>
-    <w:tmpl w:val="0BA0B5B3"/>
-    <w:lvl w:ilvl="0" w:tentative="0">
-      <w:start w:val="1"/>
-      <w:numFmt w:val="decimal"/>
-      <w:suff w:val="space"/>
-      <w:lvlText w:val="%1"/>
-      <w:lvlJc w:val="left"/>
-      <w:pPr>
-        <w:ind w:left="0" w:leftChars="0" w:firstLine="0" w:firstLineChars="0"/>
-      </w:pPr>
-      <w:rPr>
-        <w:rFonts w:hint="default"/>
-      </w:rPr>
-    </w:lvl>
-    <w:lvl w:ilvl="1" w:tentative="0">
-      <w:start w:val="1"/>
-      <w:numFmt w:val="decimal"/>
-      <w:suff w:val="space"/>
-      <w:lvlText w:val="%1.%2"/>
-      <w:lvlJc w:val="left"/>
-      <w:pPr>
-        <w:ind w:left="0" w:leftChars="0" w:firstLine="0" w:firstLineChars="0"/>
-      </w:pPr>
-      <w:rPr>
-        <w:rFonts w:hint="default"/>
-      </w:rPr>
-    </w:lvl>
-    <w:lvl w:ilvl="2" w:tentative="0">
-      <w:start w:val="1"/>
-      <w:numFmt w:val="decimal"/>
-      <w:suff w:val="space"/>
-      <w:lvlText w:val="%1.%2.%3"/>
-      <w:lvlJc w:val="left"/>
-      <w:pPr>
-        <w:ind w:left="0" w:leftChars="0" w:firstLine="0" w:firstLineChars="0"/>
-      </w:pPr>
-      <w:rPr>
-        <w:rFonts w:hint="default"/>
-      </w:rPr>
-    </w:lvl>
-    <w:lvl w:ilvl="3" w:tentative="0">
-      <w:start w:val="1"/>
-      <w:numFmt w:val="decimal"/>
-      <w:suff w:val="space"/>
-      <w:lvlText w:val="%1.%2.%3.%4"/>
-      <w:lvlJc w:val="left"/>
-      <w:pPr>
-        <w:ind w:left="0" w:leftChars="0" w:firstLine="0" w:firstLineChars="0"/>
-      </w:pPr>
-      <w:rPr>
-        <w:rFonts w:hint="default"/>
-      </w:rPr>
-    </w:lvl>
-    <w:lvl w:ilvl="4" w:tentative="0">
-      <w:start w:val="1"/>
-      <w:numFmt w:val="decimal"/>
-      <w:suff w:val="space"/>
-      <w:lvlText w:val="%1.%2.%3.%4.%5"/>
-      <w:lvlJc w:val="left"/>
-      <w:pPr>
-        <w:ind w:left="0" w:leftChars="0" w:firstLine="0" w:firstLineChars="0"/>
-      </w:pPr>
-      <w:rPr>
-        <w:rFonts w:hint="default"/>
-      </w:rPr>
-    </w:lvl>
-    <w:lvl w:ilvl="5" w:tentative="0">
-      <w:start w:val="1"/>
-      <w:numFmt w:val="decimal"/>
-      <w:suff w:val="space"/>
-      <w:lvlText w:val="%1.%2.%3.%4.%5.%6"/>
-      <w:lvlJc w:val="left"/>
-      <w:pPr>
-        <w:ind w:left="0" w:leftChars="0" w:firstLine="0" w:firstLineChars="0"/>
-      </w:pPr>
-      <w:rPr>
-        <w:rFonts w:hint="default"/>
-      </w:rPr>
-    </w:lvl>
-    <w:lvl w:ilvl="6" w:tentative="0">
-      <w:start w:val="1"/>
-      <w:numFmt w:val="decimal"/>
-      <w:suff w:val="space"/>
-      <w:lvlText w:val="%1.%2.%3.%4.%5.%6.%7"/>
-      <w:lvlJc w:val="left"/>
-      <w:pPr>
-        <w:ind w:left="0" w:leftChars="0" w:firstLine="0" w:firstLineChars="0"/>
-      </w:pPr>
-      <w:rPr>
-        <w:rFonts w:hint="default"/>
-      </w:rPr>
-    </w:lvl>
-    <w:lvl w:ilvl="7" w:tentative="0">
-      <w:start w:val="1"/>
-      <w:numFmt w:val="decimal"/>
-      <w:suff w:val="space"/>
-      <w:lvlText w:val="%1.%2.%3.%4.%5.%6.%7.%8"/>
-      <w:lvlJc w:val="left"/>
-      <w:pPr>
-        <w:ind w:left="0" w:leftChars="0" w:firstLine="0" w:firstLineChars="0"/>
-      </w:pPr>
-      <w:rPr>
-        <w:rFonts w:hint="default"/>
-      </w:rPr>
-    </w:lvl>
-    <w:lvl w:ilvl="8" w:tentative="0">
-      <w:start w:val="1"/>
-      <w:numFmt w:val="decimal"/>
-      <w:suff w:val="space"/>
-      <w:lvlText w:val="%1.%2.%3.%4.%5.%6.%7.%8.%9"/>
-      <w:lvlJc w:val="left"/>
-      <w:pPr>
-        <w:ind w:left="0" w:leftChars="0" w:firstLine="0" w:firstLineChars="0"/>
-      </w:pPr>
-      <w:rPr>
-        <w:rFonts w:hint="default"/>
-      </w:rPr>
-    </w:lvl>
-  </w:abstractNum>
   <w:num w:numId="1">
-    <w:abstractNumId w:val="1"/>
-  </w:num>
-  <w:num w:numId="2">
     <w:abstractNumId w:val="0"/>
   </w:num>
 </w:numbering>

--- a/XEngine_Docment/Docment_zh.docx
+++ b/XEngine_Docment/Docment_zh.docx
@@ -13,7 +13,7 @@
           <w:szCs w:val="44"/>
         </w:rPr>
       </w:pPr>
-      <w:bookmarkStart w:id="0" w:name="_Toc1752"/>
+      <w:bookmarkStart w:id="0" w:name="_Toc14510"/>
       <w:r>
         <w:rPr>
           <w:rFonts w:hint="eastAsia"/>
@@ -71,6 +71,8 @@
             <w:ind w:left="0" w:leftChars="0" w:right="0" w:rightChars="0" w:firstLine="0" w:firstLineChars="0"/>
             <w:jc w:val="center"/>
           </w:pPr>
+          <w:bookmarkStart w:id="35" w:name="_GoBack"/>
+          <w:bookmarkEnd w:id="35"/>
           <w:r>
             <w:rPr>
               <w:rFonts w:ascii="宋体" w:hAnsi="宋体" w:eastAsia="宋体"/>
@@ -99,7 +101,7 @@
             <w:fldChar w:fldCharType="begin"/>
           </w:r>
           <w:r>
-            <w:instrText xml:space="preserve"> HYPERLINK \l _Toc1752 </w:instrText>
+            <w:instrText xml:space="preserve"> HYPERLINK \l _Toc14510 </w:instrText>
           </w:r>
           <w:r>
             <w:fldChar w:fldCharType="separate"/>
@@ -126,7 +128,7 @@
             <w:fldChar w:fldCharType="begin"/>
           </w:r>
           <w:r>
-            <w:instrText xml:space="preserve"> PAGEREF _Toc1752 \h </w:instrText>
+            <w:instrText xml:space="preserve"> PAGEREF _Toc14510 \h </w:instrText>
           </w:r>
           <w:r>
             <w:fldChar w:fldCharType="separate"/>
@@ -160,7 +162,7 @@
               <w:bCs/>
               <w:lang w:val="zh-CN"/>
             </w:rPr>
-            <w:instrText xml:space="preserve"> HYPERLINK \l _Toc1113 </w:instrText>
+            <w:instrText xml:space="preserve"> HYPERLINK \l _Toc18900 </w:instrText>
           </w:r>
           <w:r>
             <w:rPr>
@@ -182,13 +184,13 @@
             <w:fldChar w:fldCharType="begin"/>
           </w:r>
           <w:r>
-            <w:instrText xml:space="preserve"> PAGEREF _Toc1113 \h </w:instrText>
-          </w:r>
-          <w:r>
-            <w:fldChar w:fldCharType="separate"/>
-          </w:r>
-          <w:r>
-            <w:t>2</w:t>
+            <w:instrText xml:space="preserve"> PAGEREF _Toc18900 \h </w:instrText>
+          </w:r>
+          <w:r>
+            <w:fldChar w:fldCharType="separate"/>
+          </w:r>
+          <w:r>
+            <w:t>3</w:t>
           </w:r>
           <w:r>
             <w:fldChar w:fldCharType="end"/>
@@ -220,7 +222,7 @@
               <w:bCs/>
               <w:lang w:val="zh-CN"/>
             </w:rPr>
-            <w:instrText xml:space="preserve"> HYPERLINK \l _Toc27546 </w:instrText>
+            <w:instrText xml:space="preserve"> HYPERLINK \l _Toc29983 </w:instrText>
           </w:r>
           <w:r>
             <w:rPr>
@@ -242,13 +244,13 @@
             <w:fldChar w:fldCharType="begin"/>
           </w:r>
           <w:r>
-            <w:instrText xml:space="preserve"> PAGEREF _Toc27546 \h </w:instrText>
-          </w:r>
-          <w:r>
-            <w:fldChar w:fldCharType="separate"/>
-          </w:r>
-          <w:r>
-            <w:t>2</w:t>
+            <w:instrText xml:space="preserve"> PAGEREF _Toc29983 \h </w:instrText>
+          </w:r>
+          <w:r>
+            <w:fldChar w:fldCharType="separate"/>
+          </w:r>
+          <w:r>
+            <w:t>3</w:t>
           </w:r>
           <w:r>
             <w:fldChar w:fldCharType="end"/>
@@ -280,7 +282,7 @@
               <w:bCs/>
               <w:lang w:val="zh-CN"/>
             </w:rPr>
-            <w:instrText xml:space="preserve"> HYPERLINK \l _Toc28601 </w:instrText>
+            <w:instrText xml:space="preserve"> HYPERLINK \l _Toc17529 </w:instrText>
           </w:r>
           <w:r>
             <w:rPr>
@@ -304,7 +306,7 @@
             <w:fldChar w:fldCharType="begin"/>
           </w:r>
           <w:r>
-            <w:instrText xml:space="preserve"> PAGEREF _Toc28601 \h </w:instrText>
+            <w:instrText xml:space="preserve"> PAGEREF _Toc17529 \h </w:instrText>
           </w:r>
           <w:r>
             <w:fldChar w:fldCharType="separate"/>
@@ -342,7 +344,7 @@
               <w:bCs/>
               <w:lang w:val="zh-CN"/>
             </w:rPr>
-            <w:instrText xml:space="preserve"> HYPERLINK \l _Toc27172 </w:instrText>
+            <w:instrText xml:space="preserve"> HYPERLINK \l _Toc23149 </w:instrText>
           </w:r>
           <w:r>
             <w:rPr>
@@ -365,7 +367,7 @@
             <w:fldChar w:fldCharType="begin"/>
           </w:r>
           <w:r>
-            <w:instrText xml:space="preserve"> PAGEREF _Toc27172 \h </w:instrText>
+            <w:instrText xml:space="preserve"> PAGEREF _Toc23149 \h </w:instrText>
           </w:r>
           <w:r>
             <w:fldChar w:fldCharType="separate"/>
@@ -403,7 +405,7 @@
               <w:bCs/>
               <w:lang w:val="zh-CN"/>
             </w:rPr>
-            <w:instrText xml:space="preserve"> HYPERLINK \l _Toc2361 </w:instrText>
+            <w:instrText xml:space="preserve"> HYPERLINK \l _Toc25980 </w:instrText>
           </w:r>
           <w:r>
             <w:rPr>
@@ -432,7 +434,7 @@
             <w:fldChar w:fldCharType="begin"/>
           </w:r>
           <w:r>
-            <w:instrText xml:space="preserve"> PAGEREF _Toc2361 \h </w:instrText>
+            <w:instrText xml:space="preserve"> PAGEREF _Toc25980 \h </w:instrText>
           </w:r>
           <w:r>
             <w:fldChar w:fldCharType="separate"/>
@@ -470,7 +472,7 @@
               <w:bCs/>
               <w:lang w:val="zh-CN"/>
             </w:rPr>
-            <w:instrText xml:space="preserve"> HYPERLINK \l _Toc22762 </w:instrText>
+            <w:instrText xml:space="preserve"> HYPERLINK \l _Toc4797 </w:instrText>
           </w:r>
           <w:r>
             <w:rPr>
@@ -493,7 +495,7 @@
             <w:fldChar w:fldCharType="begin"/>
           </w:r>
           <w:r>
-            <w:instrText xml:space="preserve"> PAGEREF _Toc22762 \h </w:instrText>
+            <w:instrText xml:space="preserve"> PAGEREF _Toc4797 \h </w:instrText>
           </w:r>
           <w:r>
             <w:fldChar w:fldCharType="separate"/>
@@ -531,7 +533,7 @@
               <w:bCs/>
               <w:lang w:val="zh-CN"/>
             </w:rPr>
-            <w:instrText xml:space="preserve"> HYPERLINK \l _Toc6966 </w:instrText>
+            <w:instrText xml:space="preserve"> HYPERLINK \l _Toc16417 </w:instrText>
           </w:r>
           <w:r>
             <w:rPr>
@@ -561,7 +563,7 @@
             <w:fldChar w:fldCharType="begin"/>
           </w:r>
           <w:r>
-            <w:instrText xml:space="preserve"> PAGEREF _Toc6966 \h </w:instrText>
+            <w:instrText xml:space="preserve"> PAGEREF _Toc16417 \h </w:instrText>
           </w:r>
           <w:r>
             <w:fldChar w:fldCharType="separate"/>
@@ -599,7 +601,7 @@
               <w:bCs/>
               <w:lang w:val="zh-CN"/>
             </w:rPr>
-            <w:instrText xml:space="preserve"> HYPERLINK \l _Toc22438 </w:instrText>
+            <w:instrText xml:space="preserve"> HYPERLINK \l _Toc30510 </w:instrText>
           </w:r>
           <w:r>
             <w:rPr>
@@ -622,7 +624,7 @@
             <w:fldChar w:fldCharType="begin"/>
           </w:r>
           <w:r>
-            <w:instrText xml:space="preserve"> PAGEREF _Toc22438 \h </w:instrText>
+            <w:instrText xml:space="preserve"> PAGEREF _Toc30510 \h </w:instrText>
           </w:r>
           <w:r>
             <w:fldChar w:fldCharType="separate"/>
@@ -660,7 +662,7 @@
               <w:bCs/>
               <w:lang w:val="zh-CN"/>
             </w:rPr>
-            <w:instrText xml:space="preserve"> HYPERLINK \l _Toc4621 </w:instrText>
+            <w:instrText xml:space="preserve"> HYPERLINK \l _Toc14413 </w:instrText>
           </w:r>
           <w:r>
             <w:rPr>
@@ -683,7 +685,7 @@
             <w:fldChar w:fldCharType="begin"/>
           </w:r>
           <w:r>
-            <w:instrText xml:space="preserve"> PAGEREF _Toc4621 \h </w:instrText>
+            <w:instrText xml:space="preserve"> PAGEREF _Toc14413 \h </w:instrText>
           </w:r>
           <w:r>
             <w:fldChar w:fldCharType="separate"/>
@@ -721,7 +723,7 @@
               <w:bCs/>
               <w:lang w:val="zh-CN"/>
             </w:rPr>
-            <w:instrText xml:space="preserve"> HYPERLINK \l _Toc26271 </w:instrText>
+            <w:instrText xml:space="preserve"> HYPERLINK \l _Toc5706 </w:instrText>
           </w:r>
           <w:r>
             <w:rPr>
@@ -744,13 +746,13 @@
             <w:fldChar w:fldCharType="begin"/>
           </w:r>
           <w:r>
-            <w:instrText xml:space="preserve"> PAGEREF _Toc26271 \h </w:instrText>
-          </w:r>
-          <w:r>
-            <w:fldChar w:fldCharType="separate"/>
-          </w:r>
-          <w:r>
-            <w:t>3</w:t>
+            <w:instrText xml:space="preserve"> PAGEREF _Toc5706 \h </w:instrText>
+          </w:r>
+          <w:r>
+            <w:fldChar w:fldCharType="separate"/>
+          </w:r>
+          <w:r>
+            <w:t>4</w:t>
           </w:r>
           <w:r>
             <w:fldChar w:fldCharType="end"/>
@@ -782,7 +784,7 @@
               <w:bCs/>
               <w:lang w:val="zh-CN"/>
             </w:rPr>
-            <w:instrText xml:space="preserve"> HYPERLINK \l _Toc9409 </w:instrText>
+            <w:instrText xml:space="preserve"> HYPERLINK \l _Toc23476 </w:instrText>
           </w:r>
           <w:r>
             <w:rPr>
@@ -805,7 +807,7 @@
             <w:fldChar w:fldCharType="begin"/>
           </w:r>
           <w:r>
-            <w:instrText xml:space="preserve"> PAGEREF _Toc9409 \h </w:instrText>
+            <w:instrText xml:space="preserve"> PAGEREF _Toc23476 \h </w:instrText>
           </w:r>
           <w:r>
             <w:fldChar w:fldCharType="separate"/>
@@ -843,7 +845,7 @@
               <w:bCs/>
               <w:lang w:val="zh-CN"/>
             </w:rPr>
-            <w:instrText xml:space="preserve"> HYPERLINK \l _Toc8516 </w:instrText>
+            <w:instrText xml:space="preserve"> HYPERLINK \l _Toc25345 </w:instrText>
           </w:r>
           <w:r>
             <w:rPr>
@@ -866,7 +868,7 @@
             <w:fldChar w:fldCharType="begin"/>
           </w:r>
           <w:r>
-            <w:instrText xml:space="preserve"> PAGEREF _Toc8516 \h </w:instrText>
+            <w:instrText xml:space="preserve"> PAGEREF _Toc25345 \h </w:instrText>
           </w:r>
           <w:r>
             <w:fldChar w:fldCharType="separate"/>
@@ -904,7 +906,7 @@
               <w:bCs/>
               <w:lang w:val="zh-CN"/>
             </w:rPr>
-            <w:instrText xml:space="preserve"> HYPERLINK \l _Toc1971 </w:instrText>
+            <w:instrText xml:space="preserve"> HYPERLINK \l _Toc9578 </w:instrText>
           </w:r>
           <w:r>
             <w:rPr>
@@ -927,7 +929,7 @@
             <w:fldChar w:fldCharType="begin"/>
           </w:r>
           <w:r>
-            <w:instrText xml:space="preserve"> PAGEREF _Toc1971 \h </w:instrText>
+            <w:instrText xml:space="preserve"> PAGEREF _Toc9578 \h </w:instrText>
           </w:r>
           <w:r>
             <w:fldChar w:fldCharType="separate"/>
@@ -965,7 +967,7 @@
               <w:bCs/>
               <w:lang w:val="zh-CN"/>
             </w:rPr>
-            <w:instrText xml:space="preserve"> HYPERLINK \l _Toc32371 </w:instrText>
+            <w:instrText xml:space="preserve"> HYPERLINK \l _Toc30835 </w:instrText>
           </w:r>
           <w:r>
             <w:rPr>
@@ -988,7 +990,7 @@
             <w:fldChar w:fldCharType="begin"/>
           </w:r>
           <w:r>
-            <w:instrText xml:space="preserve"> PAGEREF _Toc32371 \h </w:instrText>
+            <w:instrText xml:space="preserve"> PAGEREF _Toc30835 \h </w:instrText>
           </w:r>
           <w:r>
             <w:fldChar w:fldCharType="separate"/>
@@ -1026,7 +1028,7 @@
               <w:bCs/>
               <w:lang w:val="zh-CN"/>
             </w:rPr>
-            <w:instrText xml:space="preserve"> HYPERLINK \l _Toc8767 </w:instrText>
+            <w:instrText xml:space="preserve"> HYPERLINK \l _Toc1791 </w:instrText>
           </w:r>
           <w:r>
             <w:rPr>
@@ -1049,13 +1051,13 @@
             <w:fldChar w:fldCharType="begin"/>
           </w:r>
           <w:r>
-            <w:instrText xml:space="preserve"> PAGEREF _Toc8767 \h </w:instrText>
-          </w:r>
-          <w:r>
-            <w:fldChar w:fldCharType="separate"/>
-          </w:r>
-          <w:r>
-            <w:t>4</w:t>
+            <w:instrText xml:space="preserve"> PAGEREF _Toc1791 \h </w:instrText>
+          </w:r>
+          <w:r>
+            <w:fldChar w:fldCharType="separate"/>
+          </w:r>
+          <w:r>
+            <w:t>5</w:t>
           </w:r>
           <w:r>
             <w:fldChar w:fldCharType="end"/>
@@ -1087,7 +1089,7 @@
               <w:bCs/>
               <w:lang w:val="zh-CN"/>
             </w:rPr>
-            <w:instrText xml:space="preserve"> HYPERLINK \l _Toc19492 </w:instrText>
+            <w:instrText xml:space="preserve"> HYPERLINK \l _Toc276 </w:instrText>
           </w:r>
           <w:r>
             <w:rPr>
@@ -1110,13 +1112,13 @@
             <w:fldChar w:fldCharType="begin"/>
           </w:r>
           <w:r>
-            <w:instrText xml:space="preserve"> PAGEREF _Toc19492 \h </w:instrText>
-          </w:r>
-          <w:r>
-            <w:fldChar w:fldCharType="separate"/>
-          </w:r>
-          <w:r>
-            <w:t>4</w:t>
+            <w:instrText xml:space="preserve"> PAGEREF _Toc276 \h </w:instrText>
+          </w:r>
+          <w:r>
+            <w:fldChar w:fldCharType="separate"/>
+          </w:r>
+          <w:r>
+            <w:t>5</w:t>
           </w:r>
           <w:r>
             <w:fldChar w:fldCharType="end"/>
@@ -1148,7 +1150,7 @@
               <w:bCs/>
               <w:lang w:val="zh-CN"/>
             </w:rPr>
-            <w:instrText xml:space="preserve"> HYPERLINK \l _Toc17992 </w:instrText>
+            <w:instrText xml:space="preserve"> HYPERLINK \l _Toc11160 </w:instrText>
           </w:r>
           <w:r>
             <w:rPr>
@@ -1171,7 +1173,7 @@
             <w:fldChar w:fldCharType="begin"/>
           </w:r>
           <w:r>
-            <w:instrText xml:space="preserve"> PAGEREF _Toc17992 \h </w:instrText>
+            <w:instrText xml:space="preserve"> PAGEREF _Toc11160 \h </w:instrText>
           </w:r>
           <w:r>
             <w:fldChar w:fldCharType="separate"/>
@@ -1209,7 +1211,7 @@
               <w:bCs/>
               <w:lang w:val="zh-CN"/>
             </w:rPr>
-            <w:instrText xml:space="preserve"> HYPERLINK \l _Toc2391 </w:instrText>
+            <w:instrText xml:space="preserve"> HYPERLINK \l _Toc1011 </w:instrText>
           </w:r>
           <w:r>
             <w:rPr>
@@ -1232,7 +1234,7 @@
             <w:fldChar w:fldCharType="begin"/>
           </w:r>
           <w:r>
-            <w:instrText xml:space="preserve"> PAGEREF _Toc2391 \h </w:instrText>
+            <w:instrText xml:space="preserve"> PAGEREF _Toc1011 \h </w:instrText>
           </w:r>
           <w:r>
             <w:fldChar w:fldCharType="separate"/>
@@ -1270,7 +1272,7 @@
               <w:bCs/>
               <w:lang w:val="zh-CN"/>
             </w:rPr>
-            <w:instrText xml:space="preserve"> HYPERLINK \l _Toc8423 </w:instrText>
+            <w:instrText xml:space="preserve"> HYPERLINK \l _Toc19612 </w:instrText>
           </w:r>
           <w:r>
             <w:rPr>
@@ -1293,7 +1295,7 @@
             <w:fldChar w:fldCharType="begin"/>
           </w:r>
           <w:r>
-            <w:instrText xml:space="preserve"> PAGEREF _Toc8423 \h </w:instrText>
+            <w:instrText xml:space="preserve"> PAGEREF _Toc19612 \h </w:instrText>
           </w:r>
           <w:r>
             <w:fldChar w:fldCharType="separate"/>
@@ -1331,7 +1333,7 @@
               <w:bCs/>
               <w:lang w:val="zh-CN"/>
             </w:rPr>
-            <w:instrText xml:space="preserve"> HYPERLINK \l _Toc6254 </w:instrText>
+            <w:instrText xml:space="preserve"> HYPERLINK \l _Toc12583 </w:instrText>
           </w:r>
           <w:r>
             <w:rPr>
@@ -1354,7 +1356,7 @@
             <w:fldChar w:fldCharType="begin"/>
           </w:r>
           <w:r>
-            <w:instrText xml:space="preserve"> PAGEREF _Toc6254 \h </w:instrText>
+            <w:instrText xml:space="preserve"> PAGEREF _Toc12583 \h </w:instrText>
           </w:r>
           <w:r>
             <w:fldChar w:fldCharType="separate"/>
@@ -1392,7 +1394,7 @@
               <w:bCs/>
               <w:lang w:val="zh-CN"/>
             </w:rPr>
-            <w:instrText xml:space="preserve"> HYPERLINK \l _Toc5602 </w:instrText>
+            <w:instrText xml:space="preserve"> HYPERLINK \l _Toc27880 </w:instrText>
           </w:r>
           <w:r>
             <w:rPr>
@@ -1415,7 +1417,7 @@
             <w:fldChar w:fldCharType="begin"/>
           </w:r>
           <w:r>
-            <w:instrText xml:space="preserve"> PAGEREF _Toc5602 \h </w:instrText>
+            <w:instrText xml:space="preserve"> PAGEREF _Toc27880 \h </w:instrText>
           </w:r>
           <w:r>
             <w:fldChar w:fldCharType="separate"/>
@@ -1453,7 +1455,7 @@
               <w:bCs/>
               <w:lang w:val="zh-CN"/>
             </w:rPr>
-            <w:instrText xml:space="preserve"> HYPERLINK \l _Toc21852 </w:instrText>
+            <w:instrText xml:space="preserve"> HYPERLINK \l _Toc20140 </w:instrText>
           </w:r>
           <w:r>
             <w:rPr>
@@ -1476,7 +1478,7 @@
             <w:fldChar w:fldCharType="begin"/>
           </w:r>
           <w:r>
-            <w:instrText xml:space="preserve"> PAGEREF _Toc21852 \h </w:instrText>
+            <w:instrText xml:space="preserve"> PAGEREF _Toc20140 \h </w:instrText>
           </w:r>
           <w:r>
             <w:fldChar w:fldCharType="separate"/>
@@ -1514,7 +1516,7 @@
               <w:bCs/>
               <w:lang w:val="zh-CN"/>
             </w:rPr>
-            <w:instrText xml:space="preserve"> HYPERLINK \l _Toc921 </w:instrText>
+            <w:instrText xml:space="preserve"> HYPERLINK \l _Toc14008 </w:instrText>
           </w:r>
           <w:r>
             <w:rPr>
@@ -1537,13 +1539,13 @@
             <w:fldChar w:fldCharType="begin"/>
           </w:r>
           <w:r>
-            <w:instrText xml:space="preserve"> PAGEREF _Toc921 \h </w:instrText>
-          </w:r>
-          <w:r>
-            <w:fldChar w:fldCharType="separate"/>
-          </w:r>
-          <w:r>
-            <w:t>5</w:t>
+            <w:instrText xml:space="preserve"> PAGEREF _Toc14008 \h </w:instrText>
+          </w:r>
+          <w:r>
+            <w:fldChar w:fldCharType="separate"/>
+          </w:r>
+          <w:r>
+            <w:t>6</w:t>
           </w:r>
           <w:r>
             <w:fldChar w:fldCharType="end"/>
@@ -1575,7 +1577,7 @@
               <w:bCs/>
               <w:lang w:val="zh-CN"/>
             </w:rPr>
-            <w:instrText xml:space="preserve"> HYPERLINK \l _Toc13907 </w:instrText>
+            <w:instrText xml:space="preserve"> HYPERLINK \l _Toc12607 </w:instrText>
           </w:r>
           <w:r>
             <w:rPr>
@@ -1598,7 +1600,7 @@
             <w:fldChar w:fldCharType="begin"/>
           </w:r>
           <w:r>
-            <w:instrText xml:space="preserve"> PAGEREF _Toc13907 \h </w:instrText>
+            <w:instrText xml:space="preserve"> PAGEREF _Toc12607 \h </w:instrText>
           </w:r>
           <w:r>
             <w:fldChar w:fldCharType="separate"/>
@@ -1636,7 +1638,7 @@
               <w:bCs/>
               <w:lang w:val="zh-CN"/>
             </w:rPr>
-            <w:instrText xml:space="preserve"> HYPERLINK \l _Toc7042 </w:instrText>
+            <w:instrText xml:space="preserve"> HYPERLINK \l _Toc22935 </w:instrText>
           </w:r>
           <w:r>
             <w:rPr>
@@ -1659,7 +1661,7 @@
             <w:fldChar w:fldCharType="begin"/>
           </w:r>
           <w:r>
-            <w:instrText xml:space="preserve"> PAGEREF _Toc7042 \h </w:instrText>
+            <w:instrText xml:space="preserve"> PAGEREF _Toc22935 \h </w:instrText>
           </w:r>
           <w:r>
             <w:fldChar w:fldCharType="separate"/>
@@ -1697,7 +1699,7 @@
               <w:bCs/>
               <w:lang w:val="zh-CN"/>
             </w:rPr>
-            <w:instrText xml:space="preserve"> HYPERLINK \l _Toc4819 </w:instrText>
+            <w:instrText xml:space="preserve"> HYPERLINK \l _Toc18678 </w:instrText>
           </w:r>
           <w:r>
             <w:rPr>
@@ -1720,7 +1722,7 @@
             <w:fldChar w:fldCharType="begin"/>
           </w:r>
           <w:r>
-            <w:instrText xml:space="preserve"> PAGEREF _Toc4819 \h </w:instrText>
+            <w:instrText xml:space="preserve"> PAGEREF _Toc18678 \h </w:instrText>
           </w:r>
           <w:r>
             <w:fldChar w:fldCharType="separate"/>
@@ -1758,7 +1760,7 @@
               <w:bCs/>
               <w:lang w:val="zh-CN"/>
             </w:rPr>
-            <w:instrText xml:space="preserve"> HYPERLINK \l _Toc7026 </w:instrText>
+            <w:instrText xml:space="preserve"> HYPERLINK \l _Toc28952 </w:instrText>
           </w:r>
           <w:r>
             <w:rPr>
@@ -1781,7 +1783,7 @@
             <w:fldChar w:fldCharType="begin"/>
           </w:r>
           <w:r>
-            <w:instrText xml:space="preserve"> PAGEREF _Toc7026 \h </w:instrText>
+            <w:instrText xml:space="preserve"> PAGEREF _Toc28952 \h </w:instrText>
           </w:r>
           <w:r>
             <w:fldChar w:fldCharType="separate"/>
@@ -1819,7 +1821,7 @@
               <w:bCs/>
               <w:lang w:val="zh-CN"/>
             </w:rPr>
-            <w:instrText xml:space="preserve"> HYPERLINK \l _Toc19534 </w:instrText>
+            <w:instrText xml:space="preserve"> HYPERLINK \l _Toc18335 </w:instrText>
           </w:r>
           <w:r>
             <w:rPr>
@@ -1842,7 +1844,7 @@
             <w:fldChar w:fldCharType="begin"/>
           </w:r>
           <w:r>
-            <w:instrText xml:space="preserve"> PAGEREF _Toc19534 \h </w:instrText>
+            <w:instrText xml:space="preserve"> PAGEREF _Toc18335 \h </w:instrText>
           </w:r>
           <w:r>
             <w:fldChar w:fldCharType="separate"/>
@@ -1880,7 +1882,7 @@
               <w:bCs/>
               <w:lang w:val="zh-CN"/>
             </w:rPr>
-            <w:instrText xml:space="preserve"> HYPERLINK \l _Toc22084 </w:instrText>
+            <w:instrText xml:space="preserve"> HYPERLINK \l _Toc562 </w:instrText>
           </w:r>
           <w:r>
             <w:rPr>
@@ -1903,7 +1905,7 @@
             <w:fldChar w:fldCharType="begin"/>
           </w:r>
           <w:r>
-            <w:instrText xml:space="preserve"> PAGEREF _Toc22084 \h </w:instrText>
+            <w:instrText xml:space="preserve"> PAGEREF _Toc562 \h </w:instrText>
           </w:r>
           <w:r>
             <w:fldChar w:fldCharType="separate"/>
@@ -2056,8 +2058,6 @@
           <w:lang w:val="zh-CN"/>
         </w:rPr>
       </w:pPr>
-      <w:bookmarkStart w:id="35" w:name="_GoBack"/>
-      <w:bookmarkEnd w:id="35"/>
     </w:p>
     <w:tbl>
       <w:tblPr>
@@ -2334,7 +2334,7 @@
                 <w:rFonts w:hint="eastAsia"/>
                 <w:lang w:val="en-US" w:eastAsia="zh-CN"/>
               </w:rPr>
-              <w:t>1.2.0.1001</w:t>
+              <w:t>1.3.0.1001</w:t>
             </w:r>
           </w:p>
         </w:tc>
@@ -2441,7 +2441,7 @@
                 <w:rFonts w:hint="eastAsia"/>
                 <w:lang w:val="en-US" w:eastAsia="zh-CN"/>
               </w:rPr>
-              <w:t>23</w:t>
+              <w:t>24</w:t>
             </w:r>
             <w:r>
               <w:t>-</w:t>
@@ -2461,7 +2461,7 @@
                 <w:rFonts w:hint="eastAsia"/>
                 <w:lang w:val="en-US" w:eastAsia="zh-CN"/>
               </w:rPr>
-              <w:t>21</w:t>
+              <w:t>18</w:t>
             </w:r>
           </w:p>
         </w:tc>
@@ -2783,7 +2783,7 @@
       <w:pPr>
         <w:pStyle w:val="2"/>
       </w:pPr>
-      <w:bookmarkStart w:id="1" w:name="_Toc1113"/>
+      <w:bookmarkStart w:id="1" w:name="_Toc18900"/>
       <w:r>
         <w:rPr>
           <w:rFonts w:hint="eastAsia"/>
@@ -2799,7 +2799,7 @@
           <w:rFonts w:hint="eastAsia"/>
         </w:rPr>
       </w:pPr>
-      <w:bookmarkStart w:id="2" w:name="_Toc27546"/>
+      <w:bookmarkStart w:id="2" w:name="_Toc29983"/>
       <w:r>
         <w:rPr>
           <w:rFonts w:hint="eastAsia"/>
@@ -2855,7 +2855,7 @@
           <w:lang w:eastAsia="zh-CN"/>
         </w:rPr>
       </w:pPr>
-      <w:bookmarkStart w:id="3" w:name="_Toc28601"/>
+      <w:bookmarkStart w:id="3" w:name="_Toc17529"/>
       <w:r>
         <w:rPr>
           <w:rFonts w:hint="eastAsia"/>
@@ -2891,7 +2891,7 @@
           <w:lang w:val="en-US" w:eastAsia="zh-CN"/>
         </w:rPr>
       </w:pPr>
-      <w:bookmarkStart w:id="4" w:name="_Toc27172"/>
+      <w:bookmarkStart w:id="4" w:name="_Toc23149"/>
       <w:r>
         <w:rPr>
           <w:rFonts w:hint="eastAsia"/>
@@ -2925,7 +2925,7 @@
           <w:lang w:val="en-US" w:eastAsia="zh-CN"/>
         </w:rPr>
       </w:pPr>
-      <w:bookmarkStart w:id="5" w:name="_Toc2361"/>
+      <w:bookmarkStart w:id="5" w:name="_Toc25980"/>
       <w:r>
         <w:rPr>
           <w:rFonts w:hint="eastAsia"/>
@@ -2954,7 +2954,7 @@
           <w:rFonts w:hint="eastAsia"/>
           <w:lang w:val="en-US" w:eastAsia="zh-CN"/>
         </w:rPr>
-        <w:t>服务器基于C/C++实现,演示了TCP,HTTP,HTTP2,WEBSOCKET服务端实现</w:t>
+        <w:t>服务器基于C/C++实现,演示了TCP,HTTP,HTTP2,WEBSOCKE,UDP服务端实现</w:t>
       </w:r>
     </w:p>
     <w:p>
@@ -2966,9 +2966,9 @@
           <w:lang w:val="en-US" w:eastAsia="zh-CN"/>
         </w:rPr>
       </w:pPr>
-      <w:bookmarkStart w:id="6" w:name="_Toc24043"/>
-      <w:bookmarkStart w:id="7" w:name="_Toc19996"/>
-      <w:bookmarkStart w:id="8" w:name="_Toc22762"/>
+      <w:bookmarkStart w:id="6" w:name="_Toc19996"/>
+      <w:bookmarkStart w:id="7" w:name="_Toc24043"/>
+      <w:bookmarkStart w:id="8" w:name="_Toc4797"/>
       <w:r>
         <w:rPr>
           <w:rFonts w:hint="eastAsia"/>
@@ -3009,7 +3009,7 @@
           <w:lang w:val="en-US" w:eastAsia="zh-CN"/>
         </w:rPr>
       </w:pPr>
-      <w:bookmarkStart w:id="9" w:name="_Toc6966"/>
+      <w:bookmarkStart w:id="9" w:name="_Toc16417"/>
       <w:r>
         <w:rPr>
           <w:rFonts w:hint="eastAsia"/>
@@ -3035,7 +3035,7 @@
           <w:lang w:val="en-US" w:eastAsia="zh-CN"/>
         </w:rPr>
       </w:pPr>
-      <w:bookmarkStart w:id="10" w:name="_Toc22438"/>
+      <w:bookmarkStart w:id="10" w:name="_Toc30510"/>
       <w:r>
         <w:rPr>
           <w:rFonts w:hint="eastAsia"/>
@@ -3090,7 +3090,7 @@
           <w:lang w:val="en-US" w:eastAsia="zh-CN"/>
         </w:rPr>
       </w:pPr>
-      <w:bookmarkStart w:id="11" w:name="_Toc4621"/>
+      <w:bookmarkStart w:id="11" w:name="_Toc14413"/>
       <w:r>
         <w:rPr>
           <w:rFonts w:hint="eastAsia"/>
@@ -3175,7 +3175,7 @@
           <w:lang w:val="en-US" w:eastAsia="zh-CN"/>
         </w:rPr>
       </w:pPr>
-      <w:bookmarkStart w:id="12" w:name="_Toc26271"/>
+      <w:bookmarkStart w:id="12" w:name="_Toc5706"/>
       <w:r>
         <w:rPr>
           <w:rFonts w:hint="eastAsia"/>
@@ -3275,7 +3275,7 @@
         </w:rPr>
       </w:pPr>
       <w:bookmarkStart w:id="13" w:name="_Toc23760"/>
-      <w:bookmarkStart w:id="14" w:name="_Toc9409"/>
+      <w:bookmarkStart w:id="14" w:name="_Toc23476"/>
       <w:r>
         <w:rPr>
           <w:rFonts w:hint="eastAsia"/>
@@ -3310,7 +3310,7 @@
           <w:lang w:val="en-US" w:eastAsia="zh-CN"/>
         </w:rPr>
       </w:pPr>
-      <w:bookmarkStart w:id="15" w:name="_Toc8516"/>
+      <w:bookmarkStart w:id="15" w:name="_Toc25345"/>
       <w:r>
         <w:rPr>
           <w:rFonts w:hint="eastAsia"/>
@@ -3330,7 +3330,7 @@
         </w:rPr>
       </w:pPr>
       <w:bookmarkStart w:id="16" w:name="_Toc14016"/>
-      <w:bookmarkStart w:id="17" w:name="_Toc1971"/>
+      <w:bookmarkStart w:id="17" w:name="_Toc9578"/>
       <w:r>
         <w:rPr>
           <w:rFonts w:hint="eastAsia"/>
@@ -3352,16 +3352,17 @@
       <w:pPr>
         <w:ind w:firstLine="420"/>
         <w:rPr>
-          <w:rFonts w:hint="default" w:eastAsiaTheme="minorEastAsia"/>
-          <w:lang w:val="en-US" w:eastAsia="zh-CN"/>
-        </w:rPr>
-      </w:pPr>
-      <w:r>
-        <w:rPr>
-          <w:rFonts w:hint="eastAsia"/>
+          <w:rFonts w:hint="default"/>
           <w:color w:val="FF0000"/>
           <w:lang w:val="en-US" w:eastAsia="zh-CN"/>
         </w:rPr>
+      </w:pPr>
+      <w:r>
+        <w:rPr>
+          <w:rFonts w:hint="eastAsia"/>
+          <w:color w:val="FF0000"/>
+          <w:lang w:val="en-US" w:eastAsia="zh-CN"/>
+        </w:rPr>
         <w:t>请注意:协议头的wReserver字段将作为服务器回复处理结果使用.为0表示处理成功,其他值表示失败!</w:t>
       </w:r>
       <w:r>
@@ -3378,7 +3379,7 @@
           <w:color w:val="FF0000"/>
           <w:lang w:val="en-US" w:eastAsia="zh-CN"/>
         </w:rPr>
-        <w:t xml:space="preserve">    协议负载无论是通用协议还是HTTP协议,他们负载的内容都可以负载JSON.具体参考协议说明.</w:t>
+        <w:t xml:space="preserve">    协议负载无论是通用协议还是HTTP协议,他们负载的内容都可以是JSON.具体参考协议说明.</w:t>
       </w:r>
     </w:p>
     <w:p>
@@ -3391,7 +3392,7 @@
         </w:rPr>
       </w:pPr>
       <w:bookmarkStart w:id="18" w:name="_Toc5653"/>
-      <w:bookmarkStart w:id="19" w:name="_Toc32371"/>
+      <w:bookmarkStart w:id="19" w:name="_Toc30835"/>
       <w:r>
         <w:rPr>
           <w:rFonts w:hint="eastAsia"/>
@@ -3441,21 +3442,31 @@
         </w:rPr>
         <w:t>协议头:</w:t>
       </w:r>
+      <w:r>
+        <w:rPr>
+          <w:rFonts w:hint="eastAsia" w:ascii="新宋体" w:hAnsi="新宋体" w:eastAsia="新宋体"/>
+          <w:i/>
+          <w:color w:val="0000FF"/>
+          <w:sz w:val="19"/>
+          <w:szCs w:val="24"/>
+        </w:rPr>
+        <w:t>XENGINE_PROTOCOLHDR</w:t>
+      </w:r>
     </w:p>
     <w:p>
       <w:pPr>
         <w:ind w:firstLine="420" w:firstLineChars="200"/>
         <w:rPr>
-          <w:rFonts w:hint="eastAsia" w:eastAsiaTheme="minorEastAsia"/>
-          <w:lang w:val="en-US" w:eastAsia="zh-CN"/>
-        </w:rPr>
-      </w:pPr>
-      <w:r>
-        <w:rPr>
-          <w:rFonts w:hint="eastAsia"/>
-          <w:lang w:val="en-US" w:eastAsia="zh-CN"/>
-        </w:rPr>
-        <w:t>协议体:DATA数据</w:t>
+          <w:rFonts w:hint="default" w:eastAsiaTheme="minorEastAsia"/>
+          <w:lang w:val="en-US" w:eastAsia="zh-CN"/>
+        </w:rPr>
+      </w:pPr>
+      <w:r>
+        <w:rPr>
+          <w:rFonts w:hint="eastAsia"/>
+          <w:lang w:val="en-US" w:eastAsia="zh-CN"/>
+        </w:rPr>
+        <w:t>协议体:JSON数据</w:t>
       </w:r>
     </w:p>
     <w:p>
@@ -3479,7 +3490,7 @@
       <w:pPr>
         <w:ind w:firstLine="420" w:firstLineChars="0"/>
         <w:rPr>
-          <w:rFonts w:hint="eastAsia" w:eastAsiaTheme="minorEastAsia"/>
+          <w:rFonts w:hint="eastAsia"/>
           <w:lang w:val="en-US" w:eastAsia="zh-CN"/>
         </w:rPr>
       </w:pPr>
@@ -3489,6 +3500,32 @@
           <w:lang w:val="en-US" w:eastAsia="zh-CN"/>
         </w:rPr>
         <w:t>协议头:</w:t>
+      </w:r>
+      <w:r>
+        <w:rPr>
+          <w:rFonts w:hint="eastAsia" w:ascii="新宋体" w:hAnsi="新宋体" w:eastAsia="新宋体"/>
+          <w:i/>
+          <w:color w:val="0000FF"/>
+          <w:sz w:val="19"/>
+          <w:szCs w:val="24"/>
+        </w:rPr>
+        <w:t>XENGINE_PROTOCOLHDR</w:t>
+      </w:r>
+    </w:p>
+    <w:p>
+      <w:pPr>
+        <w:ind w:firstLine="420" w:firstLineChars="0"/>
+        <w:rPr>
+          <w:rFonts w:hint="default"/>
+          <w:lang w:val="en-US" w:eastAsia="zh-CN"/>
+        </w:rPr>
+      </w:pPr>
+      <w:r>
+        <w:rPr>
+          <w:rFonts w:hint="eastAsia"/>
+          <w:lang w:val="en-US" w:eastAsia="zh-CN"/>
+        </w:rPr>
+        <w:t>协议体:可选(json)</w:t>
       </w:r>
     </w:p>
     <w:p>
@@ -3500,7 +3537,7 @@
           <w:lang w:val="en-US" w:eastAsia="zh-CN"/>
         </w:rPr>
       </w:pPr>
-      <w:bookmarkStart w:id="20" w:name="_Toc8767"/>
+      <w:bookmarkStart w:id="20" w:name="_Toc1791"/>
       <w:r>
         <w:rPr>
           <w:rFonts w:hint="eastAsia"/>
@@ -3536,7 +3573,7 @@
           <w:lang w:val="en-US" w:eastAsia="zh-CN"/>
         </w:rPr>
       </w:pPr>
-      <w:bookmarkStart w:id="21" w:name="_Toc19492"/>
+      <w:bookmarkStart w:id="21" w:name="_Toc276"/>
       <w:r>
         <w:rPr>
           <w:rFonts w:hint="eastAsia"/>
@@ -3550,16 +3587,16 @@
       <w:pPr>
         <w:ind w:firstLine="420"/>
         <w:rPr>
-          <w:rFonts w:hint="eastAsia"/>
-          <w:lang w:val="en-US" w:eastAsia="zh-CN"/>
-        </w:rPr>
-      </w:pPr>
-      <w:r>
-        <w:rPr>
-          <w:rFonts w:hint="eastAsia"/>
-          <w:lang w:val="en-US" w:eastAsia="zh-CN"/>
-        </w:rPr>
-        <w:t>方法:</w:t>
+          <w:rFonts w:hint="default"/>
+          <w:lang w:val="en-US" w:eastAsia="zh-CN"/>
+        </w:rPr>
+      </w:pPr>
+      <w:r>
+        <w:rPr>
+          <w:rFonts w:hint="eastAsia"/>
+          <w:lang w:val="en-US" w:eastAsia="zh-CN"/>
+        </w:rPr>
+        <w:t>方法:get</w:t>
       </w:r>
     </w:p>
     <w:p>
@@ -3575,7 +3612,7 @@
           <w:rFonts w:hint="eastAsia"/>
           <w:lang w:val="en-US" w:eastAsia="zh-CN"/>
         </w:rPr>
-        <w:t>地址:</w:t>
+        <w:t>地址:http://127.0.0.1:5001</w:t>
       </w:r>
     </w:p>
     <w:p>
@@ -3594,7 +3631,7 @@
           <w:shd w:val="clear" w:fill="FFFFFF"/>
         </w:rPr>
       </w:pPr>
-      <w:bookmarkStart w:id="22" w:name="_Toc17992"/>
+      <w:bookmarkStart w:id="22" w:name="_Toc11160"/>
       <w:r>
         <w:rPr>
           <w:rFonts w:hint="eastAsia"/>
@@ -3613,7 +3650,7 @@
           <w:lang w:val="en-US" w:eastAsia="zh-CN"/>
         </w:rPr>
       </w:pPr>
-      <w:bookmarkStart w:id="23" w:name="_Toc2391"/>
+      <w:bookmarkStart w:id="23" w:name="_Toc1011"/>
       <w:r>
         <w:rPr>
           <w:rFonts w:hint="eastAsia"/>
@@ -3632,7 +3669,7 @@
           <w:lang w:val="en-US" w:eastAsia="zh-CN"/>
         </w:rPr>
       </w:pPr>
-      <w:bookmarkStart w:id="24" w:name="_Toc8423"/>
+      <w:bookmarkStart w:id="24" w:name="_Toc19612"/>
       <w:r>
         <w:rPr>
           <w:rFonts w:hint="eastAsia"/>
@@ -3666,7 +3703,7 @@
           <w:lang w:val="en-US" w:eastAsia="zh-CN"/>
         </w:rPr>
       </w:pPr>
-      <w:bookmarkStart w:id="25" w:name="_Toc6254"/>
+      <w:bookmarkStart w:id="25" w:name="_Toc12583"/>
       <w:r>
         <w:rPr>
           <w:rFonts w:hint="eastAsia"/>
@@ -3745,7 +3782,7 @@
           <w:lang w:val="en-US" w:eastAsia="zh-CN"/>
         </w:rPr>
       </w:pPr>
-      <w:bookmarkStart w:id="26" w:name="_Toc5602"/>
+      <w:bookmarkStart w:id="26" w:name="_Toc27880"/>
       <w:r>
         <w:rPr>
           <w:rFonts w:hint="eastAsia"/>
@@ -3908,7 +3945,7 @@
           <w:lang w:val="en-US" w:eastAsia="zh-CN"/>
         </w:rPr>
       </w:pPr>
-      <w:bookmarkStart w:id="27" w:name="_Toc21852"/>
+      <w:bookmarkStart w:id="27" w:name="_Toc20140"/>
       <w:r>
         <w:rPr>
           <w:rFonts w:hint="eastAsia"/>
@@ -3996,7 +4033,7 @@
           <w:lang w:val="en-US" w:eastAsia="zh-CN"/>
         </w:rPr>
       </w:pPr>
-      <w:bookmarkStart w:id="28" w:name="_Toc921"/>
+      <w:bookmarkStart w:id="28" w:name="_Toc14008"/>
       <w:r>
         <w:rPr>
           <w:rFonts w:hint="eastAsia"/>
@@ -4111,7 +4148,7 @@
           <w:lang w:val="en-US" w:eastAsia="zh-CN"/>
         </w:rPr>
       </w:pPr>
-      <w:bookmarkStart w:id="29" w:name="_Toc13907"/>
+      <w:bookmarkStart w:id="29" w:name="_Toc12607"/>
       <w:r>
         <w:rPr>
           <w:rFonts w:hint="eastAsia"/>
@@ -4129,7 +4166,7 @@
           <w:lang w:val="en-US" w:eastAsia="zh-CN"/>
         </w:rPr>
       </w:pPr>
-      <w:bookmarkStart w:id="30" w:name="_Toc7042"/>
+      <w:bookmarkStart w:id="30" w:name="_Toc22935"/>
       <w:r>
         <w:rPr>
           <w:rFonts w:hint="eastAsia"/>
@@ -4147,7 +4184,7 @@
           <w:lang w:val="en-US" w:eastAsia="zh-CN"/>
         </w:rPr>
       </w:pPr>
-      <w:bookmarkStart w:id="31" w:name="_Toc4819"/>
+      <w:bookmarkStart w:id="31" w:name="_Toc18678"/>
       <w:r>
         <w:rPr>
           <w:rFonts w:hint="eastAsia"/>
@@ -4180,7 +4217,7 @@
           <w:lang w:val="en-US" w:eastAsia="zh-CN"/>
         </w:rPr>
       </w:pPr>
-      <w:bookmarkStart w:id="32" w:name="_Toc7026"/>
+      <w:bookmarkStart w:id="32" w:name="_Toc28952"/>
       <w:r>
         <w:rPr>
           <w:rFonts w:hint="eastAsia"/>
@@ -4215,7 +4252,7 @@
           <w:lang w:val="en-US" w:eastAsia="zh-CN"/>
         </w:rPr>
       </w:pPr>
-      <w:bookmarkStart w:id="33" w:name="_Toc19534"/>
+      <w:bookmarkStart w:id="33" w:name="_Toc18335"/>
       <w:r>
         <w:rPr>
           <w:rFonts w:hint="eastAsia"/>
@@ -4249,7 +4286,7 @@
           <w:lang w:val="en-US" w:eastAsia="zh-CN"/>
         </w:rPr>
       </w:pPr>
-      <w:bookmarkStart w:id="34" w:name="_Toc22084"/>
+      <w:bookmarkStart w:id="34" w:name="_Toc562"/>
       <w:r>
         <w:rPr>
           <w:rFonts w:hint="eastAsia"/>
@@ -5232,6 +5269,7 @@
     <w:name w:val="标题 1 字符"/>
     <w:basedOn w:val="18"/>
     <w:link w:val="2"/>
+    <w:autoRedefine/>
     <w:qFormat/>
     <w:uiPriority w:val="9"/>
     <w:rPr>
@@ -5378,6 +5416,7 @@
   <w:style w:type="character" w:customStyle="1" w:styleId="33">
     <w:name w:val="Unresolved Mention"/>
     <w:basedOn w:val="18"/>
+    <w:autoRedefine/>
     <w:semiHidden/>
     <w:unhideWhenUsed/>
     <w:qFormat/>
@@ -5391,6 +5430,7 @@
     <w:name w:val="标题 4 字符"/>
     <w:basedOn w:val="18"/>
     <w:link w:val="5"/>
+    <w:autoRedefine/>
     <w:qFormat/>
     <w:uiPriority w:val="9"/>
     <w:rPr>
@@ -5405,6 +5445,7 @@
     <w:name w:val="_Style 34"/>
     <w:basedOn w:val="1"/>
     <w:next w:val="1"/>
+    <w:autoRedefine/>
     <w:qFormat/>
     <w:uiPriority w:val="0"/>
     <w:pPr>
@@ -5423,6 +5464,7 @@
     <w:name w:val="_Style 35"/>
     <w:basedOn w:val="1"/>
     <w:next w:val="1"/>
+    <w:autoRedefine/>
     <w:qFormat/>
     <w:uiPriority w:val="0"/>
     <w:pPr>
@@ -5441,6 +5483,7 @@
     <w:name w:val="_Style 36"/>
     <w:basedOn w:val="1"/>
     <w:next w:val="1"/>
+    <w:autoRedefine/>
     <w:qFormat/>
     <w:uiPriority w:val="0"/>
     <w:pPr>
@@ -5459,6 +5502,7 @@
     <w:name w:val="_Style 37"/>
     <w:basedOn w:val="1"/>
     <w:next w:val="1"/>
+    <w:autoRedefine/>
     <w:qFormat/>
     <w:uiPriority w:val="0"/>
     <w:pPr>
@@ -5476,6 +5520,7 @@
   <w:style w:type="paragraph" w:customStyle="1" w:styleId="39">
     <w:name w:val="首页信息"/>
     <w:basedOn w:val="1"/>
+    <w:autoRedefine/>
     <w:qFormat/>
     <w:uiPriority w:val="0"/>
     <w:pPr>
